--- a/research-doc.docx
+++ b/research-doc.docx
@@ -334,24 +334,7 @@
           <w:szCs w:val="24"/>
         </w:rPr>
         <w:tab/>
-      </w:r>
-      <w:proofErr w:type="gramStart"/>
-      <w:r>
-        <w:rPr>
-          <w:rFonts w:ascii="Times New Roman" w:eastAsia="Times New Roman" w:hAnsi="Times New Roman" w:cs="Times New Roman"/>
-          <w:sz w:val="24"/>
-          <w:szCs w:val="24"/>
-        </w:rPr>
-        <w:t xml:space="preserve">   (</w:t>
-      </w:r>
-      <w:proofErr w:type="gramEnd"/>
-      <w:r>
-        <w:rPr>
-          <w:rFonts w:ascii="Times New Roman" w:eastAsia="Times New Roman" w:hAnsi="Times New Roman" w:cs="Times New Roman"/>
-          <w:sz w:val="24"/>
-          <w:szCs w:val="24"/>
-        </w:rPr>
-        <w:t>________________)</w:t>
+        <w:t xml:space="preserve">   (________________)</w:t>
       </w:r>
     </w:p>
     <w:p>
@@ -389,7 +372,6 @@
         <w:tab/>
         <w:t xml:space="preserve">Буреева Полина Сергеевна             </w:t>
       </w:r>
-      <w:proofErr w:type="gramStart"/>
       <w:r>
         <w:rPr>
           <w:rFonts w:ascii="Times New Roman" w:eastAsia="Times New Roman" w:hAnsi="Times New Roman" w:cs="Times New Roman"/>
@@ -404,16 +386,7 @@
           <w:sz w:val="24"/>
           <w:szCs w:val="24"/>
         </w:rPr>
-        <w:t>(</w:t>
-      </w:r>
-      <w:proofErr w:type="gramEnd"/>
-      <w:r>
-        <w:rPr>
-          <w:rFonts w:ascii="Times New Roman" w:eastAsia="Times New Roman" w:hAnsi="Times New Roman" w:cs="Times New Roman"/>
-          <w:sz w:val="24"/>
-          <w:szCs w:val="24"/>
-        </w:rPr>
-        <w:t>________________)</w:t>
+        <w:t>(________________)</w:t>
       </w:r>
     </w:p>
     <w:p>
@@ -636,6 +609,86 @@
           <w:szCs w:val="28"/>
         </w:rPr>
       </w:pPr>
+      <w:r>
+        <w:rPr>
+          <w:rFonts w:ascii="Times New Roman" w:eastAsia="Times New Roman" w:hAnsi="Times New Roman" w:cs="Times New Roman"/>
+          <w:noProof/>
+          <w:sz w:val="24"/>
+          <w:szCs w:val="24"/>
+          <w14:ligatures w14:val="standardContextual"/>
+        </w:rPr>
+        <mc:AlternateContent>
+          <mc:Choice Requires="wps">
+            <w:drawing>
+              <wp:anchor distT="0" distB="0" distL="114300" distR="114300" simplePos="0" relativeHeight="251660288" behindDoc="0" locked="0" layoutInCell="1" allowOverlap="1" wp14:anchorId="39F9ACEB" wp14:editId="045EDC7F">
+                <wp:simplePos x="0" y="0"/>
+                <wp:positionH relativeFrom="column">
+                  <wp:posOffset>2859405</wp:posOffset>
+                </wp:positionH>
+                <wp:positionV relativeFrom="paragraph">
+                  <wp:posOffset>238760</wp:posOffset>
+                </wp:positionV>
+                <wp:extent cx="251460" cy="266700"/>
+                <wp:effectExtent l="0" t="0" r="15240" b="19050"/>
+                <wp:wrapNone/>
+                <wp:docPr id="809071054" name="Прямоугольник 1"/>
+                <wp:cNvGraphicFramePr/>
+                <a:graphic xmlns:a="http://schemas.openxmlformats.org/drawingml/2006/main">
+                  <a:graphicData uri="http://schemas.microsoft.com/office/word/2010/wordprocessingShape">
+                    <wps:wsp>
+                      <wps:cNvSpPr/>
+                      <wps:spPr>
+                        <a:xfrm>
+                          <a:off x="0" y="0"/>
+                          <a:ext cx="251460" cy="266700"/>
+                        </a:xfrm>
+                        <a:prstGeom prst="rect">
+                          <a:avLst/>
+                        </a:prstGeom>
+                        <a:solidFill>
+                          <a:schemeClr val="bg1"/>
+                        </a:solidFill>
+                        <a:ln>
+                          <a:solidFill>
+                            <a:schemeClr val="bg1"/>
+                          </a:solidFill>
+                        </a:ln>
+                      </wps:spPr>
+                      <wps:style>
+                        <a:lnRef idx="2">
+                          <a:schemeClr val="accent1">
+                            <a:shade val="15000"/>
+                          </a:schemeClr>
+                        </a:lnRef>
+                        <a:fillRef idx="1">
+                          <a:schemeClr val="accent1"/>
+                        </a:fillRef>
+                        <a:effectRef idx="0">
+                          <a:schemeClr val="accent1"/>
+                        </a:effectRef>
+                        <a:fontRef idx="minor">
+                          <a:schemeClr val="lt1"/>
+                        </a:fontRef>
+                      </wps:style>
+                      <wps:bodyPr rot="0" spcFirstLastPara="0" vertOverflow="overflow" horzOverflow="overflow" vert="horz" wrap="square" lIns="91440" tIns="45720" rIns="91440" bIns="45720" numCol="1" spcCol="0" rtlCol="0" fromWordArt="0" anchor="ctr" anchorCtr="0" forceAA="0" compatLnSpc="1">
+                        <a:prstTxWarp prst="textNoShape">
+                          <a:avLst/>
+                        </a:prstTxWarp>
+                        <a:noAutofit/>
+                      </wps:bodyPr>
+                    </wps:wsp>
+                  </a:graphicData>
+                </a:graphic>
+              </wp:anchor>
+            </w:drawing>
+          </mc:Choice>
+          <mc:Fallback>
+            <w:pict>
+              <v:rect w14:anchorId="1DF779DE" id="Прямоугольник 1" o:spid="_x0000_s1026" style="position:absolute;margin-left:225.15pt;margin-top:18.8pt;width:19.8pt;height:21pt;z-index:251660288;visibility:visible;mso-wrap-style:square;mso-wrap-distance-left:9pt;mso-wrap-distance-top:0;mso-wrap-distance-right:9pt;mso-wrap-distance-bottom:0;mso-position-horizontal:absolute;mso-position-horizontal-relative:text;mso-position-vertical:absolute;mso-position-vertical-relative:text;v-text-anchor:middle" o:gfxdata="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" fillcolor="white [3212]" strokecolor="white [3212]" strokeweight="1pt"/>
+            </w:pict>
+          </mc:Fallback>
+        </mc:AlternateContent>
+      </w:r>
       <w:r>
         <w:rPr>
           <w:rFonts w:ascii="Times New Roman" w:eastAsia="Times New Roman" w:hAnsi="Times New Roman" w:cs="Times New Roman"/>
@@ -1689,23 +1742,13 @@
                 <w:szCs w:val="24"/>
               </w:rPr>
             </w:pPr>
-            <w:proofErr w:type="spellStart"/>
             <w:r>
               <w:rPr>
                 <w:rFonts w:ascii="Times New Roman" w:hAnsi="Times New Roman" w:cs="Times New Roman"/>
                 <w:sz w:val="24"/>
                 <w:szCs w:val="24"/>
               </w:rPr>
-              <w:t>Жуховицкий</w:t>
-            </w:r>
-            <w:proofErr w:type="spellEnd"/>
-            <w:r>
-              <w:rPr>
-                <w:rFonts w:ascii="Times New Roman" w:hAnsi="Times New Roman" w:cs="Times New Roman"/>
-                <w:sz w:val="24"/>
-                <w:szCs w:val="24"/>
-              </w:rPr>
-              <w:t xml:space="preserve"> Александр Дмитриевич</w:t>
+              <w:t>Жуховицкий Александр Дмитриевич</w:t>
             </w:r>
           </w:p>
         </w:tc>
@@ -1944,7 +1987,6 @@
                 <w:szCs w:val="24"/>
               </w:rPr>
             </w:pPr>
-            <w:proofErr w:type="spellStart"/>
             <w:r>
               <w:rPr>
                 <w:rFonts w:ascii="Times New Roman" w:eastAsia="Times New Roman" w:hAnsi="Times New Roman" w:cs="Times New Roman"/>
@@ -1953,18 +1995,7 @@
                 <w:szCs w:val="24"/>
                 <w:lang w:val="en-US"/>
               </w:rPr>
-              <w:t>Fullstack</w:t>
-            </w:r>
-            <w:proofErr w:type="spellEnd"/>
-            <w:r>
-              <w:rPr>
-                <w:rFonts w:ascii="Times New Roman" w:eastAsia="Times New Roman" w:hAnsi="Times New Roman" w:cs="Times New Roman"/>
-                <w:color w:val="000000"/>
-                <w:sz w:val="24"/>
-                <w:szCs w:val="24"/>
-                <w:lang w:val="en-US"/>
-              </w:rPr>
-              <w:t>-</w:t>
+              <w:t>Fullstack-</w:t>
             </w:r>
             <w:r>
               <w:rPr>
@@ -2067,7 +2098,6 @@
                 <w:szCs w:val="24"/>
               </w:rPr>
             </w:pPr>
-            <w:proofErr w:type="spellStart"/>
             <w:r>
               <w:rPr>
                 <w:rFonts w:ascii="Times New Roman" w:hAnsi="Times New Roman" w:cs="Times New Roman"/>
@@ -2082,16 +2112,7 @@
                 <w:sz w:val="24"/>
                 <w:szCs w:val="24"/>
               </w:rPr>
-              <w:t>икитцев</w:t>
-            </w:r>
-            <w:proofErr w:type="spellEnd"/>
-            <w:r>
-              <w:rPr>
-                <w:rFonts w:ascii="Times New Roman" w:hAnsi="Times New Roman" w:cs="Times New Roman"/>
-                <w:sz w:val="24"/>
-                <w:szCs w:val="24"/>
-              </w:rPr>
-              <w:t xml:space="preserve"> Антон Валерьевич</w:t>
+              <w:t>икитцев Антон Валерьевич</w:t>
             </w:r>
           </w:p>
         </w:tc>
@@ -2152,7 +2173,6 @@
                 <w:szCs w:val="24"/>
               </w:rPr>
             </w:pPr>
-            <w:proofErr w:type="spellStart"/>
             <w:r>
               <w:rPr>
                 <w:rFonts w:ascii="Times New Roman" w:eastAsia="Times New Roman" w:hAnsi="Times New Roman" w:cs="Times New Roman"/>
@@ -2161,18 +2181,7 @@
                 <w:szCs w:val="24"/>
                 <w:lang w:val="en-US"/>
               </w:rPr>
-              <w:t>Fullstack</w:t>
-            </w:r>
-            <w:proofErr w:type="spellEnd"/>
-            <w:r>
-              <w:rPr>
-                <w:rFonts w:ascii="Times New Roman" w:eastAsia="Times New Roman" w:hAnsi="Times New Roman" w:cs="Times New Roman"/>
-                <w:color w:val="000000"/>
-                <w:sz w:val="24"/>
-                <w:szCs w:val="24"/>
-                <w:lang w:val="en-US"/>
-              </w:rPr>
-              <w:t>-</w:t>
+              <w:t>Fullstack-</w:t>
             </w:r>
             <w:r>
               <w:rPr>
@@ -2453,23 +2462,13 @@
                 <w:szCs w:val="24"/>
               </w:rPr>
             </w:pPr>
-            <w:proofErr w:type="spellStart"/>
             <w:r>
               <w:rPr>
                 <w:rFonts w:ascii="Times New Roman" w:hAnsi="Times New Roman" w:cs="Times New Roman"/>
                 <w:sz w:val="24"/>
                 <w:szCs w:val="24"/>
               </w:rPr>
-              <w:t>Штыхно</w:t>
-            </w:r>
-            <w:proofErr w:type="spellEnd"/>
-            <w:r>
-              <w:rPr>
-                <w:rFonts w:ascii="Times New Roman" w:hAnsi="Times New Roman" w:cs="Times New Roman"/>
-                <w:sz w:val="24"/>
-                <w:szCs w:val="24"/>
-              </w:rPr>
-              <w:t xml:space="preserve"> Илья Алексеевич</w:t>
+              <w:t>Штыхно Илья Алексеевич</w:t>
             </w:r>
           </w:p>
         </w:tc>
@@ -3342,21 +3341,7 @@
           <w:right w:val="nil"/>
           <w:between w:val="nil"/>
         </w:pBdr>
-        <w:spacing w:line="480" w:lineRule="auto"/>
-        <w:ind w:firstLine="709"/>
-        <w:jc w:val="both"/>
-        <w:rPr>
-          <w:rFonts w:ascii="Times New Roman" w:eastAsia="Times New Roman" w:hAnsi="Times New Roman" w:cs="Times New Roman"/>
-          <w:sz w:val="24"/>
-          <w:szCs w:val="24"/>
-        </w:rPr>
-      </w:pPr>
-    </w:p>
-    <w:p>
-      <w:pPr>
-        <w:widowControl w:val="0"/>
-        <w:spacing w:line="480" w:lineRule="auto"/>
-        <w:ind w:firstLine="2834"/>
+        <w:spacing w:line="360" w:lineRule="auto"/>
         <w:jc w:val="both"/>
         <w:rPr>
           <w:rFonts w:ascii="Times New Roman" w:eastAsia="Times New Roman" w:hAnsi="Times New Roman" w:cs="Times New Roman"/>
@@ -3384,9 +3369,25 @@
           <w:szCs w:val="24"/>
         </w:rPr>
       </w:pPr>
-      <w:r>
-        <w:br w:type="page"/>
-      </w:r>
+    </w:p>
+    <w:p>
+      <w:pPr>
+        <w:rPr>
+          <w:rFonts w:ascii="Times New Roman" w:hAnsi="Times New Roman" w:cs="Times New Roman"/>
+          <w:sz w:val="28"/>
+          <w:szCs w:val="28"/>
+        </w:rPr>
+      </w:pPr>
+    </w:p>
+    <w:p>
+      <w:pPr>
+        <w:rPr>
+          <w:rFonts w:ascii="Times New Roman" w:hAnsi="Times New Roman" w:cs="Times New Roman"/>
+          <w:bCs/>
+          <w:sz w:val="28"/>
+          <w:szCs w:val="28"/>
+        </w:rPr>
+      </w:pPr>
     </w:p>
     <w:sdt>
       <w:sdtPr>
@@ -3396,18 +3397,12 @@
           <w:sz w:val="22"/>
           <w:szCs w:val="22"/>
         </w:rPr>
-        <w:id w:val="-1501045760"/>
+        <w:id w:val="-602338867"/>
         <w:docPartObj>
           <w:docPartGallery w:val="Table of Contents"/>
           <w:docPartUnique/>
         </w:docPartObj>
       </w:sdtPr>
-      <w:sdtEndPr>
-        <w:rPr>
-          <w:b/>
-          <w:bCs/>
-        </w:rPr>
-      </w:sdtEndPr>
       <w:sdtContent>
         <w:p>
           <w:pPr>
@@ -3431,7 +3426,6 @@
             <w:t>СОДЕРЖАНИЕ</w:t>
           </w:r>
         </w:p>
-        <w:p/>
         <w:p>
           <w:pPr>
             <w:pStyle w:val="11"/>
@@ -3466,7 +3460,7 @@
             </w:rPr>
             <w:fldChar w:fldCharType="separate"/>
           </w:r>
-          <w:hyperlink w:anchor="_Toc138116175" w:history="1">
+          <w:hyperlink r:id="rId8" w:anchor="_Toc138116175" w:history="1">
             <w:r>
               <w:rPr>
                 <w:rStyle w:val="a5"/>
@@ -3479,13 +3473,26 @@
             </w:r>
             <w:r>
               <w:rPr>
+                <w:rStyle w:val="a5"/>
                 <w:rFonts w:ascii="Times New Roman" w:hAnsi="Times New Roman" w:cs="Times New Roman"/>
                 <w:noProof/>
                 <w:webHidden/>
+                <w:color w:val="auto"/>
                 <w:sz w:val="28"/>
                 <w:szCs w:val="28"/>
               </w:rPr>
               <w:tab/>
+            </w:r>
+            <w:r>
+              <w:rPr>
+                <w:rStyle w:val="a5"/>
+                <w:rFonts w:ascii="Times New Roman" w:hAnsi="Times New Roman" w:cs="Times New Roman"/>
+                <w:noProof/>
+                <w:webHidden/>
+                <w:color w:val="auto"/>
+                <w:sz w:val="28"/>
+                <w:szCs w:val="28"/>
+              </w:rPr>
               <w:t>4</w:t>
             </w:r>
           </w:hyperlink>
@@ -3500,20 +3507,24 @@
               <w:szCs w:val="28"/>
             </w:rPr>
           </w:pPr>
-          <w:r>
-            <w:rPr>
-              <w:rFonts w:ascii="Times New Roman" w:hAnsi="Times New Roman" w:cs="Times New Roman"/>
-              <w:sz w:val="28"/>
-              <w:szCs w:val="28"/>
-            </w:rPr>
-            <w:t>БИЗНЕС-ЦЕЛИ И АНАЛИЗ РЫНКА</w:t>
-          </w:r>
-          <w:hyperlink w:anchor="_Toc138116176" w:history="1">
-            <w:r>
-              <w:rPr>
+          <w:hyperlink r:id="rId9" w:anchor="_Toc138116176" w:history="1">
+            <w:r>
+              <w:rPr>
+                <w:rStyle w:val="a5"/>
+                <w:rFonts w:ascii="Times New Roman" w:eastAsia="Times New Roman" w:hAnsi="Times New Roman" w:cs="Times New Roman"/>
+                <w:noProof/>
+                <w:sz w:val="28"/>
+                <w:szCs w:val="28"/>
+              </w:rPr>
+              <w:t>БИЗНЕС-ЦЕЛИ И АНАЛИЗ РЫНКА</w:t>
+            </w:r>
+            <w:r>
+              <w:rPr>
+                <w:rStyle w:val="a5"/>
                 <w:rFonts w:ascii="Times New Roman" w:hAnsi="Times New Roman" w:cs="Times New Roman"/>
                 <w:noProof/>
                 <w:webHidden/>
+                <w:color w:val="auto"/>
                 <w:sz w:val="28"/>
                 <w:szCs w:val="28"/>
               </w:rPr>
@@ -3521,9 +3532,11 @@
             </w:r>
             <w:r>
               <w:rPr>
+                <w:rStyle w:val="a5"/>
                 <w:rFonts w:ascii="Times New Roman" w:hAnsi="Times New Roman" w:cs="Times New Roman"/>
                 <w:noProof/>
                 <w:webHidden/>
+                <w:color w:val="auto"/>
                 <w:sz w:val="28"/>
                 <w:szCs w:val="28"/>
               </w:rPr>
@@ -3541,20 +3554,84 @@
               <w:szCs w:val="28"/>
             </w:rPr>
           </w:pPr>
+          <w:hyperlink r:id="rId10" w:anchor="_Toc138116177" w:history="1">
+            <w:r>
+              <w:rPr>
+                <w:rStyle w:val="a5"/>
+                <w:rFonts w:ascii="Times New Roman" w:eastAsia="Times New Roman" w:hAnsi="Times New Roman" w:cs="Times New Roman"/>
+                <w:noProof/>
+                <w:sz w:val="28"/>
+                <w:szCs w:val="28"/>
+              </w:rPr>
+              <w:t>АРХИТЕКТУРА ПРИЛОЖЕНИЯ</w:t>
+            </w:r>
+            <w:r>
+              <w:rPr>
+                <w:rStyle w:val="a5"/>
+                <w:rFonts w:ascii="Times New Roman" w:hAnsi="Times New Roman" w:cs="Times New Roman"/>
+                <w:noProof/>
+                <w:webHidden/>
+                <w:color w:val="auto"/>
+                <w:sz w:val="28"/>
+                <w:szCs w:val="28"/>
+              </w:rPr>
+              <w:tab/>
+            </w:r>
+            <w:r>
+              <w:rPr>
+                <w:rStyle w:val="a5"/>
+                <w:rFonts w:ascii="Times New Roman" w:hAnsi="Times New Roman" w:cs="Times New Roman"/>
+                <w:noProof/>
+                <w:webHidden/>
+                <w:color w:val="auto"/>
+                <w:sz w:val="28"/>
+                <w:szCs w:val="28"/>
+              </w:rPr>
+              <w:t>7</w:t>
+            </w:r>
+          </w:hyperlink>
         </w:p>
         <w:p>
           <w:pPr>
-            <w:spacing w:line="259" w:lineRule="auto"/>
-            <w:sectPr>
-              <w:footerReference w:type="default" r:id="rId8"/>
-              <w:footerReference w:type="first" r:id="rId9"/>
-              <w:pgSz w:w="11910" w:h="16840"/>
-              <w:pgMar w:top="1134" w:right="851" w:bottom="1134" w:left="1701" w:header="0" w:footer="989" w:gutter="0"/>
-              <w:pgNumType w:start="1"/>
-              <w:cols w:space="720"/>
-              <w:titlePg/>
-              <w:docGrid w:linePitch="299"/>
-            </w:sectPr>
+            <w:pStyle w:val="11"/>
+            <w:rPr>
+              <w:rFonts w:ascii="Times New Roman" w:eastAsiaTheme="minorEastAsia" w:hAnsi="Times New Roman" w:cs="Times New Roman"/>
+              <w:noProof/>
+              <w:sz w:val="28"/>
+              <w:szCs w:val="28"/>
+            </w:rPr>
+          </w:pPr>
+          <w:hyperlink r:id="rId11" w:anchor="_Toc138116178" w:history="1">
+            <w:r>
+              <w:rPr>
+                <w:rStyle w:val="a5"/>
+                <w:rFonts w:ascii="Times New Roman" w:eastAsia="Times New Roman" w:hAnsi="Times New Roman" w:cs="Times New Roman"/>
+                <w:noProof/>
+                <w:sz w:val="28"/>
+                <w:szCs w:val="28"/>
+              </w:rPr>
+              <w:t>СПИСОК ИСПОЛЬЗОВАННЫХ ИСТОЧНИКОВ</w:t>
+            </w:r>
+            <w:r>
+              <w:rPr>
+                <w:rStyle w:val="a5"/>
+                <w:rFonts w:ascii="Times New Roman" w:hAnsi="Times New Roman" w:cs="Times New Roman"/>
+                <w:noProof/>
+                <w:webHidden/>
+                <w:color w:val="auto"/>
+                <w:sz w:val="28"/>
+                <w:szCs w:val="28"/>
+              </w:rPr>
+              <w:tab/>
+            </w:r>
+          </w:hyperlink>
+        </w:p>
+        <w:p>
+          <w:pPr>
+            <w:rPr>
+              <w:b/>
+              <w:bCs/>
+            </w:rPr>
           </w:pPr>
           <w:r>
             <w:rPr>
@@ -3570,6 +3647,45 @@
     </w:sdt>
     <w:p>
       <w:pPr>
+        <w:rPr>
+          <w:rFonts w:ascii="Times New Roman" w:hAnsi="Times New Roman" w:cs="Times New Roman"/>
+          <w:bCs/>
+          <w:sz w:val="28"/>
+          <w:szCs w:val="28"/>
+        </w:rPr>
+      </w:pPr>
+    </w:p>
+    <w:p>
+      <w:pPr>
+        <w:rPr>
+          <w:rFonts w:ascii="Times New Roman" w:hAnsi="Times New Roman" w:cs="Times New Roman"/>
+          <w:bCs/>
+          <w:sz w:val="28"/>
+          <w:szCs w:val="28"/>
+        </w:rPr>
+      </w:pPr>
+    </w:p>
+    <w:p>
+      <w:pPr>
+        <w:rPr>
+          <w:rFonts w:ascii="Times New Roman" w:hAnsi="Times New Roman" w:cs="Times New Roman"/>
+          <w:sz w:val="28"/>
+          <w:szCs w:val="28"/>
+        </w:rPr>
+        <w:sectPr>
+          <w:footerReference w:type="default" r:id="rId12"/>
+          <w:footerReference w:type="first" r:id="rId13"/>
+          <w:pgSz w:w="11910" w:h="16840"/>
+          <w:pgMar w:top="1134" w:right="851" w:bottom="1134" w:left="1701" w:header="0" w:footer="989" w:gutter="0"/>
+          <w:pgNumType w:start="1"/>
+          <w:cols w:space="720"/>
+          <w:titlePg/>
+          <w:docGrid w:linePitch="299"/>
+        </w:sectPr>
+      </w:pPr>
+    </w:p>
+    <w:p>
+      <w:pPr>
         <w:pStyle w:val="1"/>
         <w:pageBreakBefore/>
         <w:spacing w:before="0" w:after="360" w:line="360" w:lineRule="auto"/>
@@ -4015,7 +4131,31 @@
           <w:sz w:val="24"/>
           <w:szCs w:val="24"/>
         </w:rPr>
-        <w:t>Решения базирующейся в США компании «EOS DATA ANALYTICS». Компания предлагает услуги по классификации более 15 видов сельскохозяйственных культур в масштабе региона с использованием снимков высокого разрешения со спутников Sentinel-2, созданию карт распределения культур с точностью до 90%.</w:t>
+        <w:t>Решения базирующейся в США компании «EOS DATA ANALYTICS»</w:t>
+      </w:r>
+      <w:r>
+        <w:rPr>
+          <w:rFonts w:ascii="Times New Roman" w:hAnsi="Times New Roman" w:cs="Times New Roman"/>
+          <w:sz w:val="24"/>
+          <w:szCs w:val="24"/>
+        </w:rPr>
+        <w:t xml:space="preserve"> </w:t>
+      </w:r>
+      <w:r>
+        <w:rPr>
+          <w:rFonts w:ascii="Times New Roman" w:hAnsi="Times New Roman" w:cs="Times New Roman"/>
+          <w:sz w:val="24"/>
+          <w:szCs w:val="24"/>
+        </w:rPr>
+        <w:t>[1]</w:t>
+      </w:r>
+      <w:r>
+        <w:rPr>
+          <w:rFonts w:ascii="Times New Roman" w:hAnsi="Times New Roman" w:cs="Times New Roman"/>
+          <w:sz w:val="24"/>
+          <w:szCs w:val="24"/>
+        </w:rPr>
+        <w:t>. Компания предлагает услуги по классификации более 15 видов сельскохозяйственных культур в масштабе региона с использованием снимков высокого разрешения со спутников Sentinel-2, созданию карт распределения культур с точностью до 90%.</w:t>
       </w:r>
     </w:p>
     <w:p>
@@ -4040,7 +4180,24 @@
           <w:sz w:val="24"/>
           <w:szCs w:val="24"/>
         </w:rPr>
-        <w:t>Решения российской компании «Ctrl2GO». Компания предоставляет услуги по составлению карт землепользования, автоматической векторизации полей, классификации посевных площадей исследуемых культур.</w:t>
+        <w:t>Решения российской компании «Ctrl2GO»</w:t>
+      </w:r>
+      <w:r>
+        <w:rPr>
+          <w:rFonts w:ascii="Times New Roman" w:hAnsi="Times New Roman" w:cs="Times New Roman"/>
+          <w:sz w:val="24"/>
+          <w:szCs w:val="24"/>
+          <w:lang w:val="en-US"/>
+        </w:rPr>
+        <w:t xml:space="preserve"> [2]</w:t>
+      </w:r>
+      <w:r>
+        <w:rPr>
+          <w:rFonts w:ascii="Times New Roman" w:hAnsi="Times New Roman" w:cs="Times New Roman"/>
+          <w:sz w:val="24"/>
+          <w:szCs w:val="24"/>
+        </w:rPr>
+        <w:t>. Компания предоставляет услуги по составлению карт землепользования, автоматической векторизации полей, классификации посевных площадей исследуемых культур.</w:t>
       </w:r>
     </w:p>
     <w:p>
@@ -4066,7 +4223,24 @@
           <w:szCs w:val="24"/>
         </w:rPr>
         <w:lastRenderedPageBreak/>
-        <w:t>Решения российской компании «Совзонд». Включают в себя космический мониторинг в сельском хозяйстве, в частности, мониторинг состояния посевов сельскохозяйственных культур на различных стадиях вегетации, картографирование севооборотов, определение реальной структуры посевных площадей и другие подобные услуги.</w:t>
+        <w:t>Решения российской компании «Совзонд»</w:t>
+      </w:r>
+      <w:r>
+        <w:rPr>
+          <w:rFonts w:ascii="Times New Roman" w:hAnsi="Times New Roman" w:cs="Times New Roman"/>
+          <w:sz w:val="24"/>
+          <w:szCs w:val="24"/>
+          <w:lang w:val="en-US"/>
+        </w:rPr>
+        <w:t xml:space="preserve"> [3]</w:t>
+      </w:r>
+      <w:r>
+        <w:rPr>
+          <w:rFonts w:ascii="Times New Roman" w:hAnsi="Times New Roman" w:cs="Times New Roman"/>
+          <w:sz w:val="24"/>
+          <w:szCs w:val="24"/>
+        </w:rPr>
+        <w:t>. Включают в себя космический мониторинг в сельском хозяйстве, в частности, мониторинг состояния посевов сельскохозяйственных культур на различных стадиях вегетации, картографирование севооборотов, определение реальной структуры посевных площадей и другие подобные услуги.</w:t>
       </w:r>
     </w:p>
     <w:p>
@@ -4091,97 +4265,24 @@
           <w:sz w:val="24"/>
           <w:szCs w:val="24"/>
         </w:rPr>
-        <w:t>Решения швейцарской компании «</w:t>
-      </w:r>
-      <w:proofErr w:type="spellStart"/>
-      <w:r>
-        <w:rPr>
-          <w:rFonts w:ascii="Times New Roman" w:hAnsi="Times New Roman" w:cs="Times New Roman"/>
-          <w:sz w:val="24"/>
-          <w:szCs w:val="24"/>
-        </w:rPr>
-        <w:t>OneSoil</w:t>
-      </w:r>
-      <w:proofErr w:type="spellEnd"/>
-      <w:r>
-        <w:rPr>
-          <w:rFonts w:ascii="Times New Roman" w:hAnsi="Times New Roman" w:cs="Times New Roman"/>
-          <w:sz w:val="24"/>
-          <w:szCs w:val="24"/>
-        </w:rPr>
-        <w:t xml:space="preserve">». Включают в себя бесплатное мобильное и веб-приложение </w:t>
-      </w:r>
-      <w:proofErr w:type="spellStart"/>
-      <w:r>
-        <w:rPr>
-          <w:rFonts w:ascii="Times New Roman" w:hAnsi="Times New Roman" w:cs="Times New Roman"/>
-          <w:sz w:val="24"/>
-          <w:szCs w:val="24"/>
-        </w:rPr>
-        <w:t>OneSoil</w:t>
-      </w:r>
-      <w:proofErr w:type="spellEnd"/>
-      <w:r>
-        <w:rPr>
-          <w:rFonts w:ascii="Times New Roman" w:hAnsi="Times New Roman" w:cs="Times New Roman"/>
-          <w:sz w:val="24"/>
-          <w:szCs w:val="24"/>
-        </w:rPr>
-        <w:t xml:space="preserve"> </w:t>
-      </w:r>
-      <w:proofErr w:type="spellStart"/>
-      <w:r>
-        <w:rPr>
-          <w:rFonts w:ascii="Times New Roman" w:hAnsi="Times New Roman" w:cs="Times New Roman"/>
-          <w:sz w:val="24"/>
-          <w:szCs w:val="24"/>
-        </w:rPr>
-        <w:t>Yield</w:t>
-      </w:r>
-      <w:proofErr w:type="spellEnd"/>
-      <w:r>
-        <w:rPr>
-          <w:rFonts w:ascii="Times New Roman" w:hAnsi="Times New Roman" w:cs="Times New Roman"/>
-          <w:sz w:val="24"/>
-          <w:szCs w:val="24"/>
-        </w:rPr>
-        <w:t xml:space="preserve"> </w:t>
-      </w:r>
-      <w:proofErr w:type="spellStart"/>
-      <w:r>
-        <w:rPr>
-          <w:rFonts w:ascii="Times New Roman" w:hAnsi="Times New Roman" w:cs="Times New Roman"/>
-          <w:sz w:val="24"/>
-          <w:szCs w:val="24"/>
-        </w:rPr>
-        <w:t>App</w:t>
-      </w:r>
-      <w:proofErr w:type="spellEnd"/>
-      <w:r>
-        <w:rPr>
-          <w:rFonts w:ascii="Times New Roman" w:hAnsi="Times New Roman" w:cs="Times New Roman"/>
-          <w:sz w:val="24"/>
-          <w:szCs w:val="24"/>
-        </w:rPr>
-        <w:t xml:space="preserve"> для накопления и анализа сведений о посевных площадях: разметка полей, добавление данных о культурах, анализ динамики индекса NDVI на протяжении сезона, загрузка различных аналитических данных, а также интеграция с сервисами организации сельскохозяйственных работ. Работа с приложением основывается на интерактивной спутниковой карте, а также на регулярно обновляемых спутниковых снимках Sentinel. Помимо бесплатного приложения, существует также платный сервис для бизнеса </w:t>
-      </w:r>
-      <w:proofErr w:type="spellStart"/>
-      <w:r>
-        <w:rPr>
-          <w:rFonts w:ascii="Times New Roman" w:hAnsi="Times New Roman" w:cs="Times New Roman"/>
-          <w:sz w:val="24"/>
-          <w:szCs w:val="24"/>
-        </w:rPr>
-        <w:t>OneSoil</w:t>
-      </w:r>
-      <w:proofErr w:type="spellEnd"/>
-      <w:r>
-        <w:rPr>
-          <w:rFonts w:ascii="Times New Roman" w:hAnsi="Times New Roman" w:cs="Times New Roman"/>
-          <w:sz w:val="24"/>
-          <w:szCs w:val="24"/>
-        </w:rPr>
-        <w:t xml:space="preserve"> Global Analytics, предоставляющий более глубокий анализ сельскохозяйственных полей по всему миру, а также автоматическое распознавание культур</w:t>
+        <w:t>Решения швейцарской компании «OneSoil»</w:t>
+      </w:r>
+      <w:r>
+        <w:rPr>
+          <w:rFonts w:ascii="Times New Roman" w:hAnsi="Times New Roman" w:cs="Times New Roman"/>
+          <w:sz w:val="24"/>
+          <w:szCs w:val="24"/>
+          <w:lang w:val="en-US"/>
+        </w:rPr>
+        <w:t xml:space="preserve"> [4]</w:t>
+      </w:r>
+      <w:r>
+        <w:rPr>
+          <w:rFonts w:ascii="Times New Roman" w:hAnsi="Times New Roman" w:cs="Times New Roman"/>
+          <w:sz w:val="24"/>
+          <w:szCs w:val="24"/>
+        </w:rPr>
+        <w:t>. Включают в себя бесплатное мобильное и веб-приложение OneSoil Yield App для накопления и анализа сведений о посевных площадях: разметка полей, добавление данных о культурах, анализ динамики индекса NDVI на протяжении сезона, загрузка различных аналитических данных, а также интеграция с сервисами организации сельскохозяйственных работ. Работа с приложением основывается на интерактивной спутниковой карте, а также на регулярно обновляемых спутниковых снимках Sentinel. Помимо бесплатного приложения, существует также платный сервис для бизнеса OneSoil Global Analytics, предоставляющий более глубокий анализ сельскохозяйственных полей по всему миру, а также автоматическое распознавание культур</w:t>
       </w:r>
       <w:r>
         <w:rPr>
@@ -4229,79 +4330,23 @@
           <w:sz w:val="24"/>
           <w:szCs w:val="24"/>
         </w:rPr>
-        <w:t xml:space="preserve">Приложение </w:t>
-      </w:r>
-      <w:proofErr w:type="spellStart"/>
-      <w:r>
-        <w:rPr>
-          <w:rFonts w:ascii="Times New Roman" w:hAnsi="Times New Roman" w:cs="Times New Roman"/>
-          <w:sz w:val="24"/>
-          <w:szCs w:val="24"/>
-        </w:rPr>
-        <w:t>OneSoil</w:t>
-      </w:r>
-      <w:proofErr w:type="spellEnd"/>
-      <w:r>
-        <w:rPr>
-          <w:rFonts w:ascii="Times New Roman" w:hAnsi="Times New Roman" w:cs="Times New Roman"/>
-          <w:sz w:val="24"/>
-          <w:szCs w:val="24"/>
-        </w:rPr>
-        <w:t xml:space="preserve"> </w:t>
-      </w:r>
-      <w:proofErr w:type="spellStart"/>
-      <w:r>
-        <w:rPr>
-          <w:rFonts w:ascii="Times New Roman" w:hAnsi="Times New Roman" w:cs="Times New Roman"/>
-          <w:sz w:val="24"/>
-          <w:szCs w:val="24"/>
-        </w:rPr>
-        <w:t>Yield</w:t>
-      </w:r>
-      <w:proofErr w:type="spellEnd"/>
-      <w:r>
-        <w:rPr>
-          <w:rFonts w:ascii="Times New Roman" w:hAnsi="Times New Roman" w:cs="Times New Roman"/>
-          <w:sz w:val="24"/>
-          <w:szCs w:val="24"/>
-        </w:rPr>
-        <w:t xml:space="preserve"> </w:t>
-      </w:r>
-      <w:proofErr w:type="spellStart"/>
-      <w:r>
-        <w:rPr>
-          <w:rFonts w:ascii="Times New Roman" w:hAnsi="Times New Roman" w:cs="Times New Roman"/>
-          <w:sz w:val="24"/>
-          <w:szCs w:val="24"/>
-        </w:rPr>
-        <w:t>App</w:t>
-      </w:r>
-      <w:proofErr w:type="spellEnd"/>
-      <w:r>
-        <w:rPr>
-          <w:rFonts w:ascii="Times New Roman" w:hAnsi="Times New Roman" w:cs="Times New Roman"/>
-          <w:sz w:val="24"/>
-          <w:szCs w:val="24"/>
-        </w:rPr>
-        <w:t xml:space="preserve">, в отличие от разрабатываемого продукта, не предоставляет автоматического распознавания сельскохозяйственных культур: в процессе работы их нужно вводить вручную. Данная функция доступна в сервисе </w:t>
-      </w:r>
-      <w:proofErr w:type="spellStart"/>
-      <w:r>
-        <w:rPr>
-          <w:rFonts w:ascii="Times New Roman" w:hAnsi="Times New Roman" w:cs="Times New Roman"/>
-          <w:sz w:val="24"/>
-          <w:szCs w:val="24"/>
-        </w:rPr>
-        <w:t>OneSoil</w:t>
-      </w:r>
-      <w:proofErr w:type="spellEnd"/>
-      <w:r>
-        <w:rPr>
-          <w:rFonts w:ascii="Times New Roman" w:hAnsi="Times New Roman" w:cs="Times New Roman"/>
-          <w:sz w:val="24"/>
-          <w:szCs w:val="24"/>
-        </w:rPr>
-        <w:t xml:space="preserve"> Global Analytics, но доступ к нему ограничен: для получения нужно взаимодействие с администрацией компании, а бесплатная демоверсия предоставляет очень небольшой и неактуальный объём данных. Кроме того, в приложении отсутствует возможность анализа снимков, загруженных пользователем вручную.</w:t>
+        <w:t>Приложение OneSoil Yield App, в отличие от разрабатываемого продукта, не предоставляет автоматического распознавания сельскохозяйственных культур: в процессе работы их нужно вводить вручную. Данная функция доступна в сервисе OneSoil Global Analytics, но доступ к нему ограничен: для получения нужно взаимодействие с администрацией компании, а бесплатная демоверсия</w:t>
+      </w:r>
+      <w:r>
+        <w:rPr>
+          <w:rFonts w:ascii="Times New Roman" w:hAnsi="Times New Roman" w:cs="Times New Roman"/>
+          <w:sz w:val="24"/>
+          <w:szCs w:val="24"/>
+        </w:rPr>
+        <w:t xml:space="preserve"> [5]</w:t>
+      </w:r>
+      <w:r>
+        <w:rPr>
+          <w:rFonts w:ascii="Times New Roman" w:hAnsi="Times New Roman" w:cs="Times New Roman"/>
+          <w:sz w:val="24"/>
+          <w:szCs w:val="24"/>
+        </w:rPr>
+        <w:t xml:space="preserve"> предоставляет очень небольшой и неактуальный объём данных. Кроме того, в приложении отсутствует возможность анализа снимков, загруженных пользователем вручную.</w:t>
       </w:r>
     </w:p>
     <w:p>
@@ -4331,8 +4376,602 @@
       </w:pPr>
     </w:p>
     <w:p/>
+    <w:p/>
+    <w:p>
+      <w:pPr>
+        <w:pStyle w:val="1"/>
+        <w:pageBreakBefore/>
+        <w:spacing w:before="0" w:after="360" w:line="360" w:lineRule="auto"/>
+        <w:jc w:val="center"/>
+        <w:rPr>
+          <w:rFonts w:ascii="Times New Roman" w:eastAsia="Times New Roman" w:hAnsi="Times New Roman" w:cs="Times New Roman"/>
+          <w:b/>
+          <w:color w:val="000000"/>
+          <w:sz w:val="28"/>
+          <w:szCs w:val="28"/>
+        </w:rPr>
+      </w:pPr>
+      <w:r>
+        <w:rPr>
+          <w:rFonts w:ascii="Times New Roman" w:eastAsia="Times New Roman" w:hAnsi="Times New Roman" w:cs="Times New Roman"/>
+          <w:b/>
+          <w:color w:val="000000"/>
+          <w:sz w:val="28"/>
+          <w:szCs w:val="28"/>
+        </w:rPr>
+        <w:lastRenderedPageBreak/>
+        <w:t>АРХИТЕКТУРА ПРИЛОЖЕНИЯ</w:t>
+      </w:r>
+    </w:p>
+    <w:p>
+      <w:pPr>
+        <w:pStyle w:val="1"/>
+        <w:pageBreakBefore/>
+        <w:spacing w:before="0" w:after="360" w:line="360" w:lineRule="auto"/>
+        <w:jc w:val="center"/>
+        <w:rPr>
+          <w:rFonts w:ascii="Times New Roman" w:eastAsia="Times New Roman" w:hAnsi="Times New Roman" w:cs="Times New Roman"/>
+          <w:b/>
+          <w:color w:val="000000"/>
+          <w:sz w:val="28"/>
+          <w:szCs w:val="28"/>
+        </w:rPr>
+      </w:pPr>
+      <w:r>
+        <w:rPr>
+          <w:rFonts w:ascii="Times New Roman" w:eastAsia="Times New Roman" w:hAnsi="Times New Roman" w:cs="Times New Roman"/>
+          <w:b/>
+          <w:color w:val="000000"/>
+          <w:sz w:val="28"/>
+          <w:szCs w:val="28"/>
+        </w:rPr>
+        <w:lastRenderedPageBreak/>
+        <w:t>СПИСОК ИСПОЛЬЗОВАННЫХ ИСТОЧНИКОВ</w:t>
+      </w:r>
+    </w:p>
+    <w:p>
+      <w:pPr>
+        <w:pStyle w:val="a3"/>
+        <w:numPr>
+          <w:ilvl w:val="0"/>
+          <w:numId w:val="4"/>
+        </w:numPr>
+        <w:jc w:val="both"/>
+        <w:rPr>
+          <w:rFonts w:ascii="Times New Roman" w:hAnsi="Times New Roman" w:cs="Times New Roman"/>
+          <w:sz w:val="24"/>
+          <w:szCs w:val="24"/>
+        </w:rPr>
+      </w:pPr>
+      <w:r>
+        <w:rPr>
+          <w:rFonts w:ascii="Times New Roman" w:hAnsi="Times New Roman" w:cs="Times New Roman"/>
+          <w:sz w:val="24"/>
+          <w:szCs w:val="24"/>
+        </w:rPr>
+        <w:t xml:space="preserve">Классификация Сельскохозяйственных Культур с Помощью ДЗЗ // </w:t>
+      </w:r>
+      <w:r>
+        <w:rPr>
+          <w:rFonts w:ascii="Times New Roman" w:hAnsi="Times New Roman" w:cs="Times New Roman"/>
+          <w:sz w:val="24"/>
+          <w:szCs w:val="24"/>
+          <w:lang w:val="en-US"/>
+        </w:rPr>
+        <w:t>EOS</w:t>
+      </w:r>
+      <w:r>
+        <w:rPr>
+          <w:rFonts w:ascii="Times New Roman" w:hAnsi="Times New Roman" w:cs="Times New Roman"/>
+          <w:sz w:val="24"/>
+          <w:szCs w:val="24"/>
+        </w:rPr>
+        <w:t xml:space="preserve"> </w:t>
+      </w:r>
+      <w:r>
+        <w:rPr>
+          <w:rFonts w:ascii="Times New Roman" w:hAnsi="Times New Roman" w:cs="Times New Roman"/>
+          <w:sz w:val="24"/>
+          <w:szCs w:val="24"/>
+          <w:lang w:val="en-US"/>
+        </w:rPr>
+        <w:t>DATA</w:t>
+      </w:r>
+      <w:r>
+        <w:rPr>
+          <w:rFonts w:ascii="Times New Roman" w:hAnsi="Times New Roman" w:cs="Times New Roman"/>
+          <w:sz w:val="24"/>
+          <w:szCs w:val="24"/>
+        </w:rPr>
+        <w:t xml:space="preserve"> </w:t>
+      </w:r>
+      <w:r>
+        <w:rPr>
+          <w:rFonts w:ascii="Times New Roman" w:hAnsi="Times New Roman" w:cs="Times New Roman"/>
+          <w:sz w:val="24"/>
+          <w:szCs w:val="24"/>
+          <w:lang w:val="en-US"/>
+        </w:rPr>
+        <w:t>ANALYTICS</w:t>
+      </w:r>
+      <w:r>
+        <w:rPr>
+          <w:rFonts w:ascii="Times New Roman" w:hAnsi="Times New Roman" w:cs="Times New Roman"/>
+          <w:sz w:val="24"/>
+          <w:szCs w:val="24"/>
+        </w:rPr>
+        <w:t xml:space="preserve"> </w:t>
+      </w:r>
+      <w:r>
+        <w:rPr>
+          <w:rFonts w:ascii="Times New Roman" w:hAnsi="Times New Roman" w:cs="Times New Roman"/>
+          <w:sz w:val="24"/>
+          <w:szCs w:val="24"/>
+        </w:rPr>
+        <w:t>–</w:t>
+      </w:r>
+      <w:r>
+        <w:rPr>
+          <w:rFonts w:ascii="Times New Roman" w:hAnsi="Times New Roman" w:cs="Times New Roman"/>
+          <w:sz w:val="24"/>
+          <w:szCs w:val="24"/>
+        </w:rPr>
+        <w:t xml:space="preserve"> </w:t>
+      </w:r>
+      <w:r>
+        <w:rPr>
+          <w:rFonts w:ascii="Times New Roman" w:hAnsi="Times New Roman" w:cs="Times New Roman"/>
+          <w:sz w:val="24"/>
+          <w:szCs w:val="24"/>
+          <w:lang w:val="en-US"/>
+        </w:rPr>
+        <w:t>URL</w:t>
+      </w:r>
+      <w:r>
+        <w:rPr>
+          <w:rFonts w:ascii="Times New Roman" w:hAnsi="Times New Roman" w:cs="Times New Roman"/>
+          <w:sz w:val="24"/>
+          <w:szCs w:val="24"/>
+        </w:rPr>
+        <w:t xml:space="preserve">: </w:t>
+      </w:r>
+      <w:r>
+        <w:rPr>
+          <w:rFonts w:ascii="Times New Roman" w:hAnsi="Times New Roman" w:cs="Times New Roman"/>
+          <w:sz w:val="24"/>
+          <w:szCs w:val="24"/>
+        </w:rPr>
+        <w:t>https://eos.com/ru/products/crop-monitoring/custom-solutions/crops-classification/</w:t>
+      </w:r>
+      <w:r>
+        <w:rPr>
+          <w:rFonts w:ascii="Times New Roman" w:hAnsi="Times New Roman" w:cs="Times New Roman"/>
+          <w:sz w:val="24"/>
+          <w:szCs w:val="24"/>
+        </w:rPr>
+        <w:t xml:space="preserve"> </w:t>
+      </w:r>
+      <w:r>
+        <w:rPr>
+          <w:rFonts w:ascii="Times New Roman" w:hAnsi="Times New Roman" w:cs="Times New Roman"/>
+          <w:sz w:val="24"/>
+          <w:szCs w:val="24"/>
+        </w:rPr>
+        <w:t>(дата обращения: 11.12.2024)</w:t>
+      </w:r>
+    </w:p>
+    <w:p>
+      <w:pPr>
+        <w:pStyle w:val="a3"/>
+        <w:numPr>
+          <w:ilvl w:val="0"/>
+          <w:numId w:val="4"/>
+        </w:numPr>
+        <w:jc w:val="both"/>
+        <w:rPr>
+          <w:rFonts w:ascii="Times New Roman" w:hAnsi="Times New Roman" w:cs="Times New Roman"/>
+          <w:sz w:val="24"/>
+          <w:szCs w:val="24"/>
+        </w:rPr>
+      </w:pPr>
+      <w:r>
+        <w:rPr>
+          <w:rFonts w:ascii="Times New Roman" w:hAnsi="Times New Roman" w:cs="Times New Roman"/>
+          <w:sz w:val="24"/>
+          <w:szCs w:val="24"/>
+        </w:rPr>
+        <w:t xml:space="preserve">Классификация посевных площадей // </w:t>
+      </w:r>
+      <w:r>
+        <w:rPr>
+          <w:rFonts w:ascii="Times New Roman" w:hAnsi="Times New Roman" w:cs="Times New Roman"/>
+          <w:sz w:val="24"/>
+          <w:szCs w:val="24"/>
+          <w:lang w:val="en-US"/>
+        </w:rPr>
+        <w:t>CLASS</w:t>
+      </w:r>
+      <w:r>
+        <w:rPr>
+          <w:rFonts w:ascii="Times New Roman" w:hAnsi="Times New Roman" w:cs="Times New Roman"/>
+          <w:sz w:val="24"/>
+          <w:szCs w:val="24"/>
+        </w:rPr>
+        <w:t>.</w:t>
+      </w:r>
+      <w:r>
+        <w:rPr>
+          <w:rFonts w:ascii="Times New Roman" w:hAnsi="Times New Roman" w:cs="Times New Roman"/>
+          <w:sz w:val="24"/>
+          <w:szCs w:val="24"/>
+          <w:lang w:val="en-US"/>
+        </w:rPr>
+        <w:t>CLOUD</w:t>
+      </w:r>
+      <w:r>
+        <w:rPr>
+          <w:rFonts w:ascii="Times New Roman" w:hAnsi="Times New Roman" w:cs="Times New Roman"/>
+          <w:sz w:val="24"/>
+          <w:szCs w:val="24"/>
+        </w:rPr>
+        <w:t xml:space="preserve"> </w:t>
+      </w:r>
+      <w:r>
+        <w:rPr>
+          <w:rFonts w:ascii="Times New Roman" w:hAnsi="Times New Roman" w:cs="Times New Roman"/>
+          <w:sz w:val="24"/>
+          <w:szCs w:val="24"/>
+        </w:rPr>
+        <w:t>–</w:t>
+      </w:r>
+      <w:r>
+        <w:rPr>
+          <w:rFonts w:ascii="Times New Roman" w:hAnsi="Times New Roman" w:cs="Times New Roman"/>
+          <w:sz w:val="24"/>
+          <w:szCs w:val="24"/>
+        </w:rPr>
+        <w:t xml:space="preserve"> </w:t>
+      </w:r>
+      <w:r>
+        <w:rPr>
+          <w:rFonts w:ascii="Times New Roman" w:hAnsi="Times New Roman" w:cs="Times New Roman"/>
+          <w:sz w:val="24"/>
+          <w:szCs w:val="24"/>
+          <w:lang w:val="en-US"/>
+        </w:rPr>
+        <w:t>URL</w:t>
+      </w:r>
+      <w:r>
+        <w:rPr>
+          <w:rFonts w:ascii="Times New Roman" w:hAnsi="Times New Roman" w:cs="Times New Roman"/>
+          <w:sz w:val="24"/>
+          <w:szCs w:val="24"/>
+        </w:rPr>
+        <w:t xml:space="preserve">: </w:t>
+      </w:r>
+      <w:r>
+        <w:rPr>
+          <w:rFonts w:ascii="Times New Roman" w:hAnsi="Times New Roman" w:cs="Times New Roman"/>
+          <w:sz w:val="24"/>
+          <w:szCs w:val="24"/>
+        </w:rPr>
+        <w:t>https://class-cloud.ru/products/services/crop-area</w:t>
+      </w:r>
+      <w:r>
+        <w:rPr>
+          <w:rFonts w:ascii="Times New Roman" w:hAnsi="Times New Roman" w:cs="Times New Roman"/>
+          <w:sz w:val="24"/>
+          <w:szCs w:val="24"/>
+        </w:rPr>
+        <w:t xml:space="preserve"> </w:t>
+      </w:r>
+      <w:r>
+        <w:rPr>
+          <w:rFonts w:ascii="Times New Roman" w:hAnsi="Times New Roman" w:cs="Times New Roman"/>
+          <w:sz w:val="24"/>
+          <w:szCs w:val="24"/>
+        </w:rPr>
+        <w:t>(дата обращения: 11.12.2024)</w:t>
+      </w:r>
+    </w:p>
+    <w:p>
+      <w:pPr>
+        <w:pStyle w:val="a3"/>
+        <w:numPr>
+          <w:ilvl w:val="0"/>
+          <w:numId w:val="4"/>
+        </w:numPr>
+        <w:jc w:val="both"/>
+        <w:rPr>
+          <w:rFonts w:ascii="Times New Roman" w:hAnsi="Times New Roman" w:cs="Times New Roman"/>
+          <w:sz w:val="24"/>
+          <w:szCs w:val="24"/>
+        </w:rPr>
+      </w:pPr>
+      <w:r>
+        <w:rPr>
+          <w:rFonts w:ascii="Times New Roman" w:hAnsi="Times New Roman" w:cs="Times New Roman"/>
+          <w:sz w:val="24"/>
+          <w:szCs w:val="24"/>
+        </w:rPr>
+        <w:t>Космический мониторинг в сельском хозяйстве</w:t>
+      </w:r>
+      <w:r>
+        <w:rPr>
+          <w:rFonts w:ascii="Times New Roman" w:hAnsi="Times New Roman" w:cs="Times New Roman"/>
+          <w:sz w:val="24"/>
+          <w:szCs w:val="24"/>
+        </w:rPr>
+        <w:t xml:space="preserve"> // Совзонд – </w:t>
+      </w:r>
+      <w:r>
+        <w:rPr>
+          <w:rFonts w:ascii="Times New Roman" w:hAnsi="Times New Roman" w:cs="Times New Roman"/>
+          <w:sz w:val="24"/>
+          <w:szCs w:val="24"/>
+          <w:lang w:val="en-US"/>
+        </w:rPr>
+        <w:t>URL</w:t>
+      </w:r>
+      <w:r>
+        <w:rPr>
+          <w:rFonts w:ascii="Times New Roman" w:hAnsi="Times New Roman" w:cs="Times New Roman"/>
+          <w:sz w:val="24"/>
+          <w:szCs w:val="24"/>
+        </w:rPr>
+        <w:t xml:space="preserve">: </w:t>
+      </w:r>
+      <w:r>
+        <w:rPr>
+          <w:rFonts w:ascii="Times New Roman" w:hAnsi="Times New Roman" w:cs="Times New Roman"/>
+          <w:sz w:val="24"/>
+          <w:szCs w:val="24"/>
+        </w:rPr>
+        <w:t>https://sovzond.ru/industry-solutions/agro/</w:t>
+      </w:r>
+      <w:r>
+        <w:rPr>
+          <w:rFonts w:ascii="Times New Roman" w:hAnsi="Times New Roman" w:cs="Times New Roman"/>
+          <w:sz w:val="24"/>
+          <w:szCs w:val="24"/>
+        </w:rPr>
+        <w:t xml:space="preserve"> </w:t>
+      </w:r>
+      <w:r>
+        <w:rPr>
+          <w:rFonts w:ascii="Times New Roman" w:hAnsi="Times New Roman" w:cs="Times New Roman"/>
+          <w:sz w:val="24"/>
+          <w:szCs w:val="24"/>
+        </w:rPr>
+        <w:t>(дата обращения: 11.12.2024)</w:t>
+      </w:r>
+    </w:p>
+    <w:p>
+      <w:pPr>
+        <w:pStyle w:val="a3"/>
+        <w:numPr>
+          <w:ilvl w:val="0"/>
+          <w:numId w:val="4"/>
+        </w:numPr>
+        <w:jc w:val="both"/>
+        <w:rPr>
+          <w:rFonts w:ascii="Times New Roman" w:hAnsi="Times New Roman" w:cs="Times New Roman"/>
+          <w:sz w:val="24"/>
+          <w:szCs w:val="24"/>
+        </w:rPr>
+      </w:pPr>
+      <w:r>
+        <w:rPr>
+          <w:rFonts w:ascii="Times New Roman" w:hAnsi="Times New Roman" w:cs="Times New Roman"/>
+          <w:sz w:val="24"/>
+          <w:szCs w:val="24"/>
+          <w:lang w:val="en-US"/>
+        </w:rPr>
+        <w:t>OneSoil</w:t>
+      </w:r>
+      <w:r>
+        <w:rPr>
+          <w:rFonts w:ascii="Times New Roman" w:hAnsi="Times New Roman" w:cs="Times New Roman"/>
+          <w:sz w:val="24"/>
+          <w:szCs w:val="24"/>
+        </w:rPr>
+        <w:t xml:space="preserve"> | </w:t>
+      </w:r>
+      <w:r>
+        <w:rPr>
+          <w:rFonts w:ascii="Times New Roman" w:hAnsi="Times New Roman" w:cs="Times New Roman"/>
+          <w:sz w:val="24"/>
+          <w:szCs w:val="24"/>
+        </w:rPr>
+        <w:t xml:space="preserve">Бесплатное приложение для точного земледелия // </w:t>
+      </w:r>
+      <w:r>
+        <w:rPr>
+          <w:rFonts w:ascii="Times New Roman" w:hAnsi="Times New Roman" w:cs="Times New Roman"/>
+          <w:sz w:val="24"/>
+          <w:szCs w:val="24"/>
+          <w:lang w:val="en-US"/>
+        </w:rPr>
+        <w:t>OneSoil</w:t>
+      </w:r>
+      <w:r>
+        <w:rPr>
+          <w:rFonts w:ascii="Times New Roman" w:hAnsi="Times New Roman" w:cs="Times New Roman"/>
+          <w:sz w:val="24"/>
+          <w:szCs w:val="24"/>
+        </w:rPr>
+        <w:t xml:space="preserve"> – </w:t>
+      </w:r>
+      <w:r>
+        <w:rPr>
+          <w:rFonts w:ascii="Times New Roman" w:hAnsi="Times New Roman" w:cs="Times New Roman"/>
+          <w:sz w:val="24"/>
+          <w:szCs w:val="24"/>
+          <w:lang w:val="en-US"/>
+        </w:rPr>
+        <w:t>URL</w:t>
+      </w:r>
+      <w:r>
+        <w:rPr>
+          <w:rFonts w:ascii="Times New Roman" w:hAnsi="Times New Roman" w:cs="Times New Roman"/>
+          <w:sz w:val="24"/>
+          <w:szCs w:val="24"/>
+        </w:rPr>
+        <w:t xml:space="preserve">: </w:t>
+      </w:r>
+      <w:r>
+        <w:rPr>
+          <w:rFonts w:ascii="Times New Roman" w:hAnsi="Times New Roman" w:cs="Times New Roman"/>
+          <w:sz w:val="24"/>
+          <w:szCs w:val="24"/>
+        </w:rPr>
+        <w:t>https://onesoil.ai/ru</w:t>
+      </w:r>
+      <w:r>
+        <w:rPr>
+          <w:rFonts w:ascii="Times New Roman" w:hAnsi="Times New Roman" w:cs="Times New Roman"/>
+          <w:sz w:val="24"/>
+          <w:szCs w:val="24"/>
+        </w:rPr>
+        <w:t xml:space="preserve"> </w:t>
+      </w:r>
+      <w:r>
+        <w:rPr>
+          <w:rFonts w:ascii="Times New Roman" w:hAnsi="Times New Roman" w:cs="Times New Roman"/>
+          <w:sz w:val="24"/>
+          <w:szCs w:val="24"/>
+        </w:rPr>
+        <w:t>(дата обращения: 11.12.2024)</w:t>
+      </w:r>
+    </w:p>
+    <w:p>
+      <w:pPr>
+        <w:pStyle w:val="a3"/>
+        <w:numPr>
+          <w:ilvl w:val="0"/>
+          <w:numId w:val="4"/>
+        </w:numPr>
+        <w:jc w:val="both"/>
+        <w:rPr>
+          <w:rFonts w:ascii="Times New Roman" w:hAnsi="Times New Roman" w:cs="Times New Roman"/>
+          <w:sz w:val="24"/>
+          <w:szCs w:val="24"/>
+          <w:lang w:val="en-US"/>
+        </w:rPr>
+      </w:pPr>
+      <w:r>
+        <w:rPr>
+          <w:rFonts w:ascii="Times New Roman" w:hAnsi="Times New Roman" w:cs="Times New Roman"/>
+          <w:sz w:val="24"/>
+          <w:szCs w:val="24"/>
+          <w:lang w:val="en-US"/>
+        </w:rPr>
+        <w:t>Agricultural OneSoil Map with AI detected fields and crops</w:t>
+      </w:r>
+      <w:r>
+        <w:rPr>
+          <w:rFonts w:ascii="Times New Roman" w:hAnsi="Times New Roman" w:cs="Times New Roman"/>
+          <w:sz w:val="24"/>
+          <w:szCs w:val="24"/>
+          <w:lang w:val="en-US"/>
+        </w:rPr>
+        <w:t xml:space="preserve"> // OneSoil – URL: </w:t>
+      </w:r>
+      <w:r>
+        <w:rPr>
+          <w:rFonts w:ascii="Times New Roman" w:hAnsi="Times New Roman" w:cs="Times New Roman"/>
+          <w:sz w:val="24"/>
+          <w:szCs w:val="24"/>
+          <w:lang w:val="en-US"/>
+        </w:rPr>
+        <w:t>https://map.onesoil.ai</w:t>
+      </w:r>
+      <w:r>
+        <w:rPr>
+          <w:rFonts w:ascii="Times New Roman" w:hAnsi="Times New Roman" w:cs="Times New Roman"/>
+          <w:sz w:val="24"/>
+          <w:szCs w:val="24"/>
+          <w:lang w:val="en-US"/>
+        </w:rPr>
+        <w:t xml:space="preserve"> </w:t>
+      </w:r>
+      <w:r>
+        <w:rPr>
+          <w:rFonts w:ascii="Times New Roman" w:hAnsi="Times New Roman" w:cs="Times New Roman"/>
+          <w:sz w:val="24"/>
+          <w:szCs w:val="24"/>
+          <w:lang w:val="en-US"/>
+        </w:rPr>
+        <w:t>(</w:t>
+      </w:r>
+      <w:r>
+        <w:rPr>
+          <w:rFonts w:ascii="Times New Roman" w:hAnsi="Times New Roman" w:cs="Times New Roman"/>
+          <w:sz w:val="24"/>
+          <w:szCs w:val="24"/>
+        </w:rPr>
+        <w:t>дата</w:t>
+      </w:r>
+      <w:r>
+        <w:rPr>
+          <w:rFonts w:ascii="Times New Roman" w:hAnsi="Times New Roman" w:cs="Times New Roman"/>
+          <w:sz w:val="24"/>
+          <w:szCs w:val="24"/>
+          <w:lang w:val="en-US"/>
+        </w:rPr>
+        <w:t xml:space="preserve"> </w:t>
+      </w:r>
+      <w:r>
+        <w:rPr>
+          <w:rFonts w:ascii="Times New Roman" w:hAnsi="Times New Roman" w:cs="Times New Roman"/>
+          <w:sz w:val="24"/>
+          <w:szCs w:val="24"/>
+        </w:rPr>
+        <w:t>обращения</w:t>
+      </w:r>
+      <w:r>
+        <w:rPr>
+          <w:rFonts w:ascii="Times New Roman" w:hAnsi="Times New Roman" w:cs="Times New Roman"/>
+          <w:sz w:val="24"/>
+          <w:szCs w:val="24"/>
+          <w:lang w:val="en-US"/>
+        </w:rPr>
+        <w:t>: 11.12.2024)</w:t>
+      </w:r>
+    </w:p>
+    <w:p>
+      <w:pPr>
+        <w:pStyle w:val="1"/>
+        <w:pageBreakBefore/>
+        <w:spacing w:before="0" w:after="360" w:line="360" w:lineRule="auto"/>
+        <w:jc w:val="center"/>
+        <w:rPr>
+          <w:rFonts w:ascii="Times New Roman" w:hAnsi="Times New Roman" w:cs="Times New Roman"/>
+          <w:sz w:val="28"/>
+          <w:szCs w:val="28"/>
+          <w:lang w:val="en-US"/>
+        </w:rPr>
+      </w:pPr>
+      <w:r>
+        <w:rPr>
+          <w:rFonts w:ascii="Times New Roman" w:hAnsi="Times New Roman" w:cs="Times New Roman"/>
+          <w:sz w:val="28"/>
+          <w:szCs w:val="28"/>
+          <w:lang w:val="en-US"/>
+        </w:rPr>
+        <w:lastRenderedPageBreak/>
+        <w:t xml:space="preserve"> </w:t>
+      </w:r>
+    </w:p>
+    <w:p>
+      <w:pPr>
+        <w:rPr>
+          <w:lang w:val="en-US"/>
+        </w:rPr>
+      </w:pPr>
+    </w:p>
     <w:sectPr>
-      <w:footerReference w:type="default" r:id="rId10"/>
+      <w:footerReference w:type="default" r:id="rId14"/>
       <w:pgSz w:w="11910" w:h="16840"/>
       <w:pgMar w:top="1134" w:right="851" w:bottom="1134" w:left="1701" w:header="1134" w:footer="1134" w:gutter="0"/>
       <w:cols w:space="720"/>
@@ -4441,7 +5080,30 @@
     <w:pPr>
       <w:pStyle w:val="a6"/>
       <w:jc w:val="center"/>
+      <w:rPr>
+        <w:rFonts w:ascii="Times New Roman" w:hAnsi="Times New Roman" w:cs="Times New Roman"/>
+        <w:color w:val="FFFFFF" w:themeColor="background1"/>
+        <w:sz w:val="24"/>
+        <w:szCs w:val="24"/>
+      </w:rPr>
     </w:pPr>
+    <w:r>
+      <w:rPr>
+        <w:rFonts w:ascii="Times New Roman" w:hAnsi="Times New Roman" w:cs="Times New Roman"/>
+        <w:sz w:val="24"/>
+        <w:szCs w:val="24"/>
+      </w:rPr>
+      <w:t>4</w:t>
+    </w:r>
+    <w:r>
+      <w:rPr>
+        <w:rFonts w:ascii="Times New Roman" w:hAnsi="Times New Roman" w:cs="Times New Roman"/>
+        <w:color w:val="FFFFFF" w:themeColor="background1"/>
+        <w:sz w:val="24"/>
+        <w:szCs w:val="24"/>
+      </w:rPr>
+      <w:t>4</w:t>
+    </w:r>
   </w:p>
 </w:ftr>
 </file>
@@ -4627,6 +5289,95 @@
     </w:lvl>
   </w:abstractNum>
   <w:abstractNum w:abstractNumId="1" w15:restartNumberingAfterBreak="0">
+    <w:nsid w:val="462A040A"/>
+    <w:multiLevelType w:val="hybridMultilevel"/>
+    <w:tmpl w:val="A120EDA6"/>
+    <w:lvl w:ilvl="0" w:tplc="04190011">
+      <w:start w:val="1"/>
+      <w:numFmt w:val="decimal"/>
+      <w:lvlText w:val="%1)"/>
+      <w:lvlJc w:val="left"/>
+      <w:pPr>
+        <w:ind w:left="720" w:hanging="360"/>
+      </w:pPr>
+      <w:rPr>
+        <w:rFonts w:hint="default"/>
+      </w:rPr>
+    </w:lvl>
+    <w:lvl w:ilvl="1" w:tplc="04190019" w:tentative="1">
+      <w:start w:val="1"/>
+      <w:numFmt w:val="lowerLetter"/>
+      <w:lvlText w:val="%2."/>
+      <w:lvlJc w:val="left"/>
+      <w:pPr>
+        <w:ind w:left="1440" w:hanging="360"/>
+      </w:pPr>
+    </w:lvl>
+    <w:lvl w:ilvl="2" w:tplc="0419001B" w:tentative="1">
+      <w:start w:val="1"/>
+      <w:numFmt w:val="lowerRoman"/>
+      <w:lvlText w:val="%3."/>
+      <w:lvlJc w:val="right"/>
+      <w:pPr>
+        <w:ind w:left="2160" w:hanging="180"/>
+      </w:pPr>
+    </w:lvl>
+    <w:lvl w:ilvl="3" w:tplc="0419000F" w:tentative="1">
+      <w:start w:val="1"/>
+      <w:numFmt w:val="decimal"/>
+      <w:lvlText w:val="%4."/>
+      <w:lvlJc w:val="left"/>
+      <w:pPr>
+        <w:ind w:left="2880" w:hanging="360"/>
+      </w:pPr>
+    </w:lvl>
+    <w:lvl w:ilvl="4" w:tplc="04190019" w:tentative="1">
+      <w:start w:val="1"/>
+      <w:numFmt w:val="lowerLetter"/>
+      <w:lvlText w:val="%5."/>
+      <w:lvlJc w:val="left"/>
+      <w:pPr>
+        <w:ind w:left="3600" w:hanging="360"/>
+      </w:pPr>
+    </w:lvl>
+    <w:lvl w:ilvl="5" w:tplc="0419001B" w:tentative="1">
+      <w:start w:val="1"/>
+      <w:numFmt w:val="lowerRoman"/>
+      <w:lvlText w:val="%6."/>
+      <w:lvlJc w:val="right"/>
+      <w:pPr>
+        <w:ind w:left="4320" w:hanging="180"/>
+      </w:pPr>
+    </w:lvl>
+    <w:lvl w:ilvl="6" w:tplc="0419000F" w:tentative="1">
+      <w:start w:val="1"/>
+      <w:numFmt w:val="decimal"/>
+      <w:lvlText w:val="%7."/>
+      <w:lvlJc w:val="left"/>
+      <w:pPr>
+        <w:ind w:left="5040" w:hanging="360"/>
+      </w:pPr>
+    </w:lvl>
+    <w:lvl w:ilvl="7" w:tplc="04190019" w:tentative="1">
+      <w:start w:val="1"/>
+      <w:numFmt w:val="lowerLetter"/>
+      <w:lvlText w:val="%8."/>
+      <w:lvlJc w:val="left"/>
+      <w:pPr>
+        <w:ind w:left="5760" w:hanging="360"/>
+      </w:pPr>
+    </w:lvl>
+    <w:lvl w:ilvl="8" w:tplc="0419001B" w:tentative="1">
+      <w:start w:val="1"/>
+      <w:numFmt w:val="lowerRoman"/>
+      <w:lvlText w:val="%9."/>
+      <w:lvlJc w:val="right"/>
+      <w:pPr>
+        <w:ind w:left="6480" w:hanging="180"/>
+      </w:pPr>
+    </w:lvl>
+  </w:abstractNum>
+  <w:abstractNum w:abstractNumId="2" w15:restartNumberingAfterBreak="0">
     <w:nsid w:val="514A55CD"/>
     <w:multiLevelType w:val="hybridMultilevel"/>
     <w:tmpl w:val="487E694C"/>
@@ -4712,7 +5463,7 @@
       </w:pPr>
     </w:lvl>
   </w:abstractNum>
-  <w:abstractNum w:abstractNumId="2" w15:restartNumberingAfterBreak="0">
+  <w:abstractNum w:abstractNumId="3" w15:restartNumberingAfterBreak="0">
     <w:nsid w:val="5F823E82"/>
     <w:multiLevelType w:val="hybridMultilevel"/>
     <w:tmpl w:val="9C6A2E8E"/>
@@ -4799,13 +5550,16 @@
     </w:lvl>
   </w:abstractNum>
   <w:num w:numId="1" w16cid:durableId="1540514300">
-    <w:abstractNumId w:val="1"/>
+    <w:abstractNumId w:val="2"/>
   </w:num>
   <w:num w:numId="2" w16cid:durableId="422066039">
     <w:abstractNumId w:val="0"/>
   </w:num>
   <w:num w:numId="3" w16cid:durableId="1271670558">
-    <w:abstractNumId w:val="2"/>
+    <w:abstractNumId w:val="3"/>
+  </w:num>
+  <w:num w:numId="4" w16cid:durableId="1472744495">
+    <w:abstractNumId w:val="1"/>
   </w:num>
 </w:numbering>
 </file>
@@ -5241,7 +5995,6 @@
   <w:style w:type="character" w:default="1" w:styleId="a0">
     <w:name w:val="Default Paragraph Font"/>
     <w:uiPriority w:val="1"/>
-    <w:semiHidden/>
     <w:unhideWhenUsed/>
   </w:style>
   <w:style w:type="table" w:default="1" w:styleId="a1">
@@ -5353,6 +6106,58 @@
     <w:link w:val="a6"/>
     <w:uiPriority w:val="99"/>
     <w:rsid w:val="001F102A"/>
+    <w:rPr>
+      <w:rFonts w:ascii="Calibri" w:eastAsia="Calibri" w:hAnsi="Calibri" w:cs="Calibri"/>
+      <w:kern w:val="0"/>
+      <w:lang w:eastAsia="ru-RU"/>
+      <w14:ligatures w14:val="none"/>
+    </w:rPr>
+  </w:style>
+  <w:style w:type="character" w:styleId="a8">
+    <w:name w:val="Unresolved Mention"/>
+    <w:basedOn w:val="a0"/>
+    <w:uiPriority w:val="99"/>
+    <w:semiHidden/>
+    <w:unhideWhenUsed/>
+    <w:rsid w:val="00FF17A4"/>
+    <w:rPr>
+      <w:color w:val="605E5C"/>
+      <w:shd w:val="clear" w:color="auto" w:fill="E1DFDD"/>
+    </w:rPr>
+  </w:style>
+  <w:style w:type="paragraph" w:styleId="2">
+    <w:name w:val="toc 2"/>
+    <w:basedOn w:val="a"/>
+    <w:next w:val="a"/>
+    <w:autoRedefine/>
+    <w:uiPriority w:val="39"/>
+    <w:unhideWhenUsed/>
+    <w:rsid w:val="00380571"/>
+    <w:pPr>
+      <w:spacing w:after="100" w:line="256" w:lineRule="auto"/>
+      <w:ind w:left="220"/>
+    </w:pPr>
+  </w:style>
+  <w:style w:type="paragraph" w:styleId="a9">
+    <w:name w:val="header"/>
+    <w:basedOn w:val="a"/>
+    <w:link w:val="aa"/>
+    <w:uiPriority w:val="99"/>
+    <w:unhideWhenUsed/>
+    <w:rsid w:val="00380571"/>
+    <w:pPr>
+      <w:tabs>
+        <w:tab w:val="center" w:pos="4677"/>
+        <w:tab w:val="right" w:pos="9355"/>
+      </w:tabs>
+    </w:pPr>
+  </w:style>
+  <w:style w:type="character" w:customStyle="1" w:styleId="aa">
+    <w:name w:val="Верхний колонтитул Знак"/>
+    <w:basedOn w:val="a0"/>
+    <w:link w:val="a9"/>
+    <w:uiPriority w:val="99"/>
+    <w:rsid w:val="00380571"/>
     <w:rPr>
       <w:rFonts w:ascii="Calibri" w:eastAsia="Calibri" w:hAnsi="Calibri" w:cs="Calibri"/>
       <w:kern w:val="0"/>

--- a/research-doc.docx
+++ b/research-doc.docx
@@ -334,7 +334,24 @@
           <w:szCs w:val="24"/>
         </w:rPr>
         <w:tab/>
-        <w:t xml:space="preserve">   (________________)</w:t>
+      </w:r>
+      <w:proofErr w:type="gramStart"/>
+      <w:r>
+        <w:rPr>
+          <w:rFonts w:ascii="Times New Roman" w:eastAsia="Times New Roman" w:hAnsi="Times New Roman" w:cs="Times New Roman"/>
+          <w:sz w:val="24"/>
+          <w:szCs w:val="24"/>
+        </w:rPr>
+        <w:t xml:space="preserve">   (</w:t>
+      </w:r>
+      <w:proofErr w:type="gramEnd"/>
+      <w:r>
+        <w:rPr>
+          <w:rFonts w:ascii="Times New Roman" w:eastAsia="Times New Roman" w:hAnsi="Times New Roman" w:cs="Times New Roman"/>
+          <w:sz w:val="24"/>
+          <w:szCs w:val="24"/>
+        </w:rPr>
+        <w:t>________________)</w:t>
       </w:r>
     </w:p>
     <w:p>
@@ -372,6 +389,7 @@
         <w:tab/>
         <w:t xml:space="preserve">Буреева Полина Сергеевна             </w:t>
       </w:r>
+      <w:proofErr w:type="gramStart"/>
       <w:r>
         <w:rPr>
           <w:rFonts w:ascii="Times New Roman" w:eastAsia="Times New Roman" w:hAnsi="Times New Roman" w:cs="Times New Roman"/>
@@ -386,7 +404,16 @@
           <w:sz w:val="24"/>
           <w:szCs w:val="24"/>
         </w:rPr>
-        <w:t>(________________)</w:t>
+        <w:t>(</w:t>
+      </w:r>
+      <w:proofErr w:type="gramEnd"/>
+      <w:r>
+        <w:rPr>
+          <w:rFonts w:ascii="Times New Roman" w:eastAsia="Times New Roman" w:hAnsi="Times New Roman" w:cs="Times New Roman"/>
+          <w:sz w:val="24"/>
+          <w:szCs w:val="24"/>
+        </w:rPr>
+        <w:t>________________)</w:t>
       </w:r>
     </w:p>
     <w:p>
@@ -514,7 +541,25 @@
           <w:sz w:val="24"/>
           <w:szCs w:val="24"/>
         </w:rPr>
-        <w:t>__________________  2024 года</w:t>
+        <w:t>_________________</w:t>
+      </w:r>
+      <w:proofErr w:type="gramStart"/>
+      <w:r>
+        <w:rPr>
+          <w:rFonts w:ascii="Times New Roman" w:eastAsia="Times New Roman" w:hAnsi="Times New Roman" w:cs="Times New Roman"/>
+          <w:sz w:val="24"/>
+          <w:szCs w:val="24"/>
+        </w:rPr>
+        <w:t>_  2024</w:t>
+      </w:r>
+      <w:proofErr w:type="gramEnd"/>
+      <w:r>
+        <w:rPr>
+          <w:rFonts w:ascii="Times New Roman" w:eastAsia="Times New Roman" w:hAnsi="Times New Roman" w:cs="Times New Roman"/>
+          <w:sz w:val="24"/>
+          <w:szCs w:val="24"/>
+        </w:rPr>
+        <w:t xml:space="preserve"> года</w:t>
       </w:r>
     </w:p>
     <w:p>
@@ -1077,7 +1122,18 @@
                 <w:szCs w:val="24"/>
                 <w:lang w:val="en-US"/>
               </w:rPr>
-              <w:t>Team lead,</w:t>
+              <w:t xml:space="preserve">Team </w:t>
+            </w:r>
+            <w:proofErr w:type="gramStart"/>
+            <w:r>
+              <w:rPr>
+                <w:rFonts w:ascii="Times New Roman" w:eastAsia="Times New Roman" w:hAnsi="Times New Roman" w:cs="Times New Roman"/>
+                <w:color w:val="000000"/>
+                <w:sz w:val="24"/>
+                <w:szCs w:val="24"/>
+                <w:lang w:val="en-US"/>
+              </w:rPr>
+              <w:t>lead,</w:t>
             </w:r>
             <w:r>
               <w:rPr>
@@ -1086,7 +1142,17 @@
                 <w:sz w:val="24"/>
                 <w:szCs w:val="24"/>
               </w:rPr>
-              <w:t xml:space="preserve">                 </w:t>
+              <w:t xml:space="preserve">   </w:t>
+            </w:r>
+            <w:proofErr w:type="gramEnd"/>
+            <w:r>
+              <w:rPr>
+                <w:rFonts w:ascii="Times New Roman" w:eastAsia="Times New Roman" w:hAnsi="Times New Roman" w:cs="Times New Roman"/>
+                <w:color w:val="000000"/>
+                <w:sz w:val="24"/>
+                <w:szCs w:val="24"/>
+              </w:rPr>
+              <w:t xml:space="preserve">              </w:t>
             </w:r>
             <w:r>
               <w:rPr>
@@ -1742,13 +1808,23 @@
                 <w:szCs w:val="24"/>
               </w:rPr>
             </w:pPr>
+            <w:proofErr w:type="spellStart"/>
             <w:r>
               <w:rPr>
                 <w:rFonts w:ascii="Times New Roman" w:hAnsi="Times New Roman" w:cs="Times New Roman"/>
                 <w:sz w:val="24"/>
                 <w:szCs w:val="24"/>
               </w:rPr>
-              <w:t>Жуховицкий Александр Дмитриевич</w:t>
+              <w:t>Жуховицкий</w:t>
+            </w:r>
+            <w:proofErr w:type="spellEnd"/>
+            <w:r>
+              <w:rPr>
+                <w:rFonts w:ascii="Times New Roman" w:hAnsi="Times New Roman" w:cs="Times New Roman"/>
+                <w:sz w:val="24"/>
+                <w:szCs w:val="24"/>
+              </w:rPr>
+              <w:t xml:space="preserve"> Александр Дмитриевич</w:t>
             </w:r>
           </w:p>
         </w:tc>
@@ -2098,6 +2174,7 @@
                 <w:szCs w:val="24"/>
               </w:rPr>
             </w:pPr>
+            <w:proofErr w:type="spellStart"/>
             <w:r>
               <w:rPr>
                 <w:rFonts w:ascii="Times New Roman" w:hAnsi="Times New Roman" w:cs="Times New Roman"/>
@@ -2112,7 +2189,16 @@
                 <w:sz w:val="24"/>
                 <w:szCs w:val="24"/>
               </w:rPr>
-              <w:t>икитцев Антон Валерьевич</w:t>
+              <w:t>икитцев</w:t>
+            </w:r>
+            <w:proofErr w:type="spellEnd"/>
+            <w:r>
+              <w:rPr>
+                <w:rFonts w:ascii="Times New Roman" w:hAnsi="Times New Roman" w:cs="Times New Roman"/>
+                <w:sz w:val="24"/>
+                <w:szCs w:val="24"/>
+              </w:rPr>
+              <w:t xml:space="preserve"> Антон Валерьевич</w:t>
             </w:r>
           </w:p>
         </w:tc>
@@ -2462,13 +2548,23 @@
                 <w:szCs w:val="24"/>
               </w:rPr>
             </w:pPr>
+            <w:proofErr w:type="spellStart"/>
             <w:r>
               <w:rPr>
                 <w:rFonts w:ascii="Times New Roman" w:hAnsi="Times New Roman" w:cs="Times New Roman"/>
                 <w:sz w:val="24"/>
                 <w:szCs w:val="24"/>
               </w:rPr>
-              <w:t>Штыхно Илья Алексеевич</w:t>
+              <w:t>Штыхно</w:t>
+            </w:r>
+            <w:proofErr w:type="spellEnd"/>
+            <w:r>
+              <w:rPr>
+                <w:rFonts w:ascii="Times New Roman" w:hAnsi="Times New Roman" w:cs="Times New Roman"/>
+                <w:sz w:val="24"/>
+                <w:szCs w:val="24"/>
+              </w:rPr>
+              <w:t xml:space="preserve"> Илья Алексеевич</w:t>
             </w:r>
           </w:p>
         </w:tc>
@@ -4187,7 +4283,6 @@
           <w:rFonts w:ascii="Times New Roman" w:hAnsi="Times New Roman" w:cs="Times New Roman"/>
           <w:sz w:val="24"/>
           <w:szCs w:val="24"/>
-          <w:lang w:val="en-US"/>
         </w:rPr>
         <w:t xml:space="preserve"> [2]</w:t>
       </w:r>
@@ -4230,7 +4325,6 @@
           <w:rFonts w:ascii="Times New Roman" w:hAnsi="Times New Roman" w:cs="Times New Roman"/>
           <w:sz w:val="24"/>
           <w:szCs w:val="24"/>
-          <w:lang w:val="en-US"/>
         </w:rPr>
         <w:t xml:space="preserve"> [3]</w:t>
       </w:r>
@@ -4272,7 +4366,6 @@
           <w:rFonts w:ascii="Times New Roman" w:hAnsi="Times New Roman" w:cs="Times New Roman"/>
           <w:sz w:val="24"/>
           <w:szCs w:val="24"/>
-          <w:lang w:val="en-US"/>
         </w:rPr>
         <w:t xml:space="preserve"> [4]</w:t>
       </w:r>
@@ -4282,7 +4375,43 @@
           <w:sz w:val="24"/>
           <w:szCs w:val="24"/>
         </w:rPr>
-        <w:t>. Включают в себя бесплатное мобильное и веб-приложение OneSoil Yield App для накопления и анализа сведений о посевных площадях: разметка полей, добавление данных о культурах, анализ динамики индекса NDVI на протяжении сезона, загрузка различных аналитических данных, а также интеграция с сервисами организации сельскохозяйственных работ. Работа с приложением основывается на интерактивной спутниковой карте, а также на регулярно обновляемых спутниковых снимках Sentinel. Помимо бесплатного приложения, существует также платный сервис для бизнеса OneSoil Global Analytics, предоставляющий более глубокий анализ сельскохозяйственных полей по всему миру, а также автоматическое распознавание культур</w:t>
+        <w:t xml:space="preserve">. Включают в себя бесплатное мобильное и веб-приложение OneSoil </w:t>
+      </w:r>
+      <w:proofErr w:type="spellStart"/>
+      <w:r>
+        <w:rPr>
+          <w:rFonts w:ascii="Times New Roman" w:hAnsi="Times New Roman" w:cs="Times New Roman"/>
+          <w:sz w:val="24"/>
+          <w:szCs w:val="24"/>
+        </w:rPr>
+        <w:t>Yield</w:t>
+      </w:r>
+      <w:proofErr w:type="spellEnd"/>
+      <w:r>
+        <w:rPr>
+          <w:rFonts w:ascii="Times New Roman" w:hAnsi="Times New Roman" w:cs="Times New Roman"/>
+          <w:sz w:val="24"/>
+          <w:szCs w:val="24"/>
+        </w:rPr>
+        <w:t xml:space="preserve"> </w:t>
+      </w:r>
+      <w:proofErr w:type="spellStart"/>
+      <w:r>
+        <w:rPr>
+          <w:rFonts w:ascii="Times New Roman" w:hAnsi="Times New Roman" w:cs="Times New Roman"/>
+          <w:sz w:val="24"/>
+          <w:szCs w:val="24"/>
+        </w:rPr>
+        <w:t>App</w:t>
+      </w:r>
+      <w:proofErr w:type="spellEnd"/>
+      <w:r>
+        <w:rPr>
+          <w:rFonts w:ascii="Times New Roman" w:hAnsi="Times New Roman" w:cs="Times New Roman"/>
+          <w:sz w:val="24"/>
+          <w:szCs w:val="24"/>
+        </w:rPr>
+        <w:t xml:space="preserve"> для накопления и анализа сведений о посевных площадях: разметка полей, добавление данных о культурах, анализ динамики индекса NDVI на протяжении сезона, загрузка различных аналитических данных, а также интеграция с сервисами организации сельскохозяйственных работ. Работа с приложением основывается на интерактивной спутниковой карте, а также на регулярно обновляемых спутниковых снимках Sentinel. Помимо бесплатного приложения, существует также платный сервис для бизнеса OneSoil Global Analytics, предоставляющий более глубокий анализ сельскохозяйственных полей по всему миру, а также автоматическое распознавание культур</w:t>
       </w:r>
       <w:r>
         <w:rPr>
@@ -4330,7 +4459,43 @@
           <w:sz w:val="24"/>
           <w:szCs w:val="24"/>
         </w:rPr>
-        <w:t>Приложение OneSoil Yield App, в отличие от разрабатываемого продукта, не предоставляет автоматического распознавания сельскохозяйственных культур: в процессе работы их нужно вводить вручную. Данная функция доступна в сервисе OneSoil Global Analytics, но доступ к нему ограничен: для получения нужно взаимодействие с администрацией компании, а бесплатная демоверсия</w:t>
+        <w:t xml:space="preserve">Приложение OneSoil </w:t>
+      </w:r>
+      <w:proofErr w:type="spellStart"/>
+      <w:r>
+        <w:rPr>
+          <w:rFonts w:ascii="Times New Roman" w:hAnsi="Times New Roman" w:cs="Times New Roman"/>
+          <w:sz w:val="24"/>
+          <w:szCs w:val="24"/>
+        </w:rPr>
+        <w:t>Yield</w:t>
+      </w:r>
+      <w:proofErr w:type="spellEnd"/>
+      <w:r>
+        <w:rPr>
+          <w:rFonts w:ascii="Times New Roman" w:hAnsi="Times New Roman" w:cs="Times New Roman"/>
+          <w:sz w:val="24"/>
+          <w:szCs w:val="24"/>
+        </w:rPr>
+        <w:t xml:space="preserve"> </w:t>
+      </w:r>
+      <w:proofErr w:type="spellStart"/>
+      <w:r>
+        <w:rPr>
+          <w:rFonts w:ascii="Times New Roman" w:hAnsi="Times New Roman" w:cs="Times New Roman"/>
+          <w:sz w:val="24"/>
+          <w:szCs w:val="24"/>
+        </w:rPr>
+        <w:t>App</w:t>
+      </w:r>
+      <w:proofErr w:type="spellEnd"/>
+      <w:r>
+        <w:rPr>
+          <w:rFonts w:ascii="Times New Roman" w:hAnsi="Times New Roman" w:cs="Times New Roman"/>
+          <w:sz w:val="24"/>
+          <w:szCs w:val="24"/>
+        </w:rPr>
+        <w:t>, в отличие от разрабатываемого продукта, не предоставляет автоматического распознавания сельскохозяйственных культур: в процессе работы их нужно вводить вручную. Данная функция доступна в сервисе OneSoil Global Analytics, но доступ к нему ограничен: для получения нужно взаимодействие с администрацией компании, а бесплатная демоверсия</w:t>
       </w:r>
       <w:r>
         <w:rPr>
@@ -4401,6 +4566,858 @@
         </w:rPr>
         <w:lastRenderedPageBreak/>
         <w:t>АРХИТЕКТУРА ПРИЛОЖЕНИЯ</w:t>
+      </w:r>
+    </w:p>
+    <w:p>
+      <w:pPr>
+        <w:spacing w:line="360" w:lineRule="auto"/>
+        <w:ind w:firstLine="708"/>
+        <w:rPr>
+          <w:rFonts w:ascii="Times New Roman" w:hAnsi="Times New Roman" w:cs="Times New Roman"/>
+          <w:sz w:val="24"/>
+          <w:szCs w:val="24"/>
+        </w:rPr>
+      </w:pPr>
+      <w:r>
+        <w:rPr>
+          <w:rFonts w:ascii="Times New Roman" w:hAnsi="Times New Roman" w:cs="Times New Roman"/>
+          <w:sz w:val="24"/>
+          <w:szCs w:val="24"/>
+        </w:rPr>
+        <w:t>Общая логика работы пользователя с приложением будет следующей:</w:t>
+      </w:r>
+    </w:p>
+    <w:p>
+      <w:pPr>
+        <w:pStyle w:val="a3"/>
+        <w:numPr>
+          <w:ilvl w:val="0"/>
+          <w:numId w:val="6"/>
+        </w:numPr>
+        <w:spacing w:line="360" w:lineRule="auto"/>
+        <w:rPr>
+          <w:rFonts w:ascii="Times New Roman" w:hAnsi="Times New Roman" w:cs="Times New Roman"/>
+          <w:sz w:val="24"/>
+          <w:szCs w:val="24"/>
+        </w:rPr>
+      </w:pPr>
+      <w:r>
+        <w:rPr>
+          <w:rFonts w:ascii="Times New Roman" w:hAnsi="Times New Roman" w:cs="Times New Roman"/>
+          <w:sz w:val="24"/>
+          <w:szCs w:val="24"/>
+        </w:rPr>
+        <w:t>Пользователь загружает изображение, которые требуется обработать;</w:t>
+      </w:r>
+    </w:p>
+    <w:p>
+      <w:pPr>
+        <w:pStyle w:val="a3"/>
+        <w:numPr>
+          <w:ilvl w:val="0"/>
+          <w:numId w:val="6"/>
+        </w:numPr>
+        <w:spacing w:line="360" w:lineRule="auto"/>
+        <w:rPr>
+          <w:rFonts w:ascii="Times New Roman" w:hAnsi="Times New Roman" w:cs="Times New Roman"/>
+          <w:sz w:val="24"/>
+          <w:szCs w:val="24"/>
+        </w:rPr>
+      </w:pPr>
+      <w:r>
+        <w:rPr>
+          <w:rFonts w:ascii="Times New Roman" w:hAnsi="Times New Roman" w:cs="Times New Roman"/>
+          <w:sz w:val="24"/>
+          <w:szCs w:val="24"/>
+        </w:rPr>
+        <w:t>Изображение обрабатывается нейросетью, в то время как пользователь наблюдает за изменением статуса процесса обработки;</w:t>
+      </w:r>
+    </w:p>
+    <w:p>
+      <w:pPr>
+        <w:pStyle w:val="a3"/>
+        <w:numPr>
+          <w:ilvl w:val="0"/>
+          <w:numId w:val="6"/>
+        </w:numPr>
+        <w:spacing w:line="360" w:lineRule="auto"/>
+        <w:rPr>
+          <w:rFonts w:ascii="Times New Roman" w:hAnsi="Times New Roman" w:cs="Times New Roman"/>
+          <w:sz w:val="24"/>
+          <w:szCs w:val="24"/>
+        </w:rPr>
+      </w:pPr>
+      <w:r>
+        <w:rPr>
+          <w:rFonts w:ascii="Times New Roman" w:hAnsi="Times New Roman" w:cs="Times New Roman"/>
+          <w:sz w:val="24"/>
+          <w:szCs w:val="24"/>
+        </w:rPr>
+        <w:t>Пользователь получает данные, полученные в результате обработк</w:t>
+      </w:r>
+      <w:r>
+        <w:rPr>
+          <w:rFonts w:ascii="Times New Roman" w:hAnsi="Times New Roman" w:cs="Times New Roman"/>
+          <w:sz w:val="24"/>
+          <w:szCs w:val="24"/>
+        </w:rPr>
+        <w:t>и</w:t>
+      </w:r>
+      <w:r>
+        <w:rPr>
+          <w:rFonts w:ascii="Times New Roman" w:hAnsi="Times New Roman" w:cs="Times New Roman"/>
+          <w:sz w:val="24"/>
+          <w:szCs w:val="24"/>
+        </w:rPr>
+        <w:t>;</w:t>
+      </w:r>
+    </w:p>
+    <w:p>
+      <w:pPr>
+        <w:spacing w:line="360" w:lineRule="auto"/>
+        <w:ind w:firstLine="708"/>
+        <w:jc w:val="both"/>
+        <w:rPr>
+          <w:rFonts w:ascii="Times New Roman" w:hAnsi="Times New Roman" w:cs="Times New Roman"/>
+          <w:sz w:val="24"/>
+          <w:szCs w:val="24"/>
+        </w:rPr>
+      </w:pPr>
+      <w:r>
+        <w:rPr>
+          <w:rFonts w:ascii="Times New Roman" w:hAnsi="Times New Roman" w:cs="Times New Roman"/>
+          <w:sz w:val="24"/>
+          <w:szCs w:val="24"/>
+        </w:rPr>
+        <w:t xml:space="preserve">Архитектура разрабатываемого приложения будет микросервисной, что необходимо </w:t>
+      </w:r>
+      <w:r>
+        <w:rPr>
+          <w:rFonts w:ascii="Times New Roman" w:hAnsi="Times New Roman" w:cs="Times New Roman"/>
+          <w:sz w:val="24"/>
+          <w:szCs w:val="24"/>
+        </w:rPr>
+        <w:t>для большей</w:t>
+      </w:r>
+      <w:r>
+        <w:rPr>
+          <w:rFonts w:ascii="Times New Roman" w:hAnsi="Times New Roman" w:cs="Times New Roman"/>
+          <w:sz w:val="24"/>
+          <w:szCs w:val="24"/>
+        </w:rPr>
+        <w:t xml:space="preserve"> независимости и эффективности взаимодействия компонентов между собой, и, как следствие, большей отказоустойчивости всего приложения.</w:t>
+      </w:r>
+      <w:r>
+        <w:rPr>
+          <w:rFonts w:ascii="Times New Roman" w:hAnsi="Times New Roman" w:cs="Times New Roman"/>
+          <w:sz w:val="24"/>
+          <w:szCs w:val="24"/>
+        </w:rPr>
+        <w:t xml:space="preserve"> Общая схема архитектуры приложения п</w:t>
+      </w:r>
+      <w:r>
+        <w:rPr>
+          <w:rFonts w:ascii="Times New Roman" w:hAnsi="Times New Roman" w:cs="Times New Roman"/>
+          <w:sz w:val="24"/>
+          <w:szCs w:val="24"/>
+        </w:rPr>
+        <w:t>оказана</w:t>
+      </w:r>
+      <w:r>
+        <w:rPr>
+          <w:rFonts w:ascii="Times New Roman" w:hAnsi="Times New Roman" w:cs="Times New Roman"/>
+          <w:sz w:val="24"/>
+          <w:szCs w:val="24"/>
+        </w:rPr>
+        <w:t xml:space="preserve"> на рисунке 1.</w:t>
+      </w:r>
+    </w:p>
+    <w:p>
+      <w:pPr>
+        <w:spacing w:line="360" w:lineRule="auto"/>
+      </w:pPr>
+    </w:p>
+    <w:p>
+      <w:pPr>
+        <w:spacing w:line="360" w:lineRule="auto"/>
+        <w:jc w:val="center"/>
+      </w:pPr>
+      <w:r>
+        <w:rPr>
+          <w:rFonts w:ascii="Times New Roman" w:hAnsi="Times New Roman" w:cs="Times New Roman"/>
+          <w:sz w:val="24"/>
+          <w:szCs w:val="24"/>
+        </w:rPr>
+        <w:drawing>
+          <wp:inline distT="0" distB="0" distL="0" distR="0" wp14:anchorId="1F8AF5D9" wp14:editId="31064CF1">
+            <wp:extent cx="5695950" cy="3543300"/>
+            <wp:effectExtent l="0" t="0" r="0" b="0"/>
+            <wp:docPr id="1105591240" name="Рисунок 3"/>
+            <wp:cNvGraphicFramePr>
+              <a:graphicFrameLocks xmlns:a="http://schemas.openxmlformats.org/drawingml/2006/main" noChangeAspect="1"/>
+            </wp:cNvGraphicFramePr>
+            <a:graphic xmlns:a="http://schemas.openxmlformats.org/drawingml/2006/main">
+              <a:graphicData uri="http://schemas.openxmlformats.org/drawingml/2006/picture">
+                <pic:pic xmlns:pic="http://schemas.openxmlformats.org/drawingml/2006/picture">
+                  <pic:nvPicPr>
+                    <pic:cNvPr id="0" name="Picture 6"/>
+                    <pic:cNvPicPr>
+                      <a:picLocks noChangeAspect="1" noChangeArrowheads="1"/>
+                    </pic:cNvPicPr>
+                  </pic:nvPicPr>
+                  <pic:blipFill rotWithShape="1">
+                    <a:blip r:embed="rId14" cstate="print">
+                      <a:extLst>
+                        <a:ext uri="{28A0092B-C50C-407E-A947-70E740481C1C}">
+                          <a14:useLocalDpi xmlns:a14="http://schemas.microsoft.com/office/drawing/2010/main" val="0"/>
+                        </a:ext>
+                      </a:extLst>
+                    </a:blip>
+                    <a:srcRect r="4147"/>
+                    <a:stretch/>
+                  </pic:blipFill>
+                  <pic:spPr bwMode="auto">
+                    <a:xfrm>
+                      <a:off x="0" y="0"/>
+                      <a:ext cx="5695950" cy="3543300"/>
+                    </a:xfrm>
+                    <a:prstGeom prst="rect">
+                      <a:avLst/>
+                    </a:prstGeom>
+                    <a:noFill/>
+                    <a:ln>
+                      <a:noFill/>
+                    </a:ln>
+                    <a:extLst>
+                      <a:ext uri="{53640926-AAD7-44D8-BBD7-CCE9431645EC}">
+                        <a14:shadowObscured xmlns:a14="http://schemas.microsoft.com/office/drawing/2010/main"/>
+                      </a:ext>
+                    </a:extLst>
+                  </pic:spPr>
+                </pic:pic>
+              </a:graphicData>
+            </a:graphic>
+          </wp:inline>
+        </w:drawing>
+      </w:r>
+    </w:p>
+    <w:p>
+      <w:pPr>
+        <w:spacing w:line="360" w:lineRule="auto"/>
+        <w:jc w:val="center"/>
+        <w:rPr>
+          <w:rFonts w:ascii="Times New Roman" w:hAnsi="Times New Roman" w:cs="Times New Roman"/>
+          <w:sz w:val="24"/>
+          <w:szCs w:val="24"/>
+        </w:rPr>
+      </w:pPr>
+      <w:r>
+        <w:rPr>
+          <w:rFonts w:ascii="Times New Roman" w:hAnsi="Times New Roman" w:cs="Times New Roman"/>
+          <w:sz w:val="24"/>
+          <w:szCs w:val="24"/>
+        </w:rPr>
+        <w:t>Рисунок 1 – Архитектура приложения</w:t>
+      </w:r>
+    </w:p>
+    <w:p>
+      <w:pPr>
+        <w:spacing w:line="360" w:lineRule="auto"/>
+        <w:jc w:val="both"/>
+        <w:rPr>
+          <w:rFonts w:ascii="Times New Roman" w:hAnsi="Times New Roman" w:cs="Times New Roman"/>
+          <w:sz w:val="24"/>
+          <w:szCs w:val="24"/>
+        </w:rPr>
+      </w:pPr>
+    </w:p>
+    <w:p>
+      <w:pPr>
+        <w:spacing w:line="360" w:lineRule="auto"/>
+        <w:ind w:firstLine="708"/>
+        <w:jc w:val="both"/>
+        <w:rPr>
+          <w:rFonts w:ascii="Times New Roman" w:hAnsi="Times New Roman" w:cs="Times New Roman"/>
+          <w:sz w:val="24"/>
+          <w:szCs w:val="24"/>
+        </w:rPr>
+      </w:pPr>
+      <w:r>
+        <w:rPr>
+          <w:rFonts w:ascii="Times New Roman" w:hAnsi="Times New Roman" w:cs="Times New Roman"/>
+          <w:sz w:val="24"/>
+          <w:szCs w:val="24"/>
+        </w:rPr>
+        <w:t>Представленные на схеме сервисы будут выполнять следующие функции:</w:t>
+      </w:r>
+    </w:p>
+    <w:p>
+      <w:pPr>
+        <w:pStyle w:val="a3"/>
+        <w:numPr>
+          <w:ilvl w:val="0"/>
+          <w:numId w:val="5"/>
+        </w:numPr>
+        <w:spacing w:line="360" w:lineRule="auto"/>
+        <w:jc w:val="both"/>
+        <w:rPr>
+          <w:rFonts w:ascii="Times New Roman" w:hAnsi="Times New Roman" w:cs="Times New Roman"/>
+          <w:sz w:val="24"/>
+          <w:szCs w:val="24"/>
+        </w:rPr>
+      </w:pPr>
+      <w:r>
+        <w:rPr>
+          <w:rFonts w:ascii="Times New Roman" w:hAnsi="Times New Roman" w:cs="Times New Roman"/>
+          <w:sz w:val="24"/>
+          <w:szCs w:val="24"/>
+          <w:lang w:val="en-US"/>
+        </w:rPr>
+        <w:t>Main</w:t>
+      </w:r>
+      <w:r>
+        <w:rPr>
+          <w:rFonts w:ascii="Times New Roman" w:hAnsi="Times New Roman" w:cs="Times New Roman"/>
+          <w:sz w:val="24"/>
+          <w:szCs w:val="24"/>
+        </w:rPr>
+        <w:t xml:space="preserve"> </w:t>
+      </w:r>
+      <w:r>
+        <w:rPr>
+          <w:rFonts w:ascii="Times New Roman" w:hAnsi="Times New Roman" w:cs="Times New Roman"/>
+          <w:sz w:val="24"/>
+          <w:szCs w:val="24"/>
+          <w:lang w:val="en-US"/>
+        </w:rPr>
+        <w:t>Service</w:t>
+      </w:r>
+      <w:r>
+        <w:rPr>
+          <w:rFonts w:ascii="Times New Roman" w:hAnsi="Times New Roman" w:cs="Times New Roman"/>
+          <w:sz w:val="24"/>
+          <w:szCs w:val="24"/>
+        </w:rPr>
+        <w:t xml:space="preserve">: </w:t>
+      </w:r>
+      <w:r>
+        <w:rPr>
+          <w:rFonts w:ascii="Times New Roman" w:hAnsi="Times New Roman" w:cs="Times New Roman"/>
+          <w:sz w:val="24"/>
+          <w:szCs w:val="24"/>
+        </w:rPr>
+        <w:t>Обеспечивает з</w:t>
+      </w:r>
+      <w:r>
+        <w:rPr>
+          <w:rFonts w:ascii="Times New Roman" w:hAnsi="Times New Roman" w:cs="Times New Roman"/>
+          <w:sz w:val="24"/>
+          <w:szCs w:val="24"/>
+        </w:rPr>
+        <w:t>агрузк</w:t>
+      </w:r>
+      <w:r>
+        <w:rPr>
+          <w:rFonts w:ascii="Times New Roman" w:hAnsi="Times New Roman" w:cs="Times New Roman"/>
+          <w:sz w:val="24"/>
+          <w:szCs w:val="24"/>
+        </w:rPr>
+        <w:t>у</w:t>
+      </w:r>
+      <w:r>
+        <w:rPr>
+          <w:rFonts w:ascii="Times New Roman" w:hAnsi="Times New Roman" w:cs="Times New Roman"/>
+          <w:sz w:val="24"/>
+          <w:szCs w:val="24"/>
+        </w:rPr>
+        <w:t xml:space="preserve"> изображения в </w:t>
+      </w:r>
+      <w:r>
+        <w:rPr>
+          <w:rFonts w:ascii="Times New Roman" w:hAnsi="Times New Roman" w:cs="Times New Roman"/>
+          <w:sz w:val="24"/>
+          <w:szCs w:val="24"/>
+        </w:rPr>
+        <w:t>объектное хранилище (</w:t>
+      </w:r>
+      <w:r>
+        <w:rPr>
+          <w:rFonts w:ascii="Times New Roman" w:hAnsi="Times New Roman" w:cs="Times New Roman"/>
+          <w:sz w:val="24"/>
+          <w:szCs w:val="24"/>
+        </w:rPr>
+        <w:t>S3</w:t>
+      </w:r>
+      <w:r>
+        <w:rPr>
+          <w:rFonts w:ascii="Times New Roman" w:hAnsi="Times New Roman" w:cs="Times New Roman"/>
+          <w:sz w:val="24"/>
+          <w:szCs w:val="24"/>
+        </w:rPr>
+        <w:t>)</w:t>
+      </w:r>
+      <w:r>
+        <w:rPr>
+          <w:rFonts w:ascii="Times New Roman" w:hAnsi="Times New Roman" w:cs="Times New Roman"/>
+          <w:sz w:val="24"/>
+          <w:szCs w:val="24"/>
+        </w:rPr>
+        <w:t xml:space="preserve"> </w:t>
+      </w:r>
+      <w:r>
+        <w:rPr>
+          <w:rFonts w:ascii="Times New Roman" w:hAnsi="Times New Roman" w:cs="Times New Roman"/>
+          <w:sz w:val="24"/>
+          <w:szCs w:val="24"/>
+        </w:rPr>
+        <w:t xml:space="preserve">для </w:t>
+      </w:r>
+      <w:r>
+        <w:rPr>
+          <w:rFonts w:ascii="Times New Roman" w:hAnsi="Times New Roman" w:cs="Times New Roman"/>
+          <w:sz w:val="24"/>
+          <w:szCs w:val="24"/>
+        </w:rPr>
+        <w:t>последующей отправк</w:t>
+      </w:r>
+      <w:r>
+        <w:rPr>
+          <w:rFonts w:ascii="Times New Roman" w:hAnsi="Times New Roman" w:cs="Times New Roman"/>
+          <w:sz w:val="24"/>
+          <w:szCs w:val="24"/>
+        </w:rPr>
+        <w:t>и</w:t>
+      </w:r>
+      <w:r>
+        <w:rPr>
+          <w:rFonts w:ascii="Times New Roman" w:hAnsi="Times New Roman" w:cs="Times New Roman"/>
+          <w:sz w:val="24"/>
+          <w:szCs w:val="24"/>
+        </w:rPr>
+        <w:t xml:space="preserve"> задачи</w:t>
+      </w:r>
+      <w:r>
+        <w:rPr>
+          <w:rFonts w:ascii="Times New Roman" w:hAnsi="Times New Roman" w:cs="Times New Roman"/>
+          <w:sz w:val="24"/>
+          <w:szCs w:val="24"/>
+        </w:rPr>
+        <w:t xml:space="preserve"> на обработку</w:t>
+      </w:r>
+      <w:r>
+        <w:rPr>
+          <w:rFonts w:ascii="Times New Roman" w:hAnsi="Times New Roman" w:cs="Times New Roman"/>
+          <w:sz w:val="24"/>
+          <w:szCs w:val="24"/>
+        </w:rPr>
+        <w:t xml:space="preserve"> в </w:t>
+      </w:r>
+      <w:r>
+        <w:rPr>
+          <w:rFonts w:ascii="Times New Roman" w:hAnsi="Times New Roman" w:cs="Times New Roman"/>
+          <w:sz w:val="24"/>
+          <w:szCs w:val="24"/>
+        </w:rPr>
+        <w:t>очередь сообщений (</w:t>
+      </w:r>
+      <w:r>
+        <w:rPr>
+          <w:rFonts w:ascii="Times New Roman" w:hAnsi="Times New Roman" w:cs="Times New Roman"/>
+          <w:sz w:val="24"/>
+          <w:szCs w:val="24"/>
+        </w:rPr>
+        <w:t>Kafka</w:t>
+      </w:r>
+      <w:r>
+        <w:rPr>
+          <w:rFonts w:ascii="Times New Roman" w:hAnsi="Times New Roman" w:cs="Times New Roman"/>
+          <w:sz w:val="24"/>
+          <w:szCs w:val="24"/>
+        </w:rPr>
+        <w:t>), а также п</w:t>
+      </w:r>
+      <w:r>
+        <w:rPr>
+          <w:rFonts w:ascii="Times New Roman" w:hAnsi="Times New Roman" w:cs="Times New Roman"/>
+          <w:sz w:val="24"/>
+          <w:szCs w:val="24"/>
+        </w:rPr>
+        <w:t xml:space="preserve">олучение данных о статусе выполнения </w:t>
+      </w:r>
+      <w:r>
+        <w:rPr>
+          <w:rFonts w:ascii="Times New Roman" w:hAnsi="Times New Roman" w:cs="Times New Roman"/>
+          <w:sz w:val="24"/>
+          <w:szCs w:val="24"/>
+        </w:rPr>
+        <w:t>обработки;</w:t>
+      </w:r>
+    </w:p>
+    <w:p>
+      <w:pPr>
+        <w:pStyle w:val="a3"/>
+        <w:numPr>
+          <w:ilvl w:val="0"/>
+          <w:numId w:val="5"/>
+        </w:numPr>
+        <w:spacing w:line="360" w:lineRule="auto"/>
+        <w:jc w:val="both"/>
+        <w:rPr>
+          <w:rFonts w:ascii="Times New Roman" w:hAnsi="Times New Roman" w:cs="Times New Roman"/>
+          <w:sz w:val="24"/>
+          <w:szCs w:val="24"/>
+        </w:rPr>
+      </w:pPr>
+      <w:r>
+        <w:rPr>
+          <w:rFonts w:ascii="Times New Roman" w:hAnsi="Times New Roman" w:cs="Times New Roman"/>
+          <w:sz w:val="24"/>
+          <w:szCs w:val="24"/>
+          <w:lang w:val="en-US"/>
+        </w:rPr>
+        <w:lastRenderedPageBreak/>
+        <w:t>Auth</w:t>
+      </w:r>
+      <w:r>
+        <w:rPr>
+          <w:rFonts w:ascii="Times New Roman" w:hAnsi="Times New Roman" w:cs="Times New Roman"/>
+          <w:sz w:val="24"/>
+          <w:szCs w:val="24"/>
+        </w:rPr>
+        <w:t xml:space="preserve"> </w:t>
+      </w:r>
+      <w:r>
+        <w:rPr>
+          <w:rFonts w:ascii="Times New Roman" w:hAnsi="Times New Roman" w:cs="Times New Roman"/>
+          <w:sz w:val="24"/>
+          <w:szCs w:val="24"/>
+          <w:lang w:val="en-US"/>
+        </w:rPr>
+        <w:t>Service</w:t>
+      </w:r>
+      <w:r>
+        <w:rPr>
+          <w:rFonts w:ascii="Times New Roman" w:hAnsi="Times New Roman" w:cs="Times New Roman"/>
+          <w:sz w:val="24"/>
+          <w:szCs w:val="24"/>
+        </w:rPr>
+        <w:t xml:space="preserve">: </w:t>
+      </w:r>
+      <w:r>
+        <w:rPr>
+          <w:rFonts w:ascii="Times New Roman" w:hAnsi="Times New Roman" w:cs="Times New Roman"/>
+          <w:sz w:val="24"/>
+          <w:szCs w:val="24"/>
+        </w:rPr>
+        <w:t>Обеспечивает с</w:t>
+      </w:r>
+      <w:r>
+        <w:rPr>
+          <w:rFonts w:ascii="Times New Roman" w:hAnsi="Times New Roman" w:cs="Times New Roman"/>
+          <w:sz w:val="24"/>
+          <w:szCs w:val="24"/>
+        </w:rPr>
+        <w:t>вязь б</w:t>
+      </w:r>
+      <w:r>
+        <w:rPr>
+          <w:rFonts w:ascii="Times New Roman" w:hAnsi="Times New Roman" w:cs="Times New Roman"/>
+          <w:sz w:val="24"/>
+          <w:szCs w:val="24"/>
+        </w:rPr>
+        <w:t>аз данных</w:t>
+      </w:r>
+      <w:r>
+        <w:rPr>
+          <w:rFonts w:ascii="Times New Roman" w:hAnsi="Times New Roman" w:cs="Times New Roman"/>
+          <w:sz w:val="24"/>
+          <w:szCs w:val="24"/>
+        </w:rPr>
+        <w:t xml:space="preserve"> с авторизационным сервисом Authentic</w:t>
+      </w:r>
+      <w:r>
+        <w:rPr>
+          <w:rFonts w:ascii="Times New Roman" w:hAnsi="Times New Roman" w:cs="Times New Roman"/>
+          <w:sz w:val="24"/>
+          <w:szCs w:val="24"/>
+        </w:rPr>
+        <w:t>, а также п</w:t>
+      </w:r>
+      <w:r>
+        <w:rPr>
+          <w:rFonts w:ascii="Times New Roman" w:hAnsi="Times New Roman" w:cs="Times New Roman"/>
+          <w:sz w:val="24"/>
+          <w:szCs w:val="24"/>
+        </w:rPr>
+        <w:t>олучение данных о пользователе</w:t>
+      </w:r>
+      <w:r>
+        <w:rPr>
+          <w:rFonts w:ascii="Times New Roman" w:hAnsi="Times New Roman" w:cs="Times New Roman"/>
+          <w:sz w:val="24"/>
+          <w:szCs w:val="24"/>
+        </w:rPr>
+        <w:t>, у</w:t>
+      </w:r>
+      <w:r>
+        <w:rPr>
+          <w:rFonts w:ascii="Times New Roman" w:hAnsi="Times New Roman" w:cs="Times New Roman"/>
+          <w:sz w:val="24"/>
+          <w:szCs w:val="24"/>
+        </w:rPr>
+        <w:t>даление</w:t>
+      </w:r>
+      <w:r>
+        <w:rPr>
+          <w:rFonts w:ascii="Times New Roman" w:hAnsi="Times New Roman" w:cs="Times New Roman"/>
+          <w:sz w:val="24"/>
+          <w:szCs w:val="24"/>
+        </w:rPr>
+        <w:t>, р</w:t>
+      </w:r>
+      <w:r>
+        <w:rPr>
+          <w:rFonts w:ascii="Times New Roman" w:hAnsi="Times New Roman" w:cs="Times New Roman"/>
+          <w:sz w:val="24"/>
+          <w:szCs w:val="24"/>
+        </w:rPr>
+        <w:t>егистраци</w:t>
+      </w:r>
+      <w:r>
+        <w:rPr>
+          <w:rFonts w:ascii="Times New Roman" w:hAnsi="Times New Roman" w:cs="Times New Roman"/>
+          <w:sz w:val="24"/>
+          <w:szCs w:val="24"/>
+        </w:rPr>
+        <w:t>ю и о</w:t>
+      </w:r>
+      <w:r>
+        <w:rPr>
+          <w:rFonts w:ascii="Times New Roman" w:hAnsi="Times New Roman" w:cs="Times New Roman"/>
+          <w:sz w:val="24"/>
+          <w:szCs w:val="24"/>
+        </w:rPr>
+        <w:t>бновление данных о пользователе</w:t>
+      </w:r>
+      <w:r>
+        <w:rPr>
+          <w:rFonts w:ascii="Times New Roman" w:hAnsi="Times New Roman" w:cs="Times New Roman"/>
+          <w:sz w:val="24"/>
+          <w:szCs w:val="24"/>
+        </w:rPr>
+        <w:t xml:space="preserve"> и в</w:t>
+      </w:r>
+      <w:r>
+        <w:rPr>
+          <w:rFonts w:ascii="Times New Roman" w:hAnsi="Times New Roman" w:cs="Times New Roman"/>
+          <w:sz w:val="24"/>
+          <w:szCs w:val="24"/>
+        </w:rPr>
+        <w:t>ерификаци</w:t>
+      </w:r>
+      <w:r>
+        <w:rPr>
+          <w:rFonts w:ascii="Times New Roman" w:hAnsi="Times New Roman" w:cs="Times New Roman"/>
+          <w:sz w:val="24"/>
+          <w:szCs w:val="24"/>
+        </w:rPr>
+        <w:t>ю</w:t>
+      </w:r>
+      <w:r>
+        <w:rPr>
+          <w:rFonts w:ascii="Times New Roman" w:hAnsi="Times New Roman" w:cs="Times New Roman"/>
+          <w:sz w:val="24"/>
+          <w:szCs w:val="24"/>
+        </w:rPr>
+        <w:t xml:space="preserve"> пользователя</w:t>
+      </w:r>
+      <w:r>
+        <w:rPr>
+          <w:rFonts w:ascii="Times New Roman" w:hAnsi="Times New Roman" w:cs="Times New Roman"/>
+          <w:sz w:val="24"/>
+          <w:szCs w:val="24"/>
+        </w:rPr>
+        <w:t>;</w:t>
+      </w:r>
+    </w:p>
+    <w:p>
+      <w:pPr>
+        <w:pStyle w:val="a3"/>
+        <w:numPr>
+          <w:ilvl w:val="0"/>
+          <w:numId w:val="5"/>
+        </w:numPr>
+        <w:spacing w:line="360" w:lineRule="auto"/>
+        <w:jc w:val="both"/>
+        <w:rPr>
+          <w:rFonts w:ascii="Times New Roman" w:hAnsi="Times New Roman" w:cs="Times New Roman"/>
+          <w:sz w:val="24"/>
+          <w:szCs w:val="24"/>
+        </w:rPr>
+      </w:pPr>
+      <w:r>
+        <w:rPr>
+          <w:rFonts w:ascii="Times New Roman" w:hAnsi="Times New Roman" w:cs="Times New Roman"/>
+          <w:sz w:val="24"/>
+          <w:szCs w:val="24"/>
+          <w:lang w:val="en-US"/>
+        </w:rPr>
+        <w:t>Notification</w:t>
+      </w:r>
+      <w:r>
+        <w:rPr>
+          <w:rFonts w:ascii="Times New Roman" w:hAnsi="Times New Roman" w:cs="Times New Roman"/>
+          <w:sz w:val="24"/>
+          <w:szCs w:val="24"/>
+        </w:rPr>
+        <w:t xml:space="preserve"> </w:t>
+      </w:r>
+      <w:r>
+        <w:rPr>
+          <w:rFonts w:ascii="Times New Roman" w:hAnsi="Times New Roman" w:cs="Times New Roman"/>
+          <w:sz w:val="24"/>
+          <w:szCs w:val="24"/>
+          <w:lang w:val="en-US"/>
+        </w:rPr>
+        <w:t>Service</w:t>
+      </w:r>
+      <w:r>
+        <w:rPr>
+          <w:rFonts w:ascii="Times New Roman" w:hAnsi="Times New Roman" w:cs="Times New Roman"/>
+          <w:sz w:val="24"/>
+          <w:szCs w:val="24"/>
+        </w:rPr>
+        <w:t xml:space="preserve">: </w:t>
+      </w:r>
+      <w:r>
+        <w:rPr>
+          <w:rFonts w:ascii="Times New Roman" w:hAnsi="Times New Roman" w:cs="Times New Roman"/>
+          <w:sz w:val="24"/>
+          <w:szCs w:val="24"/>
+        </w:rPr>
+        <w:t>Обеспечивает з</w:t>
+      </w:r>
+      <w:r>
+        <w:rPr>
+          <w:rFonts w:ascii="Times New Roman" w:hAnsi="Times New Roman" w:cs="Times New Roman"/>
+          <w:sz w:val="24"/>
+          <w:szCs w:val="24"/>
+        </w:rPr>
+        <w:t>агрузк</w:t>
+      </w:r>
+      <w:r>
+        <w:rPr>
+          <w:rFonts w:ascii="Times New Roman" w:hAnsi="Times New Roman" w:cs="Times New Roman"/>
+          <w:sz w:val="24"/>
+          <w:szCs w:val="24"/>
+        </w:rPr>
+        <w:t>у</w:t>
+      </w:r>
+      <w:r>
+        <w:rPr>
+          <w:rFonts w:ascii="Times New Roman" w:hAnsi="Times New Roman" w:cs="Times New Roman"/>
+          <w:sz w:val="24"/>
+          <w:szCs w:val="24"/>
+        </w:rPr>
+        <w:t xml:space="preserve"> статуса выполнения задачи в б</w:t>
+      </w:r>
+      <w:r>
+        <w:rPr>
+          <w:rFonts w:ascii="Times New Roman" w:hAnsi="Times New Roman" w:cs="Times New Roman"/>
+          <w:sz w:val="24"/>
+          <w:szCs w:val="24"/>
+        </w:rPr>
+        <w:t>азу данных, а также о</w:t>
+      </w:r>
+      <w:r>
+        <w:rPr>
+          <w:rFonts w:ascii="Times New Roman" w:hAnsi="Times New Roman" w:cs="Times New Roman"/>
+          <w:sz w:val="24"/>
+          <w:szCs w:val="24"/>
+        </w:rPr>
+        <w:t>тправление уведомления о статусе выполнения задачи</w:t>
+      </w:r>
+      <w:r>
+        <w:rPr>
+          <w:rFonts w:ascii="Times New Roman" w:hAnsi="Times New Roman" w:cs="Times New Roman"/>
+          <w:sz w:val="24"/>
+          <w:szCs w:val="24"/>
+        </w:rPr>
+        <w:t xml:space="preserve"> </w:t>
+      </w:r>
+      <w:r>
+        <w:rPr>
+          <w:rFonts w:ascii="Times New Roman" w:hAnsi="Times New Roman" w:cs="Times New Roman"/>
+          <w:sz w:val="24"/>
+          <w:szCs w:val="24"/>
+        </w:rPr>
+        <w:t>пользователю</w:t>
+      </w:r>
+      <w:r>
+        <w:rPr>
+          <w:rFonts w:ascii="Times New Roman" w:hAnsi="Times New Roman" w:cs="Times New Roman"/>
+          <w:sz w:val="24"/>
+          <w:szCs w:val="24"/>
+        </w:rPr>
+        <w:t>;</w:t>
+      </w:r>
+    </w:p>
+    <w:p>
+      <w:pPr>
+        <w:pStyle w:val="a3"/>
+        <w:numPr>
+          <w:ilvl w:val="0"/>
+          <w:numId w:val="5"/>
+        </w:numPr>
+        <w:spacing w:line="360" w:lineRule="auto"/>
+        <w:jc w:val="both"/>
+        <w:rPr>
+          <w:rFonts w:ascii="Times New Roman" w:hAnsi="Times New Roman" w:cs="Times New Roman"/>
+          <w:sz w:val="24"/>
+          <w:szCs w:val="24"/>
+        </w:rPr>
+      </w:pPr>
+      <w:r>
+        <w:rPr>
+          <w:rFonts w:ascii="Times New Roman" w:hAnsi="Times New Roman" w:cs="Times New Roman"/>
+          <w:sz w:val="24"/>
+          <w:szCs w:val="24"/>
+          <w:lang w:val="en-US"/>
+        </w:rPr>
+        <w:t>ML</w:t>
+      </w:r>
+      <w:r>
+        <w:rPr>
+          <w:rFonts w:ascii="Times New Roman" w:hAnsi="Times New Roman" w:cs="Times New Roman"/>
+          <w:sz w:val="24"/>
+          <w:szCs w:val="24"/>
+        </w:rPr>
+        <w:t xml:space="preserve"> </w:t>
+      </w:r>
+      <w:r>
+        <w:rPr>
+          <w:rFonts w:ascii="Times New Roman" w:hAnsi="Times New Roman" w:cs="Times New Roman"/>
+          <w:sz w:val="24"/>
+          <w:szCs w:val="24"/>
+          <w:lang w:val="en-US"/>
+        </w:rPr>
+        <w:t>Service</w:t>
+      </w:r>
+      <w:r>
+        <w:rPr>
+          <w:rFonts w:ascii="Times New Roman" w:hAnsi="Times New Roman" w:cs="Times New Roman"/>
+          <w:sz w:val="24"/>
+          <w:szCs w:val="24"/>
+        </w:rPr>
+        <w:t xml:space="preserve">: </w:t>
+      </w:r>
+      <w:r>
+        <w:rPr>
+          <w:rFonts w:ascii="Times New Roman" w:hAnsi="Times New Roman" w:cs="Times New Roman"/>
+          <w:sz w:val="24"/>
+          <w:szCs w:val="24"/>
+        </w:rPr>
+        <w:t>Обеспечивает непосредственное взаимодействие с нейросетью в процессе обработки изображений.</w:t>
       </w:r>
     </w:p>
     <w:p>
@@ -4436,6 +5453,7 @@
           <w:ilvl w:val="0"/>
           <w:numId w:val="4"/>
         </w:numPr>
+        <w:spacing w:line="360" w:lineRule="auto"/>
         <w:jc w:val="both"/>
         <w:rPr>
           <w:rFonts w:ascii="Times New Roman" w:hAnsi="Times New Roman" w:cs="Times New Roman"/>
@@ -4533,23 +5551,7 @@
           <w:sz w:val="24"/>
           <w:szCs w:val="24"/>
         </w:rPr>
-        <w:t xml:space="preserve">: </w:t>
-      </w:r>
-      <w:r>
-        <w:rPr>
-          <w:rFonts w:ascii="Times New Roman" w:hAnsi="Times New Roman" w:cs="Times New Roman"/>
-          <w:sz w:val="24"/>
-          <w:szCs w:val="24"/>
-        </w:rPr>
-        <w:t>https://eos.com/ru/products/crop-monitoring/custom-solutions/crops-classification/</w:t>
-      </w:r>
-      <w:r>
-        <w:rPr>
-          <w:rFonts w:ascii="Times New Roman" w:hAnsi="Times New Roman" w:cs="Times New Roman"/>
-          <w:sz w:val="24"/>
-          <w:szCs w:val="24"/>
-        </w:rPr>
-        <w:t xml:space="preserve"> </w:t>
+        <w:t xml:space="preserve">: https://eos.com/ru/products/crop-monitoring/custom-solutions/crops-classification/ </w:t>
       </w:r>
       <w:r>
         <w:rPr>
@@ -4567,6 +5569,7 @@
           <w:ilvl w:val="0"/>
           <w:numId w:val="4"/>
         </w:numPr>
+        <w:spacing w:line="360" w:lineRule="auto"/>
         <w:jc w:val="both"/>
         <w:rPr>
           <w:rFonts w:ascii="Times New Roman" w:hAnsi="Times New Roman" w:cs="Times New Roman"/>
@@ -4647,23 +5650,7 @@
           <w:sz w:val="24"/>
           <w:szCs w:val="24"/>
         </w:rPr>
-        <w:t xml:space="preserve">: </w:t>
-      </w:r>
-      <w:r>
-        <w:rPr>
-          <w:rFonts w:ascii="Times New Roman" w:hAnsi="Times New Roman" w:cs="Times New Roman"/>
-          <w:sz w:val="24"/>
-          <w:szCs w:val="24"/>
-        </w:rPr>
-        <w:t>https://class-cloud.ru/products/services/crop-area</w:t>
-      </w:r>
-      <w:r>
-        <w:rPr>
-          <w:rFonts w:ascii="Times New Roman" w:hAnsi="Times New Roman" w:cs="Times New Roman"/>
-          <w:sz w:val="24"/>
-          <w:szCs w:val="24"/>
-        </w:rPr>
-        <w:t xml:space="preserve"> </w:t>
+        <w:t xml:space="preserve">: https://class-cloud.ru/products/services/crop-area </w:t>
       </w:r>
       <w:r>
         <w:rPr>
@@ -4681,6 +5668,7 @@
           <w:ilvl w:val="0"/>
           <w:numId w:val="4"/>
         </w:numPr>
+        <w:spacing w:line="360" w:lineRule="auto"/>
         <w:jc w:val="both"/>
         <w:rPr>
           <w:rFonts w:ascii="Times New Roman" w:hAnsi="Times New Roman" w:cs="Times New Roman"/>
@@ -4719,23 +5707,7 @@
           <w:sz w:val="24"/>
           <w:szCs w:val="24"/>
         </w:rPr>
-        <w:t xml:space="preserve">: </w:t>
-      </w:r>
-      <w:r>
-        <w:rPr>
-          <w:rFonts w:ascii="Times New Roman" w:hAnsi="Times New Roman" w:cs="Times New Roman"/>
-          <w:sz w:val="24"/>
-          <w:szCs w:val="24"/>
-        </w:rPr>
-        <w:t>https://sovzond.ru/industry-solutions/agro/</w:t>
-      </w:r>
-      <w:r>
-        <w:rPr>
-          <w:rFonts w:ascii="Times New Roman" w:hAnsi="Times New Roman" w:cs="Times New Roman"/>
-          <w:sz w:val="24"/>
-          <w:szCs w:val="24"/>
-        </w:rPr>
-        <w:t xml:space="preserve"> </w:t>
+        <w:t xml:space="preserve">: https://sovzond.ru/industry-solutions/agro/ </w:t>
       </w:r>
       <w:r>
         <w:rPr>
@@ -4753,6 +5725,7 @@
           <w:ilvl w:val="0"/>
           <w:numId w:val="4"/>
         </w:numPr>
+        <w:spacing w:line="360" w:lineRule="auto"/>
         <w:jc w:val="both"/>
         <w:rPr>
           <w:rFonts w:ascii="Times New Roman" w:hAnsi="Times New Roman" w:cs="Times New Roman"/>
@@ -4817,23 +5790,7 @@
           <w:sz w:val="24"/>
           <w:szCs w:val="24"/>
         </w:rPr>
-        <w:t xml:space="preserve">: </w:t>
-      </w:r>
-      <w:r>
-        <w:rPr>
-          <w:rFonts w:ascii="Times New Roman" w:hAnsi="Times New Roman" w:cs="Times New Roman"/>
-          <w:sz w:val="24"/>
-          <w:szCs w:val="24"/>
-        </w:rPr>
-        <w:t>https://onesoil.ai/ru</w:t>
-      </w:r>
-      <w:r>
-        <w:rPr>
-          <w:rFonts w:ascii="Times New Roman" w:hAnsi="Times New Roman" w:cs="Times New Roman"/>
-          <w:sz w:val="24"/>
-          <w:szCs w:val="24"/>
-        </w:rPr>
-        <w:t xml:space="preserve"> </w:t>
+        <w:t xml:space="preserve">: https://onesoil.ai/ru </w:t>
       </w:r>
       <w:r>
         <w:rPr>
@@ -4851,6 +5808,7 @@
           <w:ilvl w:val="0"/>
           <w:numId w:val="4"/>
         </w:numPr>
+        <w:spacing w:line="360" w:lineRule="auto"/>
         <w:jc w:val="both"/>
         <w:rPr>
           <w:rFonts w:ascii="Times New Roman" w:hAnsi="Times New Roman" w:cs="Times New Roman"/>
@@ -4941,37 +5899,13 @@
     </w:p>
     <w:p>
       <w:pPr>
-        <w:pStyle w:val="1"/>
-        <w:pageBreakBefore/>
-        <w:spacing w:before="0" w:after="360" w:line="360" w:lineRule="auto"/>
-        <w:jc w:val="center"/>
-        <w:rPr>
-          <w:rFonts w:ascii="Times New Roman" w:hAnsi="Times New Roman" w:cs="Times New Roman"/>
-          <w:sz w:val="28"/>
-          <w:szCs w:val="28"/>
+        <w:rPr>
           <w:lang w:val="en-US"/>
         </w:rPr>
       </w:pPr>
-      <w:r>
-        <w:rPr>
-          <w:rFonts w:ascii="Times New Roman" w:hAnsi="Times New Roman" w:cs="Times New Roman"/>
-          <w:sz w:val="28"/>
-          <w:szCs w:val="28"/>
-          <w:lang w:val="en-US"/>
-        </w:rPr>
-        <w:lastRenderedPageBreak/>
-        <w:t xml:space="preserve"> </w:t>
-      </w:r>
-    </w:p>
-    <w:p>
-      <w:pPr>
-        <w:rPr>
-          <w:lang w:val="en-US"/>
-        </w:rPr>
-      </w:pPr>
     </w:p>
     <w:sectPr>
-      <w:footerReference w:type="default" r:id="rId14"/>
+      <w:footerReference w:type="default" r:id="rId15"/>
       <w:pgSz w:w="11910" w:h="16840"/>
       <w:pgMar w:top="1134" w:right="851" w:bottom="1134" w:left="1701" w:header="1134" w:footer="1134" w:gutter="0"/>
       <w:cols w:space="720"/>
@@ -5203,6 +6137,119 @@
 <file path=word/numbering.xml><?xml version="1.0" encoding="utf-8"?>
 <w:numbering xmlns:wpc="http://schemas.microsoft.com/office/word/2010/wordprocessingCanvas" xmlns:cx="http://schemas.microsoft.com/office/drawing/2014/chartex" xmlns:cx1="http://schemas.microsoft.com/office/drawing/2015/9/8/chartex" xmlns:cx2="http://schemas.microsoft.com/office/drawing/2015/10/21/chartex" xmlns:cx3="http://schemas.microsoft.com/office/drawing/2016/5/9/chartex" xmlns:cx4="http://schemas.microsoft.com/office/drawing/2016/5/10/chartex" xmlns:cx5="http://schemas.microsoft.com/office/drawing/2016/5/11/chartex" xmlns:cx6="http://schemas.microsoft.com/office/drawing/2016/5/12/chartex" xmlns:cx7="http://schemas.microsoft.com/office/drawing/2016/5/13/chartex" xmlns:cx8="http://schemas.microsoft.com/office/drawing/2016/5/14/chartex" xmlns:mc="http://schemas.openxmlformats.org/markup-compatibility/2006" xmlns:aink="http://schemas.microsoft.com/office/drawing/2016/ink" xmlns:am3d="http://schemas.microsoft.com/office/drawing/2017/model3d" xmlns:o="urn:schemas-microsoft-com:office:office" xmlns:oel="http://schemas.microsoft.com/office/2019/extlst" xmlns:r="http://schemas.openxmlformats.org/officeDocument/2006/relationships" xmlns:m="http://schemas.openxmlformats.org/officeDocument/2006/math" xmlns:v="urn:schemas-microsoft-com:vml" xmlns:wp14="http://schemas.microsoft.com/office/word/2010/wordprocessingDrawing" xmlns:wp="http://schemas.openxmlformats.org/drawingml/2006/wordprocessingDrawing" xmlns:w10="urn:schemas-microsoft-com:office:word" xmlns:w="http://schemas.openxmlformats.org/wordprocessingml/2006/main" xmlns:w14="http://schemas.microsoft.com/office/word/2010/wordml" xmlns:w15="http://schemas.microsoft.com/office/word/2012/wordml" xmlns:w16cex="http://schemas.microsoft.com/office/word/2018/wordml/cex" xmlns:w16cid="http://schemas.microsoft.com/office/word/2016/wordml/cid" xmlns:w16="http://schemas.microsoft.com/office/word/2018/wordml" xmlns:w16du="http://schemas.microsoft.com/office/word/2023/wordml/word16du" xmlns:w16sdtdh="http://schemas.microsoft.com/office/word/2020/wordml/sdtdatahash" xmlns:w16se="http://schemas.microsoft.com/office/word/2015/wordml/symex" xmlns:wpg="http://schemas.microsoft.com/office/word/2010/wordprocessingGroup" xmlns:wpi="http://schemas.microsoft.com/office/word/2010/wordprocessingInk" xmlns:wne="http://schemas.microsoft.com/office/word/2006/wordml" xmlns:wps="http://schemas.microsoft.com/office/word/2010/wordprocessingShape" mc:Ignorable="w14 w15 w16se w16cid w16 w16cex w16sdtdh w16du wp14">
   <w:abstractNum w:abstractNumId="0" w15:restartNumberingAfterBreak="0">
+    <w:nsid w:val="0F625A4B"/>
+    <w:multiLevelType w:val="hybridMultilevel"/>
+    <w:tmpl w:val="726E7C48"/>
+    <w:lvl w:ilvl="0" w:tplc="4BBAA336">
+      <w:start w:val="1"/>
+      <w:numFmt w:val="bullet"/>
+      <w:lvlText w:val=""/>
+      <w:lvlJc w:val="left"/>
+      <w:pPr>
+        <w:ind w:left="1068" w:hanging="360"/>
+      </w:pPr>
+      <w:rPr>
+        <w:rFonts w:ascii="Symbol" w:hAnsi="Symbol" w:hint="default"/>
+      </w:rPr>
+    </w:lvl>
+    <w:lvl w:ilvl="1" w:tplc="04190003" w:tentative="1">
+      <w:start w:val="1"/>
+      <w:numFmt w:val="bullet"/>
+      <w:lvlText w:val="o"/>
+      <w:lvlJc w:val="left"/>
+      <w:pPr>
+        <w:ind w:left="1788" w:hanging="360"/>
+      </w:pPr>
+      <w:rPr>
+        <w:rFonts w:ascii="Courier New" w:hAnsi="Courier New" w:cs="Courier New" w:hint="default"/>
+      </w:rPr>
+    </w:lvl>
+    <w:lvl w:ilvl="2" w:tplc="04190005" w:tentative="1">
+      <w:start w:val="1"/>
+      <w:numFmt w:val="bullet"/>
+      <w:lvlText w:val=""/>
+      <w:lvlJc w:val="left"/>
+      <w:pPr>
+        <w:ind w:left="2508" w:hanging="360"/>
+      </w:pPr>
+      <w:rPr>
+        <w:rFonts w:ascii="Wingdings" w:hAnsi="Wingdings" w:hint="default"/>
+      </w:rPr>
+    </w:lvl>
+    <w:lvl w:ilvl="3" w:tplc="04190001" w:tentative="1">
+      <w:start w:val="1"/>
+      <w:numFmt w:val="bullet"/>
+      <w:lvlText w:val=""/>
+      <w:lvlJc w:val="left"/>
+      <w:pPr>
+        <w:ind w:left="3228" w:hanging="360"/>
+      </w:pPr>
+      <w:rPr>
+        <w:rFonts w:ascii="Symbol" w:hAnsi="Symbol" w:hint="default"/>
+      </w:rPr>
+    </w:lvl>
+    <w:lvl w:ilvl="4" w:tplc="04190003" w:tentative="1">
+      <w:start w:val="1"/>
+      <w:numFmt w:val="bullet"/>
+      <w:lvlText w:val="o"/>
+      <w:lvlJc w:val="left"/>
+      <w:pPr>
+        <w:ind w:left="3948" w:hanging="360"/>
+      </w:pPr>
+      <w:rPr>
+        <w:rFonts w:ascii="Courier New" w:hAnsi="Courier New" w:cs="Courier New" w:hint="default"/>
+      </w:rPr>
+    </w:lvl>
+    <w:lvl w:ilvl="5" w:tplc="04190005" w:tentative="1">
+      <w:start w:val="1"/>
+      <w:numFmt w:val="bullet"/>
+      <w:lvlText w:val=""/>
+      <w:lvlJc w:val="left"/>
+      <w:pPr>
+        <w:ind w:left="4668" w:hanging="360"/>
+      </w:pPr>
+      <w:rPr>
+        <w:rFonts w:ascii="Wingdings" w:hAnsi="Wingdings" w:hint="default"/>
+      </w:rPr>
+    </w:lvl>
+    <w:lvl w:ilvl="6" w:tplc="04190001" w:tentative="1">
+      <w:start w:val="1"/>
+      <w:numFmt w:val="bullet"/>
+      <w:lvlText w:val=""/>
+      <w:lvlJc w:val="left"/>
+      <w:pPr>
+        <w:ind w:left="5388" w:hanging="360"/>
+      </w:pPr>
+      <w:rPr>
+        <w:rFonts w:ascii="Symbol" w:hAnsi="Symbol" w:hint="default"/>
+      </w:rPr>
+    </w:lvl>
+    <w:lvl w:ilvl="7" w:tplc="04190003" w:tentative="1">
+      <w:start w:val="1"/>
+      <w:numFmt w:val="bullet"/>
+      <w:lvlText w:val="o"/>
+      <w:lvlJc w:val="left"/>
+      <w:pPr>
+        <w:ind w:left="6108" w:hanging="360"/>
+      </w:pPr>
+      <w:rPr>
+        <w:rFonts w:ascii="Courier New" w:hAnsi="Courier New" w:cs="Courier New" w:hint="default"/>
+      </w:rPr>
+    </w:lvl>
+    <w:lvl w:ilvl="8" w:tplc="04190005" w:tentative="1">
+      <w:start w:val="1"/>
+      <w:numFmt w:val="bullet"/>
+      <w:lvlText w:val=""/>
+      <w:lvlJc w:val="left"/>
+      <w:pPr>
+        <w:ind w:left="6828" w:hanging="360"/>
+      </w:pPr>
+      <w:rPr>
+        <w:rFonts w:ascii="Wingdings" w:hAnsi="Wingdings" w:hint="default"/>
+      </w:rPr>
+    </w:lvl>
+  </w:abstractNum>
+  <w:abstractNum w:abstractNumId="1" w15:restartNumberingAfterBreak="0">
     <w:nsid w:val="187D365F"/>
     <w:multiLevelType w:val="hybridMultilevel"/>
     <w:tmpl w:val="CB480942"/>
@@ -5288,7 +6335,305 @@
       </w:pPr>
     </w:lvl>
   </w:abstractNum>
-  <w:abstractNum w:abstractNumId="1" w15:restartNumberingAfterBreak="0">
+  <w:abstractNum w:abstractNumId="2" w15:restartNumberingAfterBreak="0">
+    <w:nsid w:val="449E2182"/>
+    <w:multiLevelType w:val="multilevel"/>
+    <w:tmpl w:val="4DB2197E"/>
+    <w:lvl w:ilvl="0">
+      <w:start w:val="1"/>
+      <w:numFmt w:val="bullet"/>
+      <w:lvlText w:val=""/>
+      <w:lvlJc w:val="left"/>
+      <w:pPr>
+        <w:tabs>
+          <w:tab w:val="num" w:pos="720"/>
+        </w:tabs>
+        <w:ind w:left="720" w:hanging="360"/>
+      </w:pPr>
+      <w:rPr>
+        <w:rFonts w:ascii="Symbol" w:hAnsi="Symbol" w:hint="default"/>
+        <w:sz w:val="20"/>
+      </w:rPr>
+    </w:lvl>
+    <w:lvl w:ilvl="1" w:tentative="1">
+      <w:start w:val="1"/>
+      <w:numFmt w:val="bullet"/>
+      <w:lvlText w:val=""/>
+      <w:lvlJc w:val="left"/>
+      <w:pPr>
+        <w:tabs>
+          <w:tab w:val="num" w:pos="1440"/>
+        </w:tabs>
+        <w:ind w:left="1440" w:hanging="360"/>
+      </w:pPr>
+      <w:rPr>
+        <w:rFonts w:ascii="Symbol" w:hAnsi="Symbol" w:hint="default"/>
+        <w:sz w:val="20"/>
+      </w:rPr>
+    </w:lvl>
+    <w:lvl w:ilvl="2" w:tentative="1">
+      <w:start w:val="1"/>
+      <w:numFmt w:val="bullet"/>
+      <w:lvlText w:val=""/>
+      <w:lvlJc w:val="left"/>
+      <w:pPr>
+        <w:tabs>
+          <w:tab w:val="num" w:pos="2160"/>
+        </w:tabs>
+        <w:ind w:left="2160" w:hanging="360"/>
+      </w:pPr>
+      <w:rPr>
+        <w:rFonts w:ascii="Symbol" w:hAnsi="Symbol" w:hint="default"/>
+        <w:sz w:val="20"/>
+      </w:rPr>
+    </w:lvl>
+    <w:lvl w:ilvl="3" w:tentative="1">
+      <w:start w:val="1"/>
+      <w:numFmt w:val="bullet"/>
+      <w:lvlText w:val=""/>
+      <w:lvlJc w:val="left"/>
+      <w:pPr>
+        <w:tabs>
+          <w:tab w:val="num" w:pos="2880"/>
+        </w:tabs>
+        <w:ind w:left="2880" w:hanging="360"/>
+      </w:pPr>
+      <w:rPr>
+        <w:rFonts w:ascii="Symbol" w:hAnsi="Symbol" w:hint="default"/>
+        <w:sz w:val="20"/>
+      </w:rPr>
+    </w:lvl>
+    <w:lvl w:ilvl="4" w:tentative="1">
+      <w:start w:val="1"/>
+      <w:numFmt w:val="bullet"/>
+      <w:lvlText w:val=""/>
+      <w:lvlJc w:val="left"/>
+      <w:pPr>
+        <w:tabs>
+          <w:tab w:val="num" w:pos="3600"/>
+        </w:tabs>
+        <w:ind w:left="3600" w:hanging="360"/>
+      </w:pPr>
+      <w:rPr>
+        <w:rFonts w:ascii="Symbol" w:hAnsi="Symbol" w:hint="default"/>
+        <w:sz w:val="20"/>
+      </w:rPr>
+    </w:lvl>
+    <w:lvl w:ilvl="5" w:tentative="1">
+      <w:start w:val="1"/>
+      <w:numFmt w:val="bullet"/>
+      <w:lvlText w:val=""/>
+      <w:lvlJc w:val="left"/>
+      <w:pPr>
+        <w:tabs>
+          <w:tab w:val="num" w:pos="4320"/>
+        </w:tabs>
+        <w:ind w:left="4320" w:hanging="360"/>
+      </w:pPr>
+      <w:rPr>
+        <w:rFonts w:ascii="Symbol" w:hAnsi="Symbol" w:hint="default"/>
+        <w:sz w:val="20"/>
+      </w:rPr>
+    </w:lvl>
+    <w:lvl w:ilvl="6" w:tentative="1">
+      <w:start w:val="1"/>
+      <w:numFmt w:val="bullet"/>
+      <w:lvlText w:val=""/>
+      <w:lvlJc w:val="left"/>
+      <w:pPr>
+        <w:tabs>
+          <w:tab w:val="num" w:pos="5040"/>
+        </w:tabs>
+        <w:ind w:left="5040" w:hanging="360"/>
+      </w:pPr>
+      <w:rPr>
+        <w:rFonts w:ascii="Symbol" w:hAnsi="Symbol" w:hint="default"/>
+        <w:sz w:val="20"/>
+      </w:rPr>
+    </w:lvl>
+    <w:lvl w:ilvl="7" w:tentative="1">
+      <w:start w:val="1"/>
+      <w:numFmt w:val="bullet"/>
+      <w:lvlText w:val=""/>
+      <w:lvlJc w:val="left"/>
+      <w:pPr>
+        <w:tabs>
+          <w:tab w:val="num" w:pos="5760"/>
+        </w:tabs>
+        <w:ind w:left="5760" w:hanging="360"/>
+      </w:pPr>
+      <w:rPr>
+        <w:rFonts w:ascii="Symbol" w:hAnsi="Symbol" w:hint="default"/>
+        <w:sz w:val="20"/>
+      </w:rPr>
+    </w:lvl>
+    <w:lvl w:ilvl="8" w:tentative="1">
+      <w:start w:val="1"/>
+      <w:numFmt w:val="bullet"/>
+      <w:lvlText w:val=""/>
+      <w:lvlJc w:val="left"/>
+      <w:pPr>
+        <w:tabs>
+          <w:tab w:val="num" w:pos="6480"/>
+        </w:tabs>
+        <w:ind w:left="6480" w:hanging="360"/>
+      </w:pPr>
+      <w:rPr>
+        <w:rFonts w:ascii="Symbol" w:hAnsi="Symbol" w:hint="default"/>
+        <w:sz w:val="20"/>
+      </w:rPr>
+    </w:lvl>
+  </w:abstractNum>
+  <w:abstractNum w:abstractNumId="3" w15:restartNumberingAfterBreak="0">
+    <w:nsid w:val="44FC31DC"/>
+    <w:multiLevelType w:val="multilevel"/>
+    <w:tmpl w:val="E4807DA4"/>
+    <w:lvl w:ilvl="0">
+      <w:start w:val="1"/>
+      <w:numFmt w:val="bullet"/>
+      <w:lvlText w:val=""/>
+      <w:lvlJc w:val="left"/>
+      <w:pPr>
+        <w:tabs>
+          <w:tab w:val="num" w:pos="720"/>
+        </w:tabs>
+        <w:ind w:left="720" w:hanging="360"/>
+      </w:pPr>
+      <w:rPr>
+        <w:rFonts w:ascii="Symbol" w:hAnsi="Symbol" w:hint="default"/>
+        <w:sz w:val="20"/>
+      </w:rPr>
+    </w:lvl>
+    <w:lvl w:ilvl="1" w:tentative="1">
+      <w:start w:val="1"/>
+      <w:numFmt w:val="bullet"/>
+      <w:lvlText w:val=""/>
+      <w:lvlJc w:val="left"/>
+      <w:pPr>
+        <w:tabs>
+          <w:tab w:val="num" w:pos="1440"/>
+        </w:tabs>
+        <w:ind w:left="1440" w:hanging="360"/>
+      </w:pPr>
+      <w:rPr>
+        <w:rFonts w:ascii="Symbol" w:hAnsi="Symbol" w:hint="default"/>
+        <w:sz w:val="20"/>
+      </w:rPr>
+    </w:lvl>
+    <w:lvl w:ilvl="2" w:tentative="1">
+      <w:start w:val="1"/>
+      <w:numFmt w:val="bullet"/>
+      <w:lvlText w:val=""/>
+      <w:lvlJc w:val="left"/>
+      <w:pPr>
+        <w:tabs>
+          <w:tab w:val="num" w:pos="2160"/>
+        </w:tabs>
+        <w:ind w:left="2160" w:hanging="360"/>
+      </w:pPr>
+      <w:rPr>
+        <w:rFonts w:ascii="Symbol" w:hAnsi="Symbol" w:hint="default"/>
+        <w:sz w:val="20"/>
+      </w:rPr>
+    </w:lvl>
+    <w:lvl w:ilvl="3" w:tentative="1">
+      <w:start w:val="1"/>
+      <w:numFmt w:val="bullet"/>
+      <w:lvlText w:val=""/>
+      <w:lvlJc w:val="left"/>
+      <w:pPr>
+        <w:tabs>
+          <w:tab w:val="num" w:pos="2880"/>
+        </w:tabs>
+        <w:ind w:left="2880" w:hanging="360"/>
+      </w:pPr>
+      <w:rPr>
+        <w:rFonts w:ascii="Symbol" w:hAnsi="Symbol" w:hint="default"/>
+        <w:sz w:val="20"/>
+      </w:rPr>
+    </w:lvl>
+    <w:lvl w:ilvl="4" w:tentative="1">
+      <w:start w:val="1"/>
+      <w:numFmt w:val="bullet"/>
+      <w:lvlText w:val=""/>
+      <w:lvlJc w:val="left"/>
+      <w:pPr>
+        <w:tabs>
+          <w:tab w:val="num" w:pos="3600"/>
+        </w:tabs>
+        <w:ind w:left="3600" w:hanging="360"/>
+      </w:pPr>
+      <w:rPr>
+        <w:rFonts w:ascii="Symbol" w:hAnsi="Symbol" w:hint="default"/>
+        <w:sz w:val="20"/>
+      </w:rPr>
+    </w:lvl>
+    <w:lvl w:ilvl="5" w:tentative="1">
+      <w:start w:val="1"/>
+      <w:numFmt w:val="bullet"/>
+      <w:lvlText w:val=""/>
+      <w:lvlJc w:val="left"/>
+      <w:pPr>
+        <w:tabs>
+          <w:tab w:val="num" w:pos="4320"/>
+        </w:tabs>
+        <w:ind w:left="4320" w:hanging="360"/>
+      </w:pPr>
+      <w:rPr>
+        <w:rFonts w:ascii="Symbol" w:hAnsi="Symbol" w:hint="default"/>
+        <w:sz w:val="20"/>
+      </w:rPr>
+    </w:lvl>
+    <w:lvl w:ilvl="6" w:tentative="1">
+      <w:start w:val="1"/>
+      <w:numFmt w:val="bullet"/>
+      <w:lvlText w:val=""/>
+      <w:lvlJc w:val="left"/>
+      <w:pPr>
+        <w:tabs>
+          <w:tab w:val="num" w:pos="5040"/>
+        </w:tabs>
+        <w:ind w:left="5040" w:hanging="360"/>
+      </w:pPr>
+      <w:rPr>
+        <w:rFonts w:ascii="Symbol" w:hAnsi="Symbol" w:hint="default"/>
+        <w:sz w:val="20"/>
+      </w:rPr>
+    </w:lvl>
+    <w:lvl w:ilvl="7" w:tentative="1">
+      <w:start w:val="1"/>
+      <w:numFmt w:val="bullet"/>
+      <w:lvlText w:val=""/>
+      <w:lvlJc w:val="left"/>
+      <w:pPr>
+        <w:tabs>
+          <w:tab w:val="num" w:pos="5760"/>
+        </w:tabs>
+        <w:ind w:left="5760" w:hanging="360"/>
+      </w:pPr>
+      <w:rPr>
+        <w:rFonts w:ascii="Symbol" w:hAnsi="Symbol" w:hint="default"/>
+        <w:sz w:val="20"/>
+      </w:rPr>
+    </w:lvl>
+    <w:lvl w:ilvl="8" w:tentative="1">
+      <w:start w:val="1"/>
+      <w:numFmt w:val="bullet"/>
+      <w:lvlText w:val=""/>
+      <w:lvlJc w:val="left"/>
+      <w:pPr>
+        <w:tabs>
+          <w:tab w:val="num" w:pos="6480"/>
+        </w:tabs>
+        <w:ind w:left="6480" w:hanging="360"/>
+      </w:pPr>
+      <w:rPr>
+        <w:rFonts w:ascii="Symbol" w:hAnsi="Symbol" w:hint="default"/>
+        <w:sz w:val="20"/>
+      </w:rPr>
+    </w:lvl>
+  </w:abstractNum>
+  <w:abstractNum w:abstractNumId="4" w15:restartNumberingAfterBreak="0">
     <w:nsid w:val="462A040A"/>
     <w:multiLevelType w:val="hybridMultilevel"/>
     <w:tmpl w:val="A120EDA6"/>
@@ -5377,7 +6722,7 @@
       </w:pPr>
     </w:lvl>
   </w:abstractNum>
-  <w:abstractNum w:abstractNumId="2" w15:restartNumberingAfterBreak="0">
+  <w:abstractNum w:abstractNumId="5" w15:restartNumberingAfterBreak="0">
     <w:nsid w:val="514A55CD"/>
     <w:multiLevelType w:val="hybridMultilevel"/>
     <w:tmpl w:val="487E694C"/>
@@ -5463,7 +6808,7 @@
       </w:pPr>
     </w:lvl>
   </w:abstractNum>
-  <w:abstractNum w:abstractNumId="3" w15:restartNumberingAfterBreak="0">
+  <w:abstractNum w:abstractNumId="6" w15:restartNumberingAfterBreak="0">
     <w:nsid w:val="5F823E82"/>
     <w:multiLevelType w:val="hybridMultilevel"/>
     <w:tmpl w:val="9C6A2E8E"/>
@@ -5549,17 +6894,142 @@
       </w:pPr>
     </w:lvl>
   </w:abstractNum>
+  <w:abstractNum w:abstractNumId="7" w15:restartNumberingAfterBreak="0">
+    <w:nsid w:val="61DB60FA"/>
+    <w:multiLevelType w:val="hybridMultilevel"/>
+    <w:tmpl w:val="997CB36A"/>
+    <w:lvl w:ilvl="0" w:tplc="4BBAA336">
+      <w:start w:val="1"/>
+      <w:numFmt w:val="bullet"/>
+      <w:lvlText w:val=""/>
+      <w:lvlJc w:val="left"/>
+      <w:pPr>
+        <w:ind w:left="1068" w:hanging="360"/>
+      </w:pPr>
+      <w:rPr>
+        <w:rFonts w:ascii="Symbol" w:hAnsi="Symbol" w:hint="default"/>
+      </w:rPr>
+    </w:lvl>
+    <w:lvl w:ilvl="1" w:tplc="04190003" w:tentative="1">
+      <w:start w:val="1"/>
+      <w:numFmt w:val="bullet"/>
+      <w:lvlText w:val="o"/>
+      <w:lvlJc w:val="left"/>
+      <w:pPr>
+        <w:ind w:left="1788" w:hanging="360"/>
+      </w:pPr>
+      <w:rPr>
+        <w:rFonts w:ascii="Courier New" w:hAnsi="Courier New" w:cs="Courier New" w:hint="default"/>
+      </w:rPr>
+    </w:lvl>
+    <w:lvl w:ilvl="2" w:tplc="04190005" w:tentative="1">
+      <w:start w:val="1"/>
+      <w:numFmt w:val="bullet"/>
+      <w:lvlText w:val=""/>
+      <w:lvlJc w:val="left"/>
+      <w:pPr>
+        <w:ind w:left="2508" w:hanging="360"/>
+      </w:pPr>
+      <w:rPr>
+        <w:rFonts w:ascii="Wingdings" w:hAnsi="Wingdings" w:hint="default"/>
+      </w:rPr>
+    </w:lvl>
+    <w:lvl w:ilvl="3" w:tplc="04190001" w:tentative="1">
+      <w:start w:val="1"/>
+      <w:numFmt w:val="bullet"/>
+      <w:lvlText w:val=""/>
+      <w:lvlJc w:val="left"/>
+      <w:pPr>
+        <w:ind w:left="3228" w:hanging="360"/>
+      </w:pPr>
+      <w:rPr>
+        <w:rFonts w:ascii="Symbol" w:hAnsi="Symbol" w:hint="default"/>
+      </w:rPr>
+    </w:lvl>
+    <w:lvl w:ilvl="4" w:tplc="04190003" w:tentative="1">
+      <w:start w:val="1"/>
+      <w:numFmt w:val="bullet"/>
+      <w:lvlText w:val="o"/>
+      <w:lvlJc w:val="left"/>
+      <w:pPr>
+        <w:ind w:left="3948" w:hanging="360"/>
+      </w:pPr>
+      <w:rPr>
+        <w:rFonts w:ascii="Courier New" w:hAnsi="Courier New" w:cs="Courier New" w:hint="default"/>
+      </w:rPr>
+    </w:lvl>
+    <w:lvl w:ilvl="5" w:tplc="04190005" w:tentative="1">
+      <w:start w:val="1"/>
+      <w:numFmt w:val="bullet"/>
+      <w:lvlText w:val=""/>
+      <w:lvlJc w:val="left"/>
+      <w:pPr>
+        <w:ind w:left="4668" w:hanging="360"/>
+      </w:pPr>
+      <w:rPr>
+        <w:rFonts w:ascii="Wingdings" w:hAnsi="Wingdings" w:hint="default"/>
+      </w:rPr>
+    </w:lvl>
+    <w:lvl w:ilvl="6" w:tplc="04190001" w:tentative="1">
+      <w:start w:val="1"/>
+      <w:numFmt w:val="bullet"/>
+      <w:lvlText w:val=""/>
+      <w:lvlJc w:val="left"/>
+      <w:pPr>
+        <w:ind w:left="5388" w:hanging="360"/>
+      </w:pPr>
+      <w:rPr>
+        <w:rFonts w:ascii="Symbol" w:hAnsi="Symbol" w:hint="default"/>
+      </w:rPr>
+    </w:lvl>
+    <w:lvl w:ilvl="7" w:tplc="04190003" w:tentative="1">
+      <w:start w:val="1"/>
+      <w:numFmt w:val="bullet"/>
+      <w:lvlText w:val="o"/>
+      <w:lvlJc w:val="left"/>
+      <w:pPr>
+        <w:ind w:left="6108" w:hanging="360"/>
+      </w:pPr>
+      <w:rPr>
+        <w:rFonts w:ascii="Courier New" w:hAnsi="Courier New" w:cs="Courier New" w:hint="default"/>
+      </w:rPr>
+    </w:lvl>
+    <w:lvl w:ilvl="8" w:tplc="04190005" w:tentative="1">
+      <w:start w:val="1"/>
+      <w:numFmt w:val="bullet"/>
+      <w:lvlText w:val=""/>
+      <w:lvlJc w:val="left"/>
+      <w:pPr>
+        <w:ind w:left="6828" w:hanging="360"/>
+      </w:pPr>
+      <w:rPr>
+        <w:rFonts w:ascii="Wingdings" w:hAnsi="Wingdings" w:hint="default"/>
+      </w:rPr>
+    </w:lvl>
+  </w:abstractNum>
   <w:num w:numId="1" w16cid:durableId="1540514300">
+    <w:abstractNumId w:val="5"/>
+  </w:num>
+  <w:num w:numId="2" w16cid:durableId="422066039">
+    <w:abstractNumId w:val="1"/>
+  </w:num>
+  <w:num w:numId="3" w16cid:durableId="1271670558">
+    <w:abstractNumId w:val="6"/>
+  </w:num>
+  <w:num w:numId="4" w16cid:durableId="1472744495">
+    <w:abstractNumId w:val="4"/>
+  </w:num>
+  <w:num w:numId="5" w16cid:durableId="1035615454">
+    <w:abstractNumId w:val="7"/>
+  </w:num>
+  <w:num w:numId="6" w16cid:durableId="1182475853">
+    <w:abstractNumId w:val="0"/>
+  </w:num>
+  <w:num w:numId="7" w16cid:durableId="851183961">
     <w:abstractNumId w:val="2"/>
   </w:num>
-  <w:num w:numId="2" w16cid:durableId="422066039">
-    <w:abstractNumId w:val="0"/>
-  </w:num>
-  <w:num w:numId="3" w16cid:durableId="1271670558">
+  <w:num w:numId="8" w16cid:durableId="1070350484">
     <w:abstractNumId w:val="3"/>
-  </w:num>
-  <w:num w:numId="4" w16cid:durableId="1472744495">
-    <w:abstractNumId w:val="1"/>
   </w:num>
 </w:numbering>
 </file>

--- a/research-doc.docx
+++ b/research-doc.docx
@@ -3507,6 +3507,8 @@
             <w:jc w:val="center"/>
             <w:rPr>
               <w:rFonts w:ascii="Times New Roman" w:hAnsi="Times New Roman" w:cs="Times New Roman"/>
+              <w:b/>
+              <w:bCs/>
               <w:color w:val="auto"/>
               <w:sz w:val="28"/>
               <w:szCs w:val="28"/>
@@ -3515,6 +3517,8 @@
           <w:r>
             <w:rPr>
               <w:rFonts w:ascii="Times New Roman" w:hAnsi="Times New Roman" w:cs="Times New Roman"/>
+              <w:b/>
+              <w:bCs/>
               <w:color w:val="auto"/>
               <w:sz w:val="28"/>
               <w:szCs w:val="28"/>
@@ -3522,6 +3526,7 @@
             <w:t>СОДЕРЖАНИЕ</w:t>
           </w:r>
         </w:p>
+        <w:p/>
         <w:p>
           <w:pPr>
             <w:pStyle w:val="11"/>
@@ -3556,42 +3561,61 @@
             </w:rPr>
             <w:fldChar w:fldCharType="separate"/>
           </w:r>
-          <w:hyperlink r:id="rId8" w:anchor="_Toc138116175" w:history="1">
-            <w:r>
-              <w:rPr>
-                <w:rStyle w:val="a5"/>
-                <w:rFonts w:ascii="Times New Roman" w:hAnsi="Times New Roman" w:cs="Times New Roman"/>
-                <w:noProof/>
-                <w:sz w:val="28"/>
-                <w:szCs w:val="28"/>
-              </w:rPr>
-              <w:t>ВВЕДЕНИЕ</w:t>
-            </w:r>
-            <w:r>
-              <w:rPr>
-                <w:rStyle w:val="a5"/>
-                <w:rFonts w:ascii="Times New Roman" w:hAnsi="Times New Roman" w:cs="Times New Roman"/>
-                <w:noProof/>
-                <w:webHidden/>
-                <w:color w:val="auto"/>
-                <w:sz w:val="28"/>
-                <w:szCs w:val="28"/>
-              </w:rPr>
-              <w:tab/>
-            </w:r>
-            <w:r>
-              <w:rPr>
-                <w:rStyle w:val="a5"/>
-                <w:rFonts w:ascii="Times New Roman" w:hAnsi="Times New Roman" w:cs="Times New Roman"/>
-                <w:noProof/>
-                <w:webHidden/>
-                <w:color w:val="auto"/>
-                <w:sz w:val="28"/>
-                <w:szCs w:val="28"/>
-              </w:rPr>
-              <w:t>4</w:t>
-            </w:r>
-          </w:hyperlink>
+          <w:bookmarkStart w:id="19" w:name="_Hlk185089452"/>
+          <w:r>
+            <w:fldChar w:fldCharType="begin"/>
+          </w:r>
+          <w:r>
+            <w:instrText>HYPERLINK "file:///C:\\Users\\Михаил\\Downloads\\наш%20диплом%20(1).docx" \l "_Toc138116175"</w:instrText>
+          </w:r>
+          <w:r>
+            <w:fldChar w:fldCharType="separate"/>
+          </w:r>
+          <w:r>
+            <w:rPr>
+              <w:rStyle w:val="a5"/>
+              <w:rFonts w:ascii="Times New Roman" w:hAnsi="Times New Roman" w:cs="Times New Roman"/>
+              <w:noProof/>
+              <w:sz w:val="28"/>
+              <w:szCs w:val="28"/>
+            </w:rPr>
+            <w:t>ВВЕДЕНИЕ</w:t>
+          </w:r>
+          <w:r>
+            <w:rPr>
+              <w:rStyle w:val="a5"/>
+              <w:rFonts w:ascii="Times New Roman" w:hAnsi="Times New Roman" w:cs="Times New Roman"/>
+              <w:noProof/>
+              <w:webHidden/>
+              <w:color w:val="auto"/>
+              <w:sz w:val="28"/>
+              <w:szCs w:val="28"/>
+            </w:rPr>
+            <w:tab/>
+          </w:r>
+          <w:r>
+            <w:rPr>
+              <w:rStyle w:val="a5"/>
+              <w:rFonts w:ascii="Times New Roman" w:hAnsi="Times New Roman" w:cs="Times New Roman"/>
+              <w:noProof/>
+              <w:webHidden/>
+              <w:color w:val="auto"/>
+              <w:sz w:val="28"/>
+              <w:szCs w:val="28"/>
+            </w:rPr>
+            <w:t>4</w:t>
+          </w:r>
+          <w:r>
+            <w:rPr>
+              <w:rStyle w:val="a5"/>
+              <w:rFonts w:ascii="Times New Roman" w:hAnsi="Times New Roman" w:cs="Times New Roman"/>
+              <w:noProof/>
+              <w:color w:val="auto"/>
+              <w:sz w:val="28"/>
+              <w:szCs w:val="28"/>
+            </w:rPr>
+            <w:fldChar w:fldCharType="end"/>
+          </w:r>
         </w:p>
         <w:p>
           <w:pPr>
@@ -3603,7 +3627,7 @@
               <w:szCs w:val="28"/>
             </w:rPr>
           </w:pPr>
-          <w:hyperlink r:id="rId9" w:anchor="_Toc138116176" w:history="1">
+          <w:hyperlink r:id="rId8" w:anchor="_Toc138116176" w:history="1">
             <w:r>
               <w:rPr>
                 <w:rStyle w:val="a5"/>
@@ -3644,13 +3668,14 @@
           <w:pPr>
             <w:pStyle w:val="11"/>
             <w:rPr>
-              <w:rFonts w:ascii="Times New Roman" w:eastAsiaTheme="minorEastAsia" w:hAnsi="Times New Roman" w:cs="Times New Roman"/>
+              <w:rFonts w:ascii="Times New Roman" w:hAnsi="Times New Roman" w:cs="Times New Roman"/>
               <w:noProof/>
               <w:sz w:val="28"/>
               <w:szCs w:val="28"/>
+              <w:u w:val="single"/>
             </w:rPr>
           </w:pPr>
-          <w:hyperlink r:id="rId10" w:anchor="_Toc138116177" w:history="1">
+          <w:hyperlink r:id="rId9" w:anchor="_Toc138116177" w:history="1">
             <w:r>
               <w:rPr>
                 <w:rStyle w:val="a5"/>
@@ -3697,7 +3722,7 @@
               <w:szCs w:val="28"/>
             </w:rPr>
           </w:pPr>
-          <w:hyperlink r:id="rId11" w:anchor="_Toc138116178" w:history="1">
+          <w:hyperlink r:id="rId10" w:anchor="_Toc138116178" w:history="1">
             <w:r>
               <w:rPr>
                 <w:rStyle w:val="a5"/>
@@ -3706,7 +3731,7 @@
                 <w:sz w:val="28"/>
                 <w:szCs w:val="28"/>
               </w:rPr>
-              <w:t>СПИСОК ИСПОЛЬЗОВАННЫХ ИСТОЧНИКОВ</w:t>
+              <w:t>ПРОМЕЖУТОЧНЫЕ ИТОГИ РАБОТЫ</w:t>
             </w:r>
             <w:r>
               <w:rPr>
@@ -3721,13 +3746,23 @@
               <w:tab/>
             </w:r>
           </w:hyperlink>
+          <w:r>
+            <w:rPr>
+              <w:rStyle w:val="a5"/>
+              <w:rFonts w:ascii="Times New Roman" w:hAnsi="Times New Roman" w:cs="Times New Roman"/>
+              <w:noProof/>
+              <w:color w:val="auto"/>
+              <w:sz w:val="28"/>
+              <w:szCs w:val="28"/>
+              <w:u w:val="none"/>
+            </w:rPr>
+            <w:t>10</w:t>
+          </w:r>
         </w:p>
+        <w:bookmarkEnd w:id="19"/>
         <w:p>
           <w:pPr>
-            <w:rPr>
-              <w:b/>
-              <w:bCs/>
-            </w:rPr>
+            <w:pStyle w:val="11"/>
           </w:pPr>
           <w:r>
             <w:rPr>
@@ -3738,6 +3773,32 @@
             </w:rPr>
             <w:fldChar w:fldCharType="end"/>
           </w:r>
+          <w:r>
+            <w:rPr>
+              <w:rFonts w:ascii="Times New Roman" w:hAnsi="Times New Roman" w:cs="Times New Roman"/>
+              <w:bCs/>
+              <w:sz w:val="28"/>
+              <w:szCs w:val="28"/>
+            </w:rPr>
+            <w:t>СПИСОК ИСПОЛЬЗОВАННЫХ ИСТОЧНИКОВ</w:t>
+          </w:r>
+          <w:r>
+            <w:rPr>
+              <w:rFonts w:ascii="Times New Roman" w:hAnsi="Times New Roman" w:cs="Times New Roman"/>
+              <w:bCs/>
+              <w:sz w:val="28"/>
+              <w:szCs w:val="28"/>
+            </w:rPr>
+            <w:tab/>
+          </w:r>
+        </w:p>
+        <w:p>
+          <w:pPr>
+            <w:rPr>
+              <w:b/>
+              <w:bCs/>
+            </w:rPr>
+          </w:pPr>
         </w:p>
       </w:sdtContent>
     </w:sdt>
@@ -3769,8 +3830,8 @@
           <w:szCs w:val="28"/>
         </w:rPr>
         <w:sectPr>
-          <w:footerReference w:type="default" r:id="rId12"/>
-          <w:footerReference w:type="first" r:id="rId13"/>
+          <w:footerReference w:type="default" r:id="rId11"/>
+          <w:footerReference w:type="first" r:id="rId12"/>
           <w:pgSz w:w="11910" w:h="16840"/>
           <w:pgMar w:top="1134" w:right="851" w:bottom="1134" w:left="1701" w:header="0" w:footer="989" w:gutter="0"/>
           <w:pgNumType w:start="1"/>
@@ -3792,7 +3853,7 @@
           <w:szCs w:val="28"/>
         </w:rPr>
       </w:pPr>
-      <w:bookmarkStart w:id="19" w:name="_Toc138116178"/>
+      <w:bookmarkStart w:id="20" w:name="_Toc138116178"/>
       <w:r>
         <w:rPr>
           <w:rFonts w:ascii="Times New Roman" w:eastAsia="Times New Roman" w:hAnsi="Times New Roman" w:cs="Times New Roman"/>
@@ -3804,7 +3865,7 @@
         <w:lastRenderedPageBreak/>
         <w:t>ВВЕДЕНИЕ</w:t>
       </w:r>
-      <w:bookmarkEnd w:id="19"/>
+      <w:bookmarkEnd w:id="20"/>
       <w:r>
         <w:rPr>
           <w:rFonts w:ascii="Times New Roman" w:hAnsi="Times New Roman" w:cs="Times New Roman"/>
@@ -4745,6 +4806,7 @@
       <w:r>
         <w:rPr>
           <w:rFonts w:ascii="Times New Roman" w:hAnsi="Times New Roman" w:cs="Times New Roman"/>
+          <w:noProof/>
           <w:sz w:val="24"/>
           <w:szCs w:val="24"/>
         </w:rPr>
@@ -4766,7 +4828,7 @@
                     </pic:cNvPicPr>
                   </pic:nvPicPr>
                   <pic:blipFill rotWithShape="1">
-                    <a:blip r:embed="rId14" cstate="print">
+                    <a:blip r:embed="rId13" cstate="print">
                       <a:extLst>
                         <a:ext uri="{28A0092B-C50C-407E-A947-70E740481C1C}">
                           <a14:useLocalDpi xmlns:a14="http://schemas.microsoft.com/office/drawing/2010/main" val="0"/>
@@ -4848,7 +4910,23 @@
           <w:sz w:val="24"/>
           <w:szCs w:val="24"/>
         </w:rPr>
-        <w:t>Представленные на схеме сервисы будут выполнять следующие функции:</w:t>
+        <w:t xml:space="preserve">Представленные на схеме </w:t>
+      </w:r>
+      <w:r>
+        <w:rPr>
+          <w:rFonts w:ascii="Times New Roman" w:hAnsi="Times New Roman" w:cs="Times New Roman"/>
+          <w:sz w:val="24"/>
+          <w:szCs w:val="24"/>
+        </w:rPr>
+        <w:t xml:space="preserve">компоненты </w:t>
+      </w:r>
+      <w:r>
+        <w:rPr>
+          <w:rFonts w:ascii="Times New Roman" w:hAnsi="Times New Roman" w:cs="Times New Roman"/>
+          <w:sz w:val="24"/>
+          <w:szCs w:val="24"/>
+        </w:rPr>
+        <w:t>будут выполнять следующие функции:</w:t>
       </w:r>
     </w:p>
     <w:p>
@@ -5335,23 +5413,7 @@
           <w:sz w:val="24"/>
           <w:szCs w:val="24"/>
         </w:rPr>
-        <w:t>тправление уведомления о статусе выполнения задачи</w:t>
-      </w:r>
-      <w:r>
-        <w:rPr>
-          <w:rFonts w:ascii="Times New Roman" w:hAnsi="Times New Roman" w:cs="Times New Roman"/>
-          <w:sz w:val="24"/>
-          <w:szCs w:val="24"/>
-        </w:rPr>
-        <w:t xml:space="preserve"> </w:t>
-      </w:r>
-      <w:r>
-        <w:rPr>
-          <w:rFonts w:ascii="Times New Roman" w:hAnsi="Times New Roman" w:cs="Times New Roman"/>
-          <w:sz w:val="24"/>
-          <w:szCs w:val="24"/>
-        </w:rPr>
-        <w:t>пользователю</w:t>
+        <w:t>тправление уведомления о статусе выполнения задачи пользователю</w:t>
       </w:r>
       <w:r>
         <w:rPr>
@@ -5417,8 +5479,1074 @@
           <w:sz w:val="24"/>
           <w:szCs w:val="24"/>
         </w:rPr>
-        <w:t>Обеспечивает непосредственное взаимодействие с нейросетью в процессе обработки изображений.</w:t>
-      </w:r>
+        <w:t>Обеспечивает непосредственное взаимодействие с нейросетью в процессе обработки изображений</w:t>
+      </w:r>
+      <w:r>
+        <w:rPr>
+          <w:rFonts w:ascii="Times New Roman" w:hAnsi="Times New Roman" w:cs="Times New Roman"/>
+          <w:sz w:val="24"/>
+          <w:szCs w:val="24"/>
+        </w:rPr>
+        <w:t>;</w:t>
+      </w:r>
+    </w:p>
+    <w:p>
+      <w:pPr>
+        <w:pStyle w:val="a3"/>
+        <w:numPr>
+          <w:ilvl w:val="0"/>
+          <w:numId w:val="5"/>
+        </w:numPr>
+        <w:spacing w:line="360" w:lineRule="auto"/>
+        <w:jc w:val="both"/>
+        <w:rPr>
+          <w:rFonts w:ascii="Times New Roman" w:hAnsi="Times New Roman" w:cs="Times New Roman"/>
+          <w:sz w:val="24"/>
+          <w:szCs w:val="24"/>
+        </w:rPr>
+      </w:pPr>
+      <w:r>
+        <w:rPr>
+          <w:rFonts w:ascii="Times New Roman" w:hAnsi="Times New Roman" w:cs="Times New Roman"/>
+          <w:sz w:val="24"/>
+          <w:szCs w:val="24"/>
+          <w:lang w:val="en-US"/>
+        </w:rPr>
+        <w:t>Kafka</w:t>
+      </w:r>
+      <w:r>
+        <w:rPr>
+          <w:rFonts w:ascii="Times New Roman" w:hAnsi="Times New Roman" w:cs="Times New Roman"/>
+          <w:sz w:val="24"/>
+          <w:szCs w:val="24"/>
+        </w:rPr>
+        <w:t xml:space="preserve">: </w:t>
+      </w:r>
+      <w:r>
+        <w:rPr>
+          <w:rFonts w:ascii="Times New Roman" w:hAnsi="Times New Roman" w:cs="Times New Roman"/>
+          <w:sz w:val="24"/>
+          <w:szCs w:val="24"/>
+        </w:rPr>
+        <w:t xml:space="preserve">Реализует очередь задач для </w:t>
+      </w:r>
+      <w:r>
+        <w:rPr>
+          <w:rFonts w:ascii="Times New Roman" w:hAnsi="Times New Roman" w:cs="Times New Roman"/>
+          <w:sz w:val="24"/>
+          <w:szCs w:val="24"/>
+          <w:lang w:val="en-US"/>
+        </w:rPr>
+        <w:t>ML</w:t>
+      </w:r>
+      <w:r>
+        <w:rPr>
+          <w:rFonts w:ascii="Times New Roman" w:hAnsi="Times New Roman" w:cs="Times New Roman"/>
+          <w:sz w:val="24"/>
+          <w:szCs w:val="24"/>
+        </w:rPr>
+        <w:t xml:space="preserve"> </w:t>
+      </w:r>
+      <w:r>
+        <w:rPr>
+          <w:rFonts w:ascii="Times New Roman" w:hAnsi="Times New Roman" w:cs="Times New Roman"/>
+          <w:sz w:val="24"/>
+          <w:szCs w:val="24"/>
+          <w:lang w:val="en-US"/>
+        </w:rPr>
+        <w:t>Service</w:t>
+      </w:r>
+      <w:r>
+        <w:rPr>
+          <w:rFonts w:ascii="Times New Roman" w:hAnsi="Times New Roman" w:cs="Times New Roman"/>
+          <w:sz w:val="24"/>
+          <w:szCs w:val="24"/>
+        </w:rPr>
+        <w:t xml:space="preserve">, а также очередь уведомлений для </w:t>
+      </w:r>
+      <w:r>
+        <w:rPr>
+          <w:rFonts w:ascii="Times New Roman" w:hAnsi="Times New Roman" w:cs="Times New Roman"/>
+          <w:sz w:val="24"/>
+          <w:szCs w:val="24"/>
+          <w:lang w:val="en-US"/>
+        </w:rPr>
+        <w:t>Notification</w:t>
+      </w:r>
+      <w:r>
+        <w:rPr>
+          <w:rFonts w:ascii="Times New Roman" w:hAnsi="Times New Roman" w:cs="Times New Roman"/>
+          <w:sz w:val="24"/>
+          <w:szCs w:val="24"/>
+        </w:rPr>
+        <w:t xml:space="preserve"> </w:t>
+      </w:r>
+      <w:r>
+        <w:rPr>
+          <w:rFonts w:ascii="Times New Roman" w:hAnsi="Times New Roman" w:cs="Times New Roman"/>
+          <w:sz w:val="24"/>
+          <w:szCs w:val="24"/>
+          <w:lang w:val="en-US"/>
+        </w:rPr>
+        <w:t>Service</w:t>
+      </w:r>
+      <w:r>
+        <w:rPr>
+          <w:rFonts w:ascii="Times New Roman" w:hAnsi="Times New Roman" w:cs="Times New Roman"/>
+          <w:sz w:val="24"/>
+          <w:szCs w:val="24"/>
+        </w:rPr>
+        <w:t>;</w:t>
+      </w:r>
+    </w:p>
+    <w:p>
+      <w:pPr>
+        <w:pStyle w:val="a3"/>
+        <w:numPr>
+          <w:ilvl w:val="0"/>
+          <w:numId w:val="5"/>
+        </w:numPr>
+        <w:spacing w:line="360" w:lineRule="auto"/>
+        <w:jc w:val="both"/>
+        <w:rPr>
+          <w:rFonts w:ascii="Times New Roman" w:hAnsi="Times New Roman" w:cs="Times New Roman"/>
+          <w:sz w:val="24"/>
+          <w:szCs w:val="24"/>
+        </w:rPr>
+      </w:pPr>
+      <w:r>
+        <w:rPr>
+          <w:rFonts w:ascii="Times New Roman" w:hAnsi="Times New Roman" w:cs="Times New Roman"/>
+          <w:sz w:val="24"/>
+          <w:szCs w:val="24"/>
+          <w:lang w:val="en-US"/>
+        </w:rPr>
+        <w:t>S</w:t>
+      </w:r>
+      <w:r>
+        <w:rPr>
+          <w:rFonts w:ascii="Times New Roman" w:hAnsi="Times New Roman" w:cs="Times New Roman"/>
+          <w:sz w:val="24"/>
+          <w:szCs w:val="24"/>
+        </w:rPr>
+        <w:t>3 (</w:t>
+      </w:r>
+      <w:r>
+        <w:rPr>
+          <w:rFonts w:ascii="Times New Roman" w:hAnsi="Times New Roman" w:cs="Times New Roman"/>
+          <w:sz w:val="24"/>
+          <w:szCs w:val="24"/>
+          <w:lang w:val="en-US"/>
+        </w:rPr>
+        <w:t>Minio</w:t>
+      </w:r>
+      <w:r>
+        <w:rPr>
+          <w:rFonts w:ascii="Times New Roman" w:hAnsi="Times New Roman" w:cs="Times New Roman"/>
+          <w:sz w:val="24"/>
+          <w:szCs w:val="24"/>
+        </w:rPr>
+        <w:t xml:space="preserve">): </w:t>
+      </w:r>
+      <w:r>
+        <w:rPr>
+          <w:rFonts w:ascii="Times New Roman" w:hAnsi="Times New Roman" w:cs="Times New Roman"/>
+          <w:sz w:val="24"/>
+          <w:szCs w:val="24"/>
+        </w:rPr>
+        <w:t>Обеспечивает хранение входных и выходных данных для каждой конкретной задачи;</w:t>
+      </w:r>
+    </w:p>
+    <w:p>
+      <w:pPr>
+        <w:pStyle w:val="a3"/>
+        <w:numPr>
+          <w:ilvl w:val="0"/>
+          <w:numId w:val="5"/>
+        </w:numPr>
+        <w:spacing w:line="360" w:lineRule="auto"/>
+        <w:jc w:val="both"/>
+        <w:rPr>
+          <w:rFonts w:ascii="Times New Roman" w:hAnsi="Times New Roman" w:cs="Times New Roman"/>
+          <w:sz w:val="24"/>
+          <w:szCs w:val="24"/>
+        </w:rPr>
+      </w:pPr>
+      <w:r>
+        <w:rPr>
+          <w:rFonts w:ascii="Times New Roman" w:hAnsi="Times New Roman" w:cs="Times New Roman"/>
+          <w:sz w:val="24"/>
+          <w:szCs w:val="24"/>
+          <w:lang w:val="en-US"/>
+        </w:rPr>
+        <w:t>PostgreSQL</w:t>
+      </w:r>
+      <w:r>
+        <w:rPr>
+          <w:rFonts w:ascii="Times New Roman" w:hAnsi="Times New Roman" w:cs="Times New Roman"/>
+          <w:sz w:val="24"/>
+          <w:szCs w:val="24"/>
+        </w:rPr>
+        <w:t xml:space="preserve"> (б</w:t>
+      </w:r>
+      <w:r>
+        <w:rPr>
+          <w:rFonts w:ascii="Times New Roman" w:hAnsi="Times New Roman" w:cs="Times New Roman"/>
+          <w:sz w:val="24"/>
+          <w:szCs w:val="24"/>
+        </w:rPr>
+        <w:t>аза данных</w:t>
+      </w:r>
+      <w:r>
+        <w:rPr>
+          <w:rFonts w:ascii="Times New Roman" w:hAnsi="Times New Roman" w:cs="Times New Roman"/>
+          <w:sz w:val="24"/>
+          <w:szCs w:val="24"/>
+        </w:rPr>
+        <w:t>)</w:t>
+      </w:r>
+      <w:r>
+        <w:rPr>
+          <w:rFonts w:ascii="Times New Roman" w:hAnsi="Times New Roman" w:cs="Times New Roman"/>
+          <w:sz w:val="24"/>
+          <w:szCs w:val="24"/>
+        </w:rPr>
+        <w:t xml:space="preserve">: </w:t>
+      </w:r>
+      <w:r>
+        <w:rPr>
+          <w:rFonts w:ascii="Times New Roman" w:hAnsi="Times New Roman" w:cs="Times New Roman"/>
+          <w:sz w:val="24"/>
+          <w:szCs w:val="24"/>
+        </w:rPr>
+        <w:t>Обеспечивает</w:t>
+      </w:r>
+      <w:r>
+        <w:rPr>
+          <w:rFonts w:ascii="Times New Roman" w:hAnsi="Times New Roman" w:cs="Times New Roman"/>
+          <w:sz w:val="24"/>
+          <w:szCs w:val="24"/>
+        </w:rPr>
+        <w:t xml:space="preserve"> хранение общих данных приложения;</w:t>
+      </w:r>
+    </w:p>
+    <w:p>
+      <w:pPr>
+        <w:pStyle w:val="a3"/>
+        <w:numPr>
+          <w:ilvl w:val="0"/>
+          <w:numId w:val="5"/>
+        </w:numPr>
+        <w:spacing w:line="360" w:lineRule="auto"/>
+        <w:jc w:val="both"/>
+        <w:rPr>
+          <w:rFonts w:ascii="Times New Roman" w:hAnsi="Times New Roman" w:cs="Times New Roman"/>
+          <w:sz w:val="24"/>
+          <w:szCs w:val="24"/>
+        </w:rPr>
+      </w:pPr>
+      <w:proofErr w:type="spellStart"/>
+      <w:r>
+        <w:rPr>
+          <w:rFonts w:ascii="Times New Roman" w:hAnsi="Times New Roman" w:cs="Times New Roman"/>
+          <w:sz w:val="24"/>
+          <w:szCs w:val="24"/>
+          <w:lang w:val="en-US"/>
+        </w:rPr>
+        <w:t>Authentik</w:t>
+      </w:r>
+      <w:proofErr w:type="spellEnd"/>
+      <w:r>
+        <w:rPr>
+          <w:rFonts w:ascii="Times New Roman" w:hAnsi="Times New Roman" w:cs="Times New Roman"/>
+          <w:sz w:val="24"/>
+          <w:szCs w:val="24"/>
+          <w:lang w:val="en-US"/>
+        </w:rPr>
+        <w:t>:</w:t>
+      </w:r>
+      <w:r>
+        <w:rPr>
+          <w:rFonts w:ascii="Times New Roman" w:hAnsi="Times New Roman" w:cs="Times New Roman"/>
+          <w:sz w:val="24"/>
+          <w:szCs w:val="24"/>
+        </w:rPr>
+        <w:t xml:space="preserve"> Обеспечивает авторизацию пользователей;</w:t>
+      </w:r>
+    </w:p>
+    <w:p>
+      <w:pPr>
+        <w:pStyle w:val="a3"/>
+        <w:numPr>
+          <w:ilvl w:val="0"/>
+          <w:numId w:val="5"/>
+        </w:numPr>
+        <w:spacing w:line="360" w:lineRule="auto"/>
+        <w:jc w:val="both"/>
+        <w:rPr>
+          <w:rFonts w:ascii="Times New Roman" w:hAnsi="Times New Roman" w:cs="Times New Roman"/>
+          <w:sz w:val="24"/>
+          <w:szCs w:val="24"/>
+        </w:rPr>
+      </w:pPr>
+      <w:r>
+        <w:rPr>
+          <w:rFonts w:ascii="Times New Roman" w:hAnsi="Times New Roman" w:cs="Times New Roman"/>
+          <w:sz w:val="24"/>
+          <w:szCs w:val="24"/>
+          <w:lang w:val="en-US"/>
+        </w:rPr>
+        <w:t>Vault</w:t>
+      </w:r>
+      <w:r>
+        <w:rPr>
+          <w:rFonts w:ascii="Times New Roman" w:hAnsi="Times New Roman" w:cs="Times New Roman"/>
+          <w:sz w:val="24"/>
+          <w:szCs w:val="24"/>
+        </w:rPr>
+        <w:t>:</w:t>
+      </w:r>
+      <w:r>
+        <w:rPr>
+          <w:rFonts w:ascii="Times New Roman" w:hAnsi="Times New Roman" w:cs="Times New Roman"/>
+          <w:sz w:val="24"/>
+          <w:szCs w:val="24"/>
+        </w:rPr>
+        <w:t xml:space="preserve"> Обеспечивает хранение конфиденциальных данных приложения;</w:t>
+      </w:r>
+    </w:p>
+    <w:p>
+      <w:pPr>
+        <w:pStyle w:val="a3"/>
+        <w:numPr>
+          <w:ilvl w:val="0"/>
+          <w:numId w:val="5"/>
+        </w:numPr>
+        <w:spacing w:line="360" w:lineRule="auto"/>
+        <w:jc w:val="both"/>
+        <w:rPr>
+          <w:rFonts w:ascii="Times New Roman" w:hAnsi="Times New Roman" w:cs="Times New Roman"/>
+          <w:sz w:val="24"/>
+          <w:szCs w:val="24"/>
+        </w:rPr>
+      </w:pPr>
+      <w:r>
+        <w:rPr>
+          <w:rFonts w:ascii="Times New Roman" w:hAnsi="Times New Roman" w:cs="Times New Roman"/>
+          <w:sz w:val="24"/>
+          <w:szCs w:val="24"/>
+          <w:lang w:val="en-US"/>
+        </w:rPr>
+        <w:t>Grafana</w:t>
+      </w:r>
+      <w:r>
+        <w:rPr>
+          <w:rFonts w:ascii="Times New Roman" w:hAnsi="Times New Roman" w:cs="Times New Roman"/>
+          <w:sz w:val="24"/>
+          <w:szCs w:val="24"/>
+        </w:rPr>
+        <w:t xml:space="preserve"> </w:t>
+      </w:r>
+      <w:r>
+        <w:rPr>
+          <w:rFonts w:ascii="Times New Roman" w:hAnsi="Times New Roman" w:cs="Times New Roman"/>
+          <w:sz w:val="24"/>
+          <w:szCs w:val="24"/>
+        </w:rPr>
+        <w:t xml:space="preserve">и </w:t>
+      </w:r>
+      <w:r>
+        <w:rPr>
+          <w:rFonts w:ascii="Times New Roman" w:hAnsi="Times New Roman" w:cs="Times New Roman"/>
+          <w:sz w:val="24"/>
+          <w:szCs w:val="24"/>
+          <w:lang w:val="en-US"/>
+        </w:rPr>
+        <w:t>Prometheus</w:t>
+      </w:r>
+      <w:r>
+        <w:rPr>
+          <w:rFonts w:ascii="Times New Roman" w:hAnsi="Times New Roman" w:cs="Times New Roman"/>
+          <w:sz w:val="24"/>
+          <w:szCs w:val="24"/>
+        </w:rPr>
+        <w:t xml:space="preserve">: </w:t>
+      </w:r>
+      <w:r>
+        <w:rPr>
+          <w:rFonts w:ascii="Times New Roman" w:hAnsi="Times New Roman" w:cs="Times New Roman"/>
+          <w:sz w:val="24"/>
+          <w:szCs w:val="24"/>
+        </w:rPr>
+        <w:t>Обеспечивает сбор логов и метрик приложения;</w:t>
+      </w:r>
+    </w:p>
+    <w:p>
+      <w:pPr>
+        <w:pStyle w:val="a3"/>
+        <w:numPr>
+          <w:ilvl w:val="0"/>
+          <w:numId w:val="5"/>
+        </w:numPr>
+        <w:spacing w:line="360" w:lineRule="auto"/>
+        <w:jc w:val="both"/>
+        <w:rPr>
+          <w:rFonts w:ascii="Times New Roman" w:hAnsi="Times New Roman" w:cs="Times New Roman"/>
+          <w:sz w:val="24"/>
+          <w:szCs w:val="24"/>
+        </w:rPr>
+      </w:pPr>
+      <w:r>
+        <w:rPr>
+          <w:rFonts w:ascii="Times New Roman" w:hAnsi="Times New Roman" w:cs="Times New Roman"/>
+          <w:sz w:val="24"/>
+          <w:szCs w:val="24"/>
+          <w:lang w:val="en-US"/>
+        </w:rPr>
+        <w:t>Caddy</w:t>
+      </w:r>
+      <w:r>
+        <w:rPr>
+          <w:rFonts w:ascii="Times New Roman" w:hAnsi="Times New Roman" w:cs="Times New Roman"/>
+          <w:sz w:val="24"/>
+          <w:szCs w:val="24"/>
+        </w:rPr>
+        <w:t xml:space="preserve">: </w:t>
+      </w:r>
+      <w:r>
+        <w:rPr>
+          <w:rFonts w:ascii="Times New Roman" w:hAnsi="Times New Roman" w:cs="Times New Roman"/>
+          <w:sz w:val="24"/>
+          <w:szCs w:val="24"/>
+        </w:rPr>
+        <w:t xml:space="preserve">Обеспечивает </w:t>
+      </w:r>
+      <w:proofErr w:type="spellStart"/>
+      <w:r>
+        <w:rPr>
+          <w:rFonts w:ascii="Times New Roman" w:hAnsi="Times New Roman" w:cs="Times New Roman"/>
+          <w:sz w:val="24"/>
+          <w:szCs w:val="24"/>
+        </w:rPr>
+        <w:t>проксирование</w:t>
+      </w:r>
+      <w:proofErr w:type="spellEnd"/>
+      <w:r>
+        <w:rPr>
+          <w:rFonts w:ascii="Times New Roman" w:hAnsi="Times New Roman" w:cs="Times New Roman"/>
+          <w:sz w:val="24"/>
+          <w:szCs w:val="24"/>
+        </w:rPr>
+        <w:t xml:space="preserve"> трафика на определённые сервисы. </w:t>
+      </w:r>
+    </w:p>
+    <w:p>
+      <w:pPr>
+        <w:spacing w:line="360" w:lineRule="auto"/>
+        <w:ind w:firstLine="708"/>
+        <w:jc w:val="both"/>
+        <w:rPr>
+          <w:rFonts w:ascii="Times New Roman" w:hAnsi="Times New Roman" w:cs="Times New Roman"/>
+          <w:sz w:val="24"/>
+          <w:szCs w:val="24"/>
+        </w:rPr>
+      </w:pPr>
+      <w:r>
+        <w:rPr>
+          <w:rFonts w:ascii="Times New Roman" w:hAnsi="Times New Roman" w:cs="Times New Roman"/>
+          <w:sz w:val="24"/>
+          <w:szCs w:val="24"/>
+        </w:rPr>
+        <w:t>Схема основной базы данных представлена на рисунке 2.</w:t>
+      </w:r>
+    </w:p>
+    <w:p>
+      <w:pPr>
+        <w:spacing w:line="360" w:lineRule="auto"/>
+        <w:ind w:firstLine="708"/>
+        <w:jc w:val="both"/>
+        <w:rPr>
+          <w:rFonts w:ascii="Times New Roman" w:hAnsi="Times New Roman" w:cs="Times New Roman"/>
+          <w:sz w:val="24"/>
+          <w:szCs w:val="24"/>
+        </w:rPr>
+      </w:pPr>
+    </w:p>
+    <w:p>
+      <w:pPr>
+        <w:spacing w:line="360" w:lineRule="auto"/>
+        <w:jc w:val="center"/>
+        <w:rPr>
+          <w:rFonts w:ascii="Times New Roman" w:hAnsi="Times New Roman" w:cs="Times New Roman"/>
+          <w:sz w:val="24"/>
+          <w:szCs w:val="24"/>
+        </w:rPr>
+      </w:pPr>
+      <w:r>
+        <w:rPr>
+          <w:rFonts w:ascii="Times New Roman" w:hAnsi="Times New Roman" w:cs="Times New Roman"/>
+          <w:sz w:val="24"/>
+          <w:szCs w:val="24"/>
+        </w:rPr>
+        <w:drawing>
+          <wp:inline distT="0" distB="0" distL="0" distR="0" wp14:anchorId="1E76D63B" wp14:editId="78233613">
+            <wp:extent cx="5942330" cy="3286760"/>
+            <wp:effectExtent l="0" t="0" r="1270" b="8890"/>
+            <wp:docPr id="1095661048" name="Рисунок 1"/>
+            <wp:cNvGraphicFramePr>
+              <a:graphicFrameLocks xmlns:a="http://schemas.openxmlformats.org/drawingml/2006/main" noChangeAspect="1"/>
+            </wp:cNvGraphicFramePr>
+            <a:graphic xmlns:a="http://schemas.openxmlformats.org/drawingml/2006/main">
+              <a:graphicData uri="http://schemas.openxmlformats.org/drawingml/2006/picture">
+                <pic:pic xmlns:pic="http://schemas.openxmlformats.org/drawingml/2006/picture">
+                  <pic:nvPicPr>
+                    <pic:cNvPr id="1095661048" name=""/>
+                    <pic:cNvPicPr/>
+                  </pic:nvPicPr>
+                  <pic:blipFill>
+                    <a:blip r:embed="rId14"/>
+                    <a:stretch>
+                      <a:fillRect/>
+                    </a:stretch>
+                  </pic:blipFill>
+                  <pic:spPr>
+                    <a:xfrm>
+                      <a:off x="0" y="0"/>
+                      <a:ext cx="5942330" cy="3286760"/>
+                    </a:xfrm>
+                    <a:prstGeom prst="rect">
+                      <a:avLst/>
+                    </a:prstGeom>
+                  </pic:spPr>
+                </pic:pic>
+              </a:graphicData>
+            </a:graphic>
+          </wp:inline>
+        </w:drawing>
+      </w:r>
+    </w:p>
+    <w:p>
+      <w:pPr>
+        <w:spacing w:line="360" w:lineRule="auto"/>
+        <w:ind w:left="708"/>
+        <w:jc w:val="both"/>
+        <w:rPr>
+          <w:rFonts w:ascii="Times New Roman" w:hAnsi="Times New Roman" w:cs="Times New Roman"/>
+          <w:sz w:val="24"/>
+          <w:szCs w:val="24"/>
+        </w:rPr>
+      </w:pPr>
+    </w:p>
+    <w:p>
+      <w:pPr>
+        <w:spacing w:line="360" w:lineRule="auto"/>
+        <w:jc w:val="center"/>
+        <w:rPr>
+          <w:rFonts w:ascii="Times New Roman" w:hAnsi="Times New Roman" w:cs="Times New Roman"/>
+          <w:sz w:val="24"/>
+          <w:szCs w:val="24"/>
+        </w:rPr>
+      </w:pPr>
+      <w:r>
+        <w:rPr>
+          <w:rFonts w:ascii="Times New Roman" w:hAnsi="Times New Roman" w:cs="Times New Roman"/>
+          <w:sz w:val="24"/>
+          <w:szCs w:val="24"/>
+        </w:rPr>
+        <w:t>Рисунок 2 – Схема базы данных</w:t>
+      </w:r>
+    </w:p>
+    <w:p>
+      <w:pPr>
+        <w:spacing w:line="360" w:lineRule="auto"/>
+        <w:ind w:firstLine="708"/>
+        <w:jc w:val="both"/>
+        <w:rPr>
+          <w:rFonts w:ascii="Times New Roman" w:hAnsi="Times New Roman" w:cs="Times New Roman"/>
+          <w:sz w:val="24"/>
+          <w:szCs w:val="24"/>
+        </w:rPr>
+      </w:pPr>
+      <w:r>
+        <w:rPr>
+          <w:rFonts w:ascii="Times New Roman" w:hAnsi="Times New Roman" w:cs="Times New Roman"/>
+          <w:sz w:val="24"/>
+          <w:szCs w:val="24"/>
+        </w:rPr>
+        <w:lastRenderedPageBreak/>
+        <w:t>Представленные на схеме таблицы служат следующим целям:</w:t>
+      </w:r>
+    </w:p>
+    <w:p>
+      <w:pPr>
+        <w:pStyle w:val="a3"/>
+        <w:numPr>
+          <w:ilvl w:val="0"/>
+          <w:numId w:val="9"/>
+        </w:numPr>
+        <w:spacing w:line="360" w:lineRule="auto"/>
+        <w:jc w:val="both"/>
+        <w:rPr>
+          <w:rFonts w:ascii="Times New Roman" w:hAnsi="Times New Roman" w:cs="Times New Roman"/>
+          <w:sz w:val="24"/>
+          <w:szCs w:val="24"/>
+        </w:rPr>
+      </w:pPr>
+      <w:r>
+        <w:rPr>
+          <w:rFonts w:ascii="Times New Roman" w:hAnsi="Times New Roman" w:cs="Times New Roman"/>
+          <w:sz w:val="24"/>
+          <w:szCs w:val="24"/>
+          <w:lang w:val="en-US"/>
+        </w:rPr>
+        <w:t>users</w:t>
+      </w:r>
+      <w:r>
+        <w:rPr>
+          <w:rFonts w:ascii="Times New Roman" w:hAnsi="Times New Roman" w:cs="Times New Roman"/>
+          <w:sz w:val="24"/>
+          <w:szCs w:val="24"/>
+        </w:rPr>
+        <w:t xml:space="preserve">: </w:t>
+      </w:r>
+      <w:r>
+        <w:rPr>
+          <w:rFonts w:ascii="Times New Roman" w:hAnsi="Times New Roman" w:cs="Times New Roman"/>
+          <w:sz w:val="24"/>
+          <w:szCs w:val="24"/>
+        </w:rPr>
+        <w:t>содержит данные о пользователях приложения;</w:t>
+      </w:r>
+    </w:p>
+    <w:p>
+      <w:pPr>
+        <w:pStyle w:val="a3"/>
+        <w:numPr>
+          <w:ilvl w:val="0"/>
+          <w:numId w:val="9"/>
+        </w:numPr>
+        <w:spacing w:line="360" w:lineRule="auto"/>
+        <w:jc w:val="both"/>
+        <w:rPr>
+          <w:rFonts w:ascii="Times New Roman" w:hAnsi="Times New Roman" w:cs="Times New Roman"/>
+          <w:sz w:val="24"/>
+          <w:szCs w:val="24"/>
+        </w:rPr>
+      </w:pPr>
+      <w:r>
+        <w:rPr>
+          <w:rFonts w:ascii="Times New Roman" w:hAnsi="Times New Roman" w:cs="Times New Roman"/>
+          <w:sz w:val="24"/>
+          <w:szCs w:val="24"/>
+          <w:lang w:val="en-US"/>
+        </w:rPr>
+        <w:t>tasks</w:t>
+      </w:r>
+      <w:r>
+        <w:rPr>
+          <w:rFonts w:ascii="Times New Roman" w:hAnsi="Times New Roman" w:cs="Times New Roman"/>
+          <w:sz w:val="24"/>
+          <w:szCs w:val="24"/>
+        </w:rPr>
+        <w:t xml:space="preserve">: </w:t>
+      </w:r>
+      <w:r>
+        <w:rPr>
+          <w:rFonts w:ascii="Times New Roman" w:hAnsi="Times New Roman" w:cs="Times New Roman"/>
+          <w:sz w:val="24"/>
+          <w:szCs w:val="24"/>
+        </w:rPr>
+        <w:t>содержит данные о задачах и результатах их выполнения;</w:t>
+      </w:r>
+    </w:p>
+    <w:p>
+      <w:pPr>
+        <w:pStyle w:val="a3"/>
+        <w:numPr>
+          <w:ilvl w:val="0"/>
+          <w:numId w:val="9"/>
+        </w:numPr>
+        <w:spacing w:line="360" w:lineRule="auto"/>
+        <w:jc w:val="both"/>
+        <w:rPr>
+          <w:rFonts w:ascii="Times New Roman" w:hAnsi="Times New Roman" w:cs="Times New Roman"/>
+          <w:sz w:val="24"/>
+          <w:szCs w:val="24"/>
+        </w:rPr>
+      </w:pPr>
+      <w:r>
+        <w:rPr>
+          <w:rFonts w:ascii="Times New Roman" w:hAnsi="Times New Roman" w:cs="Times New Roman"/>
+          <w:sz w:val="24"/>
+          <w:szCs w:val="24"/>
+          <w:lang w:val="en-US"/>
+        </w:rPr>
+        <w:t>task</w:t>
+      </w:r>
+      <w:r>
+        <w:rPr>
+          <w:rFonts w:ascii="Times New Roman" w:hAnsi="Times New Roman" w:cs="Times New Roman"/>
+          <w:sz w:val="24"/>
+          <w:szCs w:val="24"/>
+        </w:rPr>
+        <w:t>_</w:t>
+      </w:r>
+      <w:r>
+        <w:rPr>
+          <w:rFonts w:ascii="Times New Roman" w:hAnsi="Times New Roman" w:cs="Times New Roman"/>
+          <w:sz w:val="24"/>
+          <w:szCs w:val="24"/>
+          <w:lang w:val="en-US"/>
+        </w:rPr>
+        <w:t>permissions</w:t>
+      </w:r>
+      <w:r>
+        <w:rPr>
+          <w:rFonts w:ascii="Times New Roman" w:hAnsi="Times New Roman" w:cs="Times New Roman"/>
+          <w:sz w:val="24"/>
+          <w:szCs w:val="24"/>
+        </w:rPr>
+        <w:t xml:space="preserve">: </w:t>
+      </w:r>
+      <w:r>
+        <w:rPr>
+          <w:rFonts w:ascii="Times New Roman" w:hAnsi="Times New Roman" w:cs="Times New Roman"/>
+          <w:sz w:val="24"/>
+          <w:szCs w:val="24"/>
+        </w:rPr>
+        <w:t>содержит данные о правах доступа пользователей к конкретной задаче;</w:t>
+      </w:r>
+    </w:p>
+    <w:p>
+      <w:pPr>
+        <w:pStyle w:val="a3"/>
+        <w:numPr>
+          <w:ilvl w:val="0"/>
+          <w:numId w:val="9"/>
+        </w:numPr>
+        <w:spacing w:line="360" w:lineRule="auto"/>
+        <w:jc w:val="both"/>
+        <w:rPr>
+          <w:rFonts w:ascii="Times New Roman" w:hAnsi="Times New Roman" w:cs="Times New Roman"/>
+          <w:sz w:val="24"/>
+          <w:szCs w:val="24"/>
+        </w:rPr>
+      </w:pPr>
+      <w:r>
+        <w:rPr>
+          <w:rFonts w:ascii="Times New Roman" w:hAnsi="Times New Roman" w:cs="Times New Roman"/>
+          <w:sz w:val="24"/>
+          <w:szCs w:val="24"/>
+          <w:lang w:val="en-US"/>
+        </w:rPr>
+        <w:t>queue</w:t>
+      </w:r>
+      <w:r>
+        <w:rPr>
+          <w:rFonts w:ascii="Times New Roman" w:hAnsi="Times New Roman" w:cs="Times New Roman"/>
+          <w:sz w:val="24"/>
+          <w:szCs w:val="24"/>
+        </w:rPr>
+        <w:t xml:space="preserve">: </w:t>
+      </w:r>
+      <w:r>
+        <w:rPr>
+          <w:rFonts w:ascii="Times New Roman" w:hAnsi="Times New Roman" w:cs="Times New Roman"/>
+          <w:sz w:val="24"/>
+          <w:szCs w:val="24"/>
+        </w:rPr>
+        <w:t>содержит данные о прогрессе задач;</w:t>
+      </w:r>
+    </w:p>
+    <w:p>
+      <w:pPr>
+        <w:pStyle w:val="a3"/>
+        <w:numPr>
+          <w:ilvl w:val="0"/>
+          <w:numId w:val="9"/>
+        </w:numPr>
+        <w:spacing w:line="360" w:lineRule="auto"/>
+        <w:jc w:val="both"/>
+        <w:rPr>
+          <w:rFonts w:ascii="Times New Roman" w:hAnsi="Times New Roman" w:cs="Times New Roman"/>
+          <w:sz w:val="24"/>
+          <w:szCs w:val="24"/>
+        </w:rPr>
+      </w:pPr>
+      <w:r>
+        <w:rPr>
+          <w:rFonts w:ascii="Times New Roman" w:hAnsi="Times New Roman" w:cs="Times New Roman"/>
+          <w:sz w:val="24"/>
+          <w:szCs w:val="24"/>
+          <w:lang w:val="en-US"/>
+        </w:rPr>
+        <w:t>notifications</w:t>
+      </w:r>
+      <w:r>
+        <w:rPr>
+          <w:rFonts w:ascii="Times New Roman" w:hAnsi="Times New Roman" w:cs="Times New Roman"/>
+          <w:sz w:val="24"/>
+          <w:szCs w:val="24"/>
+        </w:rPr>
+        <w:t xml:space="preserve">: </w:t>
+      </w:r>
+      <w:r>
+        <w:rPr>
+          <w:rFonts w:ascii="Times New Roman" w:hAnsi="Times New Roman" w:cs="Times New Roman"/>
+          <w:sz w:val="24"/>
+          <w:szCs w:val="24"/>
+        </w:rPr>
+        <w:t>содержит данные о связанных с задачами уведомлениях;</w:t>
+      </w:r>
+    </w:p>
+    <w:p>
+      <w:pPr>
+        <w:pStyle w:val="a3"/>
+        <w:numPr>
+          <w:ilvl w:val="0"/>
+          <w:numId w:val="9"/>
+        </w:numPr>
+        <w:spacing w:line="360" w:lineRule="auto"/>
+        <w:jc w:val="both"/>
+        <w:rPr>
+          <w:rFonts w:ascii="Times New Roman" w:hAnsi="Times New Roman" w:cs="Times New Roman"/>
+          <w:sz w:val="24"/>
+          <w:szCs w:val="24"/>
+        </w:rPr>
+      </w:pPr>
+      <w:r>
+        <w:rPr>
+          <w:rFonts w:ascii="Times New Roman" w:hAnsi="Times New Roman" w:cs="Times New Roman"/>
+          <w:sz w:val="24"/>
+          <w:szCs w:val="24"/>
+          <w:lang w:val="en-US"/>
+        </w:rPr>
+        <w:t>notification</w:t>
+      </w:r>
+      <w:r>
+        <w:rPr>
+          <w:rFonts w:ascii="Times New Roman" w:hAnsi="Times New Roman" w:cs="Times New Roman"/>
+          <w:sz w:val="24"/>
+          <w:szCs w:val="24"/>
+        </w:rPr>
+        <w:t>_</w:t>
+      </w:r>
+      <w:r>
+        <w:rPr>
+          <w:rFonts w:ascii="Times New Roman" w:hAnsi="Times New Roman" w:cs="Times New Roman"/>
+          <w:sz w:val="24"/>
+          <w:szCs w:val="24"/>
+          <w:lang w:val="en-US"/>
+        </w:rPr>
+        <w:t>receivers</w:t>
+      </w:r>
+      <w:r>
+        <w:rPr>
+          <w:rFonts w:ascii="Times New Roman" w:hAnsi="Times New Roman" w:cs="Times New Roman"/>
+          <w:sz w:val="24"/>
+          <w:szCs w:val="24"/>
+        </w:rPr>
+        <w:t xml:space="preserve">: </w:t>
+      </w:r>
+      <w:r>
+        <w:rPr>
+          <w:rFonts w:ascii="Times New Roman" w:hAnsi="Times New Roman" w:cs="Times New Roman"/>
+          <w:sz w:val="24"/>
+          <w:szCs w:val="24"/>
+        </w:rPr>
+        <w:t xml:space="preserve">содержит данные о связях пользователей и уведомлений. </w:t>
+      </w:r>
+    </w:p>
+    <w:p>
+      <w:pPr>
+        <w:spacing w:line="360" w:lineRule="auto"/>
+        <w:jc w:val="both"/>
+        <w:rPr>
+          <w:rFonts w:ascii="Times New Roman" w:hAnsi="Times New Roman" w:cs="Times New Roman"/>
+          <w:sz w:val="24"/>
+          <w:szCs w:val="24"/>
+        </w:rPr>
+      </w:pPr>
+    </w:p>
+    <w:p>
+      <w:pPr>
+        <w:spacing w:line="360" w:lineRule="auto"/>
+        <w:jc w:val="both"/>
+        <w:rPr>
+          <w:rFonts w:ascii="Times New Roman" w:hAnsi="Times New Roman" w:cs="Times New Roman"/>
+          <w:sz w:val="24"/>
+          <w:szCs w:val="24"/>
+        </w:rPr>
+      </w:pPr>
+    </w:p>
+    <w:p>
+      <w:pPr>
+        <w:spacing w:line="360" w:lineRule="auto"/>
+        <w:jc w:val="both"/>
+        <w:rPr>
+          <w:rFonts w:ascii="Times New Roman" w:hAnsi="Times New Roman" w:cs="Times New Roman"/>
+          <w:sz w:val="24"/>
+          <w:szCs w:val="24"/>
+        </w:rPr>
+      </w:pPr>
+    </w:p>
+    <w:p>
+      <w:pPr>
+        <w:spacing w:line="360" w:lineRule="auto"/>
+        <w:jc w:val="both"/>
+        <w:rPr>
+          <w:rFonts w:ascii="Times New Roman" w:hAnsi="Times New Roman" w:cs="Times New Roman"/>
+          <w:sz w:val="24"/>
+          <w:szCs w:val="24"/>
+        </w:rPr>
+      </w:pPr>
+    </w:p>
+    <w:p>
+      <w:pPr>
+        <w:spacing w:line="360" w:lineRule="auto"/>
+        <w:jc w:val="both"/>
+        <w:rPr>
+          <w:rFonts w:ascii="Times New Roman" w:hAnsi="Times New Roman" w:cs="Times New Roman"/>
+          <w:sz w:val="24"/>
+          <w:szCs w:val="24"/>
+        </w:rPr>
+      </w:pPr>
+    </w:p>
+    <w:p>
+      <w:pPr>
+        <w:spacing w:line="360" w:lineRule="auto"/>
+        <w:jc w:val="both"/>
+        <w:rPr>
+          <w:rFonts w:ascii="Times New Roman" w:hAnsi="Times New Roman" w:cs="Times New Roman"/>
+          <w:sz w:val="24"/>
+          <w:szCs w:val="24"/>
+        </w:rPr>
+      </w:pPr>
+    </w:p>
+    <w:p>
+      <w:pPr>
+        <w:spacing w:line="360" w:lineRule="auto"/>
+        <w:jc w:val="both"/>
+        <w:rPr>
+          <w:rFonts w:ascii="Times New Roman" w:hAnsi="Times New Roman" w:cs="Times New Roman"/>
+          <w:sz w:val="24"/>
+          <w:szCs w:val="24"/>
+        </w:rPr>
+      </w:pPr>
+    </w:p>
+    <w:p>
+      <w:pPr>
+        <w:spacing w:line="360" w:lineRule="auto"/>
+        <w:jc w:val="both"/>
+        <w:rPr>
+          <w:rFonts w:ascii="Times New Roman" w:hAnsi="Times New Roman" w:cs="Times New Roman"/>
+          <w:sz w:val="24"/>
+          <w:szCs w:val="24"/>
+        </w:rPr>
+      </w:pPr>
+    </w:p>
+    <w:p>
+      <w:pPr>
+        <w:spacing w:line="360" w:lineRule="auto"/>
+        <w:jc w:val="both"/>
+        <w:rPr>
+          <w:rFonts w:ascii="Times New Roman" w:hAnsi="Times New Roman" w:cs="Times New Roman"/>
+          <w:sz w:val="24"/>
+          <w:szCs w:val="24"/>
+        </w:rPr>
+      </w:pPr>
+    </w:p>
+    <w:p>
+      <w:pPr>
+        <w:spacing w:line="360" w:lineRule="auto"/>
+        <w:jc w:val="both"/>
+        <w:rPr>
+          <w:rFonts w:ascii="Times New Roman" w:hAnsi="Times New Roman" w:cs="Times New Roman"/>
+          <w:sz w:val="24"/>
+          <w:szCs w:val="24"/>
+        </w:rPr>
+      </w:pPr>
+    </w:p>
+    <w:p>
+      <w:pPr>
+        <w:spacing w:line="360" w:lineRule="auto"/>
+        <w:jc w:val="both"/>
+        <w:rPr>
+          <w:rFonts w:ascii="Times New Roman" w:hAnsi="Times New Roman" w:cs="Times New Roman"/>
+          <w:sz w:val="24"/>
+          <w:szCs w:val="24"/>
+        </w:rPr>
+      </w:pPr>
+    </w:p>
+    <w:p>
+      <w:pPr>
+        <w:spacing w:line="360" w:lineRule="auto"/>
+        <w:jc w:val="both"/>
+        <w:rPr>
+          <w:rFonts w:ascii="Times New Roman" w:hAnsi="Times New Roman" w:cs="Times New Roman"/>
+          <w:sz w:val="24"/>
+          <w:szCs w:val="24"/>
+        </w:rPr>
+      </w:pPr>
+    </w:p>
+    <w:p>
+      <w:pPr>
+        <w:spacing w:line="360" w:lineRule="auto"/>
+        <w:jc w:val="both"/>
+        <w:rPr>
+          <w:rFonts w:ascii="Times New Roman" w:hAnsi="Times New Roman" w:cs="Times New Roman"/>
+          <w:sz w:val="24"/>
+          <w:szCs w:val="24"/>
+        </w:rPr>
+      </w:pPr>
+    </w:p>
+    <w:p>
+      <w:pPr>
+        <w:spacing w:line="360" w:lineRule="auto"/>
+        <w:jc w:val="both"/>
+        <w:rPr>
+          <w:rFonts w:ascii="Times New Roman" w:hAnsi="Times New Roman" w:cs="Times New Roman"/>
+          <w:sz w:val="24"/>
+          <w:szCs w:val="24"/>
+        </w:rPr>
+      </w:pPr>
+    </w:p>
+    <w:p>
+      <w:pPr>
+        <w:pStyle w:val="1"/>
+        <w:pageBreakBefore/>
+        <w:spacing w:before="0" w:after="360" w:line="360" w:lineRule="auto"/>
+        <w:jc w:val="center"/>
+        <w:rPr>
+          <w:rFonts w:ascii="Times New Roman" w:eastAsia="Times New Roman" w:hAnsi="Times New Roman" w:cs="Times New Roman"/>
+          <w:b/>
+          <w:color w:val="000000"/>
+          <w:sz w:val="28"/>
+          <w:szCs w:val="28"/>
+        </w:rPr>
+      </w:pPr>
+      <w:r>
+        <w:rPr>
+          <w:rFonts w:ascii="Times New Roman" w:eastAsia="Times New Roman" w:hAnsi="Times New Roman" w:cs="Times New Roman"/>
+          <w:b/>
+          <w:color w:val="000000"/>
+          <w:sz w:val="28"/>
+          <w:szCs w:val="28"/>
+        </w:rPr>
+        <w:lastRenderedPageBreak/>
+        <w:t>ПРОМЕЖУТОЧНЫЕ ИТОГИ РАБОТЫ</w:t>
+      </w:r>
+    </w:p>
+    <w:p>
+      <w:pPr>
+        <w:spacing w:line="360" w:lineRule="auto"/>
+        <w:jc w:val="center"/>
+        <w:rPr>
+          <w:rFonts w:ascii="Times New Roman" w:hAnsi="Times New Roman" w:cs="Times New Roman"/>
+          <w:sz w:val="24"/>
+          <w:szCs w:val="24"/>
+        </w:rPr>
+      </w:pPr>
     </w:p>
     <w:p>
       <w:pPr>
@@ -6809,6 +7937,119 @@
     </w:lvl>
   </w:abstractNum>
   <w:abstractNum w:abstractNumId="6" w15:restartNumberingAfterBreak="0">
+    <w:nsid w:val="5D9B4D41"/>
+    <w:multiLevelType w:val="hybridMultilevel"/>
+    <w:tmpl w:val="B930E6DE"/>
+    <w:lvl w:ilvl="0" w:tplc="4BBAA336">
+      <w:start w:val="1"/>
+      <w:numFmt w:val="bullet"/>
+      <w:lvlText w:val=""/>
+      <w:lvlJc w:val="left"/>
+      <w:pPr>
+        <w:ind w:left="1068" w:hanging="360"/>
+      </w:pPr>
+      <w:rPr>
+        <w:rFonts w:ascii="Symbol" w:hAnsi="Symbol" w:hint="default"/>
+      </w:rPr>
+    </w:lvl>
+    <w:lvl w:ilvl="1" w:tplc="04190003" w:tentative="1">
+      <w:start w:val="1"/>
+      <w:numFmt w:val="bullet"/>
+      <w:lvlText w:val="o"/>
+      <w:lvlJc w:val="left"/>
+      <w:pPr>
+        <w:ind w:left="1788" w:hanging="360"/>
+      </w:pPr>
+      <w:rPr>
+        <w:rFonts w:ascii="Courier New" w:hAnsi="Courier New" w:cs="Courier New" w:hint="default"/>
+      </w:rPr>
+    </w:lvl>
+    <w:lvl w:ilvl="2" w:tplc="04190005" w:tentative="1">
+      <w:start w:val="1"/>
+      <w:numFmt w:val="bullet"/>
+      <w:lvlText w:val=""/>
+      <w:lvlJc w:val="left"/>
+      <w:pPr>
+        <w:ind w:left="2508" w:hanging="360"/>
+      </w:pPr>
+      <w:rPr>
+        <w:rFonts w:ascii="Wingdings" w:hAnsi="Wingdings" w:hint="default"/>
+      </w:rPr>
+    </w:lvl>
+    <w:lvl w:ilvl="3" w:tplc="04190001" w:tentative="1">
+      <w:start w:val="1"/>
+      <w:numFmt w:val="bullet"/>
+      <w:lvlText w:val=""/>
+      <w:lvlJc w:val="left"/>
+      <w:pPr>
+        <w:ind w:left="3228" w:hanging="360"/>
+      </w:pPr>
+      <w:rPr>
+        <w:rFonts w:ascii="Symbol" w:hAnsi="Symbol" w:hint="default"/>
+      </w:rPr>
+    </w:lvl>
+    <w:lvl w:ilvl="4" w:tplc="04190003" w:tentative="1">
+      <w:start w:val="1"/>
+      <w:numFmt w:val="bullet"/>
+      <w:lvlText w:val="o"/>
+      <w:lvlJc w:val="left"/>
+      <w:pPr>
+        <w:ind w:left="3948" w:hanging="360"/>
+      </w:pPr>
+      <w:rPr>
+        <w:rFonts w:ascii="Courier New" w:hAnsi="Courier New" w:cs="Courier New" w:hint="default"/>
+      </w:rPr>
+    </w:lvl>
+    <w:lvl w:ilvl="5" w:tplc="04190005" w:tentative="1">
+      <w:start w:val="1"/>
+      <w:numFmt w:val="bullet"/>
+      <w:lvlText w:val=""/>
+      <w:lvlJc w:val="left"/>
+      <w:pPr>
+        <w:ind w:left="4668" w:hanging="360"/>
+      </w:pPr>
+      <w:rPr>
+        <w:rFonts w:ascii="Wingdings" w:hAnsi="Wingdings" w:hint="default"/>
+      </w:rPr>
+    </w:lvl>
+    <w:lvl w:ilvl="6" w:tplc="04190001" w:tentative="1">
+      <w:start w:val="1"/>
+      <w:numFmt w:val="bullet"/>
+      <w:lvlText w:val=""/>
+      <w:lvlJc w:val="left"/>
+      <w:pPr>
+        <w:ind w:left="5388" w:hanging="360"/>
+      </w:pPr>
+      <w:rPr>
+        <w:rFonts w:ascii="Symbol" w:hAnsi="Symbol" w:hint="default"/>
+      </w:rPr>
+    </w:lvl>
+    <w:lvl w:ilvl="7" w:tplc="04190003" w:tentative="1">
+      <w:start w:val="1"/>
+      <w:numFmt w:val="bullet"/>
+      <w:lvlText w:val="o"/>
+      <w:lvlJc w:val="left"/>
+      <w:pPr>
+        <w:ind w:left="6108" w:hanging="360"/>
+      </w:pPr>
+      <w:rPr>
+        <w:rFonts w:ascii="Courier New" w:hAnsi="Courier New" w:cs="Courier New" w:hint="default"/>
+      </w:rPr>
+    </w:lvl>
+    <w:lvl w:ilvl="8" w:tplc="04190005" w:tentative="1">
+      <w:start w:val="1"/>
+      <w:numFmt w:val="bullet"/>
+      <w:lvlText w:val=""/>
+      <w:lvlJc w:val="left"/>
+      <w:pPr>
+        <w:ind w:left="6828" w:hanging="360"/>
+      </w:pPr>
+      <w:rPr>
+        <w:rFonts w:ascii="Wingdings" w:hAnsi="Wingdings" w:hint="default"/>
+      </w:rPr>
+    </w:lvl>
+  </w:abstractNum>
+  <w:abstractNum w:abstractNumId="7" w15:restartNumberingAfterBreak="0">
     <w:nsid w:val="5F823E82"/>
     <w:multiLevelType w:val="hybridMultilevel"/>
     <w:tmpl w:val="9C6A2E8E"/>
@@ -6894,7 +8135,7 @@
       </w:pPr>
     </w:lvl>
   </w:abstractNum>
-  <w:abstractNum w:abstractNumId="7" w15:restartNumberingAfterBreak="0">
+  <w:abstractNum w:abstractNumId="8" w15:restartNumberingAfterBreak="0">
     <w:nsid w:val="61DB60FA"/>
     <w:multiLevelType w:val="hybridMultilevel"/>
     <w:tmpl w:val="997CB36A"/>
@@ -7014,13 +8255,13 @@
     <w:abstractNumId w:val="1"/>
   </w:num>
   <w:num w:numId="3" w16cid:durableId="1271670558">
-    <w:abstractNumId w:val="6"/>
+    <w:abstractNumId w:val="7"/>
   </w:num>
   <w:num w:numId="4" w16cid:durableId="1472744495">
     <w:abstractNumId w:val="4"/>
   </w:num>
   <w:num w:numId="5" w16cid:durableId="1035615454">
-    <w:abstractNumId w:val="7"/>
+    <w:abstractNumId w:val="8"/>
   </w:num>
   <w:num w:numId="6" w16cid:durableId="1182475853">
     <w:abstractNumId w:val="0"/>
@@ -7030,6 +8271,9 @@
   </w:num>
   <w:num w:numId="8" w16cid:durableId="1070350484">
     <w:abstractNumId w:val="3"/>
+  </w:num>
+  <w:num w:numId="9" w16cid:durableId="1242063063">
+    <w:abstractNumId w:val="6"/>
   </w:num>
 </w:numbering>
 </file>

--- a/research-doc.docx
+++ b/research-doc.docx
@@ -3763,6 +3763,13 @@
         <w:p>
           <w:pPr>
             <w:pStyle w:val="11"/>
+            <w:rPr>
+              <w:rFonts w:ascii="Times New Roman" w:hAnsi="Times New Roman" w:cs="Times New Roman"/>
+              <w:bCs/>
+              <w:sz w:val="28"/>
+              <w:szCs w:val="28"/>
+              <w:lang w:val="en-US"/>
+            </w:rPr>
           </w:pPr>
           <w:r>
             <w:rPr>
@@ -3794,6 +3801,46 @@
         </w:p>
         <w:p>
           <w:pPr>
+            <w:pStyle w:val="11"/>
+          </w:pPr>
+          <w:r>
+            <w:rPr>
+              <w:rFonts w:ascii="Times New Roman" w:hAnsi="Times New Roman" w:cs="Times New Roman"/>
+              <w:bCs/>
+              <w:sz w:val="28"/>
+              <w:szCs w:val="28"/>
+            </w:rPr>
+            <w:t xml:space="preserve">ПРИЛОЖЕНИЕ А – </w:t>
+          </w:r>
+          <w:r>
+            <w:rPr>
+              <w:rFonts w:ascii="Times New Roman" w:hAnsi="Times New Roman" w:cs="Times New Roman"/>
+              <w:bCs/>
+              <w:sz w:val="28"/>
+              <w:szCs w:val="28"/>
+              <w:lang w:val="en-US"/>
+            </w:rPr>
+            <w:t>USE CASE</w:t>
+          </w:r>
+          <w:r>
+            <w:rPr>
+              <w:rFonts w:ascii="Times New Roman" w:hAnsi="Times New Roman" w:cs="Times New Roman"/>
+              <w:bCs/>
+              <w:sz w:val="28"/>
+              <w:szCs w:val="28"/>
+            </w:rPr>
+            <w:tab/>
+          </w:r>
+        </w:p>
+        <w:p>
+          <w:pPr>
+            <w:rPr>
+              <w:lang w:val="en-US"/>
+            </w:rPr>
+          </w:pPr>
+        </w:p>
+        <w:p>
+          <w:pPr>
             <w:rPr>
               <w:b/>
               <w:bCs/>
@@ -4805,16 +4852,13 @@
       </w:pPr>
       <w:r>
         <w:rPr>
-          <w:rFonts w:ascii="Times New Roman" w:hAnsi="Times New Roman" w:cs="Times New Roman"/>
           <w:noProof/>
-          <w:sz w:val="24"/>
-          <w:szCs w:val="24"/>
         </w:rPr>
         <w:drawing>
-          <wp:inline distT="0" distB="0" distL="0" distR="0" wp14:anchorId="1F8AF5D9" wp14:editId="31064CF1">
-            <wp:extent cx="5695950" cy="3543300"/>
-            <wp:effectExtent l="0" t="0" r="0" b="0"/>
-            <wp:docPr id="1105591240" name="Рисунок 3"/>
+          <wp:inline distT="0" distB="0" distL="0" distR="0" wp14:anchorId="3C612E62" wp14:editId="77A1F52A">
+            <wp:extent cx="5942330" cy="3544570"/>
+            <wp:effectExtent l="0" t="0" r="1270" b="0"/>
+            <wp:docPr id="1856739216" name="Рисунок 5"/>
             <wp:cNvGraphicFramePr>
               <a:graphicFrameLocks xmlns:a="http://schemas.openxmlformats.org/drawingml/2006/main" noChangeAspect="1"/>
             </wp:cNvGraphicFramePr>
@@ -4822,12 +4866,12 @@
               <a:graphicData uri="http://schemas.openxmlformats.org/drawingml/2006/picture">
                 <pic:pic xmlns:pic="http://schemas.openxmlformats.org/drawingml/2006/picture">
                   <pic:nvPicPr>
-                    <pic:cNvPr id="0" name="Picture 6"/>
+                    <pic:cNvPr id="0" name="Picture 7"/>
                     <pic:cNvPicPr>
                       <a:picLocks noChangeAspect="1" noChangeArrowheads="1"/>
                     </pic:cNvPicPr>
                   </pic:nvPicPr>
-                  <pic:blipFill rotWithShape="1">
+                  <pic:blipFill>
                     <a:blip r:embed="rId13" cstate="print">
                       <a:extLst>
                         <a:ext uri="{28A0092B-C50C-407E-A947-70E740481C1C}">
@@ -4835,13 +4879,15 @@
                         </a:ext>
                       </a:extLst>
                     </a:blip>
-                    <a:srcRect r="4147"/>
-                    <a:stretch/>
+                    <a:srcRect/>
+                    <a:stretch>
+                      <a:fillRect/>
+                    </a:stretch>
                   </pic:blipFill>
                   <pic:spPr bwMode="auto">
                     <a:xfrm>
                       <a:off x="0" y="0"/>
-                      <a:ext cx="5695950" cy="3543300"/>
+                      <a:ext cx="5942330" cy="3544570"/>
                     </a:xfrm>
                     <a:prstGeom prst="rect">
                       <a:avLst/>
@@ -4850,11 +4896,6 @@
                     <a:ln>
                       <a:noFill/>
                     </a:ln>
-                    <a:extLst>
-                      <a:ext uri="{53640926-AAD7-44D8-BBD7-CCE9431645EC}">
-                        <a14:shadowObscured xmlns:a14="http://schemas.microsoft.com/office/drawing/2010/main"/>
-                      </a:ext>
-                    </a:extLst>
                   </pic:spPr>
                 </pic:pic>
               </a:graphicData>
@@ -5985,6 +6026,7 @@
       <w:r>
         <w:rPr>
           <w:rFonts w:ascii="Times New Roman" w:hAnsi="Times New Roman" w:cs="Times New Roman"/>
+          <w:noProof/>
           <w:sz w:val="24"/>
           <w:szCs w:val="24"/>
         </w:rPr>
@@ -6360,6 +6402,7 @@
     <w:p>
       <w:pPr>
         <w:spacing w:line="360" w:lineRule="auto"/>
+        <w:ind w:firstLine="708"/>
         <w:jc w:val="both"/>
         <w:rPr>
           <w:rFonts w:ascii="Times New Roman" w:hAnsi="Times New Roman" w:cs="Times New Roman"/>
@@ -6367,39 +6410,64 @@
           <w:szCs w:val="24"/>
         </w:rPr>
       </w:pPr>
-    </w:p>
-    <w:p>
-      <w:pPr>
-        <w:spacing w:line="360" w:lineRule="auto"/>
-        <w:jc w:val="both"/>
-        <w:rPr>
-          <w:rFonts w:ascii="Times New Roman" w:hAnsi="Times New Roman" w:cs="Times New Roman"/>
-          <w:sz w:val="24"/>
-          <w:szCs w:val="24"/>
-        </w:rPr>
-      </w:pPr>
-    </w:p>
-    <w:p>
-      <w:pPr>
-        <w:spacing w:line="360" w:lineRule="auto"/>
-        <w:jc w:val="both"/>
-        <w:rPr>
-          <w:rFonts w:ascii="Times New Roman" w:hAnsi="Times New Roman" w:cs="Times New Roman"/>
-          <w:sz w:val="24"/>
-          <w:szCs w:val="24"/>
-        </w:rPr>
-      </w:pPr>
-    </w:p>
-    <w:p>
-      <w:pPr>
-        <w:spacing w:line="360" w:lineRule="auto"/>
-        <w:jc w:val="both"/>
-        <w:rPr>
-          <w:rFonts w:ascii="Times New Roman" w:hAnsi="Times New Roman" w:cs="Times New Roman"/>
-          <w:sz w:val="24"/>
-          <w:szCs w:val="24"/>
-        </w:rPr>
-      </w:pPr>
+      <w:r>
+        <w:rPr>
+          <w:rFonts w:ascii="Times New Roman" w:hAnsi="Times New Roman" w:cs="Times New Roman"/>
+          <w:sz w:val="24"/>
+          <w:szCs w:val="24"/>
+        </w:rPr>
+        <w:t xml:space="preserve">Диаграммы возможных сценариев использования приложения </w:t>
+      </w:r>
+      <w:r>
+        <w:rPr>
+          <w:rFonts w:ascii="Times New Roman" w:hAnsi="Times New Roman" w:cs="Times New Roman"/>
+          <w:sz w:val="24"/>
+          <w:szCs w:val="24"/>
+        </w:rPr>
+        <w:t>(</w:t>
+      </w:r>
+      <w:r>
+        <w:rPr>
+          <w:rFonts w:ascii="Times New Roman" w:hAnsi="Times New Roman" w:cs="Times New Roman"/>
+          <w:sz w:val="24"/>
+          <w:szCs w:val="24"/>
+          <w:lang w:val="en-US"/>
+        </w:rPr>
+        <w:t>use</w:t>
+      </w:r>
+      <w:r>
+        <w:rPr>
+          <w:rFonts w:ascii="Times New Roman" w:hAnsi="Times New Roman" w:cs="Times New Roman"/>
+          <w:sz w:val="24"/>
+          <w:szCs w:val="24"/>
+        </w:rPr>
+        <w:t xml:space="preserve"> </w:t>
+      </w:r>
+      <w:r>
+        <w:rPr>
+          <w:rFonts w:ascii="Times New Roman" w:hAnsi="Times New Roman" w:cs="Times New Roman"/>
+          <w:sz w:val="24"/>
+          <w:szCs w:val="24"/>
+          <w:lang w:val="en-US"/>
+        </w:rPr>
+        <w:t>case</w:t>
+      </w:r>
+      <w:r>
+        <w:rPr>
+          <w:rFonts w:ascii="Times New Roman" w:hAnsi="Times New Roman" w:cs="Times New Roman"/>
+          <w:sz w:val="24"/>
+          <w:szCs w:val="24"/>
+        </w:rPr>
+        <w:t xml:space="preserve">) </w:t>
+      </w:r>
+      <w:r>
+        <w:rPr>
+          <w:rFonts w:ascii="Times New Roman" w:hAnsi="Times New Roman" w:cs="Times New Roman"/>
+          <w:sz w:val="24"/>
+          <w:szCs w:val="24"/>
+        </w:rPr>
+        <w:t>приведены в приложении А.</w:t>
+      </w:r>
     </w:p>
     <w:p>
       <w:pPr>
@@ -6540,7 +6608,366 @@
     <w:p>
       <w:pPr>
         <w:spacing w:line="360" w:lineRule="auto"/>
-        <w:jc w:val="center"/>
+        <w:ind w:firstLine="708"/>
+        <w:jc w:val="both"/>
+        <w:rPr>
+          <w:rFonts w:ascii="Times New Roman" w:hAnsi="Times New Roman" w:cs="Times New Roman"/>
+          <w:b/>
+          <w:bCs/>
+          <w:sz w:val="24"/>
+          <w:szCs w:val="24"/>
+        </w:rPr>
+      </w:pPr>
+      <w:r>
+        <w:rPr>
+          <w:rFonts w:ascii="Times New Roman" w:hAnsi="Times New Roman" w:cs="Times New Roman"/>
+          <w:b/>
+          <w:bCs/>
+          <w:sz w:val="24"/>
+          <w:szCs w:val="24"/>
+          <w:lang w:val="en-US"/>
+        </w:rPr>
+        <w:t>1 ML</w:t>
+      </w:r>
+    </w:p>
+    <w:p>
+      <w:pPr>
+        <w:spacing w:line="360" w:lineRule="auto"/>
+        <w:ind w:firstLine="708"/>
+        <w:jc w:val="both"/>
+        <w:rPr>
+          <w:rFonts w:ascii="Times New Roman" w:hAnsi="Times New Roman" w:cs="Times New Roman"/>
+          <w:sz w:val="24"/>
+          <w:szCs w:val="24"/>
+        </w:rPr>
+      </w:pPr>
+      <w:r>
+        <w:rPr>
+          <w:rFonts w:ascii="Times New Roman" w:hAnsi="Times New Roman" w:cs="Times New Roman"/>
+          <w:sz w:val="24"/>
+          <w:szCs w:val="24"/>
+        </w:rPr>
+        <w:t>В рамках выполнения задач, связанных с машинным обучением, были выбраны и проанализированы несколько наборов данных, которые в дальнейшем могут быть использованы для обучения используемой в приложении нейронной сети.</w:t>
+      </w:r>
+    </w:p>
+    <w:p>
+      <w:pPr>
+        <w:spacing w:line="360" w:lineRule="auto"/>
+        <w:ind w:firstLine="708"/>
+        <w:jc w:val="both"/>
+        <w:rPr>
+          <w:rFonts w:ascii="Times New Roman" w:hAnsi="Times New Roman" w:cs="Times New Roman"/>
+          <w:sz w:val="24"/>
+          <w:szCs w:val="24"/>
+        </w:rPr>
+      </w:pPr>
+      <w:r>
+        <w:rPr>
+          <w:rFonts w:ascii="Times New Roman" w:hAnsi="Times New Roman" w:cs="Times New Roman"/>
+          <w:sz w:val="24"/>
+          <w:szCs w:val="24"/>
+        </w:rPr>
+        <w:t>Среди рассмотренных датасетов можно выделить следующие:</w:t>
+      </w:r>
+    </w:p>
+    <w:p>
+      <w:pPr>
+        <w:pStyle w:val="a3"/>
+        <w:numPr>
+          <w:ilvl w:val="0"/>
+          <w:numId w:val="10"/>
+        </w:numPr>
+        <w:spacing w:line="360" w:lineRule="auto"/>
+        <w:jc w:val="both"/>
+        <w:rPr>
+          <w:rFonts w:ascii="Times New Roman" w:hAnsi="Times New Roman" w:cs="Times New Roman"/>
+          <w:sz w:val="24"/>
+          <w:szCs w:val="24"/>
+        </w:rPr>
+      </w:pPr>
+      <w:r>
+        <w:rPr>
+          <w:rFonts w:ascii="Times New Roman" w:hAnsi="Times New Roman" w:cs="Times New Roman"/>
+          <w:sz w:val="24"/>
+          <w:szCs w:val="24"/>
+        </w:rPr>
+        <w:t xml:space="preserve">PASTIS (Processing </w:t>
+      </w:r>
+      <w:proofErr w:type="spellStart"/>
+      <w:r>
+        <w:rPr>
+          <w:rFonts w:ascii="Times New Roman" w:hAnsi="Times New Roman" w:cs="Times New Roman"/>
+          <w:sz w:val="24"/>
+          <w:szCs w:val="24"/>
+        </w:rPr>
+        <w:t>of</w:t>
+      </w:r>
+      <w:proofErr w:type="spellEnd"/>
+      <w:r>
+        <w:rPr>
+          <w:rFonts w:ascii="Times New Roman" w:hAnsi="Times New Roman" w:cs="Times New Roman"/>
+          <w:sz w:val="24"/>
+          <w:szCs w:val="24"/>
+        </w:rPr>
+        <w:t xml:space="preserve"> </w:t>
+      </w:r>
+      <w:proofErr w:type="spellStart"/>
+      <w:r>
+        <w:rPr>
+          <w:rFonts w:ascii="Times New Roman" w:hAnsi="Times New Roman" w:cs="Times New Roman"/>
+          <w:sz w:val="24"/>
+          <w:szCs w:val="24"/>
+        </w:rPr>
+        <w:t>Agricultural</w:t>
+      </w:r>
+      <w:proofErr w:type="spellEnd"/>
+      <w:r>
+        <w:rPr>
+          <w:rFonts w:ascii="Times New Roman" w:hAnsi="Times New Roman" w:cs="Times New Roman"/>
+          <w:sz w:val="24"/>
+          <w:szCs w:val="24"/>
+        </w:rPr>
+        <w:t xml:space="preserve"> Satellite Time Series) — это датасет, содержащий временные серии спутниковых изображений Sentinel-2 с соответствующими масками сегментации земельных культур. Датасет предназначен для задач семантической сегментации и классификации сельскохозяйственных культур</w:t>
+      </w:r>
+      <w:r>
+        <w:rPr>
+          <w:rFonts w:ascii="Times New Roman" w:hAnsi="Times New Roman" w:cs="Times New Roman"/>
+          <w:sz w:val="24"/>
+          <w:szCs w:val="24"/>
+        </w:rPr>
+        <w:t xml:space="preserve"> </w:t>
+      </w:r>
+      <w:r>
+        <w:rPr>
+          <w:rFonts w:ascii="Times New Roman" w:hAnsi="Times New Roman" w:cs="Times New Roman"/>
+          <w:sz w:val="24"/>
+          <w:szCs w:val="24"/>
+        </w:rPr>
+        <w:t>[6]</w:t>
+      </w:r>
+      <w:r>
+        <w:rPr>
+          <w:rFonts w:ascii="Times New Roman" w:hAnsi="Times New Roman" w:cs="Times New Roman"/>
+          <w:sz w:val="24"/>
+          <w:szCs w:val="24"/>
+        </w:rPr>
+        <w:t>.</w:t>
+      </w:r>
+    </w:p>
+    <w:p>
+      <w:pPr>
+        <w:pStyle w:val="a3"/>
+        <w:numPr>
+          <w:ilvl w:val="0"/>
+          <w:numId w:val="10"/>
+        </w:numPr>
+        <w:spacing w:line="360" w:lineRule="auto"/>
+        <w:jc w:val="both"/>
+        <w:rPr>
+          <w:rFonts w:ascii="Times New Roman" w:hAnsi="Times New Roman" w:cs="Times New Roman"/>
+          <w:sz w:val="24"/>
+          <w:szCs w:val="24"/>
+        </w:rPr>
+      </w:pPr>
+      <w:r>
+        <w:rPr>
+          <w:rFonts w:ascii="Times New Roman" w:hAnsi="Times New Roman" w:cs="Times New Roman"/>
+          <w:sz w:val="24"/>
+          <w:szCs w:val="24"/>
+        </w:rPr>
+        <w:t>…</w:t>
+      </w:r>
+    </w:p>
+    <w:p>
+      <w:pPr>
+        <w:spacing w:line="360" w:lineRule="auto"/>
+        <w:ind w:firstLine="708"/>
+        <w:jc w:val="both"/>
+        <w:rPr>
+          <w:rFonts w:ascii="Times New Roman" w:hAnsi="Times New Roman" w:cs="Times New Roman"/>
+          <w:sz w:val="24"/>
+          <w:szCs w:val="24"/>
+        </w:rPr>
+      </w:pPr>
+      <w:r>
+        <w:rPr>
+          <w:rFonts w:ascii="Times New Roman" w:hAnsi="Times New Roman" w:cs="Times New Roman"/>
+          <w:sz w:val="24"/>
+          <w:szCs w:val="24"/>
+        </w:rPr>
+        <w:t xml:space="preserve">Также были рассмотрены наборы данных, связанные с анализом снимков городского ландшафта, такие как </w:t>
+      </w:r>
+      <w:proofErr w:type="spellStart"/>
+      <w:r>
+        <w:rPr>
+          <w:rFonts w:ascii="Times New Roman" w:hAnsi="Times New Roman" w:cs="Times New Roman"/>
+          <w:sz w:val="24"/>
+          <w:szCs w:val="24"/>
+        </w:rPr>
+        <w:t>Unmanned</w:t>
+      </w:r>
+      <w:proofErr w:type="spellEnd"/>
+      <w:r>
+        <w:rPr>
+          <w:rFonts w:ascii="Times New Roman" w:hAnsi="Times New Roman" w:cs="Times New Roman"/>
+          <w:sz w:val="24"/>
+          <w:szCs w:val="24"/>
+        </w:rPr>
+        <w:t xml:space="preserve"> </w:t>
+      </w:r>
+      <w:proofErr w:type="spellStart"/>
+      <w:r>
+        <w:rPr>
+          <w:rFonts w:ascii="Times New Roman" w:hAnsi="Times New Roman" w:cs="Times New Roman"/>
+          <w:sz w:val="24"/>
+          <w:szCs w:val="24"/>
+        </w:rPr>
+        <w:t>Aerial</w:t>
+      </w:r>
+      <w:proofErr w:type="spellEnd"/>
+      <w:r>
+        <w:rPr>
+          <w:rFonts w:ascii="Times New Roman" w:hAnsi="Times New Roman" w:cs="Times New Roman"/>
+          <w:sz w:val="24"/>
+          <w:szCs w:val="24"/>
+        </w:rPr>
+        <w:t xml:space="preserve"> Vehicle Video </w:t>
+      </w:r>
+      <w:proofErr w:type="spellStart"/>
+      <w:r>
+        <w:rPr>
+          <w:rFonts w:ascii="Times New Roman" w:hAnsi="Times New Roman" w:cs="Times New Roman"/>
+          <w:sz w:val="24"/>
+          <w:szCs w:val="24"/>
+        </w:rPr>
+        <w:t>Dataset</w:t>
+      </w:r>
+      <w:proofErr w:type="spellEnd"/>
+      <w:r>
+        <w:rPr>
+          <w:rFonts w:ascii="Times New Roman" w:hAnsi="Times New Roman" w:cs="Times New Roman"/>
+          <w:sz w:val="24"/>
+          <w:szCs w:val="24"/>
+        </w:rPr>
+        <w:t xml:space="preserve"> (</w:t>
+      </w:r>
+      <w:proofErr w:type="spellStart"/>
+      <w:r>
+        <w:rPr>
+          <w:rFonts w:ascii="Times New Roman" w:hAnsi="Times New Roman" w:cs="Times New Roman"/>
+          <w:sz w:val="24"/>
+          <w:szCs w:val="24"/>
+        </w:rPr>
+        <w:t>UAVid</w:t>
+      </w:r>
+      <w:proofErr w:type="spellEnd"/>
+      <w:r>
+        <w:rPr>
+          <w:rFonts w:ascii="Times New Roman" w:hAnsi="Times New Roman" w:cs="Times New Roman"/>
+          <w:sz w:val="24"/>
+          <w:szCs w:val="24"/>
+        </w:rPr>
+        <w:t xml:space="preserve">) </w:t>
+      </w:r>
+      <w:r>
+        <w:rPr>
+          <w:rFonts w:ascii="Times New Roman" w:hAnsi="Times New Roman" w:cs="Times New Roman"/>
+          <w:sz w:val="24"/>
+          <w:szCs w:val="24"/>
+        </w:rPr>
+        <w:t xml:space="preserve">[7] </w:t>
+      </w:r>
+      <w:r>
+        <w:rPr>
+          <w:rFonts w:ascii="Times New Roman" w:hAnsi="Times New Roman" w:cs="Times New Roman"/>
+          <w:sz w:val="24"/>
+          <w:szCs w:val="24"/>
+        </w:rPr>
+        <w:t xml:space="preserve">и </w:t>
+      </w:r>
+      <w:proofErr w:type="spellStart"/>
+      <w:r>
+        <w:rPr>
+          <w:rFonts w:ascii="Times New Roman" w:hAnsi="Times New Roman" w:cs="Times New Roman"/>
+          <w:sz w:val="24"/>
+          <w:szCs w:val="24"/>
+        </w:rPr>
+        <w:t>Varied</w:t>
+      </w:r>
+      <w:proofErr w:type="spellEnd"/>
+      <w:r>
+        <w:rPr>
+          <w:rFonts w:ascii="Times New Roman" w:hAnsi="Times New Roman" w:cs="Times New Roman"/>
+          <w:sz w:val="24"/>
+          <w:szCs w:val="24"/>
+        </w:rPr>
+        <w:t xml:space="preserve"> </w:t>
+      </w:r>
+      <w:proofErr w:type="spellStart"/>
+      <w:r>
+        <w:rPr>
+          <w:rFonts w:ascii="Times New Roman" w:hAnsi="Times New Roman" w:cs="Times New Roman"/>
+          <w:sz w:val="24"/>
+          <w:szCs w:val="24"/>
+        </w:rPr>
+        <w:t>Drone</w:t>
+      </w:r>
+      <w:proofErr w:type="spellEnd"/>
+      <w:r>
+        <w:rPr>
+          <w:rFonts w:ascii="Times New Roman" w:hAnsi="Times New Roman" w:cs="Times New Roman"/>
+          <w:sz w:val="24"/>
+          <w:szCs w:val="24"/>
+        </w:rPr>
+        <w:t xml:space="preserve"> </w:t>
+      </w:r>
+      <w:proofErr w:type="spellStart"/>
+      <w:r>
+        <w:rPr>
+          <w:rFonts w:ascii="Times New Roman" w:hAnsi="Times New Roman" w:cs="Times New Roman"/>
+          <w:sz w:val="24"/>
+          <w:szCs w:val="24"/>
+        </w:rPr>
+        <w:t>Dataset</w:t>
+      </w:r>
+      <w:proofErr w:type="spellEnd"/>
+      <w:r>
+        <w:rPr>
+          <w:rFonts w:ascii="Times New Roman" w:hAnsi="Times New Roman" w:cs="Times New Roman"/>
+          <w:sz w:val="24"/>
+          <w:szCs w:val="24"/>
+        </w:rPr>
+        <w:t xml:space="preserve"> (VDD)</w:t>
+      </w:r>
+      <w:r>
+        <w:rPr>
+          <w:rFonts w:ascii="Times New Roman" w:hAnsi="Times New Roman" w:cs="Times New Roman"/>
+          <w:sz w:val="24"/>
+          <w:szCs w:val="24"/>
+        </w:rPr>
+        <w:t xml:space="preserve"> </w:t>
+      </w:r>
+      <w:r>
+        <w:rPr>
+          <w:rFonts w:ascii="Times New Roman" w:hAnsi="Times New Roman" w:cs="Times New Roman"/>
+          <w:sz w:val="24"/>
+          <w:szCs w:val="24"/>
+        </w:rPr>
+        <w:t xml:space="preserve">[8], </w:t>
+      </w:r>
+      <w:r>
+        <w:rPr>
+          <w:rFonts w:ascii="Times New Roman" w:hAnsi="Times New Roman" w:cs="Times New Roman"/>
+          <w:sz w:val="24"/>
+          <w:szCs w:val="24"/>
+        </w:rPr>
+        <w:t>однако от их использования было решено отказаться ввиду несоответствия тематике проекта.</w:t>
+      </w:r>
+    </w:p>
+    <w:p>
+      <w:pPr>
+        <w:spacing w:line="360" w:lineRule="auto"/>
+        <w:jc w:val="both"/>
         <w:rPr>
           <w:rFonts w:ascii="Times New Roman" w:hAnsi="Times New Roman" w:cs="Times New Roman"/>
           <w:sz w:val="24"/>
@@ -7027,13 +7454,1040 @@
     </w:p>
     <w:p>
       <w:pPr>
-        <w:rPr>
-          <w:lang w:val="en-US"/>
-        </w:rPr>
-      </w:pPr>
+        <w:pStyle w:val="a3"/>
+        <w:numPr>
+          <w:ilvl w:val="0"/>
+          <w:numId w:val="4"/>
+        </w:numPr>
+        <w:spacing w:line="360" w:lineRule="auto"/>
+        <w:jc w:val="both"/>
+        <w:rPr>
+          <w:rFonts w:ascii="Times New Roman" w:hAnsi="Times New Roman" w:cs="Times New Roman"/>
+          <w:sz w:val="24"/>
+          <w:szCs w:val="24"/>
+          <w:lang w:val="en-US"/>
+        </w:rPr>
+      </w:pPr>
+      <w:r>
+        <w:rPr>
+          <w:rFonts w:ascii="Times New Roman" w:hAnsi="Times New Roman" w:cs="Times New Roman"/>
+          <w:sz w:val="24"/>
+          <w:szCs w:val="24"/>
+          <w:lang w:val="en-US"/>
+        </w:rPr>
+        <w:t xml:space="preserve">PASTIS Dataset | Papers </w:t>
+      </w:r>
+      <w:proofErr w:type="gramStart"/>
+      <w:r>
+        <w:rPr>
+          <w:rFonts w:ascii="Times New Roman" w:hAnsi="Times New Roman" w:cs="Times New Roman"/>
+          <w:sz w:val="24"/>
+          <w:szCs w:val="24"/>
+          <w:lang w:val="en-US"/>
+        </w:rPr>
+        <w:t>With</w:t>
+      </w:r>
+      <w:proofErr w:type="gramEnd"/>
+      <w:r>
+        <w:rPr>
+          <w:rFonts w:ascii="Times New Roman" w:hAnsi="Times New Roman" w:cs="Times New Roman"/>
+          <w:sz w:val="24"/>
+          <w:szCs w:val="24"/>
+          <w:lang w:val="en-US"/>
+        </w:rPr>
+        <w:t xml:space="preserve"> Code</w:t>
+      </w:r>
+      <w:r>
+        <w:rPr>
+          <w:rFonts w:ascii="Times New Roman" w:hAnsi="Times New Roman" w:cs="Times New Roman"/>
+          <w:sz w:val="24"/>
+          <w:szCs w:val="24"/>
+          <w:lang w:val="en-US"/>
+        </w:rPr>
+        <w:t xml:space="preserve"> </w:t>
+      </w:r>
+      <w:r>
+        <w:rPr>
+          <w:rFonts w:ascii="Times New Roman" w:hAnsi="Times New Roman" w:cs="Times New Roman"/>
+          <w:sz w:val="24"/>
+          <w:szCs w:val="24"/>
+          <w:lang w:val="en-US"/>
+        </w:rPr>
+        <w:t xml:space="preserve">// </w:t>
+      </w:r>
+      <w:r>
+        <w:rPr>
+          <w:rFonts w:ascii="Times New Roman" w:hAnsi="Times New Roman" w:cs="Times New Roman"/>
+          <w:sz w:val="24"/>
+          <w:szCs w:val="24"/>
+          <w:lang w:val="en-US"/>
+        </w:rPr>
+        <w:t>Papers With Code</w:t>
+      </w:r>
+      <w:r>
+        <w:rPr>
+          <w:rFonts w:ascii="Times New Roman" w:hAnsi="Times New Roman" w:cs="Times New Roman"/>
+          <w:sz w:val="24"/>
+          <w:szCs w:val="24"/>
+          <w:lang w:val="en-US"/>
+        </w:rPr>
+        <w:t xml:space="preserve"> – URL: </w:t>
+      </w:r>
+      <w:r>
+        <w:rPr>
+          <w:rFonts w:ascii="Times New Roman" w:hAnsi="Times New Roman" w:cs="Times New Roman"/>
+          <w:sz w:val="24"/>
+          <w:szCs w:val="24"/>
+          <w:lang w:val="en-US"/>
+        </w:rPr>
+        <w:t>https://paperswithcode.com/dataset/pastis</w:t>
+      </w:r>
+      <w:r>
+        <w:rPr>
+          <w:rFonts w:ascii="Times New Roman" w:hAnsi="Times New Roman" w:cs="Times New Roman"/>
+          <w:sz w:val="24"/>
+          <w:szCs w:val="24"/>
+          <w:lang w:val="en-US"/>
+        </w:rPr>
+        <w:t xml:space="preserve"> </w:t>
+      </w:r>
+      <w:r>
+        <w:rPr>
+          <w:rFonts w:ascii="Times New Roman" w:hAnsi="Times New Roman" w:cs="Times New Roman"/>
+          <w:sz w:val="24"/>
+          <w:szCs w:val="24"/>
+          <w:lang w:val="en-US"/>
+        </w:rPr>
+        <w:t>(</w:t>
+      </w:r>
+      <w:r>
+        <w:rPr>
+          <w:rFonts w:ascii="Times New Roman" w:hAnsi="Times New Roman" w:cs="Times New Roman"/>
+          <w:sz w:val="24"/>
+          <w:szCs w:val="24"/>
+        </w:rPr>
+        <w:t>дата</w:t>
+      </w:r>
+      <w:r>
+        <w:rPr>
+          <w:rFonts w:ascii="Times New Roman" w:hAnsi="Times New Roman" w:cs="Times New Roman"/>
+          <w:sz w:val="24"/>
+          <w:szCs w:val="24"/>
+          <w:lang w:val="en-US"/>
+        </w:rPr>
+        <w:t xml:space="preserve"> </w:t>
+      </w:r>
+      <w:r>
+        <w:rPr>
+          <w:rFonts w:ascii="Times New Roman" w:hAnsi="Times New Roman" w:cs="Times New Roman"/>
+          <w:sz w:val="24"/>
+          <w:szCs w:val="24"/>
+        </w:rPr>
+        <w:t>обращения</w:t>
+      </w:r>
+      <w:r>
+        <w:rPr>
+          <w:rFonts w:ascii="Times New Roman" w:hAnsi="Times New Roman" w:cs="Times New Roman"/>
+          <w:sz w:val="24"/>
+          <w:szCs w:val="24"/>
+          <w:lang w:val="en-US"/>
+        </w:rPr>
+        <w:t>: 14.12.2024)</w:t>
+      </w:r>
+    </w:p>
+    <w:p>
+      <w:pPr>
+        <w:pStyle w:val="a3"/>
+        <w:numPr>
+          <w:ilvl w:val="0"/>
+          <w:numId w:val="4"/>
+        </w:numPr>
+        <w:spacing w:line="360" w:lineRule="auto"/>
+        <w:jc w:val="both"/>
+        <w:rPr>
+          <w:rFonts w:ascii="Times New Roman" w:hAnsi="Times New Roman" w:cs="Times New Roman"/>
+          <w:sz w:val="24"/>
+          <w:szCs w:val="24"/>
+          <w:lang w:val="en-US"/>
+        </w:rPr>
+      </w:pPr>
+      <w:proofErr w:type="spellStart"/>
+      <w:r>
+        <w:rPr>
+          <w:rFonts w:ascii="Times New Roman" w:hAnsi="Times New Roman" w:cs="Times New Roman"/>
+          <w:sz w:val="24"/>
+          <w:szCs w:val="24"/>
+          <w:lang w:val="en-US"/>
+        </w:rPr>
+        <w:t>UAVid</w:t>
+      </w:r>
+      <w:proofErr w:type="spellEnd"/>
+      <w:r>
+        <w:rPr>
+          <w:rFonts w:ascii="Times New Roman" w:hAnsi="Times New Roman" w:cs="Times New Roman"/>
+          <w:sz w:val="24"/>
+          <w:szCs w:val="24"/>
+          <w:lang w:val="en-US"/>
+        </w:rPr>
+        <w:t xml:space="preserve"> Semantic Segmentation Dataset</w:t>
+      </w:r>
+      <w:r>
+        <w:rPr>
+          <w:rFonts w:ascii="Times New Roman" w:hAnsi="Times New Roman" w:cs="Times New Roman"/>
+          <w:sz w:val="24"/>
+          <w:szCs w:val="24"/>
+          <w:lang w:val="en-US"/>
+        </w:rPr>
+        <w:t xml:space="preserve"> </w:t>
+      </w:r>
+      <w:r>
+        <w:rPr>
+          <w:rFonts w:ascii="Times New Roman" w:hAnsi="Times New Roman" w:cs="Times New Roman"/>
+          <w:sz w:val="24"/>
+          <w:szCs w:val="24"/>
+          <w:lang w:val="en-US"/>
+        </w:rPr>
+        <w:t xml:space="preserve">// </w:t>
+      </w:r>
+      <w:proofErr w:type="spellStart"/>
+      <w:r>
+        <w:rPr>
+          <w:rFonts w:ascii="Times New Roman" w:hAnsi="Times New Roman" w:cs="Times New Roman"/>
+          <w:sz w:val="24"/>
+          <w:szCs w:val="24"/>
+          <w:lang w:val="en-US"/>
+        </w:rPr>
+        <w:t>UAVid</w:t>
+      </w:r>
+      <w:proofErr w:type="spellEnd"/>
+      <w:r>
+        <w:rPr>
+          <w:rFonts w:ascii="Times New Roman" w:hAnsi="Times New Roman" w:cs="Times New Roman"/>
+          <w:sz w:val="24"/>
+          <w:szCs w:val="24"/>
+          <w:lang w:val="en-US"/>
+        </w:rPr>
+        <w:t xml:space="preserve"> – URL: </w:t>
+      </w:r>
+      <w:r>
+        <w:rPr>
+          <w:rFonts w:ascii="Times New Roman" w:hAnsi="Times New Roman" w:cs="Times New Roman"/>
+          <w:sz w:val="24"/>
+          <w:szCs w:val="24"/>
+          <w:lang w:val="en-US"/>
+        </w:rPr>
+        <w:t>https://uavid.nl/</w:t>
+      </w:r>
+      <w:r>
+        <w:rPr>
+          <w:rFonts w:ascii="Times New Roman" w:hAnsi="Times New Roman" w:cs="Times New Roman"/>
+          <w:sz w:val="24"/>
+          <w:szCs w:val="24"/>
+          <w:lang w:val="en-US"/>
+        </w:rPr>
+        <w:t xml:space="preserve"> </w:t>
+      </w:r>
+      <w:r>
+        <w:rPr>
+          <w:rFonts w:ascii="Times New Roman" w:hAnsi="Times New Roman" w:cs="Times New Roman"/>
+          <w:sz w:val="24"/>
+          <w:szCs w:val="24"/>
+          <w:lang w:val="en-US"/>
+        </w:rPr>
+        <w:t>(</w:t>
+      </w:r>
+      <w:r>
+        <w:rPr>
+          <w:rFonts w:ascii="Times New Roman" w:hAnsi="Times New Roman" w:cs="Times New Roman"/>
+          <w:sz w:val="24"/>
+          <w:szCs w:val="24"/>
+        </w:rPr>
+        <w:t>дата</w:t>
+      </w:r>
+      <w:r>
+        <w:rPr>
+          <w:rFonts w:ascii="Times New Roman" w:hAnsi="Times New Roman" w:cs="Times New Roman"/>
+          <w:sz w:val="24"/>
+          <w:szCs w:val="24"/>
+          <w:lang w:val="en-US"/>
+        </w:rPr>
+        <w:t xml:space="preserve"> </w:t>
+      </w:r>
+      <w:r>
+        <w:rPr>
+          <w:rFonts w:ascii="Times New Roman" w:hAnsi="Times New Roman" w:cs="Times New Roman"/>
+          <w:sz w:val="24"/>
+          <w:szCs w:val="24"/>
+        </w:rPr>
+        <w:t>обращения</w:t>
+      </w:r>
+      <w:r>
+        <w:rPr>
+          <w:rFonts w:ascii="Times New Roman" w:hAnsi="Times New Roman" w:cs="Times New Roman"/>
+          <w:sz w:val="24"/>
+          <w:szCs w:val="24"/>
+          <w:lang w:val="en-US"/>
+        </w:rPr>
+        <w:t>: 14.12.2024)</w:t>
+      </w:r>
+    </w:p>
+    <w:p>
+      <w:pPr>
+        <w:pStyle w:val="a3"/>
+        <w:numPr>
+          <w:ilvl w:val="0"/>
+          <w:numId w:val="4"/>
+        </w:numPr>
+        <w:spacing w:line="360" w:lineRule="auto"/>
+        <w:jc w:val="both"/>
+        <w:rPr>
+          <w:rFonts w:ascii="Times New Roman" w:hAnsi="Times New Roman" w:cs="Times New Roman"/>
+          <w:sz w:val="24"/>
+          <w:szCs w:val="24"/>
+          <w:lang w:val="en-US"/>
+        </w:rPr>
+      </w:pPr>
+      <w:r>
+        <w:rPr>
+          <w:rFonts w:ascii="Times New Roman" w:hAnsi="Times New Roman" w:cs="Times New Roman"/>
+          <w:sz w:val="24"/>
+          <w:szCs w:val="24"/>
+          <w:lang w:val="en-US"/>
+        </w:rPr>
+        <w:t>VDD: Varied Drone Dataset for Semantic Segmentation</w:t>
+      </w:r>
+      <w:r>
+        <w:rPr>
+          <w:rFonts w:ascii="Times New Roman" w:hAnsi="Times New Roman" w:cs="Times New Roman"/>
+          <w:sz w:val="24"/>
+          <w:szCs w:val="24"/>
+          <w:lang w:val="en-US"/>
+        </w:rPr>
+        <w:t xml:space="preserve"> </w:t>
+      </w:r>
+      <w:r>
+        <w:rPr>
+          <w:rFonts w:ascii="Times New Roman" w:hAnsi="Times New Roman" w:cs="Times New Roman"/>
+          <w:sz w:val="24"/>
+          <w:szCs w:val="24"/>
+          <w:lang w:val="en-US"/>
+        </w:rPr>
+        <w:t xml:space="preserve">// arxiv.org – URL: </w:t>
+      </w:r>
+      <w:r>
+        <w:rPr>
+          <w:rFonts w:ascii="Times New Roman" w:hAnsi="Times New Roman" w:cs="Times New Roman"/>
+          <w:sz w:val="24"/>
+          <w:szCs w:val="24"/>
+          <w:lang w:val="en-US"/>
+        </w:rPr>
+        <w:t>https://arxiv.org/html/2305.13608v3</w:t>
+      </w:r>
+      <w:r>
+        <w:rPr>
+          <w:rFonts w:ascii="Times New Roman" w:hAnsi="Times New Roman" w:cs="Times New Roman"/>
+          <w:sz w:val="24"/>
+          <w:szCs w:val="24"/>
+          <w:lang w:val="en-US"/>
+        </w:rPr>
+        <w:t xml:space="preserve"> (</w:t>
+      </w:r>
+      <w:r>
+        <w:rPr>
+          <w:rFonts w:ascii="Times New Roman" w:hAnsi="Times New Roman" w:cs="Times New Roman"/>
+          <w:sz w:val="24"/>
+          <w:szCs w:val="24"/>
+        </w:rPr>
+        <w:t>дата</w:t>
+      </w:r>
+      <w:r>
+        <w:rPr>
+          <w:rFonts w:ascii="Times New Roman" w:hAnsi="Times New Roman" w:cs="Times New Roman"/>
+          <w:sz w:val="24"/>
+          <w:szCs w:val="24"/>
+          <w:lang w:val="en-US"/>
+        </w:rPr>
+        <w:t xml:space="preserve"> </w:t>
+      </w:r>
+      <w:r>
+        <w:rPr>
+          <w:rFonts w:ascii="Times New Roman" w:hAnsi="Times New Roman" w:cs="Times New Roman"/>
+          <w:sz w:val="24"/>
+          <w:szCs w:val="24"/>
+        </w:rPr>
+        <w:t>обращения</w:t>
+      </w:r>
+      <w:r>
+        <w:rPr>
+          <w:rFonts w:ascii="Times New Roman" w:hAnsi="Times New Roman" w:cs="Times New Roman"/>
+          <w:sz w:val="24"/>
+          <w:szCs w:val="24"/>
+          <w:lang w:val="en-US"/>
+        </w:rPr>
+        <w:t xml:space="preserve">: </w:t>
+      </w:r>
+      <w:r>
+        <w:rPr>
+          <w:rFonts w:ascii="Times New Roman" w:hAnsi="Times New Roman" w:cs="Times New Roman"/>
+          <w:sz w:val="24"/>
+          <w:szCs w:val="24"/>
+          <w:lang w:val="en-US"/>
+        </w:rPr>
+        <w:t>14.12.2024</w:t>
+      </w:r>
+      <w:r>
+        <w:rPr>
+          <w:rFonts w:ascii="Times New Roman" w:hAnsi="Times New Roman" w:cs="Times New Roman"/>
+          <w:sz w:val="24"/>
+          <w:szCs w:val="24"/>
+          <w:lang w:val="en-US"/>
+        </w:rPr>
+        <w:t>)</w:t>
+      </w:r>
+    </w:p>
+    <w:p>
+      <w:pPr>
+        <w:rPr>
+          <w:lang w:val="en-US"/>
+        </w:rPr>
+      </w:pPr>
+    </w:p>
+    <w:p>
+      <w:pPr>
+        <w:rPr>
+          <w:lang w:val="en-US"/>
+        </w:rPr>
+      </w:pPr>
+    </w:p>
+    <w:p>
+      <w:pPr>
+        <w:rPr>
+          <w:lang w:val="en-US"/>
+        </w:rPr>
+      </w:pPr>
+    </w:p>
+    <w:p>
+      <w:pPr>
+        <w:rPr>
+          <w:lang w:val="en-US"/>
+        </w:rPr>
+      </w:pPr>
+    </w:p>
+    <w:p>
+      <w:pPr>
+        <w:rPr>
+          <w:lang w:val="en-US"/>
+        </w:rPr>
+      </w:pPr>
+    </w:p>
+    <w:p>
+      <w:pPr>
+        <w:rPr>
+          <w:lang w:val="en-US"/>
+        </w:rPr>
+      </w:pPr>
+    </w:p>
+    <w:p>
+      <w:pPr>
+        <w:rPr>
+          <w:lang w:val="en-US"/>
+        </w:rPr>
+      </w:pPr>
+    </w:p>
+    <w:p>
+      <w:pPr>
+        <w:rPr>
+          <w:lang w:val="en-US"/>
+        </w:rPr>
+      </w:pPr>
+    </w:p>
+    <w:p>
+      <w:pPr>
+        <w:rPr>
+          <w:lang w:val="en-US"/>
+        </w:rPr>
+      </w:pPr>
+    </w:p>
+    <w:p>
+      <w:pPr>
+        <w:rPr>
+          <w:lang w:val="en-US"/>
+        </w:rPr>
+      </w:pPr>
+    </w:p>
+    <w:p>
+      <w:pPr>
+        <w:rPr>
+          <w:lang w:val="en-US"/>
+        </w:rPr>
+      </w:pPr>
+    </w:p>
+    <w:p>
+      <w:pPr>
+        <w:rPr>
+          <w:lang w:val="en-US"/>
+        </w:rPr>
+      </w:pPr>
+    </w:p>
+    <w:p>
+      <w:pPr>
+        <w:rPr>
+          <w:lang w:val="en-US"/>
+        </w:rPr>
+      </w:pPr>
+    </w:p>
+    <w:p>
+      <w:pPr>
+        <w:rPr>
+          <w:lang w:val="en-US"/>
+        </w:rPr>
+      </w:pPr>
+    </w:p>
+    <w:p>
+      <w:pPr>
+        <w:rPr>
+          <w:lang w:val="en-US"/>
+        </w:rPr>
+      </w:pPr>
+    </w:p>
+    <w:p>
+      <w:pPr>
+        <w:rPr>
+          <w:lang w:val="en-US"/>
+        </w:rPr>
+      </w:pPr>
+    </w:p>
+    <w:p>
+      <w:pPr>
+        <w:rPr>
+          <w:lang w:val="en-US"/>
+        </w:rPr>
+      </w:pPr>
+    </w:p>
+    <w:p>
+      <w:pPr>
+        <w:rPr>
+          <w:lang w:val="en-US"/>
+        </w:rPr>
+      </w:pPr>
+    </w:p>
+    <w:p>
+      <w:pPr>
+        <w:rPr>
+          <w:lang w:val="en-US"/>
+        </w:rPr>
+      </w:pPr>
+    </w:p>
+    <w:p>
+      <w:pPr>
+        <w:rPr>
+          <w:lang w:val="en-US"/>
+        </w:rPr>
+      </w:pPr>
+    </w:p>
+    <w:p>
+      <w:pPr>
+        <w:rPr>
+          <w:lang w:val="en-US"/>
+        </w:rPr>
+      </w:pPr>
+    </w:p>
+    <w:p>
+      <w:pPr>
+        <w:rPr>
+          <w:lang w:val="en-US"/>
+        </w:rPr>
+      </w:pPr>
+    </w:p>
+    <w:p/>
+    <w:p>
+      <w:pPr>
+        <w:pStyle w:val="1"/>
+        <w:pageBreakBefore/>
+        <w:spacing w:before="0" w:after="360" w:line="360" w:lineRule="auto"/>
+        <w:jc w:val="center"/>
+        <w:rPr>
+          <w:rFonts w:ascii="Times New Roman" w:eastAsia="Times New Roman" w:hAnsi="Times New Roman" w:cs="Times New Roman"/>
+          <w:b/>
+          <w:color w:val="000000"/>
+          <w:sz w:val="28"/>
+          <w:szCs w:val="28"/>
+          <w:lang w:val="en-US"/>
+        </w:rPr>
+      </w:pPr>
+      <w:r>
+        <w:rPr>
+          <w:rFonts w:ascii="Times New Roman" w:eastAsia="Times New Roman" w:hAnsi="Times New Roman" w:cs="Times New Roman"/>
+          <w:b/>
+          <w:color w:val="000000"/>
+          <w:sz w:val="28"/>
+          <w:szCs w:val="28"/>
+        </w:rPr>
+        <w:lastRenderedPageBreak/>
+        <w:t>ПРИЛОЖЕНИЕ</w:t>
+      </w:r>
+      <w:r>
+        <w:rPr>
+          <w:rFonts w:ascii="Times New Roman" w:eastAsia="Times New Roman" w:hAnsi="Times New Roman" w:cs="Times New Roman"/>
+          <w:b/>
+          <w:color w:val="000000"/>
+          <w:sz w:val="28"/>
+          <w:szCs w:val="28"/>
+          <w:lang w:val="en-US"/>
+        </w:rPr>
+        <w:t xml:space="preserve"> </w:t>
+      </w:r>
+      <w:r>
+        <w:rPr>
+          <w:rFonts w:ascii="Times New Roman" w:eastAsia="Times New Roman" w:hAnsi="Times New Roman" w:cs="Times New Roman"/>
+          <w:b/>
+          <w:color w:val="000000"/>
+          <w:sz w:val="28"/>
+          <w:szCs w:val="28"/>
+        </w:rPr>
+        <w:t>А</w:t>
+      </w:r>
+      <w:r>
+        <w:rPr>
+          <w:rFonts w:ascii="Times New Roman" w:eastAsia="Times New Roman" w:hAnsi="Times New Roman" w:cs="Times New Roman"/>
+          <w:b/>
+          <w:color w:val="000000"/>
+          <w:sz w:val="28"/>
+          <w:szCs w:val="28"/>
+          <w:lang w:val="en-US"/>
+        </w:rPr>
+        <w:t xml:space="preserve"> – </w:t>
+      </w:r>
+      <w:r>
+        <w:rPr>
+          <w:rFonts w:ascii="Times New Roman" w:eastAsia="Times New Roman" w:hAnsi="Times New Roman" w:cs="Times New Roman"/>
+          <w:b/>
+          <w:color w:val="000000"/>
+          <w:sz w:val="28"/>
+          <w:szCs w:val="28"/>
+          <w:lang w:val="en-US"/>
+        </w:rPr>
+        <w:t>USE CASE</w:t>
+      </w:r>
+    </w:p>
+    <w:p>
+      <w:pPr>
+        <w:rPr>
+          <w:rFonts w:ascii="Times New Roman" w:hAnsi="Times New Roman" w:cs="Times New Roman"/>
+          <w:b/>
+          <w:bCs/>
+          <w:sz w:val="24"/>
+          <w:szCs w:val="24"/>
+          <w:lang w:val="en-US"/>
+        </w:rPr>
+      </w:pPr>
+      <w:r>
+        <w:rPr>
+          <w:rFonts w:ascii="Times New Roman" w:hAnsi="Times New Roman" w:cs="Times New Roman"/>
+          <w:b/>
+          <w:bCs/>
+          <w:sz w:val="24"/>
+          <w:szCs w:val="24"/>
+          <w:lang w:val="en-US"/>
+        </w:rPr>
+        <w:t>1 Auth Service</w:t>
+      </w:r>
+    </w:p>
+    <w:p>
+      <w:pPr>
+        <w:rPr>
+          <w:rFonts w:ascii="Times New Roman" w:hAnsi="Times New Roman" w:cs="Times New Roman"/>
+          <w:sz w:val="24"/>
+          <w:szCs w:val="24"/>
+          <w:lang w:val="en-US"/>
+        </w:rPr>
+      </w:pPr>
+    </w:p>
+    <w:p>
+      <w:pPr>
+        <w:rPr>
+          <w:rFonts w:ascii="Times New Roman" w:hAnsi="Times New Roman" w:cs="Times New Roman"/>
+          <w:sz w:val="24"/>
+          <w:szCs w:val="24"/>
+          <w:lang w:val="en-US"/>
+        </w:rPr>
+      </w:pPr>
+      <w:r>
+        <w:rPr>
+          <w:noProof/>
+        </w:rPr>
+        <w:drawing>
+          <wp:inline distT="0" distB="0" distL="0" distR="0" wp14:anchorId="6D8DCB5E" wp14:editId="35B41478">
+            <wp:extent cx="5942330" cy="6261735"/>
+            <wp:effectExtent l="0" t="0" r="1270" b="5715"/>
+            <wp:docPr id="1468128774" name="Рисунок 2"/>
+            <wp:cNvGraphicFramePr>
+              <a:graphicFrameLocks xmlns:a="http://schemas.openxmlformats.org/drawingml/2006/main" noChangeAspect="1"/>
+            </wp:cNvGraphicFramePr>
+            <a:graphic xmlns:a="http://schemas.openxmlformats.org/drawingml/2006/main">
+              <a:graphicData uri="http://schemas.openxmlformats.org/drawingml/2006/picture">
+                <pic:pic xmlns:pic="http://schemas.openxmlformats.org/drawingml/2006/picture">
+                  <pic:nvPicPr>
+                    <pic:cNvPr id="0" name="Picture 1"/>
+                    <pic:cNvPicPr>
+                      <a:picLocks noChangeAspect="1" noChangeArrowheads="1"/>
+                    </pic:cNvPicPr>
+                  </pic:nvPicPr>
+                  <pic:blipFill>
+                    <a:blip r:embed="rId15">
+                      <a:extLst>
+                        <a:ext uri="{28A0092B-C50C-407E-A947-70E740481C1C}">
+                          <a14:useLocalDpi xmlns:a14="http://schemas.microsoft.com/office/drawing/2010/main" val="0"/>
+                        </a:ext>
+                      </a:extLst>
+                    </a:blip>
+                    <a:srcRect/>
+                    <a:stretch>
+                      <a:fillRect/>
+                    </a:stretch>
+                  </pic:blipFill>
+                  <pic:spPr bwMode="auto">
+                    <a:xfrm>
+                      <a:off x="0" y="0"/>
+                      <a:ext cx="5942330" cy="6261735"/>
+                    </a:xfrm>
+                    <a:prstGeom prst="rect">
+                      <a:avLst/>
+                    </a:prstGeom>
+                    <a:noFill/>
+                    <a:ln>
+                      <a:noFill/>
+                    </a:ln>
+                  </pic:spPr>
+                </pic:pic>
+              </a:graphicData>
+            </a:graphic>
+          </wp:inline>
+        </w:drawing>
+      </w:r>
+    </w:p>
+    <w:p>
+      <w:pPr>
+        <w:rPr>
+          <w:rFonts w:ascii="Times New Roman" w:hAnsi="Times New Roman" w:cs="Times New Roman"/>
+          <w:sz w:val="24"/>
+          <w:szCs w:val="24"/>
+          <w:lang w:val="en-US"/>
+        </w:rPr>
+      </w:pPr>
+    </w:p>
+    <w:p>
+      <w:pPr>
+        <w:rPr>
+          <w:rFonts w:ascii="Times New Roman" w:hAnsi="Times New Roman" w:cs="Times New Roman"/>
+          <w:sz w:val="24"/>
+          <w:szCs w:val="24"/>
+          <w:lang w:val="en-US"/>
+        </w:rPr>
+      </w:pPr>
+    </w:p>
+    <w:p>
+      <w:pPr>
+        <w:rPr>
+          <w:rFonts w:ascii="Times New Roman" w:hAnsi="Times New Roman" w:cs="Times New Roman"/>
+          <w:sz w:val="24"/>
+          <w:szCs w:val="24"/>
+          <w:lang w:val="en-US"/>
+        </w:rPr>
+      </w:pPr>
+    </w:p>
+    <w:p>
+      <w:pPr>
+        <w:rPr>
+          <w:rFonts w:ascii="Times New Roman" w:hAnsi="Times New Roman" w:cs="Times New Roman"/>
+          <w:sz w:val="24"/>
+          <w:szCs w:val="24"/>
+          <w:lang w:val="en-US"/>
+        </w:rPr>
+      </w:pPr>
+    </w:p>
+    <w:p>
+      <w:pPr>
+        <w:rPr>
+          <w:rFonts w:ascii="Times New Roman" w:hAnsi="Times New Roman" w:cs="Times New Roman"/>
+          <w:sz w:val="24"/>
+          <w:szCs w:val="24"/>
+          <w:lang w:val="en-US"/>
+        </w:rPr>
+      </w:pPr>
+    </w:p>
+    <w:p>
+      <w:pPr>
+        <w:rPr>
+          <w:rFonts w:ascii="Times New Roman" w:hAnsi="Times New Roman" w:cs="Times New Roman"/>
+          <w:sz w:val="24"/>
+          <w:szCs w:val="24"/>
+          <w:lang w:val="en-US"/>
+        </w:rPr>
+      </w:pPr>
+    </w:p>
+    <w:p>
+      <w:pPr>
+        <w:rPr>
+          <w:rFonts w:ascii="Times New Roman" w:hAnsi="Times New Roman" w:cs="Times New Roman"/>
+          <w:sz w:val="24"/>
+          <w:szCs w:val="24"/>
+          <w:lang w:val="en-US"/>
+        </w:rPr>
+      </w:pPr>
+    </w:p>
+    <w:p>
+      <w:pPr>
+        <w:rPr>
+          <w:rFonts w:ascii="Times New Roman" w:hAnsi="Times New Roman" w:cs="Times New Roman"/>
+          <w:sz w:val="24"/>
+          <w:szCs w:val="24"/>
+          <w:lang w:val="en-US"/>
+        </w:rPr>
+      </w:pPr>
+    </w:p>
+    <w:p>
+      <w:pPr>
+        <w:rPr>
+          <w:rFonts w:ascii="Times New Roman" w:hAnsi="Times New Roman" w:cs="Times New Roman"/>
+          <w:sz w:val="24"/>
+          <w:szCs w:val="24"/>
+          <w:lang w:val="en-US"/>
+        </w:rPr>
+      </w:pPr>
+    </w:p>
+    <w:p>
+      <w:pPr>
+        <w:rPr>
+          <w:rFonts w:ascii="Times New Roman" w:hAnsi="Times New Roman" w:cs="Times New Roman"/>
+          <w:sz w:val="24"/>
+          <w:szCs w:val="24"/>
+          <w:lang w:val="en-US"/>
+        </w:rPr>
+      </w:pPr>
+    </w:p>
+    <w:p>
+      <w:pPr>
+        <w:rPr>
+          <w:rFonts w:ascii="Times New Roman" w:hAnsi="Times New Roman" w:cs="Times New Roman"/>
+          <w:b/>
+          <w:bCs/>
+          <w:sz w:val="24"/>
+          <w:szCs w:val="24"/>
+          <w:lang w:val="en-US"/>
+        </w:rPr>
+      </w:pPr>
+      <w:r>
+        <w:rPr>
+          <w:rFonts w:ascii="Times New Roman" w:hAnsi="Times New Roman" w:cs="Times New Roman"/>
+          <w:b/>
+          <w:bCs/>
+          <w:sz w:val="24"/>
+          <w:szCs w:val="24"/>
+          <w:lang w:val="en-US"/>
+        </w:rPr>
+        <w:lastRenderedPageBreak/>
+        <w:t>3 Main Service</w:t>
+      </w:r>
+    </w:p>
+    <w:p>
+      <w:pPr>
+        <w:rPr>
+          <w:rFonts w:ascii="Times New Roman" w:hAnsi="Times New Roman" w:cs="Times New Roman"/>
+          <w:sz w:val="24"/>
+          <w:szCs w:val="24"/>
+          <w:lang w:val="en-US"/>
+        </w:rPr>
+      </w:pPr>
+    </w:p>
+    <w:p>
+      <w:pPr>
+        <w:jc w:val="center"/>
+        <w:rPr>
+          <w:rFonts w:ascii="Times New Roman" w:hAnsi="Times New Roman" w:cs="Times New Roman"/>
+          <w:sz w:val="24"/>
+          <w:szCs w:val="24"/>
+          <w:lang w:val="en-US"/>
+        </w:rPr>
+      </w:pPr>
+      <w:r>
+        <w:rPr>
+          <w:noProof/>
+        </w:rPr>
+        <w:drawing>
+          <wp:inline distT="0" distB="0" distL="0" distR="0" wp14:anchorId="502FEF7C" wp14:editId="041CEC06">
+            <wp:extent cx="8526527" cy="5323840"/>
+            <wp:effectExtent l="953" t="0" r="9207" b="9208"/>
+            <wp:docPr id="1250040752" name="Рисунок 4"/>
+            <wp:cNvGraphicFramePr>
+              <a:graphicFrameLocks xmlns:a="http://schemas.openxmlformats.org/drawingml/2006/main" noChangeAspect="1"/>
+            </wp:cNvGraphicFramePr>
+            <a:graphic xmlns:a="http://schemas.openxmlformats.org/drawingml/2006/main">
+              <a:graphicData uri="http://schemas.openxmlformats.org/drawingml/2006/picture">
+                <pic:pic xmlns:pic="http://schemas.openxmlformats.org/drawingml/2006/picture">
+                  <pic:nvPicPr>
+                    <pic:cNvPr id="0" name="Picture 5"/>
+                    <pic:cNvPicPr>
+                      <a:picLocks noChangeAspect="1" noChangeArrowheads="1"/>
+                    </pic:cNvPicPr>
+                  </pic:nvPicPr>
+                  <pic:blipFill>
+                    <a:blip r:embed="rId16">
+                      <a:extLst>
+                        <a:ext uri="{28A0092B-C50C-407E-A947-70E740481C1C}">
+                          <a14:useLocalDpi xmlns:a14="http://schemas.microsoft.com/office/drawing/2010/main" val="0"/>
+                        </a:ext>
+                      </a:extLst>
+                    </a:blip>
+                    <a:srcRect/>
+                    <a:stretch>
+                      <a:fillRect/>
+                    </a:stretch>
+                  </pic:blipFill>
+                  <pic:spPr bwMode="auto">
+                    <a:xfrm rot="16200000">
+                      <a:off x="0" y="0"/>
+                      <a:ext cx="8538721" cy="5331453"/>
+                    </a:xfrm>
+                    <a:prstGeom prst="rect">
+                      <a:avLst/>
+                    </a:prstGeom>
+                    <a:noFill/>
+                    <a:ln>
+                      <a:noFill/>
+                    </a:ln>
+                  </pic:spPr>
+                </pic:pic>
+              </a:graphicData>
+            </a:graphic>
+          </wp:inline>
+        </w:drawing>
+      </w:r>
+    </w:p>
+    <w:p>
+      <w:pPr>
+        <w:rPr>
+          <w:lang w:val="en-US"/>
+        </w:rPr>
+      </w:pPr>
+    </w:p>
+    <w:p>
+      <w:pPr>
+        <w:rPr>
+          <w:rFonts w:ascii="Times New Roman" w:hAnsi="Times New Roman" w:cs="Times New Roman"/>
+          <w:b/>
+          <w:bCs/>
+          <w:sz w:val="24"/>
+          <w:szCs w:val="24"/>
+        </w:rPr>
+      </w:pPr>
+      <w:r>
+        <w:rPr>
+          <w:rFonts w:ascii="Times New Roman" w:hAnsi="Times New Roman" w:cs="Times New Roman"/>
+          <w:b/>
+          <w:bCs/>
+          <w:sz w:val="24"/>
+          <w:szCs w:val="24"/>
+          <w:lang w:val="en-US"/>
+        </w:rPr>
+        <w:lastRenderedPageBreak/>
+        <w:t xml:space="preserve">2 </w:t>
+      </w:r>
+      <w:proofErr w:type="spellStart"/>
+      <w:r>
+        <w:rPr>
+          <w:rFonts w:ascii="Times New Roman" w:hAnsi="Times New Roman" w:cs="Times New Roman"/>
+          <w:b/>
+          <w:bCs/>
+          <w:sz w:val="24"/>
+          <w:szCs w:val="24"/>
+        </w:rPr>
+        <w:t>Notification</w:t>
+      </w:r>
+      <w:proofErr w:type="spellEnd"/>
+      <w:r>
+        <w:rPr>
+          <w:rFonts w:ascii="Times New Roman" w:hAnsi="Times New Roman" w:cs="Times New Roman"/>
+          <w:b/>
+          <w:bCs/>
+          <w:sz w:val="24"/>
+          <w:szCs w:val="24"/>
+        </w:rPr>
+        <w:t xml:space="preserve"> Service</w:t>
+      </w:r>
+    </w:p>
+    <w:p>
+      <w:pPr>
+        <w:rPr>
+          <w:rFonts w:ascii="Times New Roman" w:hAnsi="Times New Roman" w:cs="Times New Roman"/>
+          <w:sz w:val="24"/>
+          <w:szCs w:val="24"/>
+          <w:lang w:val="en-US"/>
+        </w:rPr>
+      </w:pPr>
+    </w:p>
+    <w:p>
+      <w:pPr>
+        <w:rPr>
+          <w:lang w:val="en-US"/>
+        </w:rPr>
+      </w:pPr>
+      <w:r>
+        <w:rPr>
+          <w:noProof/>
+        </w:rPr>
+        <w:drawing>
+          <wp:inline distT="0" distB="0" distL="0" distR="0" wp14:anchorId="271F7F30" wp14:editId="7E5F2EB9">
+            <wp:extent cx="5942330" cy="3531870"/>
+            <wp:effectExtent l="0" t="0" r="1270" b="0"/>
+            <wp:docPr id="1348779308" name="Рисунок 3"/>
+            <wp:cNvGraphicFramePr>
+              <a:graphicFrameLocks xmlns:a="http://schemas.openxmlformats.org/drawingml/2006/main" noChangeAspect="1"/>
+            </wp:cNvGraphicFramePr>
+            <a:graphic xmlns:a="http://schemas.openxmlformats.org/drawingml/2006/main">
+              <a:graphicData uri="http://schemas.openxmlformats.org/drawingml/2006/picture">
+                <pic:pic xmlns:pic="http://schemas.openxmlformats.org/drawingml/2006/picture">
+                  <pic:nvPicPr>
+                    <pic:cNvPr id="0" name="Picture 3"/>
+                    <pic:cNvPicPr>
+                      <a:picLocks noChangeAspect="1" noChangeArrowheads="1"/>
+                    </pic:cNvPicPr>
+                  </pic:nvPicPr>
+                  <pic:blipFill>
+                    <a:blip r:embed="rId17">
+                      <a:extLst>
+                        <a:ext uri="{28A0092B-C50C-407E-A947-70E740481C1C}">
+                          <a14:useLocalDpi xmlns:a14="http://schemas.microsoft.com/office/drawing/2010/main" val="0"/>
+                        </a:ext>
+                      </a:extLst>
+                    </a:blip>
+                    <a:srcRect/>
+                    <a:stretch>
+                      <a:fillRect/>
+                    </a:stretch>
+                  </pic:blipFill>
+                  <pic:spPr bwMode="auto">
+                    <a:xfrm>
+                      <a:off x="0" y="0"/>
+                      <a:ext cx="5942330" cy="3531870"/>
+                    </a:xfrm>
+                    <a:prstGeom prst="rect">
+                      <a:avLst/>
+                    </a:prstGeom>
+                    <a:noFill/>
+                    <a:ln>
+                      <a:noFill/>
+                    </a:ln>
+                  </pic:spPr>
+                </pic:pic>
+              </a:graphicData>
+            </a:graphic>
+          </wp:inline>
+        </w:drawing>
+      </w:r>
     </w:p>
     <w:sectPr>
-      <w:footerReference w:type="default" r:id="rId15"/>
+      <w:footerReference w:type="default" r:id="rId18"/>
       <w:pgSz w:w="11910" w:h="16840"/>
       <w:pgMar w:top="1134" w:right="851" w:bottom="1134" w:left="1701" w:header="1134" w:footer="1134" w:gutter="0"/>
       <w:cols w:space="720"/>
@@ -7265,9 +8719,9 @@
 <file path=word/numbering.xml><?xml version="1.0" encoding="utf-8"?>
 <w:numbering xmlns:wpc="http://schemas.microsoft.com/office/word/2010/wordprocessingCanvas" xmlns:cx="http://schemas.microsoft.com/office/drawing/2014/chartex" xmlns:cx1="http://schemas.microsoft.com/office/drawing/2015/9/8/chartex" xmlns:cx2="http://schemas.microsoft.com/office/drawing/2015/10/21/chartex" xmlns:cx3="http://schemas.microsoft.com/office/drawing/2016/5/9/chartex" xmlns:cx4="http://schemas.microsoft.com/office/drawing/2016/5/10/chartex" xmlns:cx5="http://schemas.microsoft.com/office/drawing/2016/5/11/chartex" xmlns:cx6="http://schemas.microsoft.com/office/drawing/2016/5/12/chartex" xmlns:cx7="http://schemas.microsoft.com/office/drawing/2016/5/13/chartex" xmlns:cx8="http://schemas.microsoft.com/office/drawing/2016/5/14/chartex" xmlns:mc="http://schemas.openxmlformats.org/markup-compatibility/2006" xmlns:aink="http://schemas.microsoft.com/office/drawing/2016/ink" xmlns:am3d="http://schemas.microsoft.com/office/drawing/2017/model3d" xmlns:o="urn:schemas-microsoft-com:office:office" xmlns:oel="http://schemas.microsoft.com/office/2019/extlst" xmlns:r="http://schemas.openxmlformats.org/officeDocument/2006/relationships" xmlns:m="http://schemas.openxmlformats.org/officeDocument/2006/math" xmlns:v="urn:schemas-microsoft-com:vml" xmlns:wp14="http://schemas.microsoft.com/office/word/2010/wordprocessingDrawing" xmlns:wp="http://schemas.openxmlformats.org/drawingml/2006/wordprocessingDrawing" xmlns:w10="urn:schemas-microsoft-com:office:word" xmlns:w="http://schemas.openxmlformats.org/wordprocessingml/2006/main" xmlns:w14="http://schemas.microsoft.com/office/word/2010/wordml" xmlns:w15="http://schemas.microsoft.com/office/word/2012/wordml" xmlns:w16cex="http://schemas.microsoft.com/office/word/2018/wordml/cex" xmlns:w16cid="http://schemas.microsoft.com/office/word/2016/wordml/cid" xmlns:w16="http://schemas.microsoft.com/office/word/2018/wordml" xmlns:w16du="http://schemas.microsoft.com/office/word/2023/wordml/word16du" xmlns:w16sdtdh="http://schemas.microsoft.com/office/word/2020/wordml/sdtdatahash" xmlns:w16se="http://schemas.microsoft.com/office/word/2015/wordml/symex" xmlns:wpg="http://schemas.microsoft.com/office/word/2010/wordprocessingGroup" xmlns:wpi="http://schemas.microsoft.com/office/word/2010/wordprocessingInk" xmlns:wne="http://schemas.microsoft.com/office/word/2006/wordml" xmlns:wps="http://schemas.microsoft.com/office/word/2010/wordprocessingShape" mc:Ignorable="w14 w15 w16se w16cid w16 w16cex w16sdtdh w16du wp14">
   <w:abstractNum w:abstractNumId="0" w15:restartNumberingAfterBreak="0">
-    <w:nsid w:val="0F625A4B"/>
+    <w:nsid w:val="0A1C049D"/>
     <w:multiLevelType w:val="hybridMultilevel"/>
-    <w:tmpl w:val="726E7C48"/>
+    <w:tmpl w:val="37EE2286"/>
     <w:lvl w:ilvl="0" w:tplc="4BBAA336">
       <w:start w:val="1"/>
       <w:numFmt w:val="bullet"/>
@@ -7378,6 +8832,119 @@
     </w:lvl>
   </w:abstractNum>
   <w:abstractNum w:abstractNumId="1" w15:restartNumberingAfterBreak="0">
+    <w:nsid w:val="0F625A4B"/>
+    <w:multiLevelType w:val="hybridMultilevel"/>
+    <w:tmpl w:val="726E7C48"/>
+    <w:lvl w:ilvl="0" w:tplc="4BBAA336">
+      <w:start w:val="1"/>
+      <w:numFmt w:val="bullet"/>
+      <w:lvlText w:val=""/>
+      <w:lvlJc w:val="left"/>
+      <w:pPr>
+        <w:ind w:left="1068" w:hanging="360"/>
+      </w:pPr>
+      <w:rPr>
+        <w:rFonts w:ascii="Symbol" w:hAnsi="Symbol" w:hint="default"/>
+      </w:rPr>
+    </w:lvl>
+    <w:lvl w:ilvl="1" w:tplc="04190003" w:tentative="1">
+      <w:start w:val="1"/>
+      <w:numFmt w:val="bullet"/>
+      <w:lvlText w:val="o"/>
+      <w:lvlJc w:val="left"/>
+      <w:pPr>
+        <w:ind w:left="1788" w:hanging="360"/>
+      </w:pPr>
+      <w:rPr>
+        <w:rFonts w:ascii="Courier New" w:hAnsi="Courier New" w:cs="Courier New" w:hint="default"/>
+      </w:rPr>
+    </w:lvl>
+    <w:lvl w:ilvl="2" w:tplc="04190005" w:tentative="1">
+      <w:start w:val="1"/>
+      <w:numFmt w:val="bullet"/>
+      <w:lvlText w:val=""/>
+      <w:lvlJc w:val="left"/>
+      <w:pPr>
+        <w:ind w:left="2508" w:hanging="360"/>
+      </w:pPr>
+      <w:rPr>
+        <w:rFonts w:ascii="Wingdings" w:hAnsi="Wingdings" w:hint="default"/>
+      </w:rPr>
+    </w:lvl>
+    <w:lvl w:ilvl="3" w:tplc="04190001" w:tentative="1">
+      <w:start w:val="1"/>
+      <w:numFmt w:val="bullet"/>
+      <w:lvlText w:val=""/>
+      <w:lvlJc w:val="left"/>
+      <w:pPr>
+        <w:ind w:left="3228" w:hanging="360"/>
+      </w:pPr>
+      <w:rPr>
+        <w:rFonts w:ascii="Symbol" w:hAnsi="Symbol" w:hint="default"/>
+      </w:rPr>
+    </w:lvl>
+    <w:lvl w:ilvl="4" w:tplc="04190003" w:tentative="1">
+      <w:start w:val="1"/>
+      <w:numFmt w:val="bullet"/>
+      <w:lvlText w:val="o"/>
+      <w:lvlJc w:val="left"/>
+      <w:pPr>
+        <w:ind w:left="3948" w:hanging="360"/>
+      </w:pPr>
+      <w:rPr>
+        <w:rFonts w:ascii="Courier New" w:hAnsi="Courier New" w:cs="Courier New" w:hint="default"/>
+      </w:rPr>
+    </w:lvl>
+    <w:lvl w:ilvl="5" w:tplc="04190005" w:tentative="1">
+      <w:start w:val="1"/>
+      <w:numFmt w:val="bullet"/>
+      <w:lvlText w:val=""/>
+      <w:lvlJc w:val="left"/>
+      <w:pPr>
+        <w:ind w:left="4668" w:hanging="360"/>
+      </w:pPr>
+      <w:rPr>
+        <w:rFonts w:ascii="Wingdings" w:hAnsi="Wingdings" w:hint="default"/>
+      </w:rPr>
+    </w:lvl>
+    <w:lvl w:ilvl="6" w:tplc="04190001" w:tentative="1">
+      <w:start w:val="1"/>
+      <w:numFmt w:val="bullet"/>
+      <w:lvlText w:val=""/>
+      <w:lvlJc w:val="left"/>
+      <w:pPr>
+        <w:ind w:left="5388" w:hanging="360"/>
+      </w:pPr>
+      <w:rPr>
+        <w:rFonts w:ascii="Symbol" w:hAnsi="Symbol" w:hint="default"/>
+      </w:rPr>
+    </w:lvl>
+    <w:lvl w:ilvl="7" w:tplc="04190003" w:tentative="1">
+      <w:start w:val="1"/>
+      <w:numFmt w:val="bullet"/>
+      <w:lvlText w:val="o"/>
+      <w:lvlJc w:val="left"/>
+      <w:pPr>
+        <w:ind w:left="6108" w:hanging="360"/>
+      </w:pPr>
+      <w:rPr>
+        <w:rFonts w:ascii="Courier New" w:hAnsi="Courier New" w:cs="Courier New" w:hint="default"/>
+      </w:rPr>
+    </w:lvl>
+    <w:lvl w:ilvl="8" w:tplc="04190005" w:tentative="1">
+      <w:start w:val="1"/>
+      <w:numFmt w:val="bullet"/>
+      <w:lvlText w:val=""/>
+      <w:lvlJc w:val="left"/>
+      <w:pPr>
+        <w:ind w:left="6828" w:hanging="360"/>
+      </w:pPr>
+      <w:rPr>
+        <w:rFonts w:ascii="Wingdings" w:hAnsi="Wingdings" w:hint="default"/>
+      </w:rPr>
+    </w:lvl>
+  </w:abstractNum>
+  <w:abstractNum w:abstractNumId="2" w15:restartNumberingAfterBreak="0">
     <w:nsid w:val="187D365F"/>
     <w:multiLevelType w:val="hybridMultilevel"/>
     <w:tmpl w:val="CB480942"/>
@@ -7463,7 +9030,7 @@
       </w:pPr>
     </w:lvl>
   </w:abstractNum>
-  <w:abstractNum w:abstractNumId="2" w15:restartNumberingAfterBreak="0">
+  <w:abstractNum w:abstractNumId="3" w15:restartNumberingAfterBreak="0">
     <w:nsid w:val="449E2182"/>
     <w:multiLevelType w:val="multilevel"/>
     <w:tmpl w:val="4DB2197E"/>
@@ -7612,7 +9179,7 @@
       </w:rPr>
     </w:lvl>
   </w:abstractNum>
-  <w:abstractNum w:abstractNumId="3" w15:restartNumberingAfterBreak="0">
+  <w:abstractNum w:abstractNumId="4" w15:restartNumberingAfterBreak="0">
     <w:nsid w:val="44FC31DC"/>
     <w:multiLevelType w:val="multilevel"/>
     <w:tmpl w:val="E4807DA4"/>
@@ -7761,7 +9328,7 @@
       </w:rPr>
     </w:lvl>
   </w:abstractNum>
-  <w:abstractNum w:abstractNumId="4" w15:restartNumberingAfterBreak="0">
+  <w:abstractNum w:abstractNumId="5" w15:restartNumberingAfterBreak="0">
     <w:nsid w:val="462A040A"/>
     <w:multiLevelType w:val="hybridMultilevel"/>
     <w:tmpl w:val="A120EDA6"/>
@@ -7850,7 +9417,7 @@
       </w:pPr>
     </w:lvl>
   </w:abstractNum>
-  <w:abstractNum w:abstractNumId="5" w15:restartNumberingAfterBreak="0">
+  <w:abstractNum w:abstractNumId="6" w15:restartNumberingAfterBreak="0">
     <w:nsid w:val="514A55CD"/>
     <w:multiLevelType w:val="hybridMultilevel"/>
     <w:tmpl w:val="487E694C"/>
@@ -7936,7 +9503,7 @@
       </w:pPr>
     </w:lvl>
   </w:abstractNum>
-  <w:abstractNum w:abstractNumId="6" w15:restartNumberingAfterBreak="0">
+  <w:abstractNum w:abstractNumId="7" w15:restartNumberingAfterBreak="0">
     <w:nsid w:val="5D9B4D41"/>
     <w:multiLevelType w:val="hybridMultilevel"/>
     <w:tmpl w:val="B930E6DE"/>
@@ -8049,7 +9616,7 @@
       </w:rPr>
     </w:lvl>
   </w:abstractNum>
-  <w:abstractNum w:abstractNumId="7" w15:restartNumberingAfterBreak="0">
+  <w:abstractNum w:abstractNumId="8" w15:restartNumberingAfterBreak="0">
     <w:nsid w:val="5F823E82"/>
     <w:multiLevelType w:val="hybridMultilevel"/>
     <w:tmpl w:val="9C6A2E8E"/>
@@ -8135,7 +9702,7 @@
       </w:pPr>
     </w:lvl>
   </w:abstractNum>
-  <w:abstractNum w:abstractNumId="8" w15:restartNumberingAfterBreak="0">
+  <w:abstractNum w:abstractNumId="9" w15:restartNumberingAfterBreak="0">
     <w:nsid w:val="61DB60FA"/>
     <w:multiLevelType w:val="hybridMultilevel"/>
     <w:tmpl w:val="997CB36A"/>
@@ -8249,31 +9816,34 @@
     </w:lvl>
   </w:abstractNum>
   <w:num w:numId="1" w16cid:durableId="1540514300">
+    <w:abstractNumId w:val="6"/>
+  </w:num>
+  <w:num w:numId="2" w16cid:durableId="422066039">
+    <w:abstractNumId w:val="2"/>
+  </w:num>
+  <w:num w:numId="3" w16cid:durableId="1271670558">
+    <w:abstractNumId w:val="8"/>
+  </w:num>
+  <w:num w:numId="4" w16cid:durableId="1472744495">
     <w:abstractNumId w:val="5"/>
   </w:num>
-  <w:num w:numId="2" w16cid:durableId="422066039">
+  <w:num w:numId="5" w16cid:durableId="1035615454">
+    <w:abstractNumId w:val="9"/>
+  </w:num>
+  <w:num w:numId="6" w16cid:durableId="1182475853">
     <w:abstractNumId w:val="1"/>
   </w:num>
-  <w:num w:numId="3" w16cid:durableId="1271670558">
+  <w:num w:numId="7" w16cid:durableId="851183961">
+    <w:abstractNumId w:val="3"/>
+  </w:num>
+  <w:num w:numId="8" w16cid:durableId="1070350484">
+    <w:abstractNumId w:val="4"/>
+  </w:num>
+  <w:num w:numId="9" w16cid:durableId="1242063063">
     <w:abstractNumId w:val="7"/>
   </w:num>
-  <w:num w:numId="4" w16cid:durableId="1472744495">
-    <w:abstractNumId w:val="4"/>
-  </w:num>
-  <w:num w:numId="5" w16cid:durableId="1035615454">
-    <w:abstractNumId w:val="8"/>
-  </w:num>
-  <w:num w:numId="6" w16cid:durableId="1182475853">
+  <w:num w:numId="10" w16cid:durableId="1171720902">
     <w:abstractNumId w:val="0"/>
-  </w:num>
-  <w:num w:numId="7" w16cid:durableId="851183961">
-    <w:abstractNumId w:val="2"/>
-  </w:num>
-  <w:num w:numId="8" w16cid:durableId="1070350484">
-    <w:abstractNumId w:val="3"/>
-  </w:num>
-  <w:num w:numId="9" w16cid:durableId="1242063063">
-    <w:abstractNumId w:val="6"/>
   </w:num>
 </w:numbering>
 </file>
@@ -8706,6 +10276,29 @@
       <w:szCs w:val="32"/>
     </w:rPr>
   </w:style>
+  <w:style w:type="paragraph" w:styleId="2">
+    <w:name w:val="heading 2"/>
+    <w:basedOn w:val="a"/>
+    <w:next w:val="a"/>
+    <w:link w:val="20"/>
+    <w:uiPriority w:val="9"/>
+    <w:semiHidden/>
+    <w:unhideWhenUsed/>
+    <w:qFormat/>
+    <w:rsid w:val="00735AEA"/>
+    <w:pPr>
+      <w:keepNext/>
+      <w:keepLines/>
+      <w:spacing w:before="40"/>
+      <w:outlineLvl w:val="1"/>
+    </w:pPr>
+    <w:rPr>
+      <w:rFonts w:asciiTheme="majorHAnsi" w:eastAsiaTheme="majorEastAsia" w:hAnsiTheme="majorHAnsi" w:cstheme="majorBidi"/>
+      <w:color w:val="2F5496" w:themeColor="accent1" w:themeShade="BF"/>
+      <w:sz w:val="26"/>
+      <w:szCs w:val="26"/>
+    </w:rPr>
+  </w:style>
   <w:style w:type="character" w:default="1" w:styleId="a0">
     <w:name w:val="Default Paragraph Font"/>
     <w:uiPriority w:val="1"/>
@@ -8839,7 +10432,7 @@
       <w:shd w:val="clear" w:color="auto" w:fill="E1DFDD"/>
     </w:rPr>
   </w:style>
-  <w:style w:type="paragraph" w:styleId="2">
+  <w:style w:type="paragraph" w:styleId="21">
     <w:name w:val="toc 2"/>
     <w:basedOn w:val="a"/>
     <w:next w:val="a"/>
@@ -8875,6 +10468,23 @@
     <w:rPr>
       <w:rFonts w:ascii="Calibri" w:eastAsia="Calibri" w:hAnsi="Calibri" w:cs="Calibri"/>
       <w:kern w:val="0"/>
+      <w:lang w:eastAsia="ru-RU"/>
+      <w14:ligatures w14:val="none"/>
+    </w:rPr>
+  </w:style>
+  <w:style w:type="character" w:customStyle="1" w:styleId="20">
+    <w:name w:val="Заголовок 2 Знак"/>
+    <w:basedOn w:val="a0"/>
+    <w:link w:val="2"/>
+    <w:uiPriority w:val="9"/>
+    <w:semiHidden/>
+    <w:rsid w:val="00735AEA"/>
+    <w:rPr>
+      <w:rFonts w:asciiTheme="majorHAnsi" w:eastAsiaTheme="majorEastAsia" w:hAnsiTheme="majorHAnsi" w:cstheme="majorBidi"/>
+      <w:color w:val="2F5496" w:themeColor="accent1" w:themeShade="BF"/>
+      <w:kern w:val="0"/>
+      <w:sz w:val="26"/>
+      <w:szCs w:val="26"/>
       <w:lang w:eastAsia="ru-RU"/>
       <w14:ligatures w14:val="none"/>
     </w:rPr>

--- a/research-doc.docx
+++ b/research-doc.docx
@@ -289,7 +289,31 @@
           <w:sz w:val="28"/>
           <w:szCs w:val="28"/>
         </w:rPr>
-        <w:t>Классификация различных сельскохозяйственных культур на спутниковых снимках с использованием нейронных сетей»</w:t>
+        <w:t>Сегментация сельскохозяйственных культур на спут</w:t>
+      </w:r>
+      <w:r>
+        <w:rPr>
+          <w:rFonts w:ascii="Times New Roman" w:eastAsia="Times New Roman" w:hAnsi="Times New Roman" w:cs="Times New Roman"/>
+          <w:sz w:val="28"/>
+          <w:szCs w:val="28"/>
+        </w:rPr>
+        <w:t>ни</w:t>
+      </w:r>
+      <w:r>
+        <w:rPr>
+          <w:rFonts w:ascii="Times New Roman" w:eastAsia="Times New Roman" w:hAnsi="Times New Roman" w:cs="Times New Roman"/>
+          <w:sz w:val="28"/>
+          <w:szCs w:val="28"/>
+        </w:rPr>
+        <w:t>ковых снимках с использованием нейронных сетей и индекса NDVI</w:t>
+      </w:r>
+      <w:r>
+        <w:rPr>
+          <w:rFonts w:ascii="Times New Roman" w:eastAsia="Times New Roman" w:hAnsi="Times New Roman" w:cs="Times New Roman"/>
+          <w:sz w:val="28"/>
+          <w:szCs w:val="28"/>
+        </w:rPr>
+        <w:t>»</w:t>
       </w:r>
     </w:p>
     <w:p>
@@ -334,24 +358,7 @@
           <w:szCs w:val="24"/>
         </w:rPr>
         <w:tab/>
-      </w:r>
-      <w:proofErr w:type="gramStart"/>
-      <w:r>
-        <w:rPr>
-          <w:rFonts w:ascii="Times New Roman" w:eastAsia="Times New Roman" w:hAnsi="Times New Roman" w:cs="Times New Roman"/>
-          <w:sz w:val="24"/>
-          <w:szCs w:val="24"/>
-        </w:rPr>
-        <w:t xml:space="preserve">   (</w:t>
-      </w:r>
-      <w:proofErr w:type="gramEnd"/>
-      <w:r>
-        <w:rPr>
-          <w:rFonts w:ascii="Times New Roman" w:eastAsia="Times New Roman" w:hAnsi="Times New Roman" w:cs="Times New Roman"/>
-          <w:sz w:val="24"/>
-          <w:szCs w:val="24"/>
-        </w:rPr>
-        <w:t>________________)</w:t>
+        <w:t xml:space="preserve">   (________________)</w:t>
       </w:r>
     </w:p>
     <w:p>
@@ -389,7 +396,6 @@
         <w:tab/>
         <w:t xml:space="preserve">Буреева Полина Сергеевна             </w:t>
       </w:r>
-      <w:proofErr w:type="gramStart"/>
       <w:r>
         <w:rPr>
           <w:rFonts w:ascii="Times New Roman" w:eastAsia="Times New Roman" w:hAnsi="Times New Roman" w:cs="Times New Roman"/>
@@ -404,16 +410,7 @@
           <w:sz w:val="24"/>
           <w:szCs w:val="24"/>
         </w:rPr>
-        <w:t>(</w:t>
-      </w:r>
-      <w:proofErr w:type="gramEnd"/>
-      <w:r>
-        <w:rPr>
-          <w:rFonts w:ascii="Times New Roman" w:eastAsia="Times New Roman" w:hAnsi="Times New Roman" w:cs="Times New Roman"/>
-          <w:sz w:val="24"/>
-          <w:szCs w:val="24"/>
-        </w:rPr>
-        <w:t>________________)</w:t>
+        <w:t>(________________)</w:t>
       </w:r>
     </w:p>
     <w:p>
@@ -541,25 +538,7 @@
           <w:sz w:val="24"/>
           <w:szCs w:val="24"/>
         </w:rPr>
-        <w:t>_________________</w:t>
-      </w:r>
-      <w:proofErr w:type="gramStart"/>
-      <w:r>
-        <w:rPr>
-          <w:rFonts w:ascii="Times New Roman" w:eastAsia="Times New Roman" w:hAnsi="Times New Roman" w:cs="Times New Roman"/>
-          <w:sz w:val="24"/>
-          <w:szCs w:val="24"/>
-        </w:rPr>
-        <w:t>_  2024</w:t>
-      </w:r>
-      <w:proofErr w:type="gramEnd"/>
-      <w:r>
-        <w:rPr>
-          <w:rFonts w:ascii="Times New Roman" w:eastAsia="Times New Roman" w:hAnsi="Times New Roman" w:cs="Times New Roman"/>
-          <w:sz w:val="24"/>
-          <w:szCs w:val="24"/>
-        </w:rPr>
-        <w:t xml:space="preserve"> года</w:t>
+        <w:t>__________________  2024 года</w:t>
       </w:r>
     </w:p>
     <w:p>
@@ -1122,18 +1101,7 @@
                 <w:szCs w:val="24"/>
                 <w:lang w:val="en-US"/>
               </w:rPr>
-              <w:t xml:space="preserve">Team </w:t>
-            </w:r>
-            <w:proofErr w:type="gramStart"/>
-            <w:r>
-              <w:rPr>
-                <w:rFonts w:ascii="Times New Roman" w:eastAsia="Times New Roman" w:hAnsi="Times New Roman" w:cs="Times New Roman"/>
-                <w:color w:val="000000"/>
-                <w:sz w:val="24"/>
-                <w:szCs w:val="24"/>
-                <w:lang w:val="en-US"/>
-              </w:rPr>
-              <w:t>lead,</w:t>
+              <w:t>Team lead,</w:t>
             </w:r>
             <w:r>
               <w:rPr>
@@ -1142,17 +1110,7 @@
                 <w:sz w:val="24"/>
                 <w:szCs w:val="24"/>
               </w:rPr>
-              <w:t xml:space="preserve">   </w:t>
-            </w:r>
-            <w:proofErr w:type="gramEnd"/>
-            <w:r>
-              <w:rPr>
-                <w:rFonts w:ascii="Times New Roman" w:eastAsia="Times New Roman" w:hAnsi="Times New Roman" w:cs="Times New Roman"/>
-                <w:color w:val="000000"/>
-                <w:sz w:val="24"/>
-                <w:szCs w:val="24"/>
-              </w:rPr>
-              <w:t xml:space="preserve">              </w:t>
+              <w:t xml:space="preserve">                 </w:t>
             </w:r>
             <w:r>
               <w:rPr>
@@ -2036,7 +1994,26 @@
                 <w:sz w:val="24"/>
                 <w:szCs w:val="24"/>
               </w:rPr>
-              <w:t>М8О-210Б-23</w:t>
+              <w:t>М8О-2</w:t>
+            </w:r>
+            <w:r>
+              <w:rPr>
+                <w:rFonts w:ascii="Times New Roman" w:eastAsia="Times New Roman" w:hAnsi="Times New Roman" w:cs="Times New Roman"/>
+                <w:color w:val="000000"/>
+                <w:sz w:val="24"/>
+                <w:szCs w:val="24"/>
+                <w:lang w:val="en-US"/>
+              </w:rPr>
+              <w:t>03</w:t>
+            </w:r>
+            <w:r>
+              <w:rPr>
+                <w:rFonts w:ascii="Times New Roman" w:eastAsia="Times New Roman" w:hAnsi="Times New Roman" w:cs="Times New Roman"/>
+                <w:color w:val="000000"/>
+                <w:sz w:val="24"/>
+                <w:szCs w:val="24"/>
+              </w:rPr>
+              <w:t>Б-23</w:t>
             </w:r>
           </w:p>
         </w:tc>
@@ -2598,7 +2575,26 @@
                 <w:sz w:val="24"/>
                 <w:szCs w:val="24"/>
               </w:rPr>
-              <w:t>М8О-203Б-23</w:t>
+              <w:t>М8О-20</w:t>
+            </w:r>
+            <w:r>
+              <w:rPr>
+                <w:rFonts w:ascii="Times New Roman" w:eastAsia="Times New Roman" w:hAnsi="Times New Roman" w:cs="Times New Roman"/>
+                <w:color w:val="000000"/>
+                <w:sz w:val="24"/>
+                <w:szCs w:val="24"/>
+                <w:lang w:val="en-US"/>
+              </w:rPr>
+              <w:t>9</w:t>
+            </w:r>
+            <w:r>
+              <w:rPr>
+                <w:rFonts w:ascii="Times New Roman" w:eastAsia="Times New Roman" w:hAnsi="Times New Roman" w:cs="Times New Roman"/>
+                <w:color w:val="000000"/>
+                <w:sz w:val="24"/>
+                <w:szCs w:val="24"/>
+              </w:rPr>
+              <w:t>Б-23</w:t>
             </w:r>
           </w:p>
         </w:tc>
@@ -3768,7 +3764,6 @@
               <w:bCs/>
               <w:sz w:val="28"/>
               <w:szCs w:val="28"/>
-              <w:lang w:val="en-US"/>
             </w:rPr>
           </w:pPr>
           <w:r>
@@ -3820,7 +3815,26 @@
               <w:szCs w:val="28"/>
               <w:lang w:val="en-US"/>
             </w:rPr>
-            <w:t>USE CASE</w:t>
+            <w:t>USE</w:t>
+          </w:r>
+          <w:r>
+            <w:rPr>
+              <w:rFonts w:ascii="Times New Roman" w:hAnsi="Times New Roman" w:cs="Times New Roman"/>
+              <w:bCs/>
+              <w:sz w:val="28"/>
+              <w:szCs w:val="28"/>
+            </w:rPr>
+            <w:t xml:space="preserve"> </w:t>
+          </w:r>
+          <w:r>
+            <w:rPr>
+              <w:rFonts w:ascii="Times New Roman" w:hAnsi="Times New Roman" w:cs="Times New Roman"/>
+              <w:bCs/>
+              <w:sz w:val="28"/>
+              <w:szCs w:val="28"/>
+              <w:lang w:val="en-US"/>
+            </w:rPr>
+            <w:t>CASE</w:t>
           </w:r>
           <w:r>
             <w:rPr>
@@ -3832,13 +3846,7 @@
             <w:tab/>
           </w:r>
         </w:p>
-        <w:p>
-          <w:pPr>
-            <w:rPr>
-              <w:lang w:val="en-US"/>
-            </w:rPr>
-          </w:pPr>
-        </w:p>
+        <w:p/>
         <w:p>
           <w:pPr>
             <w:rPr>
@@ -6625,9 +6633,19 @@
           <w:bCs/>
           <w:sz w:val="24"/>
           <w:szCs w:val="24"/>
-          <w:lang w:val="en-US"/>
-        </w:rPr>
-        <w:t>1 ML</w:t>
+        </w:rPr>
+        <w:t xml:space="preserve">1 </w:t>
+      </w:r>
+      <w:r>
+        <w:rPr>
+          <w:rFonts w:ascii="Times New Roman" w:hAnsi="Times New Roman" w:cs="Times New Roman"/>
+          <w:b/>
+          <w:bCs/>
+          <w:sz w:val="24"/>
+          <w:szCs w:val="24"/>
+          <w:lang w:val="en-US"/>
+        </w:rPr>
+        <w:t>ML</w:t>
       </w:r>
     </w:p>
     <w:p>
@@ -6743,15 +6761,7 @@
           <w:sz w:val="24"/>
           <w:szCs w:val="24"/>
         </w:rPr>
-        <w:t>[6]</w:t>
-      </w:r>
-      <w:r>
-        <w:rPr>
-          <w:rFonts w:ascii="Times New Roman" w:hAnsi="Times New Roman" w:cs="Times New Roman"/>
-          <w:sz w:val="24"/>
-          <w:szCs w:val="24"/>
-        </w:rPr>
-        <w:t>.</w:t>
+        <w:t>[6].</w:t>
       </w:r>
     </w:p>
     <w:p>
@@ -7475,36 +7485,7 @@
           <w:szCs w:val="24"/>
           <w:lang w:val="en-US"/>
         </w:rPr>
-        <w:t xml:space="preserve">PASTIS Dataset | Papers </w:t>
-      </w:r>
-      <w:proofErr w:type="gramStart"/>
-      <w:r>
-        <w:rPr>
-          <w:rFonts w:ascii="Times New Roman" w:hAnsi="Times New Roman" w:cs="Times New Roman"/>
-          <w:sz w:val="24"/>
-          <w:szCs w:val="24"/>
-          <w:lang w:val="en-US"/>
-        </w:rPr>
-        <w:t>With</w:t>
-      </w:r>
-      <w:proofErr w:type="gramEnd"/>
-      <w:r>
-        <w:rPr>
-          <w:rFonts w:ascii="Times New Roman" w:hAnsi="Times New Roman" w:cs="Times New Roman"/>
-          <w:sz w:val="24"/>
-          <w:szCs w:val="24"/>
-          <w:lang w:val="en-US"/>
-        </w:rPr>
-        <w:t xml:space="preserve"> Code</w:t>
-      </w:r>
-      <w:r>
-        <w:rPr>
-          <w:rFonts w:ascii="Times New Roman" w:hAnsi="Times New Roman" w:cs="Times New Roman"/>
-          <w:sz w:val="24"/>
-          <w:szCs w:val="24"/>
-          <w:lang w:val="en-US"/>
-        </w:rPr>
-        <w:t xml:space="preserve"> </w:t>
+        <w:t xml:space="preserve">PASTIS Dataset | Papers With Code </w:t>
       </w:r>
       <w:r>
         <w:rPr>
@@ -7629,16 +7610,7 @@
           <w:szCs w:val="24"/>
           <w:lang w:val="en-US"/>
         </w:rPr>
-        <w:t xml:space="preserve"> Semantic Segmentation Dataset</w:t>
-      </w:r>
-      <w:r>
-        <w:rPr>
-          <w:rFonts w:ascii="Times New Roman" w:hAnsi="Times New Roman" w:cs="Times New Roman"/>
-          <w:sz w:val="24"/>
-          <w:szCs w:val="24"/>
-          <w:lang w:val="en-US"/>
-        </w:rPr>
-        <w:t xml:space="preserve"> </w:t>
+        <w:t xml:space="preserve"> Semantic Segmentation Dataset </w:t>
       </w:r>
       <w:r>
         <w:rPr>
@@ -7754,7 +7726,42 @@
           <w:szCs w:val="24"/>
           <w:lang w:val="en-US"/>
         </w:rPr>
-        <w:t>VDD: Varied Drone Dataset for Semantic Segmentation</w:t>
+        <w:t xml:space="preserve">VDD: Varied Drone Dataset for Semantic Segmentation </w:t>
+      </w:r>
+      <w:r>
+        <w:rPr>
+          <w:rFonts w:ascii="Times New Roman" w:hAnsi="Times New Roman" w:cs="Times New Roman"/>
+          <w:sz w:val="24"/>
+          <w:szCs w:val="24"/>
+          <w:lang w:val="en-US"/>
+        </w:rPr>
+        <w:t xml:space="preserve">// arxiv.org – URL: </w:t>
+      </w:r>
+      <w:r>
+        <w:rPr>
+          <w:rFonts w:ascii="Times New Roman" w:hAnsi="Times New Roman" w:cs="Times New Roman"/>
+          <w:sz w:val="24"/>
+          <w:szCs w:val="24"/>
+          <w:lang w:val="en-US"/>
+        </w:rPr>
+        <w:t>https://arxiv.org/html/2305.13608v3</w:t>
+      </w:r>
+      <w:r>
+        <w:rPr>
+          <w:rFonts w:ascii="Times New Roman" w:hAnsi="Times New Roman" w:cs="Times New Roman"/>
+          <w:sz w:val="24"/>
+          <w:szCs w:val="24"/>
+          <w:lang w:val="en-US"/>
+        </w:rPr>
+        <w:t xml:space="preserve"> (</w:t>
+      </w:r>
+      <w:r>
+        <w:rPr>
+          <w:rFonts w:ascii="Times New Roman" w:hAnsi="Times New Roman" w:cs="Times New Roman"/>
+          <w:sz w:val="24"/>
+          <w:szCs w:val="24"/>
+        </w:rPr>
+        <w:t>дата</w:t>
       </w:r>
       <w:r>
         <w:rPr>
@@ -7770,50 +7777,6 @@
           <w:rFonts w:ascii="Times New Roman" w:hAnsi="Times New Roman" w:cs="Times New Roman"/>
           <w:sz w:val="24"/>
           <w:szCs w:val="24"/>
-          <w:lang w:val="en-US"/>
-        </w:rPr>
-        <w:t xml:space="preserve">// arxiv.org – URL: </w:t>
-      </w:r>
-      <w:r>
-        <w:rPr>
-          <w:rFonts w:ascii="Times New Roman" w:hAnsi="Times New Roman" w:cs="Times New Roman"/>
-          <w:sz w:val="24"/>
-          <w:szCs w:val="24"/>
-          <w:lang w:val="en-US"/>
-        </w:rPr>
-        <w:t>https://arxiv.org/html/2305.13608v3</w:t>
-      </w:r>
-      <w:r>
-        <w:rPr>
-          <w:rFonts w:ascii="Times New Roman" w:hAnsi="Times New Roman" w:cs="Times New Roman"/>
-          <w:sz w:val="24"/>
-          <w:szCs w:val="24"/>
-          <w:lang w:val="en-US"/>
-        </w:rPr>
-        <w:t xml:space="preserve"> (</w:t>
-      </w:r>
-      <w:r>
-        <w:rPr>
-          <w:rFonts w:ascii="Times New Roman" w:hAnsi="Times New Roman" w:cs="Times New Roman"/>
-          <w:sz w:val="24"/>
-          <w:szCs w:val="24"/>
-        </w:rPr>
-        <w:t>дата</w:t>
-      </w:r>
-      <w:r>
-        <w:rPr>
-          <w:rFonts w:ascii="Times New Roman" w:hAnsi="Times New Roman" w:cs="Times New Roman"/>
-          <w:sz w:val="24"/>
-          <w:szCs w:val="24"/>
-          <w:lang w:val="en-US"/>
-        </w:rPr>
-        <w:t xml:space="preserve"> </w:t>
-      </w:r>
-      <w:r>
-        <w:rPr>
-          <w:rFonts w:ascii="Times New Roman" w:hAnsi="Times New Roman" w:cs="Times New Roman"/>
-          <w:sz w:val="24"/>
-          <w:szCs w:val="24"/>
         </w:rPr>
         <w:t>обращения</w:t>
       </w:r>
@@ -7999,7 +7962,13 @@
         </w:rPr>
       </w:pPr>
     </w:p>
-    <w:p/>
+    <w:p>
+      <w:pPr>
+        <w:rPr>
+          <w:lang w:val="en-US"/>
+        </w:rPr>
+      </w:pPr>
+    </w:p>
     <w:p>
       <w:pPr>
         <w:pStyle w:val="1"/>
@@ -10302,6 +10271,7 @@
   <w:style w:type="character" w:default="1" w:styleId="a0">
     <w:name w:val="Default Paragraph Font"/>
     <w:uiPriority w:val="1"/>
+    <w:semiHidden/>
     <w:unhideWhenUsed/>
   </w:style>
   <w:style w:type="table" w:default="1" w:styleId="a1">

--- a/research-doc.docx
+++ b/research-doc.docx
@@ -243,6 +243,7 @@
           <w:b/>
           <w:sz w:val="32"/>
           <w:szCs w:val="32"/>
+          <w:lang w:val="en-US"/>
         </w:rPr>
       </w:pPr>
       <w:r>
@@ -358,7 +359,24 @@
           <w:szCs w:val="24"/>
         </w:rPr>
         <w:tab/>
-        <w:t xml:space="preserve">   (________________)</w:t>
+      </w:r>
+      <w:proofErr w:type="gramStart"/>
+      <w:r>
+        <w:rPr>
+          <w:rFonts w:ascii="Times New Roman" w:eastAsia="Times New Roman" w:hAnsi="Times New Roman" w:cs="Times New Roman"/>
+          <w:sz w:val="24"/>
+          <w:szCs w:val="24"/>
+        </w:rPr>
+        <w:t xml:space="preserve">   (</w:t>
+      </w:r>
+      <w:proofErr w:type="gramEnd"/>
+      <w:r>
+        <w:rPr>
+          <w:rFonts w:ascii="Times New Roman" w:eastAsia="Times New Roman" w:hAnsi="Times New Roman" w:cs="Times New Roman"/>
+          <w:sz w:val="24"/>
+          <w:szCs w:val="24"/>
+        </w:rPr>
+        <w:t>________________)</w:t>
       </w:r>
     </w:p>
     <w:p>
@@ -396,6 +414,7 @@
         <w:tab/>
         <w:t xml:space="preserve">Буреева Полина Сергеевна             </w:t>
       </w:r>
+      <w:proofErr w:type="gramStart"/>
       <w:r>
         <w:rPr>
           <w:rFonts w:ascii="Times New Roman" w:eastAsia="Times New Roman" w:hAnsi="Times New Roman" w:cs="Times New Roman"/>
@@ -410,7 +429,16 @@
           <w:sz w:val="24"/>
           <w:szCs w:val="24"/>
         </w:rPr>
-        <w:t>(________________)</w:t>
+        <w:t>(</w:t>
+      </w:r>
+      <w:proofErr w:type="gramEnd"/>
+      <w:r>
+        <w:rPr>
+          <w:rFonts w:ascii="Times New Roman" w:eastAsia="Times New Roman" w:hAnsi="Times New Roman" w:cs="Times New Roman"/>
+          <w:sz w:val="24"/>
+          <w:szCs w:val="24"/>
+        </w:rPr>
+        <w:t>________________)</w:t>
       </w:r>
     </w:p>
     <w:p>
@@ -538,7 +566,25 @@
           <w:sz w:val="24"/>
           <w:szCs w:val="24"/>
         </w:rPr>
-        <w:t>__________________  2024 года</w:t>
+        <w:t>_________________</w:t>
+      </w:r>
+      <w:proofErr w:type="gramStart"/>
+      <w:r>
+        <w:rPr>
+          <w:rFonts w:ascii="Times New Roman" w:eastAsia="Times New Roman" w:hAnsi="Times New Roman" w:cs="Times New Roman"/>
+          <w:sz w:val="24"/>
+          <w:szCs w:val="24"/>
+        </w:rPr>
+        <w:t>_  2024</w:t>
+      </w:r>
+      <w:proofErr w:type="gramEnd"/>
+      <w:r>
+        <w:rPr>
+          <w:rFonts w:ascii="Times New Roman" w:eastAsia="Times New Roman" w:hAnsi="Times New Roman" w:cs="Times New Roman"/>
+          <w:sz w:val="24"/>
+          <w:szCs w:val="24"/>
+        </w:rPr>
+        <w:t xml:space="preserve"> года</w:t>
       </w:r>
     </w:p>
     <w:p>
@@ -1101,7 +1147,18 @@
                 <w:szCs w:val="24"/>
                 <w:lang w:val="en-US"/>
               </w:rPr>
-              <w:t>Team lead,</w:t>
+              <w:t xml:space="preserve">Team </w:t>
+            </w:r>
+            <w:proofErr w:type="gramStart"/>
+            <w:r>
+              <w:rPr>
+                <w:rFonts w:ascii="Times New Roman" w:eastAsia="Times New Roman" w:hAnsi="Times New Roman" w:cs="Times New Roman"/>
+                <w:color w:val="000000"/>
+                <w:sz w:val="24"/>
+                <w:szCs w:val="24"/>
+                <w:lang w:val="en-US"/>
+              </w:rPr>
+              <w:t>lead,</w:t>
             </w:r>
             <w:r>
               <w:rPr>
@@ -1110,7 +1167,17 @@
                 <w:sz w:val="24"/>
                 <w:szCs w:val="24"/>
               </w:rPr>
-              <w:t xml:space="preserve">                 </w:t>
+              <w:t xml:space="preserve">   </w:t>
+            </w:r>
+            <w:proofErr w:type="gramEnd"/>
+            <w:r>
+              <w:rPr>
+                <w:rFonts w:ascii="Times New Roman" w:eastAsia="Times New Roman" w:hAnsi="Times New Roman" w:cs="Times New Roman"/>
+                <w:color w:val="000000"/>
+                <w:sz w:val="24"/>
+                <w:szCs w:val="24"/>
+              </w:rPr>
+              <w:t xml:space="preserve">              </w:t>
             </w:r>
             <w:r>
               <w:rPr>
@@ -3021,6 +3088,82 @@
                 <w:szCs w:val="24"/>
               </w:rPr>
             </w:pPr>
+          </w:p>
+        </w:tc>
+      </w:tr>
+      <w:tr>
+        <w:trPr>
+          <w:trHeight w:val="403"/>
+          <w:jc w:val="center"/>
+        </w:trPr>
+        <w:tc>
+          <w:tcPr>
+            <w:tcW w:w="5249" w:type="dxa"/>
+            <w:gridSpan w:val="3"/>
+          </w:tcPr>
+          <w:p>
+            <w:pPr>
+              <w:widowControl w:val="0"/>
+              <w:pBdr>
+                <w:top w:val="nil"/>
+                <w:left w:val="nil"/>
+                <w:bottom w:val="nil"/>
+                <w:right w:val="nil"/>
+                <w:between w:val="nil"/>
+              </w:pBdr>
+              <w:spacing w:line="360" w:lineRule="auto"/>
+              <w:jc w:val="center"/>
+              <w:rPr>
+                <w:rFonts w:ascii="Times New Roman" w:eastAsia="Times New Roman" w:hAnsi="Times New Roman" w:cs="Times New Roman"/>
+                <w:color w:val="000000"/>
+                <w:sz w:val="24"/>
+                <w:szCs w:val="24"/>
+              </w:rPr>
+            </w:pPr>
+            <w:r>
+              <w:rPr>
+                <w:rFonts w:ascii="Times New Roman" w:eastAsia="Times New Roman" w:hAnsi="Times New Roman" w:cs="Times New Roman"/>
+                <w:color w:val="000000"/>
+                <w:sz w:val="24"/>
+                <w:szCs w:val="24"/>
+              </w:rPr>
+              <w:t>Группа ДПП</w:t>
+            </w:r>
+          </w:p>
+        </w:tc>
+        <w:tc>
+          <w:tcPr>
+            <w:tcW w:w="4174" w:type="dxa"/>
+            <w:gridSpan w:val="2"/>
+          </w:tcPr>
+          <w:p>
+            <w:pPr>
+              <w:widowControl w:val="0"/>
+              <w:pBdr>
+                <w:top w:val="nil"/>
+                <w:left w:val="nil"/>
+                <w:bottom w:val="nil"/>
+                <w:right w:val="nil"/>
+                <w:between w:val="nil"/>
+              </w:pBdr>
+              <w:spacing w:line="360" w:lineRule="auto"/>
+              <w:jc w:val="center"/>
+              <w:rPr>
+                <w:rFonts w:ascii="Times New Roman" w:eastAsia="Times New Roman" w:hAnsi="Times New Roman" w:cs="Times New Roman"/>
+                <w:color w:val="000000"/>
+                <w:sz w:val="24"/>
+                <w:szCs w:val="24"/>
+              </w:rPr>
+            </w:pPr>
+            <w:r>
+              <w:rPr>
+                <w:rFonts w:ascii="Times New Roman" w:eastAsia="Times New Roman" w:hAnsi="Times New Roman" w:cs="Times New Roman"/>
+                <w:color w:val="000000"/>
+                <w:sz w:val="24"/>
+                <w:szCs w:val="24"/>
+              </w:rPr>
+              <w:t>ИО204-24</w:t>
+            </w:r>
           </w:p>
         </w:tc>
       </w:tr>
@@ -4852,21 +4995,15 @@
       <w:pPr>
         <w:spacing w:line="360" w:lineRule="auto"/>
       </w:pPr>
-    </w:p>
-    <w:p>
-      <w:pPr>
-        <w:spacing w:line="360" w:lineRule="auto"/>
-        <w:jc w:val="center"/>
-      </w:pPr>
       <w:r>
         <w:rPr>
           <w:noProof/>
         </w:rPr>
         <w:drawing>
-          <wp:inline distT="0" distB="0" distL="0" distR="0" wp14:anchorId="3C612E62" wp14:editId="77A1F52A">
-            <wp:extent cx="5942330" cy="3544570"/>
-            <wp:effectExtent l="0" t="0" r="1270" b="0"/>
-            <wp:docPr id="1856739216" name="Рисунок 5"/>
+          <wp:inline distT="0" distB="0" distL="0" distR="0" wp14:anchorId="6F446351" wp14:editId="27F34DDF">
+            <wp:extent cx="5937521" cy="3826933"/>
+            <wp:effectExtent l="0" t="0" r="6350" b="2540"/>
+            <wp:docPr id="1132209507" name="Рисунок 2"/>
             <wp:cNvGraphicFramePr>
               <a:graphicFrameLocks xmlns:a="http://schemas.openxmlformats.org/drawingml/2006/main" noChangeAspect="1"/>
             </wp:cNvGraphicFramePr>
@@ -4874,7 +5011,7 @@
               <a:graphicData uri="http://schemas.openxmlformats.org/drawingml/2006/picture">
                 <pic:pic xmlns:pic="http://schemas.openxmlformats.org/drawingml/2006/picture">
                   <pic:nvPicPr>
-                    <pic:cNvPr id="0" name="Picture 7"/>
+                    <pic:cNvPr id="0" name="Picture 2"/>
                     <pic:cNvPicPr>
                       <a:picLocks noChangeAspect="1" noChangeArrowheads="1"/>
                     </pic:cNvPicPr>
@@ -4895,15 +5032,12 @@
                   <pic:spPr bwMode="auto">
                     <a:xfrm>
                       <a:off x="0" y="0"/>
-                      <a:ext cx="5942330" cy="3544570"/>
+                      <a:ext cx="5964665" cy="3844428"/>
                     </a:xfrm>
                     <a:prstGeom prst="rect">
                       <a:avLst/>
                     </a:prstGeom>
                     <a:noFill/>
-                    <a:ln>
-                      <a:noFill/>
-                    </a:ln>
                   </pic:spPr>
                 </pic:pic>
               </a:graphicData>
@@ -4911,6 +5045,12 @@
           </wp:inline>
         </w:drawing>
       </w:r>
+    </w:p>
+    <w:p>
+      <w:pPr>
+        <w:spacing w:line="360" w:lineRule="auto"/>
+        <w:jc w:val="center"/>
+      </w:pPr>
     </w:p>
     <w:p>
       <w:pPr>
@@ -7485,7 +7625,27 @@
           <w:szCs w:val="24"/>
           <w:lang w:val="en-US"/>
         </w:rPr>
-        <w:t xml:space="preserve">PASTIS Dataset | Papers With Code </w:t>
+        <w:t xml:space="preserve">PASTIS Dataset | Papers </w:t>
+      </w:r>
+      <w:proofErr w:type="gramStart"/>
+      <w:r>
+        <w:rPr>
+          <w:rFonts w:ascii="Times New Roman" w:hAnsi="Times New Roman" w:cs="Times New Roman"/>
+          <w:sz w:val="24"/>
+          <w:szCs w:val="24"/>
+          <w:lang w:val="en-US"/>
+        </w:rPr>
+        <w:t>With</w:t>
+      </w:r>
+      <w:proofErr w:type="gramEnd"/>
+      <w:r>
+        <w:rPr>
+          <w:rFonts w:ascii="Times New Roman" w:hAnsi="Times New Roman" w:cs="Times New Roman"/>
+          <w:sz w:val="24"/>
+          <w:szCs w:val="24"/>
+          <w:lang w:val="en-US"/>
+        </w:rPr>
+        <w:t xml:space="preserve"> Code </w:t>
       </w:r>
       <w:r>
         <w:rPr>

--- a/research-doc.docx
+++ b/research-doc.docx
@@ -243,7 +243,6 @@
           <w:b/>
           <w:sz w:val="32"/>
           <w:szCs w:val="32"/>
-          <w:lang w:val="en-US"/>
         </w:rPr>
       </w:pPr>
       <w:r>
@@ -5000,7 +4999,7 @@
           <w:noProof/>
         </w:rPr>
         <w:drawing>
-          <wp:inline distT="0" distB="0" distL="0" distR="0" wp14:anchorId="6F446351" wp14:editId="27F34DDF">
+          <wp:inline distT="0" distB="0" distL="0" distR="0" wp14:anchorId="6F446351" wp14:editId="16E8D665">
             <wp:extent cx="5937521" cy="3826933"/>
             <wp:effectExtent l="0" t="0" r="6350" b="2540"/>
             <wp:docPr id="1132209507" name="Рисунок 2"/>
@@ -6885,7 +6884,7 @@
           <w:sz w:val="24"/>
           <w:szCs w:val="24"/>
         </w:rPr>
-        <w:t xml:space="preserve"> Satellite Time Series) — это датасет, содержащий временные серии спутниковых изображений Sentinel-2 с соответствующими масками сегментации земельных культур. Датасет предназначен для задач семантической сегментации и классификации сельскохозяйственных культур</w:t>
+        <w:t xml:space="preserve"> Satellite Time Series) — датасет, содержащий временные серии спутниковых изображений Sentinel-2 с соответствующими масками сегментации земельных культур. Датасет предназначен для задач семантической сегментации и классификации сельскохозяйственных культур</w:t>
       </w:r>
       <w:r>
         <w:rPr>
@@ -6924,8 +6923,93 @@
           <w:rFonts w:ascii="Times New Roman" w:hAnsi="Times New Roman" w:cs="Times New Roman"/>
           <w:sz w:val="24"/>
           <w:szCs w:val="24"/>
-        </w:rPr>
-        <w:t>…</w:t>
+          <w:lang w:val="en-US"/>
+        </w:rPr>
+        <w:t>PASTIS</w:t>
+      </w:r>
+      <w:r>
+        <w:rPr>
+          <w:rFonts w:ascii="Times New Roman" w:hAnsi="Times New Roman" w:cs="Times New Roman"/>
+          <w:sz w:val="24"/>
+          <w:szCs w:val="24"/>
+        </w:rPr>
+        <w:t>-</w:t>
+      </w:r>
+      <w:r>
+        <w:rPr>
+          <w:rFonts w:ascii="Times New Roman" w:hAnsi="Times New Roman" w:cs="Times New Roman"/>
+          <w:sz w:val="24"/>
+          <w:szCs w:val="24"/>
+          <w:lang w:val="en-US"/>
+        </w:rPr>
+        <w:t>R</w:t>
+      </w:r>
+      <w:r>
+        <w:rPr>
+          <w:rFonts w:ascii="Times New Roman" w:hAnsi="Times New Roman" w:cs="Times New Roman"/>
+          <w:sz w:val="24"/>
+          <w:szCs w:val="24"/>
+        </w:rPr>
+        <w:t xml:space="preserve"> – </w:t>
+      </w:r>
+      <w:r>
+        <w:rPr>
+          <w:rFonts w:ascii="Times New Roman" w:hAnsi="Times New Roman" w:cs="Times New Roman"/>
+          <w:sz w:val="24"/>
+          <w:szCs w:val="24"/>
+        </w:rPr>
+        <w:t xml:space="preserve">расширение </w:t>
+      </w:r>
+      <w:r>
+        <w:rPr>
+          <w:rFonts w:ascii="Times New Roman" w:hAnsi="Times New Roman" w:cs="Times New Roman"/>
+          <w:sz w:val="24"/>
+          <w:szCs w:val="24"/>
+          <w:lang w:val="en-US"/>
+        </w:rPr>
+        <w:t>PASTIS</w:t>
+      </w:r>
+      <w:r>
+        <w:rPr>
+          <w:rFonts w:ascii="Times New Roman" w:hAnsi="Times New Roman" w:cs="Times New Roman"/>
+          <w:sz w:val="24"/>
+          <w:szCs w:val="24"/>
+        </w:rPr>
+        <w:t xml:space="preserve">, </w:t>
+      </w:r>
+      <w:r>
+        <w:rPr>
+          <w:rFonts w:ascii="Times New Roman" w:hAnsi="Times New Roman" w:cs="Times New Roman"/>
+          <w:sz w:val="24"/>
+          <w:szCs w:val="24"/>
+        </w:rPr>
+        <w:t xml:space="preserve">использующееся для </w:t>
+      </w:r>
+      <w:proofErr w:type="spellStart"/>
+      <w:r>
+        <w:rPr>
+          <w:rFonts w:ascii="Times New Roman" w:hAnsi="Times New Roman" w:cs="Times New Roman"/>
+          <w:sz w:val="24"/>
+          <w:szCs w:val="24"/>
+        </w:rPr>
+        <w:t>паноптической</w:t>
+      </w:r>
+      <w:proofErr w:type="spellEnd"/>
+      <w:r>
+        <w:rPr>
+          <w:rFonts w:ascii="Times New Roman" w:hAnsi="Times New Roman" w:cs="Times New Roman"/>
+          <w:sz w:val="24"/>
+          <w:szCs w:val="24"/>
+        </w:rPr>
+        <w:t xml:space="preserve"> сегментации временных серий радиолокационных и оптических спутниковых изображений </w:t>
+      </w:r>
+      <w:r>
+        <w:rPr>
+          <w:rFonts w:ascii="Times New Roman" w:hAnsi="Times New Roman" w:cs="Times New Roman"/>
+          <w:sz w:val="24"/>
+          <w:szCs w:val="24"/>
+        </w:rPr>
+        <w:t>[7].</w:t>
       </w:r>
     </w:p>
     <w:p>
@@ -6945,18 +7029,16 @@
           <w:sz w:val="24"/>
           <w:szCs w:val="24"/>
         </w:rPr>
-        <w:t xml:space="preserve">Также были рассмотрены наборы данных, связанные с анализом снимков городского ландшафта, такие как </w:t>
-      </w:r>
-      <w:proofErr w:type="spellStart"/>
-      <w:r>
-        <w:rPr>
-          <w:rFonts w:ascii="Times New Roman" w:hAnsi="Times New Roman" w:cs="Times New Roman"/>
-          <w:sz w:val="24"/>
-          <w:szCs w:val="24"/>
-        </w:rPr>
-        <w:t>Unmanned</w:t>
-      </w:r>
-      <w:proofErr w:type="spellEnd"/>
+        <w:t>Изначально также рассматривал</w:t>
+      </w:r>
+      <w:r>
+        <w:rPr>
+          <w:rFonts w:ascii="Times New Roman" w:hAnsi="Times New Roman" w:cs="Times New Roman"/>
+          <w:sz w:val="24"/>
+          <w:szCs w:val="24"/>
+        </w:rPr>
+        <w:t>ась</w:t>
+      </w:r>
       <w:r>
         <w:rPr>
           <w:rFonts w:ascii="Times New Roman" w:hAnsi="Times New Roman" w:cs="Times New Roman"/>
@@ -6965,34 +7047,15 @@
         </w:rPr>
         <w:t xml:space="preserve"> </w:t>
       </w:r>
-      <w:proofErr w:type="spellStart"/>
-      <w:r>
-        <w:rPr>
-          <w:rFonts w:ascii="Times New Roman" w:hAnsi="Times New Roman" w:cs="Times New Roman"/>
-          <w:sz w:val="24"/>
-          <w:szCs w:val="24"/>
-        </w:rPr>
-        <w:t>Aerial</w:t>
-      </w:r>
-      <w:proofErr w:type="spellEnd"/>
-      <w:r>
-        <w:rPr>
-          <w:rFonts w:ascii="Times New Roman" w:hAnsi="Times New Roman" w:cs="Times New Roman"/>
-          <w:sz w:val="24"/>
-          <w:szCs w:val="24"/>
-        </w:rPr>
-        <w:t xml:space="preserve"> Vehicle Video </w:t>
-      </w:r>
-      <w:proofErr w:type="spellStart"/>
-      <w:r>
-        <w:rPr>
-          <w:rFonts w:ascii="Times New Roman" w:hAnsi="Times New Roman" w:cs="Times New Roman"/>
-          <w:sz w:val="24"/>
-          <w:szCs w:val="24"/>
-        </w:rPr>
-        <w:t>Dataset</w:t>
-      </w:r>
-      <w:proofErr w:type="spellEnd"/>
+      <w:r>
+        <w:rPr>
+          <w:rFonts w:ascii="Times New Roman" w:hAnsi="Times New Roman" w:cs="Times New Roman"/>
+          <w:sz w:val="24"/>
+          <w:szCs w:val="24"/>
+          <w:lang w:val="en-US"/>
+        </w:rPr>
+        <w:t>EUCROPMAP</w:t>
+      </w:r>
       <w:r>
         <w:rPr>
           <w:rFonts w:ascii="Times New Roman" w:hAnsi="Times New Roman" w:cs="Times New Roman"/>
@@ -7001,50 +7064,15 @@
         </w:rPr>
         <w:t xml:space="preserve"> (</w:t>
       </w:r>
-      <w:proofErr w:type="spellStart"/>
-      <w:r>
-        <w:rPr>
-          <w:rFonts w:ascii="Times New Roman" w:hAnsi="Times New Roman" w:cs="Times New Roman"/>
-          <w:sz w:val="24"/>
-          <w:szCs w:val="24"/>
-        </w:rPr>
-        <w:t>UAVid</w:t>
-      </w:r>
-      <w:proofErr w:type="spellEnd"/>
-      <w:r>
-        <w:rPr>
-          <w:rFonts w:ascii="Times New Roman" w:hAnsi="Times New Roman" w:cs="Times New Roman"/>
-          <w:sz w:val="24"/>
-          <w:szCs w:val="24"/>
-        </w:rPr>
-        <w:t xml:space="preserve">) </w:t>
-      </w:r>
-      <w:r>
-        <w:rPr>
-          <w:rFonts w:ascii="Times New Roman" w:hAnsi="Times New Roman" w:cs="Times New Roman"/>
-          <w:sz w:val="24"/>
-          <w:szCs w:val="24"/>
-        </w:rPr>
-        <w:t xml:space="preserve">[7] </w:t>
-      </w:r>
-      <w:r>
-        <w:rPr>
-          <w:rFonts w:ascii="Times New Roman" w:hAnsi="Times New Roman" w:cs="Times New Roman"/>
-          <w:sz w:val="24"/>
-          <w:szCs w:val="24"/>
-        </w:rPr>
-        <w:t xml:space="preserve">и </w:t>
-      </w:r>
-      <w:proofErr w:type="spellStart"/>
-      <w:r>
-        <w:rPr>
-          <w:rFonts w:ascii="Times New Roman" w:hAnsi="Times New Roman" w:cs="Times New Roman"/>
-          <w:sz w:val="24"/>
-          <w:szCs w:val="24"/>
-        </w:rPr>
-        <w:t>Varied</w:t>
-      </w:r>
-      <w:proofErr w:type="spellEnd"/>
+      <w:r>
+        <w:rPr>
+          <w:rFonts w:ascii="Times New Roman" w:hAnsi="Times New Roman" w:cs="Times New Roman"/>
+          <w:sz w:val="24"/>
+          <w:szCs w:val="24"/>
+          <w:lang w:val="en-US"/>
+        </w:rPr>
+        <w:t>European</w:t>
+      </w:r>
       <w:r>
         <w:rPr>
           <w:rFonts w:ascii="Times New Roman" w:hAnsi="Times New Roman" w:cs="Times New Roman"/>
@@ -7053,16 +7081,15 @@
         </w:rPr>
         <w:t xml:space="preserve"> </w:t>
       </w:r>
-      <w:proofErr w:type="spellStart"/>
-      <w:r>
-        <w:rPr>
-          <w:rFonts w:ascii="Times New Roman" w:hAnsi="Times New Roman" w:cs="Times New Roman"/>
-          <w:sz w:val="24"/>
-          <w:szCs w:val="24"/>
-        </w:rPr>
-        <w:t>Drone</w:t>
-      </w:r>
-      <w:proofErr w:type="spellEnd"/>
+      <w:r>
+        <w:rPr>
+          <w:rFonts w:ascii="Times New Roman" w:hAnsi="Times New Roman" w:cs="Times New Roman"/>
+          <w:sz w:val="24"/>
+          <w:szCs w:val="24"/>
+          <w:lang w:val="en-US"/>
+        </w:rPr>
+        <w:t>Crop</w:t>
+      </w:r>
       <w:r>
         <w:rPr>
           <w:rFonts w:ascii="Times New Roman" w:hAnsi="Times New Roman" w:cs="Times New Roman"/>
@@ -7071,23 +7098,22 @@
         </w:rPr>
         <w:t xml:space="preserve"> </w:t>
       </w:r>
-      <w:proofErr w:type="spellStart"/>
-      <w:r>
-        <w:rPr>
-          <w:rFonts w:ascii="Times New Roman" w:hAnsi="Times New Roman" w:cs="Times New Roman"/>
-          <w:sz w:val="24"/>
-          <w:szCs w:val="24"/>
-        </w:rPr>
-        <w:t>Dataset</w:t>
-      </w:r>
-      <w:proofErr w:type="spellEnd"/>
-      <w:r>
-        <w:rPr>
-          <w:rFonts w:ascii="Times New Roman" w:hAnsi="Times New Roman" w:cs="Times New Roman"/>
-          <w:sz w:val="24"/>
-          <w:szCs w:val="24"/>
-        </w:rPr>
-        <w:t xml:space="preserve"> (VDD)</w:t>
+      <w:r>
+        <w:rPr>
+          <w:rFonts w:ascii="Times New Roman" w:hAnsi="Times New Roman" w:cs="Times New Roman"/>
+          <w:sz w:val="24"/>
+          <w:szCs w:val="24"/>
+          <w:lang w:val="en-US"/>
+        </w:rPr>
+        <w:t>Map</w:t>
+      </w:r>
+      <w:r>
+        <w:rPr>
+          <w:rFonts w:ascii="Times New Roman" w:hAnsi="Times New Roman" w:cs="Times New Roman"/>
+          <w:sz w:val="24"/>
+          <w:szCs w:val="24"/>
+        </w:rPr>
+        <w:t>)</w:t>
       </w:r>
       <w:r>
         <w:rPr>
@@ -7103,23 +7129,768 @@
           <w:sz w:val="24"/>
           <w:szCs w:val="24"/>
         </w:rPr>
-        <w:t xml:space="preserve">[8], </w:t>
-      </w:r>
-      <w:r>
-        <w:rPr>
-          <w:rFonts w:ascii="Times New Roman" w:hAnsi="Times New Roman" w:cs="Times New Roman"/>
-          <w:sz w:val="24"/>
-          <w:szCs w:val="24"/>
-        </w:rPr>
-        <w:t>однако от их использования было решено отказаться ввиду несоответствия тематике проекта.</w:t>
-      </w:r>
-    </w:p>
-    <w:p>
-      <w:pPr>
+        <w:t>–</w:t>
+      </w:r>
+      <w:r>
+        <w:rPr>
+          <w:rFonts w:ascii="Times New Roman" w:hAnsi="Times New Roman" w:cs="Times New Roman"/>
+          <w:sz w:val="24"/>
+          <w:szCs w:val="24"/>
+        </w:rPr>
+        <w:t xml:space="preserve"> </w:t>
+      </w:r>
+      <w:r>
+        <w:rPr>
+          <w:rFonts w:ascii="Times New Roman" w:hAnsi="Times New Roman" w:cs="Times New Roman"/>
+          <w:sz w:val="24"/>
+          <w:szCs w:val="24"/>
+        </w:rPr>
+        <w:t>высокоточная карта землепользования и сельскохозяйственных угодий в странах Европы</w:t>
+      </w:r>
+      <w:r>
+        <w:rPr>
+          <w:rFonts w:ascii="Times New Roman" w:hAnsi="Times New Roman" w:cs="Times New Roman"/>
+          <w:sz w:val="24"/>
+          <w:szCs w:val="24"/>
+        </w:rPr>
+        <w:t xml:space="preserve"> [8], </w:t>
+      </w:r>
+      <w:r>
+        <w:rPr>
+          <w:rFonts w:ascii="Times New Roman" w:hAnsi="Times New Roman" w:cs="Times New Roman"/>
+          <w:sz w:val="24"/>
+          <w:szCs w:val="24"/>
+        </w:rPr>
+        <w:t xml:space="preserve">однако впоследствии от неё </w:t>
+      </w:r>
+      <w:r>
+        <w:rPr>
+          <w:rFonts w:ascii="Times New Roman" w:hAnsi="Times New Roman" w:cs="Times New Roman"/>
+          <w:sz w:val="24"/>
+          <w:szCs w:val="24"/>
+        </w:rPr>
+        <w:t>отказались</w:t>
+      </w:r>
+      <w:r>
+        <w:rPr>
+          <w:rFonts w:ascii="Times New Roman" w:hAnsi="Times New Roman" w:cs="Times New Roman"/>
+          <w:sz w:val="24"/>
+          <w:szCs w:val="24"/>
+        </w:rPr>
+        <w:t xml:space="preserve"> в пользу двух предыдущих датасетов, как более подходящих для задач машинного обучения.</w:t>
+      </w:r>
+    </w:p>
+    <w:p>
+      <w:pPr>
+        <w:spacing w:line="360" w:lineRule="auto"/>
+        <w:ind w:firstLine="708"/>
+        <w:jc w:val="both"/>
+        <w:rPr>
+          <w:rFonts w:ascii="Times New Roman" w:hAnsi="Times New Roman" w:cs="Times New Roman"/>
+          <w:sz w:val="24"/>
+          <w:szCs w:val="24"/>
+        </w:rPr>
+      </w:pPr>
+      <w:r>
+        <w:rPr>
+          <w:rFonts w:ascii="Times New Roman" w:hAnsi="Times New Roman" w:cs="Times New Roman"/>
+          <w:sz w:val="24"/>
+          <w:szCs w:val="24"/>
+        </w:rPr>
+        <w:t>Также были рассмотрены наборы данных, связанные с анализом снимков городского ландшафта, такие как</w:t>
+      </w:r>
+      <w:r>
+        <w:rPr>
+          <w:rFonts w:ascii="Times New Roman" w:hAnsi="Times New Roman" w:cs="Times New Roman"/>
+          <w:sz w:val="24"/>
+          <w:szCs w:val="24"/>
+        </w:rPr>
+        <w:t>:</w:t>
+      </w:r>
+      <w:r>
+        <w:rPr>
+          <w:rFonts w:ascii="Times New Roman" w:hAnsi="Times New Roman" w:cs="Times New Roman"/>
+          <w:sz w:val="24"/>
+          <w:szCs w:val="24"/>
+        </w:rPr>
+        <w:t xml:space="preserve"> </w:t>
+      </w:r>
+    </w:p>
+    <w:p>
+      <w:pPr>
+        <w:pStyle w:val="a3"/>
+        <w:numPr>
+          <w:ilvl w:val="0"/>
+          <w:numId w:val="11"/>
+        </w:numPr>
         <w:spacing w:line="360" w:lineRule="auto"/>
         <w:jc w:val="both"/>
         <w:rPr>
           <w:rFonts w:ascii="Times New Roman" w:hAnsi="Times New Roman" w:cs="Times New Roman"/>
+          <w:sz w:val="24"/>
+          <w:szCs w:val="24"/>
+        </w:rPr>
+      </w:pPr>
+      <w:r>
+        <w:rPr>
+          <w:rFonts w:ascii="Times New Roman" w:hAnsi="Times New Roman" w:cs="Times New Roman"/>
+          <w:sz w:val="24"/>
+          <w:szCs w:val="24"/>
+          <w:lang w:val="en-US"/>
+        </w:rPr>
+        <w:t>Unmanned</w:t>
+      </w:r>
+      <w:r>
+        <w:rPr>
+          <w:rFonts w:ascii="Times New Roman" w:hAnsi="Times New Roman" w:cs="Times New Roman"/>
+          <w:sz w:val="24"/>
+          <w:szCs w:val="24"/>
+        </w:rPr>
+        <w:t xml:space="preserve"> </w:t>
+      </w:r>
+      <w:r>
+        <w:rPr>
+          <w:rFonts w:ascii="Times New Roman" w:hAnsi="Times New Roman" w:cs="Times New Roman"/>
+          <w:sz w:val="24"/>
+          <w:szCs w:val="24"/>
+          <w:lang w:val="en-US"/>
+        </w:rPr>
+        <w:t>Aerial</w:t>
+      </w:r>
+      <w:r>
+        <w:rPr>
+          <w:rFonts w:ascii="Times New Roman" w:hAnsi="Times New Roman" w:cs="Times New Roman"/>
+          <w:sz w:val="24"/>
+          <w:szCs w:val="24"/>
+        </w:rPr>
+        <w:t xml:space="preserve"> </w:t>
+      </w:r>
+      <w:r>
+        <w:rPr>
+          <w:rFonts w:ascii="Times New Roman" w:hAnsi="Times New Roman" w:cs="Times New Roman"/>
+          <w:sz w:val="24"/>
+          <w:szCs w:val="24"/>
+          <w:lang w:val="en-US"/>
+        </w:rPr>
+        <w:t>Vehicle</w:t>
+      </w:r>
+      <w:r>
+        <w:rPr>
+          <w:rFonts w:ascii="Times New Roman" w:hAnsi="Times New Roman" w:cs="Times New Roman"/>
+          <w:sz w:val="24"/>
+          <w:szCs w:val="24"/>
+        </w:rPr>
+        <w:t xml:space="preserve"> </w:t>
+      </w:r>
+      <w:r>
+        <w:rPr>
+          <w:rFonts w:ascii="Times New Roman" w:hAnsi="Times New Roman" w:cs="Times New Roman"/>
+          <w:sz w:val="24"/>
+          <w:szCs w:val="24"/>
+          <w:lang w:val="en-US"/>
+        </w:rPr>
+        <w:t>Video</w:t>
+      </w:r>
+      <w:r>
+        <w:rPr>
+          <w:rFonts w:ascii="Times New Roman" w:hAnsi="Times New Roman" w:cs="Times New Roman"/>
+          <w:sz w:val="24"/>
+          <w:szCs w:val="24"/>
+        </w:rPr>
+        <w:t xml:space="preserve"> </w:t>
+      </w:r>
+      <w:r>
+        <w:rPr>
+          <w:rFonts w:ascii="Times New Roman" w:hAnsi="Times New Roman" w:cs="Times New Roman"/>
+          <w:sz w:val="24"/>
+          <w:szCs w:val="24"/>
+          <w:lang w:val="en-US"/>
+        </w:rPr>
+        <w:t>Dataset</w:t>
+      </w:r>
+      <w:r>
+        <w:rPr>
+          <w:rFonts w:ascii="Times New Roman" w:hAnsi="Times New Roman" w:cs="Times New Roman"/>
+          <w:sz w:val="24"/>
+          <w:szCs w:val="24"/>
+        </w:rPr>
+        <w:t xml:space="preserve"> (</w:t>
+      </w:r>
+      <w:proofErr w:type="spellStart"/>
+      <w:r>
+        <w:rPr>
+          <w:rFonts w:ascii="Times New Roman" w:hAnsi="Times New Roman" w:cs="Times New Roman"/>
+          <w:sz w:val="24"/>
+          <w:szCs w:val="24"/>
+          <w:lang w:val="en-US"/>
+        </w:rPr>
+        <w:t>UAVid</w:t>
+      </w:r>
+      <w:proofErr w:type="spellEnd"/>
+      <w:r>
+        <w:rPr>
+          <w:rFonts w:ascii="Times New Roman" w:hAnsi="Times New Roman" w:cs="Times New Roman"/>
+          <w:sz w:val="24"/>
+          <w:szCs w:val="24"/>
+        </w:rPr>
+        <w:t>)</w:t>
+      </w:r>
+      <w:r>
+        <w:rPr>
+          <w:rFonts w:ascii="Times New Roman" w:hAnsi="Times New Roman" w:cs="Times New Roman"/>
+          <w:sz w:val="24"/>
+          <w:szCs w:val="24"/>
+        </w:rPr>
+        <w:t xml:space="preserve"> – </w:t>
+      </w:r>
+      <w:r>
+        <w:rPr>
+          <w:rFonts w:ascii="Times New Roman" w:hAnsi="Times New Roman" w:cs="Times New Roman"/>
+          <w:sz w:val="24"/>
+          <w:szCs w:val="24"/>
+        </w:rPr>
+        <w:t xml:space="preserve">датасет, предназначенный </w:t>
+      </w:r>
+      <w:r>
+        <w:rPr>
+          <w:rFonts w:ascii="Times New Roman" w:hAnsi="Times New Roman" w:cs="Times New Roman"/>
+          <w:sz w:val="24"/>
+          <w:szCs w:val="24"/>
+        </w:rPr>
+        <w:t>для задачи семантической сегментации</w:t>
+      </w:r>
+      <w:r>
+        <w:rPr>
+          <w:rFonts w:ascii="Times New Roman" w:hAnsi="Times New Roman" w:cs="Times New Roman"/>
+          <w:sz w:val="24"/>
+          <w:szCs w:val="24"/>
+        </w:rPr>
+        <w:t xml:space="preserve"> (</w:t>
+      </w:r>
+      <w:r>
+        <w:rPr>
+          <w:rFonts w:ascii="Times New Roman" w:hAnsi="Times New Roman" w:cs="Times New Roman"/>
+          <w:sz w:val="24"/>
+          <w:szCs w:val="24"/>
+        </w:rPr>
+        <w:t>анализа видео, снятых с беспилотных летательных аппаратов (БПЛА)</w:t>
+      </w:r>
+      <w:r>
+        <w:rPr>
+          <w:rFonts w:ascii="Times New Roman" w:hAnsi="Times New Roman" w:cs="Times New Roman"/>
+          <w:sz w:val="24"/>
+          <w:szCs w:val="24"/>
+        </w:rPr>
+        <w:t>)</w:t>
+      </w:r>
+      <w:r>
+        <w:rPr>
+          <w:rFonts w:ascii="Times New Roman" w:hAnsi="Times New Roman" w:cs="Times New Roman"/>
+          <w:sz w:val="24"/>
+          <w:szCs w:val="24"/>
+        </w:rPr>
+        <w:t>, ориентированный на городские сцены</w:t>
+      </w:r>
+      <w:r>
+        <w:rPr>
+          <w:rFonts w:ascii="Times New Roman" w:hAnsi="Times New Roman" w:cs="Times New Roman"/>
+          <w:sz w:val="24"/>
+          <w:szCs w:val="24"/>
+        </w:rPr>
+        <w:t xml:space="preserve"> </w:t>
+      </w:r>
+      <w:r>
+        <w:rPr>
+          <w:rFonts w:ascii="Times New Roman" w:hAnsi="Times New Roman" w:cs="Times New Roman"/>
+          <w:sz w:val="24"/>
+          <w:szCs w:val="24"/>
+        </w:rPr>
+        <w:t>[</w:t>
+      </w:r>
+      <w:r>
+        <w:rPr>
+          <w:rFonts w:ascii="Times New Roman" w:hAnsi="Times New Roman" w:cs="Times New Roman"/>
+          <w:sz w:val="24"/>
+          <w:szCs w:val="24"/>
+        </w:rPr>
+        <w:t>9</w:t>
+      </w:r>
+      <w:r>
+        <w:rPr>
+          <w:rFonts w:ascii="Times New Roman" w:hAnsi="Times New Roman" w:cs="Times New Roman"/>
+          <w:sz w:val="24"/>
+          <w:szCs w:val="24"/>
+        </w:rPr>
+        <w:t>]</w:t>
+      </w:r>
+      <w:r>
+        <w:rPr>
+          <w:rFonts w:ascii="Times New Roman" w:hAnsi="Times New Roman" w:cs="Times New Roman"/>
+          <w:sz w:val="24"/>
+          <w:szCs w:val="24"/>
+        </w:rPr>
+        <w:t>;</w:t>
+      </w:r>
+    </w:p>
+    <w:p>
+      <w:pPr>
+        <w:pStyle w:val="a3"/>
+        <w:numPr>
+          <w:ilvl w:val="0"/>
+          <w:numId w:val="11"/>
+        </w:numPr>
+        <w:spacing w:line="360" w:lineRule="auto"/>
+        <w:jc w:val="both"/>
+        <w:rPr>
+          <w:rFonts w:ascii="Times New Roman" w:hAnsi="Times New Roman" w:cs="Times New Roman"/>
+          <w:sz w:val="24"/>
+          <w:szCs w:val="24"/>
+        </w:rPr>
+      </w:pPr>
+      <w:proofErr w:type="spellStart"/>
+      <w:r>
+        <w:rPr>
+          <w:rFonts w:ascii="Times New Roman" w:hAnsi="Times New Roman" w:cs="Times New Roman"/>
+          <w:sz w:val="24"/>
+          <w:szCs w:val="24"/>
+        </w:rPr>
+        <w:t>Varied</w:t>
+      </w:r>
+      <w:proofErr w:type="spellEnd"/>
+      <w:r>
+        <w:rPr>
+          <w:rFonts w:ascii="Times New Roman" w:hAnsi="Times New Roman" w:cs="Times New Roman"/>
+          <w:sz w:val="24"/>
+          <w:szCs w:val="24"/>
+        </w:rPr>
+        <w:t xml:space="preserve"> </w:t>
+      </w:r>
+      <w:proofErr w:type="spellStart"/>
+      <w:r>
+        <w:rPr>
+          <w:rFonts w:ascii="Times New Roman" w:hAnsi="Times New Roman" w:cs="Times New Roman"/>
+          <w:sz w:val="24"/>
+          <w:szCs w:val="24"/>
+        </w:rPr>
+        <w:t>Drone</w:t>
+      </w:r>
+      <w:proofErr w:type="spellEnd"/>
+      <w:r>
+        <w:rPr>
+          <w:rFonts w:ascii="Times New Roman" w:hAnsi="Times New Roman" w:cs="Times New Roman"/>
+          <w:sz w:val="24"/>
+          <w:szCs w:val="24"/>
+        </w:rPr>
+        <w:t xml:space="preserve"> </w:t>
+      </w:r>
+      <w:proofErr w:type="spellStart"/>
+      <w:r>
+        <w:rPr>
+          <w:rFonts w:ascii="Times New Roman" w:hAnsi="Times New Roman" w:cs="Times New Roman"/>
+          <w:sz w:val="24"/>
+          <w:szCs w:val="24"/>
+        </w:rPr>
+        <w:t>Dataset</w:t>
+      </w:r>
+      <w:proofErr w:type="spellEnd"/>
+      <w:r>
+        <w:rPr>
+          <w:rFonts w:ascii="Times New Roman" w:hAnsi="Times New Roman" w:cs="Times New Roman"/>
+          <w:sz w:val="24"/>
+          <w:szCs w:val="24"/>
+        </w:rPr>
+        <w:t xml:space="preserve"> (VDD) </w:t>
+      </w:r>
+      <w:r>
+        <w:rPr>
+          <w:rFonts w:ascii="Times New Roman" w:hAnsi="Times New Roman" w:cs="Times New Roman"/>
+          <w:sz w:val="24"/>
+          <w:szCs w:val="24"/>
+        </w:rPr>
+        <w:t>– датасет,</w:t>
+      </w:r>
+      <w:r>
+        <w:rPr>
+          <w:rFonts w:ascii="Times New Roman" w:hAnsi="Times New Roman" w:cs="Times New Roman"/>
+          <w:sz w:val="24"/>
+          <w:szCs w:val="24"/>
+        </w:rPr>
+        <w:t> направлен</w:t>
+      </w:r>
+      <w:r>
+        <w:rPr>
+          <w:rFonts w:ascii="Times New Roman" w:hAnsi="Times New Roman" w:cs="Times New Roman"/>
+          <w:sz w:val="24"/>
+          <w:szCs w:val="24"/>
+        </w:rPr>
+        <w:t>ный</w:t>
+      </w:r>
+      <w:r>
+        <w:rPr>
+          <w:rFonts w:ascii="Times New Roman" w:hAnsi="Times New Roman" w:cs="Times New Roman"/>
+          <w:sz w:val="24"/>
+          <w:szCs w:val="24"/>
+        </w:rPr>
+        <w:t xml:space="preserve"> на преодоление ограничений существующих датасетов с помощью предоставления крупномасштабной коллекции данных с плотной аннотацией</w:t>
+      </w:r>
+      <w:r>
+        <w:rPr>
+          <w:rFonts w:ascii="Times New Roman" w:hAnsi="Times New Roman" w:cs="Times New Roman"/>
+          <w:sz w:val="24"/>
+          <w:szCs w:val="24"/>
+        </w:rPr>
+        <w:t xml:space="preserve"> </w:t>
+      </w:r>
+      <w:r>
+        <w:rPr>
+          <w:rFonts w:ascii="Times New Roman" w:hAnsi="Times New Roman" w:cs="Times New Roman"/>
+          <w:sz w:val="24"/>
+          <w:szCs w:val="24"/>
+        </w:rPr>
+        <w:t>[</w:t>
+      </w:r>
+      <w:r>
+        <w:rPr>
+          <w:rFonts w:ascii="Times New Roman" w:hAnsi="Times New Roman" w:cs="Times New Roman"/>
+          <w:sz w:val="24"/>
+          <w:szCs w:val="24"/>
+        </w:rPr>
+        <w:t>10</w:t>
+      </w:r>
+      <w:r>
+        <w:rPr>
+          <w:rFonts w:ascii="Times New Roman" w:hAnsi="Times New Roman" w:cs="Times New Roman"/>
+          <w:sz w:val="24"/>
+          <w:szCs w:val="24"/>
+        </w:rPr>
+        <w:t>]</w:t>
+      </w:r>
+      <w:r>
+        <w:rPr>
+          <w:rFonts w:ascii="Times New Roman" w:hAnsi="Times New Roman" w:cs="Times New Roman"/>
+          <w:sz w:val="24"/>
+          <w:szCs w:val="24"/>
+        </w:rPr>
+        <w:t>;</w:t>
+      </w:r>
+    </w:p>
+    <w:p>
+      <w:pPr>
+        <w:pStyle w:val="a3"/>
+        <w:numPr>
+          <w:ilvl w:val="0"/>
+          <w:numId w:val="11"/>
+        </w:numPr>
+        <w:spacing w:line="360" w:lineRule="auto"/>
+        <w:jc w:val="both"/>
+        <w:rPr>
+          <w:rFonts w:ascii="Times New Roman" w:hAnsi="Times New Roman" w:cs="Times New Roman"/>
+          <w:sz w:val="24"/>
+          <w:szCs w:val="24"/>
+        </w:rPr>
+      </w:pPr>
+      <w:r>
+        <w:rPr>
+          <w:rFonts w:ascii="Times New Roman" w:hAnsi="Times New Roman" w:cs="Times New Roman"/>
+          <w:sz w:val="24"/>
+          <w:szCs w:val="24"/>
+        </w:rPr>
+        <w:t xml:space="preserve">ICG </w:t>
+      </w:r>
+      <w:proofErr w:type="spellStart"/>
+      <w:r>
+        <w:rPr>
+          <w:rFonts w:ascii="Times New Roman" w:hAnsi="Times New Roman" w:cs="Times New Roman"/>
+          <w:sz w:val="24"/>
+          <w:szCs w:val="24"/>
+        </w:rPr>
+        <w:t>Semantic</w:t>
+      </w:r>
+      <w:proofErr w:type="spellEnd"/>
+      <w:r>
+        <w:rPr>
+          <w:rFonts w:ascii="Times New Roman" w:hAnsi="Times New Roman" w:cs="Times New Roman"/>
+          <w:sz w:val="24"/>
+          <w:szCs w:val="24"/>
+        </w:rPr>
+        <w:t xml:space="preserve"> </w:t>
+      </w:r>
+      <w:proofErr w:type="spellStart"/>
+      <w:r>
+        <w:rPr>
+          <w:rFonts w:ascii="Times New Roman" w:hAnsi="Times New Roman" w:cs="Times New Roman"/>
+          <w:sz w:val="24"/>
+          <w:szCs w:val="24"/>
+        </w:rPr>
+        <w:t>Drone</w:t>
+      </w:r>
+      <w:proofErr w:type="spellEnd"/>
+      <w:r>
+        <w:rPr>
+          <w:rFonts w:ascii="Times New Roman" w:hAnsi="Times New Roman" w:cs="Times New Roman"/>
+          <w:sz w:val="24"/>
+          <w:szCs w:val="24"/>
+        </w:rPr>
+        <w:t xml:space="preserve"> </w:t>
+      </w:r>
+      <w:proofErr w:type="spellStart"/>
+      <w:r>
+        <w:rPr>
+          <w:rFonts w:ascii="Times New Roman" w:hAnsi="Times New Roman" w:cs="Times New Roman"/>
+          <w:sz w:val="24"/>
+          <w:szCs w:val="24"/>
+        </w:rPr>
+        <w:t>Dataset</w:t>
+      </w:r>
+      <w:proofErr w:type="spellEnd"/>
+      <w:r>
+        <w:rPr>
+          <w:rFonts w:ascii="Times New Roman" w:hAnsi="Times New Roman" w:cs="Times New Roman"/>
+          <w:sz w:val="24"/>
+          <w:szCs w:val="24"/>
+        </w:rPr>
+        <w:t xml:space="preserve"> – </w:t>
+      </w:r>
+      <w:r>
+        <w:rPr>
+          <w:rFonts w:ascii="Times New Roman" w:hAnsi="Times New Roman" w:cs="Times New Roman"/>
+          <w:sz w:val="24"/>
+          <w:szCs w:val="24"/>
+        </w:rPr>
+        <w:t>направлен на решение задачи семантического понимания городских сцен для анализа урбанистических сцен путем получения снимков с БПЛА, а также повышения безопасности автономного полета и посадки дронов</w:t>
+      </w:r>
+      <w:r>
+        <w:rPr>
+          <w:rFonts w:ascii="Times New Roman" w:hAnsi="Times New Roman" w:cs="Times New Roman"/>
+          <w:sz w:val="24"/>
+          <w:szCs w:val="24"/>
+        </w:rPr>
+        <w:t xml:space="preserve"> </w:t>
+      </w:r>
+      <w:r>
+        <w:rPr>
+          <w:rFonts w:ascii="Times New Roman" w:hAnsi="Times New Roman" w:cs="Times New Roman"/>
+          <w:sz w:val="24"/>
+          <w:szCs w:val="24"/>
+        </w:rPr>
+        <w:t>[11]</w:t>
+      </w:r>
+      <w:r>
+        <w:rPr>
+          <w:rFonts w:ascii="Times New Roman" w:hAnsi="Times New Roman" w:cs="Times New Roman"/>
+          <w:sz w:val="24"/>
+          <w:szCs w:val="24"/>
+        </w:rPr>
+        <w:t>.</w:t>
+      </w:r>
+    </w:p>
+    <w:p>
+      <w:pPr>
+        <w:spacing w:line="360" w:lineRule="auto"/>
+        <w:jc w:val="both"/>
+        <w:rPr>
+          <w:rFonts w:ascii="Times New Roman" w:hAnsi="Times New Roman" w:cs="Times New Roman"/>
+          <w:sz w:val="24"/>
+          <w:szCs w:val="24"/>
+        </w:rPr>
+      </w:pPr>
+      <w:r>
+        <w:rPr>
+          <w:rFonts w:ascii="Times New Roman" w:hAnsi="Times New Roman" w:cs="Times New Roman"/>
+          <w:sz w:val="24"/>
+          <w:szCs w:val="24"/>
+        </w:rPr>
+        <w:t>однако от их использования было решено отказаться ввиду несоответствия тематике проекта.</w:t>
+      </w:r>
+    </w:p>
+    <w:p>
+      <w:pPr>
+        <w:spacing w:line="360" w:lineRule="auto"/>
+        <w:jc w:val="both"/>
+        <w:rPr>
+          <w:rFonts w:ascii="Times New Roman" w:hAnsi="Times New Roman" w:cs="Times New Roman"/>
+          <w:sz w:val="24"/>
+          <w:szCs w:val="24"/>
+        </w:rPr>
+      </w:pPr>
+      <w:r>
+        <w:rPr>
+          <w:rFonts w:ascii="Times New Roman" w:hAnsi="Times New Roman" w:cs="Times New Roman"/>
+          <w:sz w:val="24"/>
+          <w:szCs w:val="24"/>
+        </w:rPr>
+        <w:tab/>
+        <w:t xml:space="preserve">Для всех рассмотренных датасетов был проведён </w:t>
+      </w:r>
+      <w:r>
+        <w:rPr>
+          <w:rFonts w:ascii="Times New Roman" w:hAnsi="Times New Roman" w:cs="Times New Roman"/>
+          <w:sz w:val="24"/>
+          <w:szCs w:val="24"/>
+          <w:lang w:val="en-US"/>
+        </w:rPr>
+        <w:t>EDA</w:t>
+      </w:r>
+      <w:r>
+        <w:rPr>
+          <w:rFonts w:ascii="Times New Roman" w:hAnsi="Times New Roman" w:cs="Times New Roman"/>
+          <w:sz w:val="24"/>
+          <w:szCs w:val="24"/>
+        </w:rPr>
+        <w:t xml:space="preserve"> (</w:t>
+      </w:r>
+      <w:r>
+        <w:rPr>
+          <w:rFonts w:ascii="Times New Roman" w:hAnsi="Times New Roman" w:cs="Times New Roman"/>
+          <w:sz w:val="24"/>
+          <w:szCs w:val="24"/>
+        </w:rPr>
+        <w:t>разведочный анализ данных).</w:t>
+      </w:r>
+    </w:p>
+    <w:p>
+      <w:pPr>
+        <w:spacing w:line="360" w:lineRule="auto"/>
+        <w:ind w:firstLine="708"/>
+        <w:jc w:val="both"/>
+        <w:rPr>
+          <w:rFonts w:ascii="Times New Roman" w:hAnsi="Times New Roman" w:cs="Times New Roman"/>
+          <w:b/>
+          <w:bCs/>
+          <w:sz w:val="24"/>
+          <w:szCs w:val="24"/>
+          <w:lang w:val="en-US"/>
+        </w:rPr>
+      </w:pPr>
+      <w:r>
+        <w:rPr>
+          <w:rFonts w:ascii="Times New Roman" w:hAnsi="Times New Roman" w:cs="Times New Roman"/>
+          <w:b/>
+          <w:bCs/>
+          <w:sz w:val="24"/>
+          <w:szCs w:val="24"/>
+        </w:rPr>
+        <w:lastRenderedPageBreak/>
+        <w:t xml:space="preserve">2 </w:t>
+      </w:r>
+      <w:r>
+        <w:rPr>
+          <w:rFonts w:ascii="Times New Roman" w:hAnsi="Times New Roman" w:cs="Times New Roman"/>
+          <w:b/>
+          <w:bCs/>
+          <w:sz w:val="24"/>
+          <w:szCs w:val="24"/>
+          <w:lang w:val="en-US"/>
+        </w:rPr>
+        <w:t>Backend</w:t>
+      </w:r>
+    </w:p>
+    <w:p>
+      <w:pPr>
+        <w:spacing w:line="360" w:lineRule="auto"/>
+        <w:ind w:firstLine="708"/>
+        <w:jc w:val="both"/>
+        <w:rPr>
+          <w:rFonts w:ascii="Times New Roman" w:hAnsi="Times New Roman" w:cs="Times New Roman"/>
+          <w:sz w:val="24"/>
+          <w:szCs w:val="24"/>
+        </w:rPr>
+      </w:pPr>
+      <w:r>
+        <w:rPr>
+          <w:rFonts w:ascii="Times New Roman" w:hAnsi="Times New Roman" w:cs="Times New Roman"/>
+          <w:sz w:val="24"/>
+          <w:szCs w:val="24"/>
+        </w:rPr>
+        <w:t xml:space="preserve">В рамках </w:t>
+      </w:r>
+      <w:r>
+        <w:rPr>
+          <w:rFonts w:ascii="Times New Roman" w:hAnsi="Times New Roman" w:cs="Times New Roman"/>
+          <w:sz w:val="24"/>
+          <w:szCs w:val="24"/>
+        </w:rPr>
+        <w:t>разработки серверной части</w:t>
+      </w:r>
+      <w:r>
+        <w:rPr>
+          <w:rFonts w:ascii="Times New Roman" w:hAnsi="Times New Roman" w:cs="Times New Roman"/>
+          <w:sz w:val="24"/>
+          <w:szCs w:val="24"/>
+        </w:rPr>
+        <w:t xml:space="preserve"> приложения подготовлены репозитории для основных модулей приложения, начата </w:t>
+      </w:r>
+      <w:r>
+        <w:rPr>
+          <w:rFonts w:ascii="Times New Roman" w:hAnsi="Times New Roman" w:cs="Times New Roman"/>
+          <w:sz w:val="24"/>
+          <w:szCs w:val="24"/>
+        </w:rPr>
+        <w:t>работа над следующими элементами:</w:t>
+      </w:r>
+    </w:p>
+    <w:p>
+      <w:pPr>
+        <w:pStyle w:val="a3"/>
+        <w:numPr>
+          <w:ilvl w:val="0"/>
+          <w:numId w:val="12"/>
+        </w:numPr>
+        <w:spacing w:line="360" w:lineRule="auto"/>
+        <w:jc w:val="both"/>
+        <w:rPr>
+          <w:rFonts w:ascii="Times New Roman" w:hAnsi="Times New Roman" w:cs="Times New Roman"/>
+          <w:sz w:val="24"/>
+          <w:szCs w:val="24"/>
+        </w:rPr>
+      </w:pPr>
+      <w:r>
+        <w:rPr>
+          <w:rFonts w:ascii="Times New Roman" w:hAnsi="Times New Roman" w:cs="Times New Roman"/>
+          <w:sz w:val="24"/>
+          <w:szCs w:val="24"/>
+          <w:lang w:val="en-US"/>
+        </w:rPr>
+        <w:t>Common</w:t>
+      </w:r>
+      <w:r>
+        <w:rPr>
+          <w:rFonts w:ascii="Times New Roman" w:hAnsi="Times New Roman" w:cs="Times New Roman"/>
+          <w:sz w:val="24"/>
+          <w:szCs w:val="24"/>
+        </w:rPr>
+        <w:t>-</w:t>
+      </w:r>
+      <w:r>
+        <w:rPr>
+          <w:rFonts w:ascii="Times New Roman" w:hAnsi="Times New Roman" w:cs="Times New Roman"/>
+          <w:sz w:val="24"/>
+          <w:szCs w:val="24"/>
+        </w:rPr>
+        <w:t xml:space="preserve">модуль: разработаны доменные сущности для базы данных, подключена поддержка </w:t>
+      </w:r>
+    </w:p>
+    <w:p>
+      <w:pPr>
+        <w:spacing w:line="360" w:lineRule="auto"/>
+        <w:jc w:val="both"/>
+        <w:rPr>
+          <w:rFonts w:ascii="Times New Roman" w:hAnsi="Times New Roman" w:cs="Times New Roman"/>
+          <w:b/>
+          <w:bCs/>
+          <w:sz w:val="24"/>
+          <w:szCs w:val="24"/>
+        </w:rPr>
+      </w:pPr>
+    </w:p>
+    <w:p>
+      <w:pPr>
+        <w:spacing w:line="360" w:lineRule="auto"/>
+        <w:jc w:val="both"/>
+        <w:rPr>
+          <w:rFonts w:ascii="Times New Roman" w:hAnsi="Times New Roman" w:cs="Times New Roman"/>
+          <w:b/>
+          <w:bCs/>
           <w:sz w:val="24"/>
           <w:szCs w:val="24"/>
         </w:rPr>
@@ -7734,6 +8505,263 @@
           <w:lang w:val="en-US"/>
         </w:rPr>
         <w:t>: 14.12.2024)</w:t>
+      </w:r>
+    </w:p>
+    <w:p>
+      <w:pPr>
+        <w:pStyle w:val="a3"/>
+        <w:numPr>
+          <w:ilvl w:val="0"/>
+          <w:numId w:val="4"/>
+        </w:numPr>
+        <w:spacing w:line="360" w:lineRule="auto"/>
+        <w:jc w:val="both"/>
+        <w:rPr>
+          <w:rFonts w:ascii="Times New Roman" w:hAnsi="Times New Roman" w:cs="Times New Roman"/>
+          <w:sz w:val="24"/>
+          <w:szCs w:val="24"/>
+          <w:lang w:val="en-US"/>
+        </w:rPr>
+      </w:pPr>
+      <w:r>
+        <w:rPr>
+          <w:rFonts w:ascii="Times New Roman" w:hAnsi="Times New Roman" w:cs="Times New Roman"/>
+          <w:sz w:val="24"/>
+          <w:szCs w:val="24"/>
+          <w:lang w:val="en-US"/>
+        </w:rPr>
+        <w:t xml:space="preserve">PASTIS-R - Panoptic Segmentation of Radar and Optical Satellite image </w:t>
+      </w:r>
+      <w:proofErr w:type="spellStart"/>
+      <w:r>
+        <w:rPr>
+          <w:rFonts w:ascii="Times New Roman" w:hAnsi="Times New Roman" w:cs="Times New Roman"/>
+          <w:sz w:val="24"/>
+          <w:szCs w:val="24"/>
+          <w:lang w:val="en-US"/>
+        </w:rPr>
+        <w:t>TIme</w:t>
+      </w:r>
+      <w:proofErr w:type="spellEnd"/>
+      <w:r>
+        <w:rPr>
+          <w:rFonts w:ascii="Times New Roman" w:hAnsi="Times New Roman" w:cs="Times New Roman"/>
+          <w:sz w:val="24"/>
+          <w:szCs w:val="24"/>
+          <w:lang w:val="en-US"/>
+        </w:rPr>
+        <w:t xml:space="preserve"> Series</w:t>
+      </w:r>
+      <w:r>
+        <w:rPr>
+          <w:rFonts w:ascii="Times New Roman" w:hAnsi="Times New Roman" w:cs="Times New Roman"/>
+          <w:sz w:val="24"/>
+          <w:szCs w:val="24"/>
+          <w:lang w:val="en-US"/>
+        </w:rPr>
+        <w:t xml:space="preserve"> // zenodo.org – URL: </w:t>
+      </w:r>
+      <w:r>
+        <w:rPr>
+          <w:rFonts w:ascii="Times New Roman" w:hAnsi="Times New Roman" w:cs="Times New Roman"/>
+          <w:sz w:val="24"/>
+          <w:szCs w:val="24"/>
+          <w:lang w:val="en-US"/>
+        </w:rPr>
+        <w:t>https://zenodo.org/records/5735646</w:t>
+      </w:r>
+      <w:r>
+        <w:rPr>
+          <w:rFonts w:ascii="Times New Roman" w:hAnsi="Times New Roman" w:cs="Times New Roman"/>
+          <w:sz w:val="24"/>
+          <w:szCs w:val="24"/>
+          <w:lang w:val="en-US"/>
+        </w:rPr>
+        <w:t xml:space="preserve"> (</w:t>
+      </w:r>
+      <w:r>
+        <w:rPr>
+          <w:rFonts w:ascii="Times New Roman" w:hAnsi="Times New Roman" w:cs="Times New Roman"/>
+          <w:sz w:val="24"/>
+          <w:szCs w:val="24"/>
+        </w:rPr>
+        <w:t>дата</w:t>
+      </w:r>
+      <w:r>
+        <w:rPr>
+          <w:rFonts w:ascii="Times New Roman" w:hAnsi="Times New Roman" w:cs="Times New Roman"/>
+          <w:sz w:val="24"/>
+          <w:szCs w:val="24"/>
+          <w:lang w:val="en-US"/>
+        </w:rPr>
+        <w:t xml:space="preserve"> </w:t>
+      </w:r>
+      <w:r>
+        <w:rPr>
+          <w:rFonts w:ascii="Times New Roman" w:hAnsi="Times New Roman" w:cs="Times New Roman"/>
+          <w:sz w:val="24"/>
+          <w:szCs w:val="24"/>
+        </w:rPr>
+        <w:t>обращения</w:t>
+      </w:r>
+      <w:r>
+        <w:rPr>
+          <w:rFonts w:ascii="Times New Roman" w:hAnsi="Times New Roman" w:cs="Times New Roman"/>
+          <w:sz w:val="24"/>
+          <w:szCs w:val="24"/>
+          <w:lang w:val="en-US"/>
+        </w:rPr>
+        <w:t xml:space="preserve">: </w:t>
+      </w:r>
+      <w:r>
+        <w:rPr>
+          <w:rFonts w:ascii="Times New Roman" w:hAnsi="Times New Roman" w:cs="Times New Roman"/>
+          <w:sz w:val="24"/>
+          <w:szCs w:val="24"/>
+          <w:lang w:val="en-US"/>
+        </w:rPr>
+        <w:t>15.12.2024</w:t>
+      </w:r>
+      <w:r>
+        <w:rPr>
+          <w:rFonts w:ascii="Times New Roman" w:hAnsi="Times New Roman" w:cs="Times New Roman"/>
+          <w:sz w:val="24"/>
+          <w:szCs w:val="24"/>
+          <w:lang w:val="en-US"/>
+        </w:rPr>
+        <w:t>)</w:t>
+      </w:r>
+    </w:p>
+    <w:p>
+      <w:pPr>
+        <w:pStyle w:val="a3"/>
+        <w:numPr>
+          <w:ilvl w:val="0"/>
+          <w:numId w:val="4"/>
+        </w:numPr>
+        <w:spacing w:line="360" w:lineRule="auto"/>
+        <w:jc w:val="both"/>
+        <w:rPr>
+          <w:rFonts w:ascii="Times New Roman" w:hAnsi="Times New Roman" w:cs="Times New Roman"/>
+          <w:sz w:val="24"/>
+          <w:szCs w:val="24"/>
+          <w:lang w:val="en-US"/>
+        </w:rPr>
+      </w:pPr>
+      <w:r>
+        <w:rPr>
+          <w:rFonts w:ascii="Times New Roman" w:hAnsi="Times New Roman" w:cs="Times New Roman"/>
+          <w:sz w:val="24"/>
+          <w:szCs w:val="24"/>
+          <w:lang w:val="en-US"/>
+        </w:rPr>
+        <w:t>EUCROPMAP</w:t>
+      </w:r>
+      <w:r>
+        <w:rPr>
+          <w:rFonts w:ascii="Times New Roman" w:hAnsi="Times New Roman" w:cs="Times New Roman"/>
+          <w:sz w:val="24"/>
+          <w:szCs w:val="24"/>
+          <w:lang w:val="en-US"/>
+        </w:rPr>
+        <w:t xml:space="preserve"> </w:t>
+      </w:r>
+      <w:r>
+        <w:rPr>
+          <w:rFonts w:ascii="Times New Roman" w:hAnsi="Times New Roman" w:cs="Times New Roman"/>
+          <w:sz w:val="24"/>
+          <w:szCs w:val="24"/>
+          <w:lang w:val="en-US"/>
+        </w:rPr>
+        <w:t xml:space="preserve">// </w:t>
+      </w:r>
+      <w:r>
+        <w:rPr>
+          <w:rFonts w:ascii="Times New Roman" w:hAnsi="Times New Roman" w:cs="Times New Roman"/>
+          <w:sz w:val="24"/>
+          <w:szCs w:val="24"/>
+          <w:lang w:val="en-US"/>
+        </w:rPr>
+        <w:t>Earth Engine Data Catalog | Google for Developers</w:t>
+      </w:r>
+      <w:r>
+        <w:rPr>
+          <w:rFonts w:ascii="Times New Roman" w:hAnsi="Times New Roman" w:cs="Times New Roman"/>
+          <w:sz w:val="24"/>
+          <w:szCs w:val="24"/>
+          <w:lang w:val="en-US"/>
+        </w:rPr>
+        <w:t xml:space="preserve"> – URL: </w:t>
+      </w:r>
+      <w:r>
+        <w:rPr>
+          <w:rFonts w:ascii="Times New Roman" w:hAnsi="Times New Roman" w:cs="Times New Roman"/>
+          <w:sz w:val="24"/>
+          <w:szCs w:val="24"/>
+          <w:lang w:val="en-US"/>
+        </w:rPr>
+        <w:t>http://developers.google.com/earth</w:t>
+      </w:r>
+      <w:r>
+        <w:rPr>
+          <w:rFonts w:ascii="Times New Roman" w:hAnsi="Times New Roman" w:cs="Times New Roman"/>
+          <w:sz w:val="24"/>
+          <w:szCs w:val="24"/>
+          <w:lang w:val="en-US"/>
+        </w:rPr>
+        <w:t>-</w:t>
+      </w:r>
+      <w:r>
+        <w:rPr>
+          <w:rFonts w:ascii="Times New Roman" w:hAnsi="Times New Roman" w:cs="Times New Roman"/>
+          <w:sz w:val="24"/>
+          <w:szCs w:val="24"/>
+          <w:lang w:val="en-US"/>
+        </w:rPr>
+        <w:t>engine/datasets/catalog/JRC_D5_EUCROPMAP_V1</w:t>
+      </w:r>
+      <w:r>
+        <w:rPr>
+          <w:rFonts w:ascii="Times New Roman" w:hAnsi="Times New Roman" w:cs="Times New Roman"/>
+          <w:sz w:val="24"/>
+          <w:szCs w:val="24"/>
+          <w:lang w:val="en-US"/>
+        </w:rPr>
+        <w:t xml:space="preserve"> (</w:t>
+      </w:r>
+      <w:r>
+        <w:rPr>
+          <w:rFonts w:ascii="Times New Roman" w:hAnsi="Times New Roman" w:cs="Times New Roman"/>
+          <w:sz w:val="24"/>
+          <w:szCs w:val="24"/>
+        </w:rPr>
+        <w:t>дата</w:t>
+      </w:r>
+      <w:r>
+        <w:rPr>
+          <w:rFonts w:ascii="Times New Roman" w:hAnsi="Times New Roman" w:cs="Times New Roman"/>
+          <w:sz w:val="24"/>
+          <w:szCs w:val="24"/>
+          <w:lang w:val="en-US"/>
+        </w:rPr>
+        <w:t xml:space="preserve"> </w:t>
+      </w:r>
+      <w:r>
+        <w:rPr>
+          <w:rFonts w:ascii="Times New Roman" w:hAnsi="Times New Roman" w:cs="Times New Roman"/>
+          <w:sz w:val="24"/>
+          <w:szCs w:val="24"/>
+        </w:rPr>
+        <w:t>обращения</w:t>
+      </w:r>
+      <w:r>
+        <w:rPr>
+          <w:rFonts w:ascii="Times New Roman" w:hAnsi="Times New Roman" w:cs="Times New Roman"/>
+          <w:sz w:val="24"/>
+          <w:szCs w:val="24"/>
+          <w:lang w:val="en-US"/>
+        </w:rPr>
+        <w:t>: 15.12.2024)</w:t>
       </w:r>
     </w:p>
     <w:p>
@@ -9547,102 +10575,16 @@
     </w:lvl>
   </w:abstractNum>
   <w:abstractNum w:abstractNumId="6" w15:restartNumberingAfterBreak="0">
-    <w:nsid w:val="514A55CD"/>
+    <w:nsid w:val="4CB453A0"/>
     <w:multiLevelType w:val="hybridMultilevel"/>
-    <w:tmpl w:val="487E694C"/>
-    <w:lvl w:ilvl="0" w:tplc="04190011">
-      <w:start w:val="1"/>
-      <w:numFmt w:val="decimal"/>
-      <w:lvlText w:val="%1)"/>
-      <w:lvlJc w:val="left"/>
-      <w:pPr>
-        <w:ind w:left="1080" w:hanging="360"/>
-      </w:pPr>
-    </w:lvl>
-    <w:lvl w:ilvl="1" w:tplc="04190019" w:tentative="1">
-      <w:start w:val="1"/>
-      <w:numFmt w:val="lowerLetter"/>
-      <w:lvlText w:val="%2."/>
-      <w:lvlJc w:val="left"/>
-      <w:pPr>
-        <w:ind w:left="1800" w:hanging="360"/>
-      </w:pPr>
-    </w:lvl>
-    <w:lvl w:ilvl="2" w:tplc="0419001B" w:tentative="1">
-      <w:start w:val="1"/>
-      <w:numFmt w:val="lowerRoman"/>
-      <w:lvlText w:val="%3."/>
-      <w:lvlJc w:val="right"/>
-      <w:pPr>
-        <w:ind w:left="2520" w:hanging="180"/>
-      </w:pPr>
-    </w:lvl>
-    <w:lvl w:ilvl="3" w:tplc="0419000F" w:tentative="1">
-      <w:start w:val="1"/>
-      <w:numFmt w:val="decimal"/>
-      <w:lvlText w:val="%4."/>
-      <w:lvlJc w:val="left"/>
-      <w:pPr>
-        <w:ind w:left="3240" w:hanging="360"/>
-      </w:pPr>
-    </w:lvl>
-    <w:lvl w:ilvl="4" w:tplc="04190019" w:tentative="1">
-      <w:start w:val="1"/>
-      <w:numFmt w:val="lowerLetter"/>
-      <w:lvlText w:val="%5."/>
-      <w:lvlJc w:val="left"/>
-      <w:pPr>
-        <w:ind w:left="3960" w:hanging="360"/>
-      </w:pPr>
-    </w:lvl>
-    <w:lvl w:ilvl="5" w:tplc="0419001B" w:tentative="1">
-      <w:start w:val="1"/>
-      <w:numFmt w:val="lowerRoman"/>
-      <w:lvlText w:val="%6."/>
-      <w:lvlJc w:val="right"/>
-      <w:pPr>
-        <w:ind w:left="4680" w:hanging="180"/>
-      </w:pPr>
-    </w:lvl>
-    <w:lvl w:ilvl="6" w:tplc="0419000F" w:tentative="1">
-      <w:start w:val="1"/>
-      <w:numFmt w:val="decimal"/>
-      <w:lvlText w:val="%7."/>
-      <w:lvlJc w:val="left"/>
-      <w:pPr>
-        <w:ind w:left="5400" w:hanging="360"/>
-      </w:pPr>
-    </w:lvl>
-    <w:lvl w:ilvl="7" w:tplc="04190019" w:tentative="1">
-      <w:start w:val="1"/>
-      <w:numFmt w:val="lowerLetter"/>
-      <w:lvlText w:val="%8."/>
-      <w:lvlJc w:val="left"/>
-      <w:pPr>
-        <w:ind w:left="6120" w:hanging="360"/>
-      </w:pPr>
-    </w:lvl>
-    <w:lvl w:ilvl="8" w:tplc="0419001B" w:tentative="1">
-      <w:start w:val="1"/>
-      <w:numFmt w:val="lowerRoman"/>
-      <w:lvlText w:val="%9."/>
-      <w:lvlJc w:val="right"/>
-      <w:pPr>
-        <w:ind w:left="6840" w:hanging="180"/>
-      </w:pPr>
-    </w:lvl>
-  </w:abstractNum>
-  <w:abstractNum w:abstractNumId="7" w15:restartNumberingAfterBreak="0">
-    <w:nsid w:val="5D9B4D41"/>
-    <w:multiLevelType w:val="hybridMultilevel"/>
-    <w:tmpl w:val="B930E6DE"/>
+    <w:tmpl w:val="F0D4A6D6"/>
     <w:lvl w:ilvl="0" w:tplc="4BBAA336">
       <w:start w:val="1"/>
       <w:numFmt w:val="bullet"/>
       <w:lvlText w:val=""/>
       <w:lvlJc w:val="left"/>
       <w:pPr>
-        <w:ind w:left="1068" w:hanging="360"/>
+        <w:ind w:left="1428" w:hanging="360"/>
       </w:pPr>
       <w:rPr>
         <w:rFonts w:ascii="Symbol" w:hAnsi="Symbol" w:hint="default"/>
@@ -9654,7 +10596,7 @@
       <w:lvlText w:val="o"/>
       <w:lvlJc w:val="left"/>
       <w:pPr>
-        <w:ind w:left="1788" w:hanging="360"/>
+        <w:ind w:left="2148" w:hanging="360"/>
       </w:pPr>
       <w:rPr>
         <w:rFonts w:ascii="Courier New" w:hAnsi="Courier New" w:cs="Courier New" w:hint="default"/>
@@ -9666,7 +10608,7 @@
       <w:lvlText w:val=""/>
       <w:lvlJc w:val="left"/>
       <w:pPr>
-        <w:ind w:left="2508" w:hanging="360"/>
+        <w:ind w:left="2868" w:hanging="360"/>
       </w:pPr>
       <w:rPr>
         <w:rFonts w:ascii="Wingdings" w:hAnsi="Wingdings" w:hint="default"/>
@@ -9678,7 +10620,7 @@
       <w:lvlText w:val=""/>
       <w:lvlJc w:val="left"/>
       <w:pPr>
-        <w:ind w:left="3228" w:hanging="360"/>
+        <w:ind w:left="3588" w:hanging="360"/>
       </w:pPr>
       <w:rPr>
         <w:rFonts w:ascii="Symbol" w:hAnsi="Symbol" w:hint="default"/>
@@ -9690,7 +10632,7 @@
       <w:lvlText w:val="o"/>
       <w:lvlJc w:val="left"/>
       <w:pPr>
-        <w:ind w:left="3948" w:hanging="360"/>
+        <w:ind w:left="4308" w:hanging="360"/>
       </w:pPr>
       <w:rPr>
         <w:rFonts w:ascii="Courier New" w:hAnsi="Courier New" w:cs="Courier New" w:hint="default"/>
@@ -9702,7 +10644,7 @@
       <w:lvlText w:val=""/>
       <w:lvlJc w:val="left"/>
       <w:pPr>
-        <w:ind w:left="4668" w:hanging="360"/>
+        <w:ind w:left="5028" w:hanging="360"/>
       </w:pPr>
       <w:rPr>
         <w:rFonts w:ascii="Wingdings" w:hAnsi="Wingdings" w:hint="default"/>
@@ -9714,7 +10656,7 @@
       <w:lvlText w:val=""/>
       <w:lvlJc w:val="left"/>
       <w:pPr>
-        <w:ind w:left="5388" w:hanging="360"/>
+        <w:ind w:left="5748" w:hanging="360"/>
       </w:pPr>
       <w:rPr>
         <w:rFonts w:ascii="Symbol" w:hAnsi="Symbol" w:hint="default"/>
@@ -9726,7 +10668,7 @@
       <w:lvlText w:val="o"/>
       <w:lvlJc w:val="left"/>
       <w:pPr>
-        <w:ind w:left="6108" w:hanging="360"/>
+        <w:ind w:left="6468" w:hanging="360"/>
       </w:pPr>
       <w:rPr>
         <w:rFonts w:ascii="Courier New" w:hAnsi="Courier New" w:cs="Courier New" w:hint="default"/>
@@ -9738,103 +10680,17 @@
       <w:lvlText w:val=""/>
       <w:lvlJc w:val="left"/>
       <w:pPr>
-        <w:ind w:left="6828" w:hanging="360"/>
+        <w:ind w:left="7188" w:hanging="360"/>
       </w:pPr>
       <w:rPr>
         <w:rFonts w:ascii="Wingdings" w:hAnsi="Wingdings" w:hint="default"/>
       </w:rPr>
     </w:lvl>
   </w:abstractNum>
-  <w:abstractNum w:abstractNumId="8" w15:restartNumberingAfterBreak="0">
-    <w:nsid w:val="5F823E82"/>
+  <w:abstractNum w:abstractNumId="7" w15:restartNumberingAfterBreak="0">
+    <w:nsid w:val="4D6B5290"/>
     <w:multiLevelType w:val="hybridMultilevel"/>
-    <w:tmpl w:val="9C6A2E8E"/>
-    <w:lvl w:ilvl="0" w:tplc="04190011">
-      <w:start w:val="1"/>
-      <w:numFmt w:val="decimal"/>
-      <w:lvlText w:val="%1)"/>
-      <w:lvlJc w:val="left"/>
-      <w:pPr>
-        <w:ind w:left="1440" w:hanging="360"/>
-      </w:pPr>
-    </w:lvl>
-    <w:lvl w:ilvl="1" w:tplc="04190019" w:tentative="1">
-      <w:start w:val="1"/>
-      <w:numFmt w:val="lowerLetter"/>
-      <w:lvlText w:val="%2."/>
-      <w:lvlJc w:val="left"/>
-      <w:pPr>
-        <w:ind w:left="2160" w:hanging="360"/>
-      </w:pPr>
-    </w:lvl>
-    <w:lvl w:ilvl="2" w:tplc="0419001B" w:tentative="1">
-      <w:start w:val="1"/>
-      <w:numFmt w:val="lowerRoman"/>
-      <w:lvlText w:val="%3."/>
-      <w:lvlJc w:val="right"/>
-      <w:pPr>
-        <w:ind w:left="2880" w:hanging="180"/>
-      </w:pPr>
-    </w:lvl>
-    <w:lvl w:ilvl="3" w:tplc="0419000F" w:tentative="1">
-      <w:start w:val="1"/>
-      <w:numFmt w:val="decimal"/>
-      <w:lvlText w:val="%4."/>
-      <w:lvlJc w:val="left"/>
-      <w:pPr>
-        <w:ind w:left="3600" w:hanging="360"/>
-      </w:pPr>
-    </w:lvl>
-    <w:lvl w:ilvl="4" w:tplc="04190019" w:tentative="1">
-      <w:start w:val="1"/>
-      <w:numFmt w:val="lowerLetter"/>
-      <w:lvlText w:val="%5."/>
-      <w:lvlJc w:val="left"/>
-      <w:pPr>
-        <w:ind w:left="4320" w:hanging="360"/>
-      </w:pPr>
-    </w:lvl>
-    <w:lvl w:ilvl="5" w:tplc="0419001B" w:tentative="1">
-      <w:start w:val="1"/>
-      <w:numFmt w:val="lowerRoman"/>
-      <w:lvlText w:val="%6."/>
-      <w:lvlJc w:val="right"/>
-      <w:pPr>
-        <w:ind w:left="5040" w:hanging="180"/>
-      </w:pPr>
-    </w:lvl>
-    <w:lvl w:ilvl="6" w:tplc="0419000F" w:tentative="1">
-      <w:start w:val="1"/>
-      <w:numFmt w:val="decimal"/>
-      <w:lvlText w:val="%7."/>
-      <w:lvlJc w:val="left"/>
-      <w:pPr>
-        <w:ind w:left="5760" w:hanging="360"/>
-      </w:pPr>
-    </w:lvl>
-    <w:lvl w:ilvl="7" w:tplc="04190019" w:tentative="1">
-      <w:start w:val="1"/>
-      <w:numFmt w:val="lowerLetter"/>
-      <w:lvlText w:val="%8."/>
-      <w:lvlJc w:val="left"/>
-      <w:pPr>
-        <w:ind w:left="6480" w:hanging="360"/>
-      </w:pPr>
-    </w:lvl>
-    <w:lvl w:ilvl="8" w:tplc="0419001B" w:tentative="1">
-      <w:start w:val="1"/>
-      <w:numFmt w:val="lowerRoman"/>
-      <w:lvlText w:val="%9."/>
-      <w:lvlJc w:val="right"/>
-      <w:pPr>
-        <w:ind w:left="7200" w:hanging="180"/>
-      </w:pPr>
-    </w:lvl>
-  </w:abstractNum>
-  <w:abstractNum w:abstractNumId="9" w15:restartNumberingAfterBreak="0">
-    <w:nsid w:val="61DB60FA"/>
-    <w:multiLevelType w:val="hybridMultilevel"/>
-    <w:tmpl w:val="997CB36A"/>
+    <w:tmpl w:val="5CBCFD38"/>
     <w:lvl w:ilvl="0" w:tplc="4BBAA336">
       <w:start w:val="1"/>
       <w:numFmt w:val="bullet"/>
@@ -9944,20 +10800,418 @@
       </w:rPr>
     </w:lvl>
   </w:abstractNum>
+  <w:abstractNum w:abstractNumId="8" w15:restartNumberingAfterBreak="0">
+    <w:nsid w:val="514A55CD"/>
+    <w:multiLevelType w:val="hybridMultilevel"/>
+    <w:tmpl w:val="487E694C"/>
+    <w:lvl w:ilvl="0" w:tplc="04190011">
+      <w:start w:val="1"/>
+      <w:numFmt w:val="decimal"/>
+      <w:lvlText w:val="%1)"/>
+      <w:lvlJc w:val="left"/>
+      <w:pPr>
+        <w:ind w:left="1080" w:hanging="360"/>
+      </w:pPr>
+    </w:lvl>
+    <w:lvl w:ilvl="1" w:tplc="04190019" w:tentative="1">
+      <w:start w:val="1"/>
+      <w:numFmt w:val="lowerLetter"/>
+      <w:lvlText w:val="%2."/>
+      <w:lvlJc w:val="left"/>
+      <w:pPr>
+        <w:ind w:left="1800" w:hanging="360"/>
+      </w:pPr>
+    </w:lvl>
+    <w:lvl w:ilvl="2" w:tplc="0419001B" w:tentative="1">
+      <w:start w:val="1"/>
+      <w:numFmt w:val="lowerRoman"/>
+      <w:lvlText w:val="%3."/>
+      <w:lvlJc w:val="right"/>
+      <w:pPr>
+        <w:ind w:left="2520" w:hanging="180"/>
+      </w:pPr>
+    </w:lvl>
+    <w:lvl w:ilvl="3" w:tplc="0419000F" w:tentative="1">
+      <w:start w:val="1"/>
+      <w:numFmt w:val="decimal"/>
+      <w:lvlText w:val="%4."/>
+      <w:lvlJc w:val="left"/>
+      <w:pPr>
+        <w:ind w:left="3240" w:hanging="360"/>
+      </w:pPr>
+    </w:lvl>
+    <w:lvl w:ilvl="4" w:tplc="04190019" w:tentative="1">
+      <w:start w:val="1"/>
+      <w:numFmt w:val="lowerLetter"/>
+      <w:lvlText w:val="%5."/>
+      <w:lvlJc w:val="left"/>
+      <w:pPr>
+        <w:ind w:left="3960" w:hanging="360"/>
+      </w:pPr>
+    </w:lvl>
+    <w:lvl w:ilvl="5" w:tplc="0419001B" w:tentative="1">
+      <w:start w:val="1"/>
+      <w:numFmt w:val="lowerRoman"/>
+      <w:lvlText w:val="%6."/>
+      <w:lvlJc w:val="right"/>
+      <w:pPr>
+        <w:ind w:left="4680" w:hanging="180"/>
+      </w:pPr>
+    </w:lvl>
+    <w:lvl w:ilvl="6" w:tplc="0419000F" w:tentative="1">
+      <w:start w:val="1"/>
+      <w:numFmt w:val="decimal"/>
+      <w:lvlText w:val="%7."/>
+      <w:lvlJc w:val="left"/>
+      <w:pPr>
+        <w:ind w:left="5400" w:hanging="360"/>
+      </w:pPr>
+    </w:lvl>
+    <w:lvl w:ilvl="7" w:tplc="04190019" w:tentative="1">
+      <w:start w:val="1"/>
+      <w:numFmt w:val="lowerLetter"/>
+      <w:lvlText w:val="%8."/>
+      <w:lvlJc w:val="left"/>
+      <w:pPr>
+        <w:ind w:left="6120" w:hanging="360"/>
+      </w:pPr>
+    </w:lvl>
+    <w:lvl w:ilvl="8" w:tplc="0419001B" w:tentative="1">
+      <w:start w:val="1"/>
+      <w:numFmt w:val="lowerRoman"/>
+      <w:lvlText w:val="%9."/>
+      <w:lvlJc w:val="right"/>
+      <w:pPr>
+        <w:ind w:left="6840" w:hanging="180"/>
+      </w:pPr>
+    </w:lvl>
+  </w:abstractNum>
+  <w:abstractNum w:abstractNumId="9" w15:restartNumberingAfterBreak="0">
+    <w:nsid w:val="5D9B4D41"/>
+    <w:multiLevelType w:val="hybridMultilevel"/>
+    <w:tmpl w:val="B930E6DE"/>
+    <w:lvl w:ilvl="0" w:tplc="4BBAA336">
+      <w:start w:val="1"/>
+      <w:numFmt w:val="bullet"/>
+      <w:lvlText w:val=""/>
+      <w:lvlJc w:val="left"/>
+      <w:pPr>
+        <w:ind w:left="1068" w:hanging="360"/>
+      </w:pPr>
+      <w:rPr>
+        <w:rFonts w:ascii="Symbol" w:hAnsi="Symbol" w:hint="default"/>
+      </w:rPr>
+    </w:lvl>
+    <w:lvl w:ilvl="1" w:tplc="04190003" w:tentative="1">
+      <w:start w:val="1"/>
+      <w:numFmt w:val="bullet"/>
+      <w:lvlText w:val="o"/>
+      <w:lvlJc w:val="left"/>
+      <w:pPr>
+        <w:ind w:left="1788" w:hanging="360"/>
+      </w:pPr>
+      <w:rPr>
+        <w:rFonts w:ascii="Courier New" w:hAnsi="Courier New" w:cs="Courier New" w:hint="default"/>
+      </w:rPr>
+    </w:lvl>
+    <w:lvl w:ilvl="2" w:tplc="04190005" w:tentative="1">
+      <w:start w:val="1"/>
+      <w:numFmt w:val="bullet"/>
+      <w:lvlText w:val=""/>
+      <w:lvlJc w:val="left"/>
+      <w:pPr>
+        <w:ind w:left="2508" w:hanging="360"/>
+      </w:pPr>
+      <w:rPr>
+        <w:rFonts w:ascii="Wingdings" w:hAnsi="Wingdings" w:hint="default"/>
+      </w:rPr>
+    </w:lvl>
+    <w:lvl w:ilvl="3" w:tplc="04190001" w:tentative="1">
+      <w:start w:val="1"/>
+      <w:numFmt w:val="bullet"/>
+      <w:lvlText w:val=""/>
+      <w:lvlJc w:val="left"/>
+      <w:pPr>
+        <w:ind w:left="3228" w:hanging="360"/>
+      </w:pPr>
+      <w:rPr>
+        <w:rFonts w:ascii="Symbol" w:hAnsi="Symbol" w:hint="default"/>
+      </w:rPr>
+    </w:lvl>
+    <w:lvl w:ilvl="4" w:tplc="04190003" w:tentative="1">
+      <w:start w:val="1"/>
+      <w:numFmt w:val="bullet"/>
+      <w:lvlText w:val="o"/>
+      <w:lvlJc w:val="left"/>
+      <w:pPr>
+        <w:ind w:left="3948" w:hanging="360"/>
+      </w:pPr>
+      <w:rPr>
+        <w:rFonts w:ascii="Courier New" w:hAnsi="Courier New" w:cs="Courier New" w:hint="default"/>
+      </w:rPr>
+    </w:lvl>
+    <w:lvl w:ilvl="5" w:tplc="04190005" w:tentative="1">
+      <w:start w:val="1"/>
+      <w:numFmt w:val="bullet"/>
+      <w:lvlText w:val=""/>
+      <w:lvlJc w:val="left"/>
+      <w:pPr>
+        <w:ind w:left="4668" w:hanging="360"/>
+      </w:pPr>
+      <w:rPr>
+        <w:rFonts w:ascii="Wingdings" w:hAnsi="Wingdings" w:hint="default"/>
+      </w:rPr>
+    </w:lvl>
+    <w:lvl w:ilvl="6" w:tplc="04190001" w:tentative="1">
+      <w:start w:val="1"/>
+      <w:numFmt w:val="bullet"/>
+      <w:lvlText w:val=""/>
+      <w:lvlJc w:val="left"/>
+      <w:pPr>
+        <w:ind w:left="5388" w:hanging="360"/>
+      </w:pPr>
+      <w:rPr>
+        <w:rFonts w:ascii="Symbol" w:hAnsi="Symbol" w:hint="default"/>
+      </w:rPr>
+    </w:lvl>
+    <w:lvl w:ilvl="7" w:tplc="04190003" w:tentative="1">
+      <w:start w:val="1"/>
+      <w:numFmt w:val="bullet"/>
+      <w:lvlText w:val="o"/>
+      <w:lvlJc w:val="left"/>
+      <w:pPr>
+        <w:ind w:left="6108" w:hanging="360"/>
+      </w:pPr>
+      <w:rPr>
+        <w:rFonts w:ascii="Courier New" w:hAnsi="Courier New" w:cs="Courier New" w:hint="default"/>
+      </w:rPr>
+    </w:lvl>
+    <w:lvl w:ilvl="8" w:tplc="04190005" w:tentative="1">
+      <w:start w:val="1"/>
+      <w:numFmt w:val="bullet"/>
+      <w:lvlText w:val=""/>
+      <w:lvlJc w:val="left"/>
+      <w:pPr>
+        <w:ind w:left="6828" w:hanging="360"/>
+      </w:pPr>
+      <w:rPr>
+        <w:rFonts w:ascii="Wingdings" w:hAnsi="Wingdings" w:hint="default"/>
+      </w:rPr>
+    </w:lvl>
+  </w:abstractNum>
+  <w:abstractNum w:abstractNumId="10" w15:restartNumberingAfterBreak="0">
+    <w:nsid w:val="5F823E82"/>
+    <w:multiLevelType w:val="hybridMultilevel"/>
+    <w:tmpl w:val="9C6A2E8E"/>
+    <w:lvl w:ilvl="0" w:tplc="04190011">
+      <w:start w:val="1"/>
+      <w:numFmt w:val="decimal"/>
+      <w:lvlText w:val="%1)"/>
+      <w:lvlJc w:val="left"/>
+      <w:pPr>
+        <w:ind w:left="1440" w:hanging="360"/>
+      </w:pPr>
+    </w:lvl>
+    <w:lvl w:ilvl="1" w:tplc="04190019" w:tentative="1">
+      <w:start w:val="1"/>
+      <w:numFmt w:val="lowerLetter"/>
+      <w:lvlText w:val="%2."/>
+      <w:lvlJc w:val="left"/>
+      <w:pPr>
+        <w:ind w:left="2160" w:hanging="360"/>
+      </w:pPr>
+    </w:lvl>
+    <w:lvl w:ilvl="2" w:tplc="0419001B" w:tentative="1">
+      <w:start w:val="1"/>
+      <w:numFmt w:val="lowerRoman"/>
+      <w:lvlText w:val="%3."/>
+      <w:lvlJc w:val="right"/>
+      <w:pPr>
+        <w:ind w:left="2880" w:hanging="180"/>
+      </w:pPr>
+    </w:lvl>
+    <w:lvl w:ilvl="3" w:tplc="0419000F" w:tentative="1">
+      <w:start w:val="1"/>
+      <w:numFmt w:val="decimal"/>
+      <w:lvlText w:val="%4."/>
+      <w:lvlJc w:val="left"/>
+      <w:pPr>
+        <w:ind w:left="3600" w:hanging="360"/>
+      </w:pPr>
+    </w:lvl>
+    <w:lvl w:ilvl="4" w:tplc="04190019" w:tentative="1">
+      <w:start w:val="1"/>
+      <w:numFmt w:val="lowerLetter"/>
+      <w:lvlText w:val="%5."/>
+      <w:lvlJc w:val="left"/>
+      <w:pPr>
+        <w:ind w:left="4320" w:hanging="360"/>
+      </w:pPr>
+    </w:lvl>
+    <w:lvl w:ilvl="5" w:tplc="0419001B" w:tentative="1">
+      <w:start w:val="1"/>
+      <w:numFmt w:val="lowerRoman"/>
+      <w:lvlText w:val="%6."/>
+      <w:lvlJc w:val="right"/>
+      <w:pPr>
+        <w:ind w:left="5040" w:hanging="180"/>
+      </w:pPr>
+    </w:lvl>
+    <w:lvl w:ilvl="6" w:tplc="0419000F" w:tentative="1">
+      <w:start w:val="1"/>
+      <w:numFmt w:val="decimal"/>
+      <w:lvlText w:val="%7."/>
+      <w:lvlJc w:val="left"/>
+      <w:pPr>
+        <w:ind w:left="5760" w:hanging="360"/>
+      </w:pPr>
+    </w:lvl>
+    <w:lvl w:ilvl="7" w:tplc="04190019" w:tentative="1">
+      <w:start w:val="1"/>
+      <w:numFmt w:val="lowerLetter"/>
+      <w:lvlText w:val="%8."/>
+      <w:lvlJc w:val="left"/>
+      <w:pPr>
+        <w:ind w:left="6480" w:hanging="360"/>
+      </w:pPr>
+    </w:lvl>
+    <w:lvl w:ilvl="8" w:tplc="0419001B" w:tentative="1">
+      <w:start w:val="1"/>
+      <w:numFmt w:val="lowerRoman"/>
+      <w:lvlText w:val="%9."/>
+      <w:lvlJc w:val="right"/>
+      <w:pPr>
+        <w:ind w:left="7200" w:hanging="180"/>
+      </w:pPr>
+    </w:lvl>
+  </w:abstractNum>
+  <w:abstractNum w:abstractNumId="11" w15:restartNumberingAfterBreak="0">
+    <w:nsid w:val="61DB60FA"/>
+    <w:multiLevelType w:val="hybridMultilevel"/>
+    <w:tmpl w:val="997CB36A"/>
+    <w:lvl w:ilvl="0" w:tplc="4BBAA336">
+      <w:start w:val="1"/>
+      <w:numFmt w:val="bullet"/>
+      <w:lvlText w:val=""/>
+      <w:lvlJc w:val="left"/>
+      <w:pPr>
+        <w:ind w:left="1068" w:hanging="360"/>
+      </w:pPr>
+      <w:rPr>
+        <w:rFonts w:ascii="Symbol" w:hAnsi="Symbol" w:hint="default"/>
+      </w:rPr>
+    </w:lvl>
+    <w:lvl w:ilvl="1" w:tplc="04190003" w:tentative="1">
+      <w:start w:val="1"/>
+      <w:numFmt w:val="bullet"/>
+      <w:lvlText w:val="o"/>
+      <w:lvlJc w:val="left"/>
+      <w:pPr>
+        <w:ind w:left="1788" w:hanging="360"/>
+      </w:pPr>
+      <w:rPr>
+        <w:rFonts w:ascii="Courier New" w:hAnsi="Courier New" w:cs="Courier New" w:hint="default"/>
+      </w:rPr>
+    </w:lvl>
+    <w:lvl w:ilvl="2" w:tplc="04190005" w:tentative="1">
+      <w:start w:val="1"/>
+      <w:numFmt w:val="bullet"/>
+      <w:lvlText w:val=""/>
+      <w:lvlJc w:val="left"/>
+      <w:pPr>
+        <w:ind w:left="2508" w:hanging="360"/>
+      </w:pPr>
+      <w:rPr>
+        <w:rFonts w:ascii="Wingdings" w:hAnsi="Wingdings" w:hint="default"/>
+      </w:rPr>
+    </w:lvl>
+    <w:lvl w:ilvl="3" w:tplc="04190001" w:tentative="1">
+      <w:start w:val="1"/>
+      <w:numFmt w:val="bullet"/>
+      <w:lvlText w:val=""/>
+      <w:lvlJc w:val="left"/>
+      <w:pPr>
+        <w:ind w:left="3228" w:hanging="360"/>
+      </w:pPr>
+      <w:rPr>
+        <w:rFonts w:ascii="Symbol" w:hAnsi="Symbol" w:hint="default"/>
+      </w:rPr>
+    </w:lvl>
+    <w:lvl w:ilvl="4" w:tplc="04190003" w:tentative="1">
+      <w:start w:val="1"/>
+      <w:numFmt w:val="bullet"/>
+      <w:lvlText w:val="o"/>
+      <w:lvlJc w:val="left"/>
+      <w:pPr>
+        <w:ind w:left="3948" w:hanging="360"/>
+      </w:pPr>
+      <w:rPr>
+        <w:rFonts w:ascii="Courier New" w:hAnsi="Courier New" w:cs="Courier New" w:hint="default"/>
+      </w:rPr>
+    </w:lvl>
+    <w:lvl w:ilvl="5" w:tplc="04190005" w:tentative="1">
+      <w:start w:val="1"/>
+      <w:numFmt w:val="bullet"/>
+      <w:lvlText w:val=""/>
+      <w:lvlJc w:val="left"/>
+      <w:pPr>
+        <w:ind w:left="4668" w:hanging="360"/>
+      </w:pPr>
+      <w:rPr>
+        <w:rFonts w:ascii="Wingdings" w:hAnsi="Wingdings" w:hint="default"/>
+      </w:rPr>
+    </w:lvl>
+    <w:lvl w:ilvl="6" w:tplc="04190001" w:tentative="1">
+      <w:start w:val="1"/>
+      <w:numFmt w:val="bullet"/>
+      <w:lvlText w:val=""/>
+      <w:lvlJc w:val="left"/>
+      <w:pPr>
+        <w:ind w:left="5388" w:hanging="360"/>
+      </w:pPr>
+      <w:rPr>
+        <w:rFonts w:ascii="Symbol" w:hAnsi="Symbol" w:hint="default"/>
+      </w:rPr>
+    </w:lvl>
+    <w:lvl w:ilvl="7" w:tplc="04190003" w:tentative="1">
+      <w:start w:val="1"/>
+      <w:numFmt w:val="bullet"/>
+      <w:lvlText w:val="o"/>
+      <w:lvlJc w:val="left"/>
+      <w:pPr>
+        <w:ind w:left="6108" w:hanging="360"/>
+      </w:pPr>
+      <w:rPr>
+        <w:rFonts w:ascii="Courier New" w:hAnsi="Courier New" w:cs="Courier New" w:hint="default"/>
+      </w:rPr>
+    </w:lvl>
+    <w:lvl w:ilvl="8" w:tplc="04190005" w:tentative="1">
+      <w:start w:val="1"/>
+      <w:numFmt w:val="bullet"/>
+      <w:lvlText w:val=""/>
+      <w:lvlJc w:val="left"/>
+      <w:pPr>
+        <w:ind w:left="6828" w:hanging="360"/>
+      </w:pPr>
+      <w:rPr>
+        <w:rFonts w:ascii="Wingdings" w:hAnsi="Wingdings" w:hint="default"/>
+      </w:rPr>
+    </w:lvl>
+  </w:abstractNum>
   <w:num w:numId="1" w16cid:durableId="1540514300">
-    <w:abstractNumId w:val="6"/>
+    <w:abstractNumId w:val="8"/>
   </w:num>
   <w:num w:numId="2" w16cid:durableId="422066039">
     <w:abstractNumId w:val="2"/>
   </w:num>
   <w:num w:numId="3" w16cid:durableId="1271670558">
-    <w:abstractNumId w:val="8"/>
+    <w:abstractNumId w:val="10"/>
   </w:num>
   <w:num w:numId="4" w16cid:durableId="1472744495">
     <w:abstractNumId w:val="5"/>
   </w:num>
   <w:num w:numId="5" w16cid:durableId="1035615454">
-    <w:abstractNumId w:val="9"/>
+    <w:abstractNumId w:val="11"/>
   </w:num>
   <w:num w:numId="6" w16cid:durableId="1182475853">
     <w:abstractNumId w:val="1"/>
@@ -9969,10 +11223,16 @@
     <w:abstractNumId w:val="4"/>
   </w:num>
   <w:num w:numId="9" w16cid:durableId="1242063063">
-    <w:abstractNumId w:val="7"/>
+    <w:abstractNumId w:val="9"/>
   </w:num>
   <w:num w:numId="10" w16cid:durableId="1171720902">
     <w:abstractNumId w:val="0"/>
+  </w:num>
+  <w:num w:numId="11" w16cid:durableId="744375825">
+    <w:abstractNumId w:val="7"/>
+  </w:num>
+  <w:num w:numId="12" w16cid:durableId="616061002">
+    <w:abstractNumId w:val="6"/>
   </w:num>
 </w:numbering>
 </file>
@@ -10431,7 +11691,6 @@
   <w:style w:type="character" w:default="1" w:styleId="a0">
     <w:name w:val="Default Paragraph Font"/>
     <w:uiPriority w:val="1"/>
-    <w:semiHidden/>
     <w:unhideWhenUsed/>
   </w:style>
   <w:style w:type="table" w:default="1" w:styleId="a1">

--- a/research-doc.docx
+++ b/research-doc.docx
@@ -37,7 +37,7 @@
                     <pic:cNvPicPr preferRelativeResize="0"/>
                   </pic:nvPicPr>
                   <pic:blipFill>
-                    <a:blip r:embed="rId7" cstate="print"/>
+                    <a:blip r:embed="rId8" cstate="print"/>
                     <a:srcRect/>
                     <a:stretch>
                       <a:fillRect/>
@@ -3765,7 +3765,7 @@
               <w:szCs w:val="28"/>
             </w:rPr>
           </w:pPr>
-          <w:hyperlink r:id="rId8" w:anchor="_Toc138116176" w:history="1">
+          <w:hyperlink r:id="rId9" w:anchor="_Toc138116176" w:history="1">
             <w:r>
               <w:rPr>
                 <w:rStyle w:val="a5"/>
@@ -3813,7 +3813,7 @@
               <w:u w:val="single"/>
             </w:rPr>
           </w:pPr>
-          <w:hyperlink r:id="rId9" w:anchor="_Toc138116177" w:history="1">
+          <w:hyperlink r:id="rId10" w:anchor="_Toc138116177" w:history="1">
             <w:r>
               <w:rPr>
                 <w:rStyle w:val="a5"/>
@@ -3860,7 +3860,7 @@
               <w:szCs w:val="28"/>
             </w:rPr>
           </w:pPr>
-          <w:hyperlink r:id="rId10" w:anchor="_Toc138116178" w:history="1">
+          <w:hyperlink r:id="rId11" w:anchor="_Toc138116178" w:history="1">
             <w:r>
               <w:rPr>
                 <w:rStyle w:val="a5"/>
@@ -3902,8 +3902,8 @@
           <w:pPr>
             <w:pStyle w:val="11"/>
             <w:rPr>
-              <w:rFonts w:ascii="Times New Roman" w:hAnsi="Times New Roman" w:cs="Times New Roman"/>
-              <w:bCs/>
+              <w:rFonts w:ascii="Times New Roman" w:eastAsiaTheme="minorEastAsia" w:hAnsi="Times New Roman" w:cs="Times New Roman"/>
+              <w:noProof/>
               <w:sz w:val="28"/>
               <w:szCs w:val="28"/>
             </w:rPr>
@@ -3917,6 +3917,60 @@
             </w:rPr>
             <w:fldChar w:fldCharType="end"/>
           </w:r>
+          <w:r>
+            <w:rPr>
+              <w:rFonts w:ascii="Times New Roman" w:eastAsia="Times New Roman" w:hAnsi="Times New Roman" w:cs="Times New Roman"/>
+              <w:noProof/>
+              <w:sz w:val="28"/>
+              <w:szCs w:val="28"/>
+            </w:rPr>
+            <w:t>ЗАКЛЮЧЕНИЕ</w:t>
+          </w:r>
+          <w:r>
+            <w:rPr>
+              <w:rFonts w:ascii="Times New Roman" w:hAnsi="Times New Roman" w:cs="Times New Roman"/>
+              <w:noProof/>
+              <w:webHidden/>
+              <w:sz w:val="28"/>
+              <w:szCs w:val="28"/>
+            </w:rPr>
+            <w:tab/>
+          </w:r>
+          <w:r>
+            <w:rPr>
+              <w:rStyle w:val="a5"/>
+              <w:rFonts w:ascii="Times New Roman" w:hAnsi="Times New Roman" w:cs="Times New Roman"/>
+              <w:noProof/>
+              <w:color w:val="auto"/>
+              <w:sz w:val="28"/>
+              <w:szCs w:val="28"/>
+              <w:u w:val="none"/>
+            </w:rPr>
+            <w:t>1</w:t>
+          </w:r>
+          <w:r>
+            <w:rPr>
+              <w:rStyle w:val="a5"/>
+              <w:rFonts w:ascii="Times New Roman" w:hAnsi="Times New Roman" w:cs="Times New Roman"/>
+              <w:noProof/>
+              <w:color w:val="auto"/>
+              <w:sz w:val="28"/>
+              <w:szCs w:val="28"/>
+              <w:u w:val="none"/>
+            </w:rPr>
+            <w:t>3</w:t>
+          </w:r>
+        </w:p>
+        <w:p>
+          <w:pPr>
+            <w:pStyle w:val="11"/>
+            <w:rPr>
+              <w:rFonts w:ascii="Times New Roman" w:hAnsi="Times New Roman" w:cs="Times New Roman"/>
+              <w:bCs/>
+              <w:sz w:val="28"/>
+              <w:szCs w:val="28"/>
+            </w:rPr>
+          </w:pPr>
           <w:r>
             <w:rPr>
               <w:rFonts w:ascii="Times New Roman" w:hAnsi="Times New Roman" w:cs="Times New Roman"/>
@@ -3934,6 +3988,15 @@
               <w:szCs w:val="28"/>
             </w:rPr>
             <w:tab/>
+          </w:r>
+          <w:r>
+            <w:rPr>
+              <w:rFonts w:ascii="Times New Roman" w:hAnsi="Times New Roman" w:cs="Times New Roman"/>
+              <w:bCs/>
+              <w:sz w:val="28"/>
+              <w:szCs w:val="28"/>
+            </w:rPr>
+            <w:t>14</w:t>
           </w:r>
         </w:p>
         <w:p>
@@ -3987,6 +4050,15 @@
             </w:rPr>
             <w:tab/>
           </w:r>
+          <w:r>
+            <w:rPr>
+              <w:rFonts w:ascii="Times New Roman" w:hAnsi="Times New Roman" w:cs="Times New Roman"/>
+              <w:bCs/>
+              <w:sz w:val="28"/>
+              <w:szCs w:val="28"/>
+            </w:rPr>
+            <w:t>15</w:t>
+          </w:r>
         </w:p>
         <w:p/>
         <w:p>
@@ -4027,8 +4099,8 @@
           <w:szCs w:val="28"/>
         </w:rPr>
         <w:sectPr>
-          <w:footerReference w:type="default" r:id="rId11"/>
-          <w:footerReference w:type="first" r:id="rId12"/>
+          <w:footerReference w:type="default" r:id="rId12"/>
+          <w:footerReference w:type="first" r:id="rId13"/>
           <w:pgSz w:w="11910" w:h="16840"/>
           <w:pgMar w:top="1134" w:right="851" w:bottom="1134" w:left="1701" w:header="0" w:footer="989" w:gutter="0"/>
           <w:pgNumType w:start="1"/>
@@ -4999,7 +5071,7 @@
           <w:noProof/>
         </w:rPr>
         <w:drawing>
-          <wp:inline distT="0" distB="0" distL="0" distR="0" wp14:anchorId="6F446351" wp14:editId="16E8D665">
+          <wp:inline distT="0" distB="0" distL="0" distR="0" wp14:anchorId="6F446351" wp14:editId="47A1012A">
             <wp:extent cx="5937521" cy="3826933"/>
             <wp:effectExtent l="0" t="0" r="6350" b="2540"/>
             <wp:docPr id="1132209507" name="Рисунок 2"/>
@@ -5016,7 +5088,7 @@
                     </pic:cNvPicPr>
                   </pic:nvPicPr>
                   <pic:blipFill>
-                    <a:blip r:embed="rId13" cstate="print">
+                    <a:blip r:embed="rId14" cstate="print">
                       <a:extLst>
                         <a:ext uri="{28A0092B-C50C-407E-A947-70E740481C1C}">
                           <a14:useLocalDpi xmlns:a14="http://schemas.microsoft.com/office/drawing/2010/main" val="0"/>
@@ -6193,7 +6265,7 @@
                     <pic:cNvPicPr/>
                   </pic:nvPicPr>
                   <pic:blipFill>
-                    <a:blip r:embed="rId14"/>
+                    <a:blip r:embed="rId15"/>
                     <a:stretch>
                       <a:fillRect/>
                     </a:stretch>
@@ -7531,15 +7603,7 @@
           <w:sz w:val="24"/>
           <w:szCs w:val="24"/>
         </w:rPr>
-        <w:t xml:space="preserve"> на преодоление ограничений существующих датасетов с помощью предоставления крупномасштабной коллекции данных с плотной аннотацией</w:t>
-      </w:r>
-      <w:r>
-        <w:rPr>
-          <w:rFonts w:ascii="Times New Roman" w:hAnsi="Times New Roman" w:cs="Times New Roman"/>
-          <w:sz w:val="24"/>
-          <w:szCs w:val="24"/>
-        </w:rPr>
-        <w:t xml:space="preserve"> </w:t>
+        <w:t xml:space="preserve"> на преодоление ограничений существующих датасетов с помощью предоставления крупномасштабной коллекции данных с плотной аннотацией </w:t>
       </w:r>
       <w:r>
         <w:rPr>
@@ -7673,15 +7737,7 @@
           <w:sz w:val="24"/>
           <w:szCs w:val="24"/>
         </w:rPr>
-        <w:t>[11]</w:t>
-      </w:r>
-      <w:r>
-        <w:rPr>
-          <w:rFonts w:ascii="Times New Roman" w:hAnsi="Times New Roman" w:cs="Times New Roman"/>
-          <w:sz w:val="24"/>
-          <w:szCs w:val="24"/>
-        </w:rPr>
-        <w:t>.</w:t>
+        <w:t>[11].</w:t>
       </w:r>
     </w:p>
     <w:p>
@@ -7759,7 +7815,6 @@
           <w:bCs/>
           <w:sz w:val="24"/>
           <w:szCs w:val="24"/>
-          <w:lang w:val="en-US"/>
         </w:rPr>
       </w:pPr>
       <w:r>
@@ -7869,28 +7924,1132 @@
         </w:rPr>
         <w:t xml:space="preserve">модуль: разработаны доменные сущности для базы данных, подключена поддержка </w:t>
       </w:r>
-    </w:p>
-    <w:p>
-      <w:pPr>
+      <w:r>
+        <w:rPr>
+          <w:rFonts w:ascii="Times New Roman" w:hAnsi="Times New Roman" w:cs="Times New Roman"/>
+          <w:sz w:val="24"/>
+          <w:szCs w:val="24"/>
+          <w:lang w:val="en-US"/>
+        </w:rPr>
+        <w:t>Entity</w:t>
+      </w:r>
+      <w:r>
+        <w:rPr>
+          <w:rFonts w:ascii="Times New Roman" w:hAnsi="Times New Roman" w:cs="Times New Roman"/>
+          <w:sz w:val="24"/>
+          <w:szCs w:val="24"/>
+        </w:rPr>
+        <w:t xml:space="preserve"> </w:t>
+      </w:r>
+      <w:r>
+        <w:rPr>
+          <w:rFonts w:ascii="Times New Roman" w:hAnsi="Times New Roman" w:cs="Times New Roman"/>
+          <w:sz w:val="24"/>
+          <w:szCs w:val="24"/>
+          <w:lang w:val="en-US"/>
+        </w:rPr>
+        <w:t>Framework</w:t>
+      </w:r>
+      <w:r>
+        <w:rPr>
+          <w:rFonts w:ascii="Times New Roman" w:hAnsi="Times New Roman" w:cs="Times New Roman"/>
+          <w:sz w:val="24"/>
+          <w:szCs w:val="24"/>
+        </w:rPr>
+        <w:t xml:space="preserve"> </w:t>
+      </w:r>
+      <w:r>
+        <w:rPr>
+          <w:rFonts w:ascii="Times New Roman" w:hAnsi="Times New Roman" w:cs="Times New Roman"/>
+          <w:sz w:val="24"/>
+          <w:szCs w:val="24"/>
+          <w:lang w:val="en-US"/>
+        </w:rPr>
+        <w:t>Core</w:t>
+      </w:r>
+      <w:r>
+        <w:rPr>
+          <w:rFonts w:ascii="Times New Roman" w:hAnsi="Times New Roman" w:cs="Times New Roman"/>
+          <w:sz w:val="24"/>
+          <w:szCs w:val="24"/>
+        </w:rPr>
+        <w:t xml:space="preserve">, </w:t>
+      </w:r>
+      <w:r>
+        <w:rPr>
+          <w:rFonts w:ascii="Times New Roman" w:hAnsi="Times New Roman" w:cs="Times New Roman"/>
+          <w:sz w:val="24"/>
+          <w:szCs w:val="24"/>
+        </w:rPr>
+        <w:t xml:space="preserve">добавлены клиенты </w:t>
+      </w:r>
+      <w:r>
+        <w:rPr>
+          <w:rFonts w:ascii="Times New Roman" w:hAnsi="Times New Roman" w:cs="Times New Roman"/>
+          <w:sz w:val="24"/>
+          <w:szCs w:val="24"/>
+          <w:lang w:val="en-US"/>
+        </w:rPr>
+        <w:t>S</w:t>
+      </w:r>
+      <w:r>
+        <w:rPr>
+          <w:rFonts w:ascii="Times New Roman" w:hAnsi="Times New Roman" w:cs="Times New Roman"/>
+          <w:sz w:val="24"/>
+          <w:szCs w:val="24"/>
+        </w:rPr>
+        <w:t xml:space="preserve">3 </w:t>
+      </w:r>
+      <w:r>
+        <w:rPr>
+          <w:rFonts w:ascii="Times New Roman" w:hAnsi="Times New Roman" w:cs="Times New Roman"/>
+          <w:sz w:val="24"/>
+          <w:szCs w:val="24"/>
+        </w:rPr>
+        <w:t xml:space="preserve">и </w:t>
+      </w:r>
+      <w:r>
+        <w:rPr>
+          <w:rFonts w:ascii="Times New Roman" w:hAnsi="Times New Roman" w:cs="Times New Roman"/>
+          <w:sz w:val="24"/>
+          <w:szCs w:val="24"/>
+          <w:lang w:val="en-US"/>
+        </w:rPr>
+        <w:t>Kafka</w:t>
+      </w:r>
+      <w:r>
+        <w:rPr>
+          <w:rFonts w:ascii="Times New Roman" w:hAnsi="Times New Roman" w:cs="Times New Roman"/>
+          <w:sz w:val="24"/>
+          <w:szCs w:val="24"/>
+        </w:rPr>
+        <w:t>;</w:t>
+      </w:r>
+    </w:p>
+    <w:p>
+      <w:pPr>
+        <w:pStyle w:val="a3"/>
+        <w:numPr>
+          <w:ilvl w:val="0"/>
+          <w:numId w:val="12"/>
+        </w:numPr>
         <w:spacing w:line="360" w:lineRule="auto"/>
         <w:jc w:val="both"/>
         <w:rPr>
           <w:rFonts w:ascii="Times New Roman" w:hAnsi="Times New Roman" w:cs="Times New Roman"/>
+          <w:sz w:val="24"/>
+          <w:szCs w:val="24"/>
+        </w:rPr>
+      </w:pPr>
+      <w:r>
+        <w:rPr>
+          <w:rFonts w:ascii="Times New Roman" w:hAnsi="Times New Roman" w:cs="Times New Roman"/>
+          <w:sz w:val="24"/>
+          <w:szCs w:val="24"/>
+          <w:lang w:val="en-US"/>
+        </w:rPr>
+        <w:t>Auth</w:t>
+      </w:r>
+      <w:r>
+        <w:rPr>
+          <w:rFonts w:ascii="Times New Roman" w:hAnsi="Times New Roman" w:cs="Times New Roman"/>
+          <w:sz w:val="24"/>
+          <w:szCs w:val="24"/>
+        </w:rPr>
+        <w:t xml:space="preserve"> </w:t>
+      </w:r>
+      <w:r>
+        <w:rPr>
+          <w:rFonts w:ascii="Times New Roman" w:hAnsi="Times New Roman" w:cs="Times New Roman"/>
+          <w:sz w:val="24"/>
+          <w:szCs w:val="24"/>
+          <w:lang w:val="en-US"/>
+        </w:rPr>
+        <w:t>Service</w:t>
+      </w:r>
+      <w:r>
+        <w:rPr>
+          <w:rFonts w:ascii="Times New Roman" w:hAnsi="Times New Roman" w:cs="Times New Roman"/>
+          <w:sz w:val="24"/>
+          <w:szCs w:val="24"/>
+        </w:rPr>
+        <w:t xml:space="preserve">: </w:t>
+      </w:r>
+      <w:r>
+        <w:rPr>
+          <w:rFonts w:ascii="Times New Roman" w:hAnsi="Times New Roman" w:cs="Times New Roman"/>
+          <w:sz w:val="24"/>
+          <w:szCs w:val="24"/>
+        </w:rPr>
+        <w:t>произведён</w:t>
+      </w:r>
+      <w:r>
+        <w:rPr>
+          <w:rFonts w:ascii="Times New Roman" w:hAnsi="Times New Roman" w:cs="Times New Roman"/>
+          <w:sz w:val="24"/>
+          <w:szCs w:val="24"/>
+        </w:rPr>
+        <w:t xml:space="preserve"> </w:t>
+      </w:r>
+      <w:proofErr w:type="spellStart"/>
+      <w:r>
+        <w:rPr>
+          <w:rFonts w:ascii="Times New Roman" w:hAnsi="Times New Roman" w:cs="Times New Roman"/>
+          <w:sz w:val="24"/>
+          <w:szCs w:val="24"/>
+        </w:rPr>
+        <w:t>сетап</w:t>
+      </w:r>
+      <w:proofErr w:type="spellEnd"/>
+      <w:r>
+        <w:rPr>
+          <w:rFonts w:ascii="Times New Roman" w:hAnsi="Times New Roman" w:cs="Times New Roman"/>
+          <w:sz w:val="24"/>
+          <w:szCs w:val="24"/>
+        </w:rPr>
+        <w:t xml:space="preserve"> </w:t>
+      </w:r>
+      <w:r>
+        <w:rPr>
+          <w:rFonts w:ascii="Times New Roman" w:hAnsi="Times New Roman" w:cs="Times New Roman"/>
+          <w:sz w:val="24"/>
+          <w:szCs w:val="24"/>
+        </w:rPr>
+        <w:t xml:space="preserve">репозитория, добавлена поддержка </w:t>
+      </w:r>
+      <w:r>
+        <w:rPr>
+          <w:rFonts w:ascii="Times New Roman" w:hAnsi="Times New Roman" w:cs="Times New Roman"/>
+          <w:sz w:val="24"/>
+          <w:szCs w:val="24"/>
+          <w:lang w:val="en-US"/>
+        </w:rPr>
+        <w:t>Entity</w:t>
+      </w:r>
+      <w:r>
+        <w:rPr>
+          <w:rFonts w:ascii="Times New Roman" w:hAnsi="Times New Roman" w:cs="Times New Roman"/>
+          <w:sz w:val="24"/>
+          <w:szCs w:val="24"/>
+        </w:rPr>
+        <w:t xml:space="preserve"> </w:t>
+      </w:r>
+      <w:r>
+        <w:rPr>
+          <w:rFonts w:ascii="Times New Roman" w:hAnsi="Times New Roman" w:cs="Times New Roman"/>
+          <w:sz w:val="24"/>
+          <w:szCs w:val="24"/>
+          <w:lang w:val="en-US"/>
+        </w:rPr>
+        <w:t>Framework</w:t>
+      </w:r>
+      <w:r>
+        <w:rPr>
+          <w:rFonts w:ascii="Times New Roman" w:hAnsi="Times New Roman" w:cs="Times New Roman"/>
+          <w:sz w:val="24"/>
+          <w:szCs w:val="24"/>
+        </w:rPr>
+        <w:t xml:space="preserve"> </w:t>
+      </w:r>
+      <w:r>
+        <w:rPr>
+          <w:rFonts w:ascii="Times New Roman" w:hAnsi="Times New Roman" w:cs="Times New Roman"/>
+          <w:sz w:val="24"/>
+          <w:szCs w:val="24"/>
+          <w:lang w:val="en-US"/>
+        </w:rPr>
+        <w:t>Core</w:t>
+      </w:r>
+      <w:r>
+        <w:rPr>
+          <w:rFonts w:ascii="Times New Roman" w:hAnsi="Times New Roman" w:cs="Times New Roman"/>
+          <w:sz w:val="24"/>
+          <w:szCs w:val="24"/>
+        </w:rPr>
+        <w:t>, реализованы обработчики регистрации пользователей, обновления и получения информации о них</w:t>
+      </w:r>
+      <w:r>
+        <w:rPr>
+          <w:rFonts w:ascii="Times New Roman" w:hAnsi="Times New Roman" w:cs="Times New Roman"/>
+          <w:sz w:val="24"/>
+          <w:szCs w:val="24"/>
+        </w:rPr>
+        <w:t>;</w:t>
+      </w:r>
+    </w:p>
+    <w:p>
+      <w:pPr>
+        <w:pStyle w:val="a3"/>
+        <w:numPr>
+          <w:ilvl w:val="0"/>
+          <w:numId w:val="12"/>
+        </w:numPr>
+        <w:spacing w:line="360" w:lineRule="auto"/>
+        <w:jc w:val="both"/>
+        <w:rPr>
+          <w:rFonts w:ascii="Times New Roman" w:hAnsi="Times New Roman" w:cs="Times New Roman"/>
+          <w:sz w:val="24"/>
+          <w:szCs w:val="24"/>
+        </w:rPr>
+      </w:pPr>
+      <w:r>
+        <w:rPr>
+          <w:rFonts w:ascii="Times New Roman" w:hAnsi="Times New Roman" w:cs="Times New Roman"/>
+          <w:sz w:val="24"/>
+          <w:szCs w:val="24"/>
+          <w:lang w:val="en-US"/>
+        </w:rPr>
+        <w:t>Notification</w:t>
+      </w:r>
+      <w:r>
+        <w:rPr>
+          <w:rFonts w:ascii="Times New Roman" w:hAnsi="Times New Roman" w:cs="Times New Roman"/>
+          <w:sz w:val="24"/>
+          <w:szCs w:val="24"/>
+        </w:rPr>
+        <w:t xml:space="preserve"> </w:t>
+      </w:r>
+      <w:r>
+        <w:rPr>
+          <w:rFonts w:ascii="Times New Roman" w:hAnsi="Times New Roman" w:cs="Times New Roman"/>
+          <w:sz w:val="24"/>
+          <w:szCs w:val="24"/>
+          <w:lang w:val="en-US"/>
+        </w:rPr>
+        <w:t>Service</w:t>
+      </w:r>
+      <w:r>
+        <w:rPr>
+          <w:rFonts w:ascii="Times New Roman" w:hAnsi="Times New Roman" w:cs="Times New Roman"/>
+          <w:sz w:val="24"/>
+          <w:szCs w:val="24"/>
+        </w:rPr>
+        <w:t xml:space="preserve">: </w:t>
+      </w:r>
+      <w:r>
+        <w:rPr>
+          <w:rFonts w:ascii="Times New Roman" w:hAnsi="Times New Roman" w:cs="Times New Roman"/>
+          <w:sz w:val="24"/>
+          <w:szCs w:val="24"/>
+        </w:rPr>
+        <w:t>реализована первичная структура сервиса обработки уведомлений</w:t>
+      </w:r>
+      <w:r>
+        <w:rPr>
+          <w:rFonts w:ascii="Times New Roman" w:hAnsi="Times New Roman" w:cs="Times New Roman"/>
+          <w:sz w:val="24"/>
+          <w:szCs w:val="24"/>
+        </w:rPr>
+        <w:t xml:space="preserve"> с использованием </w:t>
+      </w:r>
+      <w:r>
+        <w:rPr>
+          <w:rFonts w:ascii="Times New Roman" w:hAnsi="Times New Roman" w:cs="Times New Roman"/>
+          <w:sz w:val="24"/>
+          <w:szCs w:val="24"/>
+          <w:lang w:val="en-US"/>
+        </w:rPr>
+        <w:t>Spring</w:t>
+      </w:r>
+      <w:r>
+        <w:rPr>
+          <w:rFonts w:ascii="Times New Roman" w:hAnsi="Times New Roman" w:cs="Times New Roman"/>
+          <w:sz w:val="24"/>
+          <w:szCs w:val="24"/>
+        </w:rPr>
+        <w:t xml:space="preserve"> </w:t>
+      </w:r>
+      <w:r>
+        <w:rPr>
+          <w:rFonts w:ascii="Times New Roman" w:hAnsi="Times New Roman" w:cs="Times New Roman"/>
+          <w:sz w:val="24"/>
+          <w:szCs w:val="24"/>
+          <w:lang w:val="en-US"/>
+        </w:rPr>
+        <w:t>Boot</w:t>
+      </w:r>
+      <w:r>
+        <w:rPr>
+          <w:rFonts w:ascii="Times New Roman" w:hAnsi="Times New Roman" w:cs="Times New Roman"/>
+          <w:sz w:val="24"/>
+          <w:szCs w:val="24"/>
+        </w:rPr>
+        <w:t xml:space="preserve"> </w:t>
+      </w:r>
+      <w:r>
+        <w:rPr>
+          <w:rFonts w:ascii="Times New Roman" w:hAnsi="Times New Roman" w:cs="Times New Roman"/>
+          <w:sz w:val="24"/>
+          <w:szCs w:val="24"/>
+        </w:rPr>
+        <w:t xml:space="preserve">для запуска сервиса, </w:t>
+      </w:r>
+      <w:r>
+        <w:rPr>
+          <w:rFonts w:ascii="Times New Roman" w:hAnsi="Times New Roman" w:cs="Times New Roman"/>
+          <w:sz w:val="24"/>
+          <w:szCs w:val="24"/>
+          <w:lang w:val="en-US"/>
+        </w:rPr>
+        <w:t>REST</w:t>
+      </w:r>
+      <w:r>
+        <w:rPr>
+          <w:rFonts w:ascii="Times New Roman" w:hAnsi="Times New Roman" w:cs="Times New Roman"/>
+          <w:sz w:val="24"/>
+          <w:szCs w:val="24"/>
+        </w:rPr>
+        <w:t xml:space="preserve"> </w:t>
+      </w:r>
+      <w:r>
+        <w:rPr>
+          <w:rFonts w:ascii="Times New Roman" w:hAnsi="Times New Roman" w:cs="Times New Roman"/>
+          <w:sz w:val="24"/>
+          <w:szCs w:val="24"/>
+          <w:lang w:val="en-US"/>
+        </w:rPr>
+        <w:t>API</w:t>
+      </w:r>
+      <w:r>
+        <w:rPr>
+          <w:rFonts w:ascii="Times New Roman" w:hAnsi="Times New Roman" w:cs="Times New Roman"/>
+          <w:sz w:val="24"/>
+          <w:szCs w:val="24"/>
+        </w:rPr>
+        <w:t xml:space="preserve"> </w:t>
+      </w:r>
+      <w:r>
+        <w:rPr>
+          <w:rFonts w:ascii="Times New Roman" w:hAnsi="Times New Roman" w:cs="Times New Roman"/>
+          <w:sz w:val="24"/>
+          <w:szCs w:val="24"/>
+        </w:rPr>
+        <w:t xml:space="preserve">для организации контроллера, </w:t>
+      </w:r>
+      <w:r>
+        <w:rPr>
+          <w:rFonts w:ascii="Times New Roman" w:hAnsi="Times New Roman" w:cs="Times New Roman"/>
+          <w:sz w:val="24"/>
+          <w:szCs w:val="24"/>
+          <w:lang w:val="en-US"/>
+        </w:rPr>
+        <w:t>Kafka</w:t>
+      </w:r>
+      <w:r>
+        <w:rPr>
+          <w:rFonts w:ascii="Times New Roman" w:hAnsi="Times New Roman" w:cs="Times New Roman"/>
+          <w:sz w:val="24"/>
+          <w:szCs w:val="24"/>
+        </w:rPr>
+        <w:t xml:space="preserve"> </w:t>
+      </w:r>
+      <w:r>
+        <w:rPr>
+          <w:rFonts w:ascii="Times New Roman" w:hAnsi="Times New Roman" w:cs="Times New Roman"/>
+          <w:sz w:val="24"/>
+          <w:szCs w:val="24"/>
+        </w:rPr>
+        <w:t xml:space="preserve">для обработки сообщений и </w:t>
+      </w:r>
+      <w:r>
+        <w:rPr>
+          <w:rFonts w:ascii="Times New Roman" w:hAnsi="Times New Roman" w:cs="Times New Roman"/>
+          <w:sz w:val="24"/>
+          <w:szCs w:val="24"/>
+          <w:lang w:val="en-US"/>
+        </w:rPr>
+        <w:t>JPA</w:t>
+      </w:r>
+      <w:r>
+        <w:rPr>
+          <w:rFonts w:ascii="Times New Roman" w:hAnsi="Times New Roman" w:cs="Times New Roman"/>
+          <w:sz w:val="24"/>
+          <w:szCs w:val="24"/>
+        </w:rPr>
+        <w:t>-</w:t>
+      </w:r>
+      <w:r>
+        <w:rPr>
+          <w:rFonts w:ascii="Times New Roman" w:hAnsi="Times New Roman" w:cs="Times New Roman"/>
+          <w:sz w:val="24"/>
+          <w:szCs w:val="24"/>
+          <w:lang w:val="en-US"/>
+        </w:rPr>
+        <w:t>Entity</w:t>
+      </w:r>
+      <w:r>
+        <w:rPr>
+          <w:rFonts w:ascii="Times New Roman" w:hAnsi="Times New Roman" w:cs="Times New Roman"/>
+          <w:sz w:val="24"/>
+          <w:szCs w:val="24"/>
+        </w:rPr>
+        <w:t xml:space="preserve"> </w:t>
+      </w:r>
+      <w:r>
+        <w:rPr>
+          <w:rFonts w:ascii="Times New Roman" w:hAnsi="Times New Roman" w:cs="Times New Roman"/>
+          <w:sz w:val="24"/>
+          <w:szCs w:val="24"/>
+        </w:rPr>
+        <w:t>для работы с базой данных.</w:t>
+      </w:r>
+    </w:p>
+    <w:p>
+      <w:pPr>
+        <w:spacing w:line="360" w:lineRule="auto"/>
+        <w:ind w:left="708"/>
+        <w:jc w:val="both"/>
+        <w:rPr>
+          <w:rFonts w:ascii="Times New Roman" w:hAnsi="Times New Roman" w:cs="Times New Roman"/>
+          <w:sz w:val="24"/>
+          <w:szCs w:val="24"/>
+        </w:rPr>
+      </w:pPr>
+    </w:p>
+    <w:p>
+      <w:pPr>
+        <w:spacing w:line="360" w:lineRule="auto"/>
+        <w:ind w:left="708"/>
+        <w:jc w:val="both"/>
+        <w:rPr>
+          <w:rFonts w:ascii="Times New Roman" w:hAnsi="Times New Roman" w:cs="Times New Roman"/>
           <w:b/>
           <w:bCs/>
           <w:sz w:val="24"/>
           <w:szCs w:val="24"/>
-        </w:rPr>
-      </w:pPr>
-    </w:p>
-    <w:p>
-      <w:pPr>
+          <w:lang w:val="en-US"/>
+        </w:rPr>
+      </w:pPr>
+      <w:r>
+        <w:rPr>
+          <w:rFonts w:ascii="Times New Roman" w:hAnsi="Times New Roman" w:cs="Times New Roman"/>
+          <w:b/>
+          <w:bCs/>
+          <w:sz w:val="24"/>
+          <w:szCs w:val="24"/>
+        </w:rPr>
+        <w:t xml:space="preserve">3 </w:t>
+      </w:r>
+      <w:r>
+        <w:rPr>
+          <w:rFonts w:ascii="Times New Roman" w:hAnsi="Times New Roman" w:cs="Times New Roman"/>
+          <w:b/>
+          <w:bCs/>
+          <w:sz w:val="24"/>
+          <w:szCs w:val="24"/>
+          <w:lang w:val="en-US"/>
+        </w:rPr>
+        <w:t>Frontend</w:t>
+      </w:r>
+    </w:p>
+    <w:p>
+      <w:pPr>
+        <w:spacing w:line="360" w:lineRule="auto"/>
+        <w:ind w:firstLine="708"/>
+        <w:jc w:val="both"/>
+        <w:rPr>
+          <w:rFonts w:ascii="Times New Roman" w:hAnsi="Times New Roman" w:cs="Times New Roman"/>
+          <w:sz w:val="24"/>
+          <w:szCs w:val="24"/>
+        </w:rPr>
+      </w:pPr>
+      <w:r>
+        <w:rPr>
+          <w:rFonts w:ascii="Times New Roman" w:hAnsi="Times New Roman" w:cs="Times New Roman"/>
+          <w:sz w:val="24"/>
+          <w:szCs w:val="24"/>
+        </w:rPr>
+        <w:t>В рамках разработки пользовательского интерфейса</w:t>
+      </w:r>
+      <w:r>
+        <w:rPr>
+          <w:rFonts w:ascii="Times New Roman" w:hAnsi="Times New Roman" w:cs="Times New Roman"/>
+          <w:sz w:val="24"/>
+          <w:szCs w:val="24"/>
+        </w:rPr>
+        <w:t xml:space="preserve"> была</w:t>
+      </w:r>
+      <w:r>
+        <w:rPr>
+          <w:rFonts w:ascii="Times New Roman" w:hAnsi="Times New Roman" w:cs="Times New Roman"/>
+          <w:sz w:val="24"/>
+          <w:szCs w:val="24"/>
+        </w:rPr>
+        <w:t xml:space="preserve"> создана базовая структура репозитория для последующей работы с </w:t>
+      </w:r>
+      <w:r>
+        <w:rPr>
+          <w:rFonts w:ascii="Times New Roman" w:hAnsi="Times New Roman" w:cs="Times New Roman"/>
+          <w:sz w:val="24"/>
+          <w:szCs w:val="24"/>
+          <w:lang w:val="en-US"/>
+        </w:rPr>
+        <w:t>next</w:t>
+      </w:r>
+      <w:r>
+        <w:rPr>
+          <w:rFonts w:ascii="Times New Roman" w:hAnsi="Times New Roman" w:cs="Times New Roman"/>
+          <w:sz w:val="24"/>
+          <w:szCs w:val="24"/>
+        </w:rPr>
+        <w:t>.</w:t>
+      </w:r>
+      <w:r>
+        <w:rPr>
+          <w:rFonts w:ascii="Times New Roman" w:hAnsi="Times New Roman" w:cs="Times New Roman"/>
+          <w:sz w:val="24"/>
+          <w:szCs w:val="24"/>
+          <w:lang w:val="en-US"/>
+        </w:rPr>
+        <w:t>js</w:t>
+      </w:r>
+      <w:r>
+        <w:rPr>
+          <w:rFonts w:ascii="Times New Roman" w:hAnsi="Times New Roman" w:cs="Times New Roman"/>
+          <w:sz w:val="24"/>
+          <w:szCs w:val="24"/>
+        </w:rPr>
+        <w:t xml:space="preserve">, </w:t>
+      </w:r>
+      <w:r>
+        <w:rPr>
+          <w:rFonts w:ascii="Times New Roman" w:hAnsi="Times New Roman" w:cs="Times New Roman"/>
+          <w:sz w:val="24"/>
+          <w:szCs w:val="24"/>
+        </w:rPr>
+        <w:t xml:space="preserve">а также </w:t>
+      </w:r>
+      <w:r>
+        <w:rPr>
+          <w:rFonts w:ascii="Times New Roman" w:hAnsi="Times New Roman" w:cs="Times New Roman"/>
+          <w:sz w:val="24"/>
+          <w:szCs w:val="24"/>
+        </w:rPr>
+        <w:t>проработан дизайн основных страниц приложения:</w:t>
+      </w:r>
+    </w:p>
+    <w:p>
+      <w:pPr>
+        <w:pStyle w:val="a3"/>
+        <w:numPr>
+          <w:ilvl w:val="0"/>
+          <w:numId w:val="13"/>
+        </w:numPr>
         <w:spacing w:line="360" w:lineRule="auto"/>
         <w:jc w:val="both"/>
         <w:rPr>
           <w:rFonts w:ascii="Times New Roman" w:hAnsi="Times New Roman" w:cs="Times New Roman"/>
+          <w:sz w:val="24"/>
+          <w:szCs w:val="24"/>
+        </w:rPr>
+      </w:pPr>
+      <w:r>
+        <w:rPr>
+          <w:rFonts w:ascii="Times New Roman" w:hAnsi="Times New Roman" w:cs="Times New Roman"/>
+          <w:sz w:val="24"/>
+          <w:szCs w:val="24"/>
+        </w:rPr>
+        <w:t>главная страница (рисунок 3);</w:t>
+      </w:r>
+    </w:p>
+    <w:p>
+      <w:pPr>
+        <w:pStyle w:val="a3"/>
+        <w:numPr>
+          <w:ilvl w:val="0"/>
+          <w:numId w:val="13"/>
+        </w:numPr>
+        <w:spacing w:line="360" w:lineRule="auto"/>
+        <w:jc w:val="both"/>
+        <w:rPr>
+          <w:rFonts w:ascii="Times New Roman" w:hAnsi="Times New Roman" w:cs="Times New Roman"/>
+          <w:sz w:val="24"/>
+          <w:szCs w:val="24"/>
+        </w:rPr>
+      </w:pPr>
+      <w:r>
+        <w:rPr>
+          <w:rFonts w:ascii="Times New Roman" w:hAnsi="Times New Roman" w:cs="Times New Roman"/>
+          <w:sz w:val="24"/>
+          <w:szCs w:val="24"/>
+        </w:rPr>
+        <w:t xml:space="preserve">страницы профиля </w:t>
+      </w:r>
+      <w:r>
+        <w:rPr>
+          <w:rFonts w:ascii="Times New Roman" w:hAnsi="Times New Roman" w:cs="Times New Roman"/>
+          <w:sz w:val="24"/>
+          <w:szCs w:val="24"/>
+        </w:rPr>
+        <w:t xml:space="preserve">(рисунок 4) </w:t>
+      </w:r>
+      <w:r>
+        <w:rPr>
+          <w:rFonts w:ascii="Times New Roman" w:hAnsi="Times New Roman" w:cs="Times New Roman"/>
+          <w:sz w:val="24"/>
+          <w:szCs w:val="24"/>
+        </w:rPr>
+        <w:t>и уведомлений;</w:t>
+      </w:r>
+    </w:p>
+    <w:p>
+      <w:pPr>
+        <w:pStyle w:val="a3"/>
+        <w:numPr>
+          <w:ilvl w:val="0"/>
+          <w:numId w:val="13"/>
+        </w:numPr>
+        <w:spacing w:line="360" w:lineRule="auto"/>
+        <w:jc w:val="both"/>
+        <w:rPr>
+          <w:rFonts w:ascii="Times New Roman" w:hAnsi="Times New Roman" w:cs="Times New Roman"/>
+          <w:sz w:val="24"/>
+          <w:szCs w:val="24"/>
+        </w:rPr>
+      </w:pPr>
+      <w:r>
+        <w:rPr>
+          <w:rFonts w:ascii="Times New Roman" w:hAnsi="Times New Roman" w:cs="Times New Roman"/>
+          <w:sz w:val="24"/>
+          <w:szCs w:val="24"/>
+        </w:rPr>
+        <w:t>страница входа;</w:t>
+      </w:r>
+    </w:p>
+    <w:p>
+      <w:pPr>
+        <w:pStyle w:val="a3"/>
+        <w:numPr>
+          <w:ilvl w:val="0"/>
+          <w:numId w:val="13"/>
+        </w:numPr>
+        <w:spacing w:line="360" w:lineRule="auto"/>
+        <w:jc w:val="both"/>
+        <w:rPr>
+          <w:rFonts w:ascii="Times New Roman" w:hAnsi="Times New Roman" w:cs="Times New Roman"/>
+          <w:sz w:val="24"/>
+          <w:szCs w:val="24"/>
+        </w:rPr>
+      </w:pPr>
+      <w:r>
+        <w:rPr>
+          <w:rFonts w:ascii="Times New Roman" w:hAnsi="Times New Roman" w:cs="Times New Roman"/>
+          <w:sz w:val="24"/>
+          <w:szCs w:val="24"/>
+        </w:rPr>
+        <w:t>страница просмотра задач (рисунок 5);</w:t>
+      </w:r>
+    </w:p>
+    <w:p>
+      <w:pPr>
+        <w:spacing w:line="360" w:lineRule="auto"/>
+        <w:jc w:val="both"/>
+        <w:rPr>
+          <w:rFonts w:ascii="Times New Roman" w:hAnsi="Times New Roman" w:cs="Times New Roman"/>
+          <w:sz w:val="24"/>
+          <w:szCs w:val="24"/>
+        </w:rPr>
+      </w:pPr>
+    </w:p>
+    <w:p>
+      <w:pPr>
+        <w:spacing w:line="360" w:lineRule="auto"/>
+        <w:jc w:val="center"/>
+        <w:rPr>
+          <w:rFonts w:ascii="Times New Roman" w:hAnsi="Times New Roman" w:cs="Times New Roman"/>
+          <w:sz w:val="24"/>
+          <w:szCs w:val="24"/>
+        </w:rPr>
+      </w:pPr>
+      <w:r>
+        <w:rPr>
+          <w:rFonts w:ascii="Times New Roman" w:hAnsi="Times New Roman" w:cs="Times New Roman"/>
+          <w:sz w:val="24"/>
+          <w:szCs w:val="24"/>
+        </w:rPr>
+        <w:drawing>
+          <wp:inline distT="0" distB="0" distL="0" distR="0" wp14:anchorId="63F1FE57" wp14:editId="6D82DF99">
+            <wp:extent cx="4812030" cy="2900175"/>
+            <wp:effectExtent l="19050" t="19050" r="26670" b="14605"/>
+            <wp:docPr id="853614008" name="Рисунок 3"/>
+            <wp:cNvGraphicFramePr>
+              <a:graphicFrameLocks xmlns:a="http://schemas.openxmlformats.org/drawingml/2006/main" noChangeAspect="1"/>
+            </wp:cNvGraphicFramePr>
+            <a:graphic xmlns:a="http://schemas.openxmlformats.org/drawingml/2006/main">
+              <a:graphicData uri="http://schemas.openxmlformats.org/drawingml/2006/picture">
+                <pic:pic xmlns:pic="http://schemas.openxmlformats.org/drawingml/2006/picture">
+                  <pic:nvPicPr>
+                    <pic:cNvPr id="0" name="Picture 6"/>
+                    <pic:cNvPicPr>
+                      <a:picLocks noChangeAspect="1" noChangeArrowheads="1"/>
+                    </pic:cNvPicPr>
+                  </pic:nvPicPr>
+                  <pic:blipFill>
+                    <a:blip r:embed="rId16" cstate="print">
+                      <a:extLst>
+                        <a:ext uri="{28A0092B-C50C-407E-A947-70E740481C1C}">
+                          <a14:useLocalDpi xmlns:a14="http://schemas.microsoft.com/office/drawing/2010/main" val="0"/>
+                        </a:ext>
+                      </a:extLst>
+                    </a:blip>
+                    <a:srcRect/>
+                    <a:stretch>
+                      <a:fillRect/>
+                    </a:stretch>
+                  </pic:blipFill>
+                  <pic:spPr bwMode="auto">
+                    <a:xfrm>
+                      <a:off x="0" y="0"/>
+                      <a:ext cx="4865914" cy="2932650"/>
+                    </a:xfrm>
+                    <a:prstGeom prst="rect">
+                      <a:avLst/>
+                    </a:prstGeom>
+                    <a:noFill/>
+                    <a:ln>
+                      <a:solidFill>
+                        <a:schemeClr val="tx1"/>
+                      </a:solidFill>
+                    </a:ln>
+                  </pic:spPr>
+                </pic:pic>
+              </a:graphicData>
+            </a:graphic>
+          </wp:inline>
+        </w:drawing>
+      </w:r>
+    </w:p>
+    <w:p>
+      <w:pPr>
+        <w:spacing w:line="360" w:lineRule="auto"/>
+        <w:jc w:val="center"/>
+        <w:rPr>
+          <w:rFonts w:ascii="Times New Roman" w:hAnsi="Times New Roman" w:cs="Times New Roman"/>
+          <w:sz w:val="24"/>
+          <w:szCs w:val="24"/>
+        </w:rPr>
+      </w:pPr>
+      <w:r>
+        <w:rPr>
+          <w:rFonts w:ascii="Times New Roman" w:hAnsi="Times New Roman" w:cs="Times New Roman"/>
+          <w:sz w:val="24"/>
+          <w:szCs w:val="24"/>
+        </w:rPr>
+        <w:t>Рисунок 3 – Внешний вид главной страницы</w:t>
+      </w:r>
+    </w:p>
+    <w:p>
+      <w:pPr>
+        <w:spacing w:line="360" w:lineRule="auto"/>
+        <w:jc w:val="center"/>
+        <w:rPr>
+          <w:rFonts w:ascii="Times New Roman" w:hAnsi="Times New Roman" w:cs="Times New Roman"/>
+          <w:sz w:val="24"/>
+          <w:szCs w:val="24"/>
+        </w:rPr>
+      </w:pPr>
+      <w:r>
+        <w:rPr>
+          <w:rFonts w:ascii="Times New Roman" w:hAnsi="Times New Roman" w:cs="Times New Roman"/>
+          <w:sz w:val="24"/>
+          <w:szCs w:val="24"/>
+        </w:rPr>
+        <w:lastRenderedPageBreak/>
+        <w:drawing>
+          <wp:inline distT="0" distB="0" distL="0" distR="0" wp14:anchorId="6F0BD028" wp14:editId="597B629C">
+            <wp:extent cx="5147310" cy="3355268"/>
+            <wp:effectExtent l="19050" t="19050" r="15240" b="17145"/>
+            <wp:docPr id="424039510" name="Рисунок 7"/>
+            <wp:cNvGraphicFramePr>
+              <a:graphicFrameLocks xmlns:a="http://schemas.openxmlformats.org/drawingml/2006/main" noChangeAspect="1"/>
+            </wp:cNvGraphicFramePr>
+            <a:graphic xmlns:a="http://schemas.openxmlformats.org/drawingml/2006/main">
+              <a:graphicData uri="http://schemas.openxmlformats.org/drawingml/2006/picture">
+                <pic:pic xmlns:pic="http://schemas.openxmlformats.org/drawingml/2006/picture">
+                  <pic:nvPicPr>
+                    <pic:cNvPr id="0" name="Picture 20"/>
+                    <pic:cNvPicPr>
+                      <a:picLocks noChangeAspect="1" noChangeArrowheads="1"/>
+                    </pic:cNvPicPr>
+                  </pic:nvPicPr>
+                  <pic:blipFill>
+                    <a:blip r:embed="rId17" cstate="print">
+                      <a:extLst>
+                        <a:ext uri="{28A0092B-C50C-407E-A947-70E740481C1C}">
+                          <a14:useLocalDpi xmlns:a14="http://schemas.microsoft.com/office/drawing/2010/main" val="0"/>
+                        </a:ext>
+                      </a:extLst>
+                    </a:blip>
+                    <a:srcRect/>
+                    <a:stretch>
+                      <a:fillRect/>
+                    </a:stretch>
+                  </pic:blipFill>
+                  <pic:spPr bwMode="auto">
+                    <a:xfrm>
+                      <a:off x="0" y="0"/>
+                      <a:ext cx="5165047" cy="3366830"/>
+                    </a:xfrm>
+                    <a:prstGeom prst="rect">
+                      <a:avLst/>
+                    </a:prstGeom>
+                    <a:noFill/>
+                    <a:ln w="3175">
+                      <a:solidFill>
+                        <a:schemeClr val="tx1"/>
+                      </a:solidFill>
+                    </a:ln>
+                  </pic:spPr>
+                </pic:pic>
+              </a:graphicData>
+            </a:graphic>
+          </wp:inline>
+        </w:drawing>
+      </w:r>
+    </w:p>
+    <w:p>
+      <w:pPr>
+        <w:spacing w:line="360" w:lineRule="auto"/>
+        <w:jc w:val="center"/>
+        <w:rPr>
+          <w:rFonts w:ascii="Times New Roman" w:hAnsi="Times New Roman" w:cs="Times New Roman"/>
+          <w:sz w:val="24"/>
+          <w:szCs w:val="24"/>
+        </w:rPr>
+      </w:pPr>
+      <w:r>
+        <w:rPr>
+          <w:rFonts w:ascii="Times New Roman" w:hAnsi="Times New Roman" w:cs="Times New Roman"/>
+          <w:sz w:val="24"/>
+          <w:szCs w:val="24"/>
+        </w:rPr>
+        <w:t>Рисунок 4 – Внешний вид страницы настроек профиля</w:t>
+      </w:r>
+    </w:p>
+    <w:p>
+      <w:pPr>
+        <w:spacing w:line="360" w:lineRule="auto"/>
+        <w:jc w:val="center"/>
+        <w:rPr>
+          <w:rFonts w:ascii="Times New Roman" w:hAnsi="Times New Roman" w:cs="Times New Roman"/>
+          <w:sz w:val="24"/>
+          <w:szCs w:val="24"/>
+        </w:rPr>
+      </w:pPr>
+    </w:p>
+    <w:p>
+      <w:pPr>
+        <w:spacing w:line="360" w:lineRule="auto"/>
+        <w:jc w:val="center"/>
+        <w:rPr>
+          <w:rFonts w:ascii="Times New Roman" w:hAnsi="Times New Roman" w:cs="Times New Roman"/>
+          <w:sz w:val="24"/>
+          <w:szCs w:val="24"/>
+        </w:rPr>
+      </w:pPr>
+      <w:r>
+        <w:rPr>
+          <w:rFonts w:ascii="Times New Roman" w:hAnsi="Times New Roman" w:cs="Times New Roman"/>
+          <w:sz w:val="24"/>
+          <w:szCs w:val="24"/>
+        </w:rPr>
+        <w:drawing>
+          <wp:inline distT="0" distB="0" distL="0" distR="0" wp14:anchorId="37F2C98B" wp14:editId="1834C224">
+            <wp:extent cx="5059680" cy="2920751"/>
+            <wp:effectExtent l="19050" t="19050" r="26670" b="13335"/>
+            <wp:docPr id="1541654040" name="Рисунок 5"/>
+            <wp:cNvGraphicFramePr>
+              <a:graphicFrameLocks xmlns:a="http://schemas.openxmlformats.org/drawingml/2006/main" noChangeAspect="1"/>
+            </wp:cNvGraphicFramePr>
+            <a:graphic xmlns:a="http://schemas.openxmlformats.org/drawingml/2006/main">
+              <a:graphicData uri="http://schemas.openxmlformats.org/drawingml/2006/picture">
+                <pic:pic xmlns:pic="http://schemas.openxmlformats.org/drawingml/2006/picture">
+                  <pic:nvPicPr>
+                    <pic:cNvPr id="0" name="Picture 13"/>
+                    <pic:cNvPicPr>
+                      <a:picLocks noChangeAspect="1" noChangeArrowheads="1"/>
+                    </pic:cNvPicPr>
+                  </pic:nvPicPr>
+                  <pic:blipFill>
+                    <a:blip r:embed="rId18" cstate="print">
+                      <a:extLst>
+                        <a:ext uri="{28A0092B-C50C-407E-A947-70E740481C1C}">
+                          <a14:useLocalDpi xmlns:a14="http://schemas.microsoft.com/office/drawing/2010/main" val="0"/>
+                        </a:ext>
+                      </a:extLst>
+                    </a:blip>
+                    <a:srcRect/>
+                    <a:stretch>
+                      <a:fillRect/>
+                    </a:stretch>
+                  </pic:blipFill>
+                  <pic:spPr bwMode="auto">
+                    <a:xfrm>
+                      <a:off x="0" y="0"/>
+                      <a:ext cx="5069316" cy="2926314"/>
+                    </a:xfrm>
+                    <a:prstGeom prst="rect">
+                      <a:avLst/>
+                    </a:prstGeom>
+                    <a:noFill/>
+                    <a:ln>
+                      <a:solidFill>
+                        <a:schemeClr val="tx1"/>
+                      </a:solidFill>
+                    </a:ln>
+                  </pic:spPr>
+                </pic:pic>
+              </a:graphicData>
+            </a:graphic>
+          </wp:inline>
+        </w:drawing>
+      </w:r>
+    </w:p>
+    <w:p>
+      <w:pPr>
+        <w:spacing w:line="360" w:lineRule="auto"/>
+        <w:jc w:val="center"/>
+        <w:rPr>
+          <w:rFonts w:ascii="Times New Roman" w:hAnsi="Times New Roman" w:cs="Times New Roman"/>
+          <w:sz w:val="24"/>
+          <w:szCs w:val="24"/>
+        </w:rPr>
+      </w:pPr>
+      <w:r>
+        <w:rPr>
+          <w:rFonts w:ascii="Times New Roman" w:hAnsi="Times New Roman" w:cs="Times New Roman"/>
+          <w:sz w:val="24"/>
+          <w:szCs w:val="24"/>
+        </w:rPr>
+        <w:t xml:space="preserve">Рисунок </w:t>
+      </w:r>
+      <w:r>
+        <w:rPr>
+          <w:rFonts w:ascii="Times New Roman" w:hAnsi="Times New Roman" w:cs="Times New Roman"/>
+          <w:sz w:val="24"/>
+          <w:szCs w:val="24"/>
+        </w:rPr>
+        <w:t>5</w:t>
+      </w:r>
+      <w:r>
+        <w:rPr>
+          <w:rFonts w:ascii="Times New Roman" w:hAnsi="Times New Roman" w:cs="Times New Roman"/>
+          <w:sz w:val="24"/>
+          <w:szCs w:val="24"/>
+        </w:rPr>
+        <w:t xml:space="preserve"> – Внешний вид страницы просмотра истории задач</w:t>
+      </w:r>
+    </w:p>
+    <w:p>
+      <w:pPr>
+        <w:spacing w:line="360" w:lineRule="auto"/>
+        <w:jc w:val="center"/>
+        <w:rPr>
+          <w:rFonts w:ascii="Times New Roman" w:hAnsi="Times New Roman" w:cs="Times New Roman"/>
+          <w:sz w:val="24"/>
+          <w:szCs w:val="24"/>
+        </w:rPr>
+      </w:pPr>
+    </w:p>
+    <w:p>
+      <w:pPr>
+        <w:spacing w:line="360" w:lineRule="auto"/>
+        <w:jc w:val="both"/>
+        <w:rPr>
+          <w:rFonts w:ascii="Times New Roman" w:hAnsi="Times New Roman" w:cs="Times New Roman"/>
+          <w:sz w:val="24"/>
+          <w:szCs w:val="24"/>
+        </w:rPr>
+      </w:pPr>
+    </w:p>
+    <w:p>
+      <w:pPr>
+        <w:spacing w:line="360" w:lineRule="auto"/>
+        <w:jc w:val="both"/>
+        <w:rPr>
+          <w:rFonts w:ascii="Times New Roman" w:hAnsi="Times New Roman" w:cs="Times New Roman"/>
+          <w:sz w:val="24"/>
+          <w:szCs w:val="24"/>
+        </w:rPr>
+      </w:pPr>
+    </w:p>
+    <w:p>
+      <w:pPr>
+        <w:spacing w:line="360" w:lineRule="auto"/>
+        <w:jc w:val="both"/>
+        <w:rPr>
+          <w:rFonts w:ascii="Times New Roman" w:hAnsi="Times New Roman" w:cs="Times New Roman"/>
+          <w:sz w:val="24"/>
+          <w:szCs w:val="24"/>
+        </w:rPr>
+      </w:pPr>
+    </w:p>
+    <w:p>
+      <w:pPr>
+        <w:spacing w:line="360" w:lineRule="auto"/>
+        <w:jc w:val="both"/>
+        <w:rPr>
+          <w:rFonts w:ascii="Times New Roman" w:hAnsi="Times New Roman" w:cs="Times New Roman"/>
+          <w:sz w:val="24"/>
+          <w:szCs w:val="24"/>
+        </w:rPr>
+      </w:pPr>
+    </w:p>
+    <w:p>
+      <w:pPr>
+        <w:spacing w:line="360" w:lineRule="auto"/>
+        <w:jc w:val="both"/>
+        <w:rPr>
+          <w:rFonts w:ascii="Times New Roman" w:hAnsi="Times New Roman" w:cs="Times New Roman"/>
+          <w:sz w:val="24"/>
+          <w:szCs w:val="24"/>
+        </w:rPr>
+      </w:pPr>
+    </w:p>
+    <w:p>
+      <w:pPr>
+        <w:spacing w:line="360" w:lineRule="auto"/>
+        <w:jc w:val="both"/>
+        <w:rPr>
+          <w:rFonts w:ascii="Times New Roman" w:hAnsi="Times New Roman" w:cs="Times New Roman"/>
+          <w:sz w:val="24"/>
+          <w:szCs w:val="24"/>
+        </w:rPr>
+      </w:pPr>
+    </w:p>
+    <w:p>
+      <w:pPr>
+        <w:pStyle w:val="1"/>
+        <w:pageBreakBefore/>
+        <w:spacing w:before="0" w:after="360" w:line="360" w:lineRule="auto"/>
+        <w:jc w:val="center"/>
+        <w:rPr>
+          <w:rFonts w:ascii="Times New Roman" w:eastAsia="Times New Roman" w:hAnsi="Times New Roman" w:cs="Times New Roman"/>
           <w:b/>
-          <w:bCs/>
+          <w:color w:val="000000"/>
+          <w:sz w:val="28"/>
+          <w:szCs w:val="28"/>
+        </w:rPr>
+      </w:pPr>
+      <w:r>
+        <w:rPr>
+          <w:rFonts w:ascii="Times New Roman" w:eastAsia="Times New Roman" w:hAnsi="Times New Roman" w:cs="Times New Roman"/>
+          <w:b/>
+          <w:color w:val="000000"/>
+          <w:sz w:val="28"/>
+          <w:szCs w:val="28"/>
+        </w:rPr>
+        <w:lastRenderedPageBreak/>
+        <w:t>ЗАКЛЮЧЕНИЕ</w:t>
+      </w:r>
+    </w:p>
+    <w:p/>
+    <w:p>
+      <w:pPr>
+        <w:spacing w:line="360" w:lineRule="auto"/>
+        <w:jc w:val="both"/>
+        <w:rPr>
+          <w:rFonts w:ascii="Times New Roman" w:hAnsi="Times New Roman" w:cs="Times New Roman"/>
           <w:sz w:val="24"/>
           <w:szCs w:val="24"/>
         </w:rPr>
@@ -8655,16 +9814,7 @@
           <w:szCs w:val="24"/>
           <w:lang w:val="en-US"/>
         </w:rPr>
-        <w:t>EUCROPMAP</w:t>
-      </w:r>
-      <w:r>
-        <w:rPr>
-          <w:rFonts w:ascii="Times New Roman" w:hAnsi="Times New Roman" w:cs="Times New Roman"/>
-          <w:sz w:val="24"/>
-          <w:szCs w:val="24"/>
-          <w:lang w:val="en-US"/>
-        </w:rPr>
-        <w:t xml:space="preserve"> </w:t>
+        <w:t xml:space="preserve">EUCROPMAP </w:t>
       </w:r>
       <w:r>
         <w:rPr>
@@ -8700,25 +9850,7 @@
           <w:szCs w:val="24"/>
           <w:lang w:val="en-US"/>
         </w:rPr>
-        <w:t>http://developers.google.com/earth</w:t>
-      </w:r>
-      <w:r>
-        <w:rPr>
-          <w:rFonts w:ascii="Times New Roman" w:hAnsi="Times New Roman" w:cs="Times New Roman"/>
-          <w:sz w:val="24"/>
-          <w:szCs w:val="24"/>
-          <w:lang w:val="en-US"/>
-        </w:rPr>
-        <w:t>-</w:t>
-      </w:r>
-      <w:r>
-        <w:rPr>
-          <w:rFonts w:ascii="Times New Roman" w:hAnsi="Times New Roman" w:cs="Times New Roman"/>
-          <w:sz w:val="24"/>
-          <w:szCs w:val="24"/>
-          <w:lang w:val="en-US"/>
-        </w:rPr>
-        <w:t>engine/datasets/catalog/JRC_D5_EUCROPMAP_V1</w:t>
+        <w:t>http://developers.google.com/earth-engine/datasets/catalog/JRC_D5_EUCROPMAP_V1</w:t>
       </w:r>
       <w:r>
         <w:rPr>
@@ -9101,62 +10233,7 @@
         </w:rPr>
       </w:pPr>
     </w:p>
-    <w:p>
-      <w:pPr>
-        <w:rPr>
-          <w:lang w:val="en-US"/>
-        </w:rPr>
-      </w:pPr>
-    </w:p>
-    <w:p>
-      <w:pPr>
-        <w:rPr>
-          <w:lang w:val="en-US"/>
-        </w:rPr>
-      </w:pPr>
-    </w:p>
-    <w:p>
-      <w:pPr>
-        <w:rPr>
-          <w:lang w:val="en-US"/>
-        </w:rPr>
-      </w:pPr>
-    </w:p>
-    <w:p>
-      <w:pPr>
-        <w:rPr>
-          <w:lang w:val="en-US"/>
-        </w:rPr>
-      </w:pPr>
-    </w:p>
-    <w:p>
-      <w:pPr>
-        <w:rPr>
-          <w:lang w:val="en-US"/>
-        </w:rPr>
-      </w:pPr>
-    </w:p>
-    <w:p>
-      <w:pPr>
-        <w:rPr>
-          <w:lang w:val="en-US"/>
-        </w:rPr>
-      </w:pPr>
-    </w:p>
-    <w:p>
-      <w:pPr>
-        <w:rPr>
-          <w:lang w:val="en-US"/>
-        </w:rPr>
-      </w:pPr>
-    </w:p>
-    <w:p>
-      <w:pPr>
-        <w:rPr>
-          <w:lang w:val="en-US"/>
-        </w:rPr>
-      </w:pPr>
-    </w:p>
+    <w:p/>
     <w:p>
       <w:pPr>
         <w:pStyle w:val="1"/>
@@ -9291,7 +10368,7 @@
                     </pic:cNvPicPr>
                   </pic:nvPicPr>
                   <pic:blipFill>
-                    <a:blip r:embed="rId15">
+                    <a:blip r:embed="rId19">
                       <a:extLst>
                         <a:ext uri="{28A0092B-C50C-407E-A947-70E740481C1C}">
                           <a14:useLocalDpi xmlns:a14="http://schemas.microsoft.com/office/drawing/2010/main" val="0"/>
@@ -9489,7 +10566,7 @@
                     </pic:cNvPicPr>
                   </pic:nvPicPr>
                   <pic:blipFill>
-                    <a:blip r:embed="rId16">
+                    <a:blip r:embed="rId20">
                       <a:extLst>
                         <a:ext uri="{28A0092B-C50C-407E-A947-70E740481C1C}">
                           <a14:useLocalDpi xmlns:a14="http://schemas.microsoft.com/office/drawing/2010/main" val="0"/>
@@ -9611,7 +10688,7 @@
                     </pic:cNvPicPr>
                   </pic:nvPicPr>
                   <pic:blipFill>
-                    <a:blip r:embed="rId17">
+                    <a:blip r:embed="rId21">
                       <a:extLst>
                         <a:ext uri="{28A0092B-C50C-407E-A947-70E740481C1C}">
                           <a14:useLocalDpi xmlns:a14="http://schemas.microsoft.com/office/drawing/2010/main" val="0"/>
@@ -9644,7 +10721,7 @@
       </w:r>
     </w:p>
     <w:sectPr>
-      <w:footerReference w:type="default" r:id="rId18"/>
+      <w:footerReference w:type="default" r:id="rId22"/>
       <w:pgSz w:w="11910" w:h="16840"/>
       <w:pgMar w:top="1134" w:right="851" w:bottom="1134" w:left="1701" w:header="1134" w:footer="1134" w:gutter="0"/>
       <w:cols w:space="720"/>
@@ -10584,7 +11661,7 @@
       <w:lvlText w:val=""/>
       <w:lvlJc w:val="left"/>
       <w:pPr>
-        <w:ind w:left="1428" w:hanging="360"/>
+        <w:ind w:left="1068" w:hanging="360"/>
       </w:pPr>
       <w:rPr>
         <w:rFonts w:ascii="Symbol" w:hAnsi="Symbol" w:hint="default"/>
@@ -10596,7 +11673,7 @@
       <w:lvlText w:val="o"/>
       <w:lvlJc w:val="left"/>
       <w:pPr>
-        <w:ind w:left="2148" w:hanging="360"/>
+        <w:ind w:left="1788" w:hanging="360"/>
       </w:pPr>
       <w:rPr>
         <w:rFonts w:ascii="Courier New" w:hAnsi="Courier New" w:cs="Courier New" w:hint="default"/>
@@ -10608,7 +11685,7 @@
       <w:lvlText w:val=""/>
       <w:lvlJc w:val="left"/>
       <w:pPr>
-        <w:ind w:left="2868" w:hanging="360"/>
+        <w:ind w:left="2508" w:hanging="360"/>
       </w:pPr>
       <w:rPr>
         <w:rFonts w:ascii="Wingdings" w:hAnsi="Wingdings" w:hint="default"/>
@@ -10620,7 +11697,7 @@
       <w:lvlText w:val=""/>
       <w:lvlJc w:val="left"/>
       <w:pPr>
-        <w:ind w:left="3588" w:hanging="360"/>
+        <w:ind w:left="3228" w:hanging="360"/>
       </w:pPr>
       <w:rPr>
         <w:rFonts w:ascii="Symbol" w:hAnsi="Symbol" w:hint="default"/>
@@ -10632,7 +11709,7 @@
       <w:lvlText w:val="o"/>
       <w:lvlJc w:val="left"/>
       <w:pPr>
-        <w:ind w:left="4308" w:hanging="360"/>
+        <w:ind w:left="3948" w:hanging="360"/>
       </w:pPr>
       <w:rPr>
         <w:rFonts w:ascii="Courier New" w:hAnsi="Courier New" w:cs="Courier New" w:hint="default"/>
@@ -10644,7 +11721,7 @@
       <w:lvlText w:val=""/>
       <w:lvlJc w:val="left"/>
       <w:pPr>
-        <w:ind w:left="5028" w:hanging="360"/>
+        <w:ind w:left="4668" w:hanging="360"/>
       </w:pPr>
       <w:rPr>
         <w:rFonts w:ascii="Wingdings" w:hAnsi="Wingdings" w:hint="default"/>
@@ -10656,7 +11733,7 @@
       <w:lvlText w:val=""/>
       <w:lvlJc w:val="left"/>
       <w:pPr>
-        <w:ind w:left="5748" w:hanging="360"/>
+        <w:ind w:left="5388" w:hanging="360"/>
       </w:pPr>
       <w:rPr>
         <w:rFonts w:ascii="Symbol" w:hAnsi="Symbol" w:hint="default"/>
@@ -10668,7 +11745,7 @@
       <w:lvlText w:val="o"/>
       <w:lvlJc w:val="left"/>
       <w:pPr>
-        <w:ind w:left="6468" w:hanging="360"/>
+        <w:ind w:left="6108" w:hanging="360"/>
       </w:pPr>
       <w:rPr>
         <w:rFonts w:ascii="Courier New" w:hAnsi="Courier New" w:cs="Courier New" w:hint="default"/>
@@ -10680,7 +11757,7 @@
       <w:lvlText w:val=""/>
       <w:lvlJc w:val="left"/>
       <w:pPr>
-        <w:ind w:left="7188" w:hanging="360"/>
+        <w:ind w:left="6828" w:hanging="360"/>
       </w:pPr>
       <w:rPr>
         <w:rFonts w:ascii="Wingdings" w:hAnsi="Wingdings" w:hint="default"/>
@@ -10887,9 +11964,9 @@
     </w:lvl>
   </w:abstractNum>
   <w:abstractNum w:abstractNumId="9" w15:restartNumberingAfterBreak="0">
-    <w:nsid w:val="5D9B4D41"/>
+    <w:nsid w:val="53CD144E"/>
     <w:multiLevelType w:val="hybridMultilevel"/>
-    <w:tmpl w:val="B930E6DE"/>
+    <w:tmpl w:val="3B52174A"/>
     <w:lvl w:ilvl="0" w:tplc="4BBAA336">
       <w:start w:val="1"/>
       <w:numFmt w:val="bullet"/>
@@ -11000,6 +12077,119 @@
     </w:lvl>
   </w:abstractNum>
   <w:abstractNum w:abstractNumId="10" w15:restartNumberingAfterBreak="0">
+    <w:nsid w:val="5D9B4D41"/>
+    <w:multiLevelType w:val="hybridMultilevel"/>
+    <w:tmpl w:val="B930E6DE"/>
+    <w:lvl w:ilvl="0" w:tplc="4BBAA336">
+      <w:start w:val="1"/>
+      <w:numFmt w:val="bullet"/>
+      <w:lvlText w:val=""/>
+      <w:lvlJc w:val="left"/>
+      <w:pPr>
+        <w:ind w:left="1068" w:hanging="360"/>
+      </w:pPr>
+      <w:rPr>
+        <w:rFonts w:ascii="Symbol" w:hAnsi="Symbol" w:hint="default"/>
+      </w:rPr>
+    </w:lvl>
+    <w:lvl w:ilvl="1" w:tplc="04190003" w:tentative="1">
+      <w:start w:val="1"/>
+      <w:numFmt w:val="bullet"/>
+      <w:lvlText w:val="o"/>
+      <w:lvlJc w:val="left"/>
+      <w:pPr>
+        <w:ind w:left="1788" w:hanging="360"/>
+      </w:pPr>
+      <w:rPr>
+        <w:rFonts w:ascii="Courier New" w:hAnsi="Courier New" w:cs="Courier New" w:hint="default"/>
+      </w:rPr>
+    </w:lvl>
+    <w:lvl w:ilvl="2" w:tplc="04190005" w:tentative="1">
+      <w:start w:val="1"/>
+      <w:numFmt w:val="bullet"/>
+      <w:lvlText w:val=""/>
+      <w:lvlJc w:val="left"/>
+      <w:pPr>
+        <w:ind w:left="2508" w:hanging="360"/>
+      </w:pPr>
+      <w:rPr>
+        <w:rFonts w:ascii="Wingdings" w:hAnsi="Wingdings" w:hint="default"/>
+      </w:rPr>
+    </w:lvl>
+    <w:lvl w:ilvl="3" w:tplc="04190001" w:tentative="1">
+      <w:start w:val="1"/>
+      <w:numFmt w:val="bullet"/>
+      <w:lvlText w:val=""/>
+      <w:lvlJc w:val="left"/>
+      <w:pPr>
+        <w:ind w:left="3228" w:hanging="360"/>
+      </w:pPr>
+      <w:rPr>
+        <w:rFonts w:ascii="Symbol" w:hAnsi="Symbol" w:hint="default"/>
+      </w:rPr>
+    </w:lvl>
+    <w:lvl w:ilvl="4" w:tplc="04190003" w:tentative="1">
+      <w:start w:val="1"/>
+      <w:numFmt w:val="bullet"/>
+      <w:lvlText w:val="o"/>
+      <w:lvlJc w:val="left"/>
+      <w:pPr>
+        <w:ind w:left="3948" w:hanging="360"/>
+      </w:pPr>
+      <w:rPr>
+        <w:rFonts w:ascii="Courier New" w:hAnsi="Courier New" w:cs="Courier New" w:hint="default"/>
+      </w:rPr>
+    </w:lvl>
+    <w:lvl w:ilvl="5" w:tplc="04190005" w:tentative="1">
+      <w:start w:val="1"/>
+      <w:numFmt w:val="bullet"/>
+      <w:lvlText w:val=""/>
+      <w:lvlJc w:val="left"/>
+      <w:pPr>
+        <w:ind w:left="4668" w:hanging="360"/>
+      </w:pPr>
+      <w:rPr>
+        <w:rFonts w:ascii="Wingdings" w:hAnsi="Wingdings" w:hint="default"/>
+      </w:rPr>
+    </w:lvl>
+    <w:lvl w:ilvl="6" w:tplc="04190001" w:tentative="1">
+      <w:start w:val="1"/>
+      <w:numFmt w:val="bullet"/>
+      <w:lvlText w:val=""/>
+      <w:lvlJc w:val="left"/>
+      <w:pPr>
+        <w:ind w:left="5388" w:hanging="360"/>
+      </w:pPr>
+      <w:rPr>
+        <w:rFonts w:ascii="Symbol" w:hAnsi="Symbol" w:hint="default"/>
+      </w:rPr>
+    </w:lvl>
+    <w:lvl w:ilvl="7" w:tplc="04190003" w:tentative="1">
+      <w:start w:val="1"/>
+      <w:numFmt w:val="bullet"/>
+      <w:lvlText w:val="o"/>
+      <w:lvlJc w:val="left"/>
+      <w:pPr>
+        <w:ind w:left="6108" w:hanging="360"/>
+      </w:pPr>
+      <w:rPr>
+        <w:rFonts w:ascii="Courier New" w:hAnsi="Courier New" w:cs="Courier New" w:hint="default"/>
+      </w:rPr>
+    </w:lvl>
+    <w:lvl w:ilvl="8" w:tplc="04190005" w:tentative="1">
+      <w:start w:val="1"/>
+      <w:numFmt w:val="bullet"/>
+      <w:lvlText w:val=""/>
+      <w:lvlJc w:val="left"/>
+      <w:pPr>
+        <w:ind w:left="6828" w:hanging="360"/>
+      </w:pPr>
+      <w:rPr>
+        <w:rFonts w:ascii="Wingdings" w:hAnsi="Wingdings" w:hint="default"/>
+      </w:rPr>
+    </w:lvl>
+  </w:abstractNum>
+  <w:abstractNum w:abstractNumId="11" w15:restartNumberingAfterBreak="0">
     <w:nsid w:val="5F823E82"/>
     <w:multiLevelType w:val="hybridMultilevel"/>
     <w:tmpl w:val="9C6A2E8E"/>
@@ -11085,7 +12275,7 @@
       </w:pPr>
     </w:lvl>
   </w:abstractNum>
-  <w:abstractNum w:abstractNumId="11" w15:restartNumberingAfterBreak="0">
+  <w:abstractNum w:abstractNumId="12" w15:restartNumberingAfterBreak="0">
     <w:nsid w:val="61DB60FA"/>
     <w:multiLevelType w:val="hybridMultilevel"/>
     <w:tmpl w:val="997CB36A"/>
@@ -11205,13 +12395,13 @@
     <w:abstractNumId w:val="2"/>
   </w:num>
   <w:num w:numId="3" w16cid:durableId="1271670558">
-    <w:abstractNumId w:val="10"/>
+    <w:abstractNumId w:val="11"/>
   </w:num>
   <w:num w:numId="4" w16cid:durableId="1472744495">
     <w:abstractNumId w:val="5"/>
   </w:num>
   <w:num w:numId="5" w16cid:durableId="1035615454">
-    <w:abstractNumId w:val="11"/>
+    <w:abstractNumId w:val="12"/>
   </w:num>
   <w:num w:numId="6" w16cid:durableId="1182475853">
     <w:abstractNumId w:val="1"/>
@@ -11223,7 +12413,7 @@
     <w:abstractNumId w:val="4"/>
   </w:num>
   <w:num w:numId="9" w16cid:durableId="1242063063">
-    <w:abstractNumId w:val="9"/>
+    <w:abstractNumId w:val="10"/>
   </w:num>
   <w:num w:numId="10" w16cid:durableId="1171720902">
     <w:abstractNumId w:val="0"/>
@@ -11233,6 +12423,9 @@
   </w:num>
   <w:num w:numId="12" w16cid:durableId="616061002">
     <w:abstractNumId w:val="6"/>
+  </w:num>
+  <w:num w:numId="13" w16cid:durableId="2066292983">
+    <w:abstractNumId w:val="9"/>
   </w:num>
 </w:numbering>
 </file>
@@ -12174,4 +13367,16 @@
     </a:ext>
   </a:extLst>
 </a:theme>
+</file>
+
+<file path=customXml/item1.xml><?xml version="1.0" encoding="utf-8"?>
+<b:Sources xmlns:b="http://schemas.openxmlformats.org/officeDocument/2006/bibliography" xmlns="http://schemas.openxmlformats.org/officeDocument/2006/bibliography" SelectedStyle="\APASixthEditionOfficeOnline.xsl" StyleName="APA" Version="6"/>
+</file>
+
+<file path=customXml/itemProps1.xml><?xml version="1.0" encoding="utf-8"?>
+<ds:datastoreItem xmlns:ds="http://schemas.openxmlformats.org/officeDocument/2006/customXml" ds:itemID="{931F76E4-5A50-49B2-A1F8-DBA84A3463BA}">
+  <ds:schemaRefs>
+    <ds:schemaRef ds:uri="http://schemas.openxmlformats.org/officeDocument/2006/bibliography"/>
+  </ds:schemaRefs>
+</ds:datastoreItem>
 </file>
--- a/research-doc.docx
+++ b/research-doc.docx
@@ -358,24 +358,7 @@
           <w:szCs w:val="24"/>
         </w:rPr>
         <w:tab/>
-      </w:r>
-      <w:proofErr w:type="gramStart"/>
-      <w:r>
-        <w:rPr>
-          <w:rFonts w:ascii="Times New Roman" w:eastAsia="Times New Roman" w:hAnsi="Times New Roman" w:cs="Times New Roman"/>
-          <w:sz w:val="24"/>
-          <w:szCs w:val="24"/>
-        </w:rPr>
-        <w:t xml:space="preserve">   (</w:t>
-      </w:r>
-      <w:proofErr w:type="gramEnd"/>
-      <w:r>
-        <w:rPr>
-          <w:rFonts w:ascii="Times New Roman" w:eastAsia="Times New Roman" w:hAnsi="Times New Roman" w:cs="Times New Roman"/>
-          <w:sz w:val="24"/>
-          <w:szCs w:val="24"/>
-        </w:rPr>
-        <w:t>________________)</w:t>
+        <w:t xml:space="preserve">   (________________)</w:t>
       </w:r>
     </w:p>
     <w:p>
@@ -413,7 +396,6 @@
         <w:tab/>
         <w:t xml:space="preserve">Буреева Полина Сергеевна             </w:t>
       </w:r>
-      <w:proofErr w:type="gramStart"/>
       <w:r>
         <w:rPr>
           <w:rFonts w:ascii="Times New Roman" w:eastAsia="Times New Roman" w:hAnsi="Times New Roman" w:cs="Times New Roman"/>
@@ -428,16 +410,7 @@
           <w:sz w:val="24"/>
           <w:szCs w:val="24"/>
         </w:rPr>
-        <w:t>(</w:t>
-      </w:r>
-      <w:proofErr w:type="gramEnd"/>
-      <w:r>
-        <w:rPr>
-          <w:rFonts w:ascii="Times New Roman" w:eastAsia="Times New Roman" w:hAnsi="Times New Roman" w:cs="Times New Roman"/>
-          <w:sz w:val="24"/>
-          <w:szCs w:val="24"/>
-        </w:rPr>
-        <w:t>________________)</w:t>
+        <w:t>(________________)</w:t>
       </w:r>
     </w:p>
     <w:p>
@@ -565,25 +538,7 @@
           <w:sz w:val="24"/>
           <w:szCs w:val="24"/>
         </w:rPr>
-        <w:t>_________________</w:t>
-      </w:r>
-      <w:proofErr w:type="gramStart"/>
-      <w:r>
-        <w:rPr>
-          <w:rFonts w:ascii="Times New Roman" w:eastAsia="Times New Roman" w:hAnsi="Times New Roman" w:cs="Times New Roman"/>
-          <w:sz w:val="24"/>
-          <w:szCs w:val="24"/>
-        </w:rPr>
-        <w:t>_  2024</w:t>
-      </w:r>
-      <w:proofErr w:type="gramEnd"/>
-      <w:r>
-        <w:rPr>
-          <w:rFonts w:ascii="Times New Roman" w:eastAsia="Times New Roman" w:hAnsi="Times New Roman" w:cs="Times New Roman"/>
-          <w:sz w:val="24"/>
-          <w:szCs w:val="24"/>
-        </w:rPr>
-        <w:t xml:space="preserve"> года</w:t>
+        <w:t>__________________  2024 года</w:t>
       </w:r>
     </w:p>
     <w:p>
@@ -1146,37 +1101,16 @@
                 <w:szCs w:val="24"/>
                 <w:lang w:val="en-US"/>
               </w:rPr>
-              <w:t xml:space="preserve">Team </w:t>
+              <w:t>Team lead,</w:t>
             </w:r>
-            <w:proofErr w:type="gramStart"/>
             <w:r>
               <w:rPr>
                 <w:rFonts w:ascii="Times New Roman" w:eastAsia="Times New Roman" w:hAnsi="Times New Roman" w:cs="Times New Roman"/>
                 <w:color w:val="000000"/>
                 <w:sz w:val="24"/>
                 <w:szCs w:val="24"/>
-                <w:lang w:val="en-US"/>
-              </w:rPr>
-              <w:t>lead,</w:t>
-            </w:r>
-            <w:r>
-              <w:rPr>
-                <w:rFonts w:ascii="Times New Roman" w:eastAsia="Times New Roman" w:hAnsi="Times New Roman" w:cs="Times New Roman"/>
-                <w:color w:val="000000"/>
-                <w:sz w:val="24"/>
-                <w:szCs w:val="24"/>
-              </w:rPr>
-              <w:t xml:space="preserve">   </w:t>
-            </w:r>
-            <w:proofErr w:type="gramEnd"/>
-            <w:r>
-              <w:rPr>
-                <w:rFonts w:ascii="Times New Roman" w:eastAsia="Times New Roman" w:hAnsi="Times New Roman" w:cs="Times New Roman"/>
-                <w:color w:val="000000"/>
-                <w:sz w:val="24"/>
-                <w:szCs w:val="24"/>
-              </w:rPr>
-              <w:t xml:space="preserve">              </w:t>
+              </w:rPr>
+              <w:t xml:space="preserve">                 </w:t>
             </w:r>
             <w:r>
               <w:rPr>
@@ -1832,23 +1766,13 @@
                 <w:szCs w:val="24"/>
               </w:rPr>
             </w:pPr>
-            <w:proofErr w:type="spellStart"/>
             <w:r>
               <w:rPr>
                 <w:rFonts w:ascii="Times New Roman" w:hAnsi="Times New Roman" w:cs="Times New Roman"/>
                 <w:sz w:val="24"/>
                 <w:szCs w:val="24"/>
               </w:rPr>
-              <w:t>Жуховицкий</w:t>
-            </w:r>
-            <w:proofErr w:type="spellEnd"/>
-            <w:r>
-              <w:rPr>
-                <w:rFonts w:ascii="Times New Roman" w:hAnsi="Times New Roman" w:cs="Times New Roman"/>
-                <w:sz w:val="24"/>
-                <w:szCs w:val="24"/>
-              </w:rPr>
-              <w:t xml:space="preserve"> Александр Дмитриевич</w:t>
+              <w:t>Жуховицкий Александр Дмитриевич</w:t>
             </w:r>
           </w:p>
         </w:tc>
@@ -2217,7 +2141,6 @@
                 <w:szCs w:val="24"/>
               </w:rPr>
             </w:pPr>
-            <w:proofErr w:type="spellStart"/>
             <w:r>
               <w:rPr>
                 <w:rFonts w:ascii="Times New Roman" w:hAnsi="Times New Roman" w:cs="Times New Roman"/>
@@ -2232,16 +2155,7 @@
                 <w:sz w:val="24"/>
                 <w:szCs w:val="24"/>
               </w:rPr>
-              <w:t>икитцев</w:t>
-            </w:r>
-            <w:proofErr w:type="spellEnd"/>
-            <w:r>
-              <w:rPr>
-                <w:rFonts w:ascii="Times New Roman" w:hAnsi="Times New Roman" w:cs="Times New Roman"/>
-                <w:sz w:val="24"/>
-                <w:szCs w:val="24"/>
-              </w:rPr>
-              <w:t xml:space="preserve"> Антон Валерьевич</w:t>
+              <w:t>икитцев Антон Валерьевич</w:t>
             </w:r>
           </w:p>
         </w:tc>
@@ -2591,23 +2505,13 @@
                 <w:szCs w:val="24"/>
               </w:rPr>
             </w:pPr>
-            <w:proofErr w:type="spellStart"/>
             <w:r>
               <w:rPr>
                 <w:rFonts w:ascii="Times New Roman" w:hAnsi="Times New Roman" w:cs="Times New Roman"/>
                 <w:sz w:val="24"/>
                 <w:szCs w:val="24"/>
               </w:rPr>
-              <w:t>Штыхно</w:t>
-            </w:r>
-            <w:proofErr w:type="spellEnd"/>
-            <w:r>
-              <w:rPr>
-                <w:rFonts w:ascii="Times New Roman" w:hAnsi="Times New Roman" w:cs="Times New Roman"/>
-                <w:sz w:val="24"/>
-                <w:szCs w:val="24"/>
-              </w:rPr>
-              <w:t xml:space="preserve"> Илья Алексеевич</w:t>
+              <w:t>Штыхно Илья Алексеевич</w:t>
             </w:r>
           </w:p>
         </w:tc>
@@ -4705,43 +4609,7 @@
           <w:sz w:val="24"/>
           <w:szCs w:val="24"/>
         </w:rPr>
-        <w:t xml:space="preserve">. Включают в себя бесплатное мобильное и веб-приложение OneSoil </w:t>
-      </w:r>
-      <w:proofErr w:type="spellStart"/>
-      <w:r>
-        <w:rPr>
-          <w:rFonts w:ascii="Times New Roman" w:hAnsi="Times New Roman" w:cs="Times New Roman"/>
-          <w:sz w:val="24"/>
-          <w:szCs w:val="24"/>
-        </w:rPr>
-        <w:t>Yield</w:t>
-      </w:r>
-      <w:proofErr w:type="spellEnd"/>
-      <w:r>
-        <w:rPr>
-          <w:rFonts w:ascii="Times New Roman" w:hAnsi="Times New Roman" w:cs="Times New Roman"/>
-          <w:sz w:val="24"/>
-          <w:szCs w:val="24"/>
-        </w:rPr>
-        <w:t xml:space="preserve"> </w:t>
-      </w:r>
-      <w:proofErr w:type="spellStart"/>
-      <w:r>
-        <w:rPr>
-          <w:rFonts w:ascii="Times New Roman" w:hAnsi="Times New Roman" w:cs="Times New Roman"/>
-          <w:sz w:val="24"/>
-          <w:szCs w:val="24"/>
-        </w:rPr>
-        <w:t>App</w:t>
-      </w:r>
-      <w:proofErr w:type="spellEnd"/>
-      <w:r>
-        <w:rPr>
-          <w:rFonts w:ascii="Times New Roman" w:hAnsi="Times New Roman" w:cs="Times New Roman"/>
-          <w:sz w:val="24"/>
-          <w:szCs w:val="24"/>
-        </w:rPr>
-        <w:t xml:space="preserve"> для накопления и анализа сведений о посевных площадях: разметка полей, добавление данных о культурах, анализ динамики индекса NDVI на протяжении сезона, загрузка различных аналитических данных, а также интеграция с сервисами организации сельскохозяйственных работ. Работа с приложением основывается на интерактивной спутниковой карте, а также на регулярно обновляемых спутниковых снимках Sentinel. Помимо бесплатного приложения, существует также платный сервис для бизнеса OneSoil Global Analytics, предоставляющий более глубокий анализ сельскохозяйственных полей по всему миру, а также автоматическое распознавание культур</w:t>
+        <w:t>. Включают в себя бесплатное мобильное и веб-приложение OneSoil Yield App для накопления и анализа сведений о посевных площадях: разметка полей, добавление данных о культурах, анализ динамики индекса NDVI на протяжении сезона, загрузка различных аналитических данных, а также интеграция с сервисами организации сельскохозяйственных работ. Работа с приложением основывается на интерактивной спутниковой карте, а также на регулярно обновляемых спутниковых снимках Sentinel. Помимо бесплатного приложения, существует также платный сервис для бизнеса OneSoil Global Analytics, предоставляющий более глубокий анализ сельскохозяйственных полей по всему миру, а также автоматическое распознавание культур</w:t>
       </w:r>
       <w:r>
         <w:rPr>
@@ -4789,43 +4657,7 @@
           <w:sz w:val="24"/>
           <w:szCs w:val="24"/>
         </w:rPr>
-        <w:t xml:space="preserve">Приложение OneSoil </w:t>
-      </w:r>
-      <w:proofErr w:type="spellStart"/>
-      <w:r>
-        <w:rPr>
-          <w:rFonts w:ascii="Times New Roman" w:hAnsi="Times New Roman" w:cs="Times New Roman"/>
-          <w:sz w:val="24"/>
-          <w:szCs w:val="24"/>
-        </w:rPr>
-        <w:t>Yield</w:t>
-      </w:r>
-      <w:proofErr w:type="spellEnd"/>
-      <w:r>
-        <w:rPr>
-          <w:rFonts w:ascii="Times New Roman" w:hAnsi="Times New Roman" w:cs="Times New Roman"/>
-          <w:sz w:val="24"/>
-          <w:szCs w:val="24"/>
-        </w:rPr>
-        <w:t xml:space="preserve"> </w:t>
-      </w:r>
-      <w:proofErr w:type="spellStart"/>
-      <w:r>
-        <w:rPr>
-          <w:rFonts w:ascii="Times New Roman" w:hAnsi="Times New Roman" w:cs="Times New Roman"/>
-          <w:sz w:val="24"/>
-          <w:szCs w:val="24"/>
-        </w:rPr>
-        <w:t>App</w:t>
-      </w:r>
-      <w:proofErr w:type="spellEnd"/>
-      <w:r>
-        <w:rPr>
-          <w:rFonts w:ascii="Times New Roman" w:hAnsi="Times New Roman" w:cs="Times New Roman"/>
-          <w:sz w:val="24"/>
-          <w:szCs w:val="24"/>
-        </w:rPr>
-        <w:t>, в отличие от разрабатываемого продукта, не предоставляет автоматического распознавания сельскохозяйственных культур: в процессе работы их нужно вводить вручную. Данная функция доступна в сервисе OneSoil Global Analytics, но доступ к нему ограничен: для получения нужно взаимодействие с администрацией компании, а бесплатная демоверсия</w:t>
+        <w:t>Приложение OneSoil Yield App, в отличие от разрабатываемого продукта, не предоставляет автоматического распознавания сельскохозяйственных культур: в процессе работы их нужно вводить вручную. Данная функция доступна в сервисе OneSoil Global Analytics, но доступ к нему ограничен: для получения нужно взаимодействие с администрацией компании, а бесплатная демоверсия</w:t>
       </w:r>
       <w:r>
         <w:rPr>
@@ -5071,7 +4903,7 @@
           <w:noProof/>
         </w:rPr>
         <w:drawing>
-          <wp:inline distT="0" distB="0" distL="0" distR="0" wp14:anchorId="6F446351" wp14:editId="47A1012A">
+          <wp:inline distT="0" distB="0" distL="0" distR="0" wp14:anchorId="6F446351" wp14:editId="4552F210">
             <wp:extent cx="5937521" cy="3826933"/>
             <wp:effectExtent l="0" t="0" r="6350" b="2540"/>
             <wp:docPr id="1132209507" name="Рисунок 2"/>
@@ -6005,25 +5837,14 @@
           <w:szCs w:val="24"/>
         </w:rPr>
       </w:pPr>
-      <w:proofErr w:type="spellStart"/>
-      <w:r>
-        <w:rPr>
-          <w:rFonts w:ascii="Times New Roman" w:hAnsi="Times New Roman" w:cs="Times New Roman"/>
-          <w:sz w:val="24"/>
-          <w:szCs w:val="24"/>
-          <w:lang w:val="en-US"/>
-        </w:rPr>
-        <w:t>Authentik</w:t>
-      </w:r>
-      <w:proofErr w:type="spellEnd"/>
-      <w:r>
-        <w:rPr>
-          <w:rFonts w:ascii="Times New Roman" w:hAnsi="Times New Roman" w:cs="Times New Roman"/>
-          <w:sz w:val="24"/>
-          <w:szCs w:val="24"/>
-          <w:lang w:val="en-US"/>
-        </w:rPr>
-        <w:t>:</w:t>
+      <w:r>
+        <w:rPr>
+          <w:rFonts w:ascii="Times New Roman" w:hAnsi="Times New Roman" w:cs="Times New Roman"/>
+          <w:sz w:val="24"/>
+          <w:szCs w:val="24"/>
+          <w:lang w:val="en-US"/>
+        </w:rPr>
+        <w:t>Authentik:</w:t>
       </w:r>
       <w:r>
         <w:rPr>
@@ -6179,25 +6000,7 @@
           <w:sz w:val="24"/>
           <w:szCs w:val="24"/>
         </w:rPr>
-        <w:t xml:space="preserve">Обеспечивает </w:t>
-      </w:r>
-      <w:proofErr w:type="spellStart"/>
-      <w:r>
-        <w:rPr>
-          <w:rFonts w:ascii="Times New Roman" w:hAnsi="Times New Roman" w:cs="Times New Roman"/>
-          <w:sz w:val="24"/>
-          <w:szCs w:val="24"/>
-        </w:rPr>
-        <w:t>проксирование</w:t>
-      </w:r>
-      <w:proofErr w:type="spellEnd"/>
-      <w:r>
-        <w:rPr>
-          <w:rFonts w:ascii="Times New Roman" w:hAnsi="Times New Roman" w:cs="Times New Roman"/>
-          <w:sz w:val="24"/>
-          <w:szCs w:val="24"/>
-        </w:rPr>
-        <w:t xml:space="preserve"> трафика на определённые сервисы. </w:t>
+        <w:t xml:space="preserve">Обеспечивает проксирование трафика на определённые сервисы. </w:t>
       </w:r>
     </w:p>
     <w:p>
@@ -6920,43 +6723,7 @@
           <w:sz w:val="24"/>
           <w:szCs w:val="24"/>
         </w:rPr>
-        <w:t xml:space="preserve">PASTIS (Processing </w:t>
-      </w:r>
-      <w:proofErr w:type="spellStart"/>
-      <w:r>
-        <w:rPr>
-          <w:rFonts w:ascii="Times New Roman" w:hAnsi="Times New Roman" w:cs="Times New Roman"/>
-          <w:sz w:val="24"/>
-          <w:szCs w:val="24"/>
-        </w:rPr>
-        <w:t>of</w:t>
-      </w:r>
-      <w:proofErr w:type="spellEnd"/>
-      <w:r>
-        <w:rPr>
-          <w:rFonts w:ascii="Times New Roman" w:hAnsi="Times New Roman" w:cs="Times New Roman"/>
-          <w:sz w:val="24"/>
-          <w:szCs w:val="24"/>
-        </w:rPr>
-        <w:t xml:space="preserve"> </w:t>
-      </w:r>
-      <w:proofErr w:type="spellStart"/>
-      <w:r>
-        <w:rPr>
-          <w:rFonts w:ascii="Times New Roman" w:hAnsi="Times New Roman" w:cs="Times New Roman"/>
-          <w:sz w:val="24"/>
-          <w:szCs w:val="24"/>
-        </w:rPr>
-        <w:t>Agricultural</w:t>
-      </w:r>
-      <w:proofErr w:type="spellEnd"/>
-      <w:r>
-        <w:rPr>
-          <w:rFonts w:ascii="Times New Roman" w:hAnsi="Times New Roman" w:cs="Times New Roman"/>
-          <w:sz w:val="24"/>
-          <w:szCs w:val="24"/>
-        </w:rPr>
-        <w:t xml:space="preserve"> Satellite Time Series) — датасет, содержащий временные серии спутниковых изображений Sentinel-2 с соответствующими масками сегментации земельных культур. Датасет предназначен для задач семантической сегментации и классификации сельскохозяйственных культур</w:t>
+        <w:t>PASTIS (Processing of Agricultural Satellite Time Series) — датасет, содержащий временные серии спутниковых изображений Sentinel-2 с соответствующими масками сегментации земельных культур. Датасет предназначен для задач семантической сегментации и классификации сельскохозяйственных культур</w:t>
       </w:r>
       <w:r>
         <w:rPr>
@@ -7055,25 +6822,7 @@
           <w:sz w:val="24"/>
           <w:szCs w:val="24"/>
         </w:rPr>
-        <w:t xml:space="preserve">использующееся для </w:t>
-      </w:r>
-      <w:proofErr w:type="spellStart"/>
-      <w:r>
-        <w:rPr>
-          <w:rFonts w:ascii="Times New Roman" w:hAnsi="Times New Roman" w:cs="Times New Roman"/>
-          <w:sz w:val="24"/>
-          <w:szCs w:val="24"/>
-        </w:rPr>
-        <w:t>паноптической</w:t>
-      </w:r>
-      <w:proofErr w:type="spellEnd"/>
-      <w:r>
-        <w:rPr>
-          <w:rFonts w:ascii="Times New Roman" w:hAnsi="Times New Roman" w:cs="Times New Roman"/>
-          <w:sz w:val="24"/>
-          <w:szCs w:val="24"/>
-        </w:rPr>
-        <w:t xml:space="preserve"> сегментации временных серий радиолокационных и оптических спутниковых изображений </w:t>
+        <w:t xml:space="preserve">использующееся для паноптической сегментации временных серий радиолокационных и оптических спутниковых изображений </w:t>
       </w:r>
       <w:r>
         <w:rPr>
@@ -7388,7 +7137,6 @@
         </w:rPr>
         <w:t xml:space="preserve"> (</w:t>
       </w:r>
-      <w:proofErr w:type="spellStart"/>
       <w:r>
         <w:rPr>
           <w:rFonts w:ascii="Times New Roman" w:hAnsi="Times New Roman" w:cs="Times New Roman"/>
@@ -7398,7 +7146,6 @@
         </w:rPr>
         <w:t>UAVid</w:t>
       </w:r>
-      <w:proofErr w:type="spellEnd"/>
       <w:r>
         <w:rPr>
           <w:rFonts w:ascii="Times New Roman" w:hAnsi="Times New Roman" w:cs="Times New Roman"/>
@@ -7519,59 +7266,13 @@
           <w:szCs w:val="24"/>
         </w:rPr>
       </w:pPr>
-      <w:proofErr w:type="spellStart"/>
-      <w:r>
-        <w:rPr>
-          <w:rFonts w:ascii="Times New Roman" w:hAnsi="Times New Roman" w:cs="Times New Roman"/>
-          <w:sz w:val="24"/>
-          <w:szCs w:val="24"/>
-        </w:rPr>
-        <w:t>Varied</w:t>
-      </w:r>
-      <w:proofErr w:type="spellEnd"/>
-      <w:r>
-        <w:rPr>
-          <w:rFonts w:ascii="Times New Roman" w:hAnsi="Times New Roman" w:cs="Times New Roman"/>
-          <w:sz w:val="24"/>
-          <w:szCs w:val="24"/>
-        </w:rPr>
-        <w:t xml:space="preserve"> </w:t>
-      </w:r>
-      <w:proofErr w:type="spellStart"/>
-      <w:r>
-        <w:rPr>
-          <w:rFonts w:ascii="Times New Roman" w:hAnsi="Times New Roman" w:cs="Times New Roman"/>
-          <w:sz w:val="24"/>
-          <w:szCs w:val="24"/>
-        </w:rPr>
-        <w:t>Drone</w:t>
-      </w:r>
-      <w:proofErr w:type="spellEnd"/>
-      <w:r>
-        <w:rPr>
-          <w:rFonts w:ascii="Times New Roman" w:hAnsi="Times New Roman" w:cs="Times New Roman"/>
-          <w:sz w:val="24"/>
-          <w:szCs w:val="24"/>
-        </w:rPr>
-        <w:t xml:space="preserve"> </w:t>
-      </w:r>
-      <w:proofErr w:type="spellStart"/>
-      <w:r>
-        <w:rPr>
-          <w:rFonts w:ascii="Times New Roman" w:hAnsi="Times New Roman" w:cs="Times New Roman"/>
-          <w:sz w:val="24"/>
-          <w:szCs w:val="24"/>
-        </w:rPr>
-        <w:t>Dataset</w:t>
-      </w:r>
-      <w:proofErr w:type="spellEnd"/>
-      <w:r>
-        <w:rPr>
-          <w:rFonts w:ascii="Times New Roman" w:hAnsi="Times New Roman" w:cs="Times New Roman"/>
-          <w:sz w:val="24"/>
-          <w:szCs w:val="24"/>
-        </w:rPr>
-        <w:t xml:space="preserve"> (VDD) </w:t>
+      <w:r>
+        <w:rPr>
+          <w:rFonts w:ascii="Times New Roman" w:hAnsi="Times New Roman" w:cs="Times New Roman"/>
+          <w:sz w:val="24"/>
+          <w:szCs w:val="24"/>
+        </w:rPr>
+        <w:t xml:space="preserve">Varied Drone Dataset (VDD) </w:t>
       </w:r>
       <w:r>
         <w:rPr>
@@ -7659,54 +7360,8 @@
           <w:sz w:val="24"/>
           <w:szCs w:val="24"/>
         </w:rPr>
-        <w:t xml:space="preserve">ICG </w:t>
-      </w:r>
-      <w:proofErr w:type="spellStart"/>
-      <w:r>
-        <w:rPr>
-          <w:rFonts w:ascii="Times New Roman" w:hAnsi="Times New Roman" w:cs="Times New Roman"/>
-          <w:sz w:val="24"/>
-          <w:szCs w:val="24"/>
-        </w:rPr>
-        <w:t>Semantic</w:t>
-      </w:r>
-      <w:proofErr w:type="spellEnd"/>
-      <w:r>
-        <w:rPr>
-          <w:rFonts w:ascii="Times New Roman" w:hAnsi="Times New Roman" w:cs="Times New Roman"/>
-          <w:sz w:val="24"/>
-          <w:szCs w:val="24"/>
-        </w:rPr>
-        <w:t xml:space="preserve"> </w:t>
-      </w:r>
-      <w:proofErr w:type="spellStart"/>
-      <w:r>
-        <w:rPr>
-          <w:rFonts w:ascii="Times New Roman" w:hAnsi="Times New Roman" w:cs="Times New Roman"/>
-          <w:sz w:val="24"/>
-          <w:szCs w:val="24"/>
-        </w:rPr>
-        <w:t>Drone</w:t>
-      </w:r>
-      <w:proofErr w:type="spellEnd"/>
-      <w:r>
-        <w:rPr>
-          <w:rFonts w:ascii="Times New Roman" w:hAnsi="Times New Roman" w:cs="Times New Roman"/>
-          <w:sz w:val="24"/>
-          <w:szCs w:val="24"/>
-        </w:rPr>
-        <w:t xml:space="preserve"> </w:t>
-      </w:r>
-      <w:proofErr w:type="spellStart"/>
-      <w:r>
-        <w:rPr>
-          <w:rFonts w:ascii="Times New Roman" w:hAnsi="Times New Roman" w:cs="Times New Roman"/>
-          <w:sz w:val="24"/>
-          <w:szCs w:val="24"/>
-        </w:rPr>
-        <w:t>Dataset</w:t>
-      </w:r>
-      <w:proofErr w:type="spellEnd"/>
+        <w:t>ICG Semantic Drone Dataset</w:t>
+      </w:r>
       <w:r>
         <w:rPr>
           <w:rFonts w:ascii="Times New Roman" w:hAnsi="Times New Roman" w:cs="Times New Roman"/>
@@ -8091,7 +7746,6 @@
         </w:rPr>
         <w:t xml:space="preserve"> </w:t>
       </w:r>
-      <w:proofErr w:type="spellStart"/>
       <w:r>
         <w:rPr>
           <w:rFonts w:ascii="Times New Roman" w:hAnsi="Times New Roman" w:cs="Times New Roman"/>
@@ -8100,7 +7754,6 @@
         </w:rPr>
         <w:t>сетап</w:t>
       </w:r>
-      <w:proofErr w:type="spellEnd"/>
       <w:r>
         <w:rPr>
           <w:rFonts w:ascii="Times New Roman" w:hAnsi="Times New Roman" w:cs="Times New Roman"/>
@@ -8417,7 +8070,6 @@
           <w:bCs/>
           <w:sz w:val="24"/>
           <w:szCs w:val="24"/>
-          <w:lang w:val="en-US"/>
         </w:rPr>
       </w:pPr>
       <w:r>
@@ -8664,11 +8316,12 @@
       <w:r>
         <w:rPr>
           <w:rFonts w:ascii="Times New Roman" w:hAnsi="Times New Roman" w:cs="Times New Roman"/>
+          <w:noProof/>
           <w:sz w:val="24"/>
           <w:szCs w:val="24"/>
         </w:rPr>
         <w:drawing>
-          <wp:inline distT="0" distB="0" distL="0" distR="0" wp14:anchorId="63F1FE57" wp14:editId="6D82DF99">
+          <wp:inline distT="0" distB="0" distL="0" distR="0" wp14:anchorId="63F1FE57" wp14:editId="533C248C">
             <wp:extent cx="4812030" cy="2900175"/>
             <wp:effectExtent l="19050" t="19050" r="26670" b="14605"/>
             <wp:docPr id="853614008" name="Рисунок 3"/>
@@ -8751,12 +8404,13 @@
       <w:r>
         <w:rPr>
           <w:rFonts w:ascii="Times New Roman" w:hAnsi="Times New Roman" w:cs="Times New Roman"/>
+          <w:noProof/>
           <w:sz w:val="24"/>
           <w:szCs w:val="24"/>
         </w:rPr>
         <w:lastRenderedPageBreak/>
         <w:drawing>
-          <wp:inline distT="0" distB="0" distL="0" distR="0" wp14:anchorId="6F0BD028" wp14:editId="597B629C">
+          <wp:inline distT="0" distB="0" distL="0" distR="0" wp14:anchorId="6F0BD028" wp14:editId="152BFAAB">
             <wp:extent cx="5147310" cy="3355268"/>
             <wp:effectExtent l="19050" t="19050" r="15240" b="17145"/>
             <wp:docPr id="424039510" name="Рисунок 7"/>
@@ -8850,11 +8504,12 @@
       <w:r>
         <w:rPr>
           <w:rFonts w:ascii="Times New Roman" w:hAnsi="Times New Roman" w:cs="Times New Roman"/>
+          <w:noProof/>
           <w:sz w:val="24"/>
           <w:szCs w:val="24"/>
         </w:rPr>
         <w:drawing>
-          <wp:inline distT="0" distB="0" distL="0" distR="0" wp14:anchorId="37F2C98B" wp14:editId="1834C224">
+          <wp:inline distT="0" distB="0" distL="0" distR="0" wp14:anchorId="37F2C98B" wp14:editId="6AFA08AE">
             <wp:extent cx="5059680" cy="2920751"/>
             <wp:effectExtent l="19050" t="19050" r="26670" b="13335"/>
             <wp:docPr id="1541654040" name="Рисунок 5"/>
@@ -9043,10 +8698,10 @@
         <w:t>ЗАКЛЮЧЕНИЕ</w:t>
       </w:r>
     </w:p>
-    <w:p/>
     <w:p>
       <w:pPr>
         <w:spacing w:line="360" w:lineRule="auto"/>
+        <w:ind w:firstLine="708"/>
         <w:jc w:val="both"/>
         <w:rPr>
           <w:rFonts w:ascii="Times New Roman" w:hAnsi="Times New Roman" w:cs="Times New Roman"/>
@@ -9054,6 +8709,147 @@
           <w:szCs w:val="24"/>
         </w:rPr>
       </w:pPr>
+      <w:r>
+        <w:rPr>
+          <w:rFonts w:ascii="Times New Roman" w:hAnsi="Times New Roman" w:cs="Times New Roman"/>
+          <w:sz w:val="24"/>
+          <w:szCs w:val="24"/>
+        </w:rPr>
+        <w:t xml:space="preserve">Таким образом, разработка приложения для </w:t>
+      </w:r>
+      <w:r>
+        <w:rPr>
+          <w:rFonts w:ascii="Times New Roman" w:hAnsi="Times New Roman" w:cs="Times New Roman"/>
+          <w:sz w:val="24"/>
+          <w:szCs w:val="24"/>
+        </w:rPr>
+        <w:t>автоматизированн</w:t>
+      </w:r>
+      <w:r>
+        <w:rPr>
+          <w:rFonts w:ascii="Times New Roman" w:hAnsi="Times New Roman" w:cs="Times New Roman"/>
+          <w:sz w:val="24"/>
+          <w:szCs w:val="24"/>
+        </w:rPr>
+        <w:t>ого</w:t>
+      </w:r>
+      <w:r>
+        <w:rPr>
+          <w:rFonts w:ascii="Times New Roman" w:hAnsi="Times New Roman" w:cs="Times New Roman"/>
+          <w:sz w:val="24"/>
+          <w:szCs w:val="24"/>
+        </w:rPr>
+        <w:t xml:space="preserve"> анализ</w:t>
+      </w:r>
+      <w:r>
+        <w:rPr>
+          <w:rFonts w:ascii="Times New Roman" w:hAnsi="Times New Roman" w:cs="Times New Roman"/>
+          <w:sz w:val="24"/>
+          <w:szCs w:val="24"/>
+        </w:rPr>
+        <w:t>а</w:t>
+      </w:r>
+      <w:r>
+        <w:rPr>
+          <w:rFonts w:ascii="Times New Roman" w:hAnsi="Times New Roman" w:cs="Times New Roman"/>
+          <w:sz w:val="24"/>
+          <w:szCs w:val="24"/>
+        </w:rPr>
+        <w:t xml:space="preserve"> и классификаци</w:t>
+      </w:r>
+      <w:r>
+        <w:rPr>
+          <w:rFonts w:ascii="Times New Roman" w:hAnsi="Times New Roman" w:cs="Times New Roman"/>
+          <w:sz w:val="24"/>
+          <w:szCs w:val="24"/>
+        </w:rPr>
+        <w:t>и с</w:t>
+      </w:r>
+      <w:r>
+        <w:rPr>
+          <w:rFonts w:ascii="Times New Roman" w:hAnsi="Times New Roman" w:cs="Times New Roman"/>
+          <w:sz w:val="24"/>
+          <w:szCs w:val="24"/>
+        </w:rPr>
+        <w:t>ельскохозяйственных культур на основе спутниковых снимков</w:t>
+      </w:r>
+      <w:r>
+        <w:rPr>
+          <w:rFonts w:ascii="Times New Roman" w:hAnsi="Times New Roman" w:cs="Times New Roman"/>
+          <w:sz w:val="24"/>
+          <w:szCs w:val="24"/>
+        </w:rPr>
+        <w:t xml:space="preserve"> начата и успешно продвигается: определены общие принципы и архитектура приложения, проведён анализ аналогов, проведён отбор и первичный анализ данных для последующего обучения нейросети, частично или полностью разработаны некоторые сервисы приложения, разработаны концепции пользовательского интерфейса.</w:t>
+      </w:r>
+    </w:p>
+    <w:p>
+      <w:pPr>
+        <w:spacing w:line="360" w:lineRule="auto"/>
+        <w:ind w:firstLine="708"/>
+        <w:jc w:val="both"/>
+        <w:rPr>
+          <w:rFonts w:ascii="Times New Roman" w:hAnsi="Times New Roman" w:cs="Times New Roman"/>
+          <w:sz w:val="24"/>
+          <w:szCs w:val="24"/>
+        </w:rPr>
+      </w:pPr>
+      <w:r>
+        <w:rPr>
+          <w:rFonts w:ascii="Times New Roman" w:hAnsi="Times New Roman" w:cs="Times New Roman"/>
+          <w:sz w:val="24"/>
+          <w:szCs w:val="24"/>
+        </w:rPr>
+        <w:t xml:space="preserve">В рамках дальнейшей работы над проектом будут доработаны </w:t>
+      </w:r>
+      <w:r>
+        <w:rPr>
+          <w:rFonts w:ascii="Times New Roman" w:hAnsi="Times New Roman" w:cs="Times New Roman"/>
+          <w:sz w:val="24"/>
+          <w:szCs w:val="24"/>
+          <w:lang w:val="en-US"/>
+        </w:rPr>
+        <w:t>backend</w:t>
+      </w:r>
+      <w:r>
+        <w:rPr>
+          <w:rFonts w:ascii="Times New Roman" w:hAnsi="Times New Roman" w:cs="Times New Roman"/>
+          <w:sz w:val="24"/>
+          <w:szCs w:val="24"/>
+        </w:rPr>
+        <w:t>-</w:t>
+      </w:r>
+      <w:r>
+        <w:rPr>
+          <w:rFonts w:ascii="Times New Roman" w:hAnsi="Times New Roman" w:cs="Times New Roman"/>
+          <w:sz w:val="24"/>
+          <w:szCs w:val="24"/>
+        </w:rPr>
+        <w:t xml:space="preserve">сервисы, будет обучена на основе подобранных данных и интегрирована в приложение нейросеть для анализа снимков, реализован и интегрирован пользовательский интерфейс, а также </w:t>
+      </w:r>
+      <w:r>
+        <w:rPr>
+          <w:rFonts w:ascii="Times New Roman" w:hAnsi="Times New Roman" w:cs="Times New Roman"/>
+          <w:sz w:val="24"/>
+          <w:szCs w:val="24"/>
+        </w:rPr>
+        <w:t xml:space="preserve">будет </w:t>
+      </w:r>
+      <w:r>
+        <w:rPr>
+          <w:rFonts w:ascii="Times New Roman" w:hAnsi="Times New Roman" w:cs="Times New Roman"/>
+          <w:sz w:val="24"/>
+          <w:szCs w:val="24"/>
+        </w:rPr>
+        <w:t xml:space="preserve">разработана сопутствующая пользовательская документация и составлен окончательный </w:t>
+      </w:r>
+      <w:r>
+        <w:rPr>
+          <w:rFonts w:ascii="Times New Roman" w:hAnsi="Times New Roman" w:cs="Times New Roman"/>
+          <w:sz w:val="24"/>
+          <w:szCs w:val="24"/>
+        </w:rPr>
+        <w:t>отчёт об итоговой аттестационной работе.</w:t>
+      </w:r>
     </w:p>
     <w:p>
       <w:pPr>
@@ -9555,27 +9351,7 @@
           <w:szCs w:val="24"/>
           <w:lang w:val="en-US"/>
         </w:rPr>
-        <w:t xml:space="preserve">PASTIS Dataset | Papers </w:t>
-      </w:r>
-      <w:proofErr w:type="gramStart"/>
-      <w:r>
-        <w:rPr>
-          <w:rFonts w:ascii="Times New Roman" w:hAnsi="Times New Roman" w:cs="Times New Roman"/>
-          <w:sz w:val="24"/>
-          <w:szCs w:val="24"/>
-          <w:lang w:val="en-US"/>
-        </w:rPr>
-        <w:t>With</w:t>
-      </w:r>
-      <w:proofErr w:type="gramEnd"/>
-      <w:r>
-        <w:rPr>
-          <w:rFonts w:ascii="Times New Roman" w:hAnsi="Times New Roman" w:cs="Times New Roman"/>
-          <w:sz w:val="24"/>
-          <w:szCs w:val="24"/>
-          <w:lang w:val="en-US"/>
-        </w:rPr>
-        <w:t xml:space="preserve"> Code </w:t>
+        <w:t xml:space="preserve">PASTIS Dataset | Papers With Code </w:t>
       </w:r>
       <w:r>
         <w:rPr>
@@ -9689,27 +9465,7 @@
           <w:szCs w:val="24"/>
           <w:lang w:val="en-US"/>
         </w:rPr>
-        <w:t xml:space="preserve">PASTIS-R - Panoptic Segmentation of Radar and Optical Satellite image </w:t>
-      </w:r>
-      <w:proofErr w:type="spellStart"/>
-      <w:r>
-        <w:rPr>
-          <w:rFonts w:ascii="Times New Roman" w:hAnsi="Times New Roman" w:cs="Times New Roman"/>
-          <w:sz w:val="24"/>
-          <w:szCs w:val="24"/>
-          <w:lang w:val="en-US"/>
-        </w:rPr>
-        <w:t>TIme</w:t>
-      </w:r>
-      <w:proofErr w:type="spellEnd"/>
-      <w:r>
-        <w:rPr>
-          <w:rFonts w:ascii="Times New Roman" w:hAnsi="Times New Roman" w:cs="Times New Roman"/>
-          <w:sz w:val="24"/>
-          <w:szCs w:val="24"/>
-          <w:lang w:val="en-US"/>
-        </w:rPr>
-        <w:t xml:space="preserve"> Series</w:t>
+        <w:t>PASTIS-R - Panoptic Segmentation of Radar and Optical Satellite image TIme Series</w:t>
       </w:r>
       <w:r>
         <w:rPr>
@@ -9912,54 +9668,23 @@
           <w:lang w:val="en-US"/>
         </w:rPr>
       </w:pPr>
-      <w:proofErr w:type="spellStart"/>
-      <w:r>
-        <w:rPr>
-          <w:rFonts w:ascii="Times New Roman" w:hAnsi="Times New Roman" w:cs="Times New Roman"/>
-          <w:sz w:val="24"/>
-          <w:szCs w:val="24"/>
-          <w:lang w:val="en-US"/>
-        </w:rPr>
-        <w:t>UAVid</w:t>
-      </w:r>
-      <w:proofErr w:type="spellEnd"/>
-      <w:r>
-        <w:rPr>
-          <w:rFonts w:ascii="Times New Roman" w:hAnsi="Times New Roman" w:cs="Times New Roman"/>
-          <w:sz w:val="24"/>
-          <w:szCs w:val="24"/>
-          <w:lang w:val="en-US"/>
-        </w:rPr>
-        <w:t xml:space="preserve"> Semantic Segmentation Dataset </w:t>
-      </w:r>
-      <w:r>
-        <w:rPr>
-          <w:rFonts w:ascii="Times New Roman" w:hAnsi="Times New Roman" w:cs="Times New Roman"/>
-          <w:sz w:val="24"/>
-          <w:szCs w:val="24"/>
-          <w:lang w:val="en-US"/>
-        </w:rPr>
-        <w:t xml:space="preserve">// </w:t>
-      </w:r>
-      <w:proofErr w:type="spellStart"/>
-      <w:r>
-        <w:rPr>
-          <w:rFonts w:ascii="Times New Roman" w:hAnsi="Times New Roman" w:cs="Times New Roman"/>
-          <w:sz w:val="24"/>
-          <w:szCs w:val="24"/>
-          <w:lang w:val="en-US"/>
-        </w:rPr>
-        <w:t>UAVid</w:t>
-      </w:r>
-      <w:proofErr w:type="spellEnd"/>
-      <w:r>
-        <w:rPr>
-          <w:rFonts w:ascii="Times New Roman" w:hAnsi="Times New Roman" w:cs="Times New Roman"/>
-          <w:sz w:val="24"/>
-          <w:szCs w:val="24"/>
-          <w:lang w:val="en-US"/>
-        </w:rPr>
-        <w:t xml:space="preserve"> – URL: </w:t>
+      <w:r>
+        <w:rPr>
+          <w:rFonts w:ascii="Times New Roman" w:hAnsi="Times New Roman" w:cs="Times New Roman"/>
+          <w:sz w:val="24"/>
+          <w:szCs w:val="24"/>
+          <w:lang w:val="en-US"/>
+        </w:rPr>
+        <w:t xml:space="preserve">UAVid Semantic Segmentation Dataset </w:t>
+      </w:r>
+      <w:r>
+        <w:rPr>
+          <w:rFonts w:ascii="Times New Roman" w:hAnsi="Times New Roman" w:cs="Times New Roman"/>
+          <w:sz w:val="24"/>
+          <w:szCs w:val="24"/>
+          <w:lang w:val="en-US"/>
+        </w:rPr>
+        <w:t xml:space="preserve">// UAVid – URL: </w:t>
       </w:r>
       <w:r>
         <w:rPr>
@@ -10233,7 +9958,13 @@
         </w:rPr>
       </w:pPr>
     </w:p>
-    <w:p/>
+    <w:p>
+      <w:pPr>
+        <w:rPr>
+          <w:lang w:val="en-US"/>
+        </w:rPr>
+      </w:pPr>
+    </w:p>
     <w:p>
       <w:pPr>
         <w:pStyle w:val="1"/>
@@ -10518,10 +10249,20 @@
           <w:bCs/>
           <w:sz w:val="24"/>
           <w:szCs w:val="24"/>
-          <w:lang w:val="en-US"/>
         </w:rPr>
         <w:lastRenderedPageBreak/>
-        <w:t>3 Main Service</w:t>
+        <w:t>2</w:t>
+      </w:r>
+      <w:r>
+        <w:rPr>
+          <w:rFonts w:ascii="Times New Roman" w:hAnsi="Times New Roman" w:cs="Times New Roman"/>
+          <w:b/>
+          <w:bCs/>
+          <w:sz w:val="24"/>
+          <w:szCs w:val="24"/>
+          <w:lang w:val="en-US"/>
+        </w:rPr>
+        <w:t xml:space="preserve"> Main Service</w:t>
       </w:r>
     </w:p>
     <w:p>
@@ -10622,12 +10363,10 @@
           <w:bCs/>
           <w:sz w:val="24"/>
           <w:szCs w:val="24"/>
-          <w:lang w:val="en-US"/>
         </w:rPr>
         <w:lastRenderedPageBreak/>
-        <w:t xml:space="preserve">2 </w:t>
-      </w:r>
-      <w:proofErr w:type="spellStart"/>
+        <w:t>3</w:t>
+      </w:r>
       <w:r>
         <w:rPr>
           <w:rFonts w:ascii="Times New Roman" w:hAnsi="Times New Roman" w:cs="Times New Roman"/>
@@ -10635,10 +10374,10 @@
           <w:bCs/>
           <w:sz w:val="24"/>
           <w:szCs w:val="24"/>
-        </w:rPr>
-        <w:t>Notification</w:t>
-      </w:r>
-      <w:proofErr w:type="spellEnd"/>
+          <w:lang w:val="en-US"/>
+        </w:rPr>
+        <w:t xml:space="preserve"> </w:t>
+      </w:r>
       <w:r>
         <w:rPr>
           <w:rFonts w:ascii="Times New Roman" w:hAnsi="Times New Roman" w:cs="Times New Roman"/>
@@ -10647,7 +10386,7 @@
           <w:sz w:val="24"/>
           <w:szCs w:val="24"/>
         </w:rPr>
-        <w:t xml:space="preserve"> Service</w:t>
+        <w:t>Notification Service</w:t>
       </w:r>
     </w:p>
     <w:p>
@@ -12884,6 +12623,7 @@
   <w:style w:type="character" w:default="1" w:styleId="a0">
     <w:name w:val="Default Paragraph Font"/>
     <w:uiPriority w:val="1"/>
+    <w:semiHidden/>
     <w:unhideWhenUsed/>
   </w:style>
   <w:style w:type="table" w:default="1" w:styleId="a1">

--- a/research-doc.docx
+++ b/research-doc.docx
@@ -358,7 +358,24 @@
           <w:szCs w:val="24"/>
         </w:rPr>
         <w:tab/>
-        <w:t xml:space="preserve">   (________________)</w:t>
+      </w:r>
+      <w:proofErr w:type="gramStart"/>
+      <w:r>
+        <w:rPr>
+          <w:rFonts w:ascii="Times New Roman" w:eastAsia="Times New Roman" w:hAnsi="Times New Roman" w:cs="Times New Roman"/>
+          <w:sz w:val="24"/>
+          <w:szCs w:val="24"/>
+        </w:rPr>
+        <w:t xml:space="preserve">   (</w:t>
+      </w:r>
+      <w:proofErr w:type="gramEnd"/>
+      <w:r>
+        <w:rPr>
+          <w:rFonts w:ascii="Times New Roman" w:eastAsia="Times New Roman" w:hAnsi="Times New Roman" w:cs="Times New Roman"/>
+          <w:sz w:val="24"/>
+          <w:szCs w:val="24"/>
+        </w:rPr>
+        <w:t>________________)</w:t>
       </w:r>
     </w:p>
     <w:p>
@@ -396,6 +413,7 @@
         <w:tab/>
         <w:t xml:space="preserve">Буреева Полина Сергеевна             </w:t>
       </w:r>
+      <w:proofErr w:type="gramStart"/>
       <w:r>
         <w:rPr>
           <w:rFonts w:ascii="Times New Roman" w:eastAsia="Times New Roman" w:hAnsi="Times New Roman" w:cs="Times New Roman"/>
@@ -410,7 +428,16 @@
           <w:sz w:val="24"/>
           <w:szCs w:val="24"/>
         </w:rPr>
-        <w:t>(________________)</w:t>
+        <w:t>(</w:t>
+      </w:r>
+      <w:proofErr w:type="gramEnd"/>
+      <w:r>
+        <w:rPr>
+          <w:rFonts w:ascii="Times New Roman" w:eastAsia="Times New Roman" w:hAnsi="Times New Roman" w:cs="Times New Roman"/>
+          <w:sz w:val="24"/>
+          <w:szCs w:val="24"/>
+        </w:rPr>
+        <w:t>________________)</w:t>
       </w:r>
     </w:p>
     <w:p>
@@ -538,7 +565,25 @@
           <w:sz w:val="24"/>
           <w:szCs w:val="24"/>
         </w:rPr>
-        <w:t>__________________  2024 года</w:t>
+        <w:t>_________________</w:t>
+      </w:r>
+      <w:proofErr w:type="gramStart"/>
+      <w:r>
+        <w:rPr>
+          <w:rFonts w:ascii="Times New Roman" w:eastAsia="Times New Roman" w:hAnsi="Times New Roman" w:cs="Times New Roman"/>
+          <w:sz w:val="24"/>
+          <w:szCs w:val="24"/>
+        </w:rPr>
+        <w:t>_  2024</w:t>
+      </w:r>
+      <w:proofErr w:type="gramEnd"/>
+      <w:r>
+        <w:rPr>
+          <w:rFonts w:ascii="Times New Roman" w:eastAsia="Times New Roman" w:hAnsi="Times New Roman" w:cs="Times New Roman"/>
+          <w:sz w:val="24"/>
+          <w:szCs w:val="24"/>
+        </w:rPr>
+        <w:t xml:space="preserve"> года</w:t>
       </w:r>
     </w:p>
     <w:p>
@@ -1101,16 +1146,37 @@
                 <w:szCs w:val="24"/>
                 <w:lang w:val="en-US"/>
               </w:rPr>
-              <w:t>Team lead,</w:t>
+              <w:t xml:space="preserve">Team </w:t>
             </w:r>
+            <w:proofErr w:type="gramStart"/>
             <w:r>
               <w:rPr>
                 <w:rFonts w:ascii="Times New Roman" w:eastAsia="Times New Roman" w:hAnsi="Times New Roman" w:cs="Times New Roman"/>
                 <w:color w:val="000000"/>
                 <w:sz w:val="24"/>
                 <w:szCs w:val="24"/>
-              </w:rPr>
-              <w:t xml:space="preserve">                 </w:t>
+                <w:lang w:val="en-US"/>
+              </w:rPr>
+              <w:t>lead,</w:t>
+            </w:r>
+            <w:r>
+              <w:rPr>
+                <w:rFonts w:ascii="Times New Roman" w:eastAsia="Times New Roman" w:hAnsi="Times New Roman" w:cs="Times New Roman"/>
+                <w:color w:val="000000"/>
+                <w:sz w:val="24"/>
+                <w:szCs w:val="24"/>
+              </w:rPr>
+              <w:t xml:space="preserve">   </w:t>
+            </w:r>
+            <w:proofErr w:type="gramEnd"/>
+            <w:r>
+              <w:rPr>
+                <w:rFonts w:ascii="Times New Roman" w:eastAsia="Times New Roman" w:hAnsi="Times New Roman" w:cs="Times New Roman"/>
+                <w:color w:val="000000"/>
+                <w:sz w:val="24"/>
+                <w:szCs w:val="24"/>
+              </w:rPr>
+              <w:t xml:space="preserve">              </w:t>
             </w:r>
             <w:r>
               <w:rPr>
@@ -1766,13 +1832,23 @@
                 <w:szCs w:val="24"/>
               </w:rPr>
             </w:pPr>
+            <w:proofErr w:type="spellStart"/>
             <w:r>
               <w:rPr>
                 <w:rFonts w:ascii="Times New Roman" w:hAnsi="Times New Roman" w:cs="Times New Roman"/>
                 <w:sz w:val="24"/>
                 <w:szCs w:val="24"/>
               </w:rPr>
-              <w:t>Жуховицкий Александр Дмитриевич</w:t>
+              <w:t>Жуховицкий</w:t>
+            </w:r>
+            <w:proofErr w:type="spellEnd"/>
+            <w:r>
+              <w:rPr>
+                <w:rFonts w:ascii="Times New Roman" w:hAnsi="Times New Roman" w:cs="Times New Roman"/>
+                <w:sz w:val="24"/>
+                <w:szCs w:val="24"/>
+              </w:rPr>
+              <w:t xml:space="preserve"> Александр Дмитриевич</w:t>
             </w:r>
           </w:p>
         </w:tc>
@@ -2141,6 +2217,7 @@
                 <w:szCs w:val="24"/>
               </w:rPr>
             </w:pPr>
+            <w:proofErr w:type="spellStart"/>
             <w:r>
               <w:rPr>
                 <w:rFonts w:ascii="Times New Roman" w:hAnsi="Times New Roman" w:cs="Times New Roman"/>
@@ -2155,7 +2232,16 @@
                 <w:sz w:val="24"/>
                 <w:szCs w:val="24"/>
               </w:rPr>
-              <w:t>икитцев Антон Валерьевич</w:t>
+              <w:t>икитцев</w:t>
+            </w:r>
+            <w:proofErr w:type="spellEnd"/>
+            <w:r>
+              <w:rPr>
+                <w:rFonts w:ascii="Times New Roman" w:hAnsi="Times New Roman" w:cs="Times New Roman"/>
+                <w:sz w:val="24"/>
+                <w:szCs w:val="24"/>
+              </w:rPr>
+              <w:t xml:space="preserve"> Антон Валерьевич</w:t>
             </w:r>
           </w:p>
         </w:tc>
@@ -2505,13 +2591,23 @@
                 <w:szCs w:val="24"/>
               </w:rPr>
             </w:pPr>
+            <w:proofErr w:type="spellStart"/>
             <w:r>
               <w:rPr>
                 <w:rFonts w:ascii="Times New Roman" w:hAnsi="Times New Roman" w:cs="Times New Roman"/>
                 <w:sz w:val="24"/>
                 <w:szCs w:val="24"/>
               </w:rPr>
-              <w:t>Штыхно Илья Алексеевич</w:t>
+              <w:t>Штыхно</w:t>
+            </w:r>
+            <w:proofErr w:type="spellEnd"/>
+            <w:r>
+              <w:rPr>
+                <w:rFonts w:ascii="Times New Roman" w:hAnsi="Times New Roman" w:cs="Times New Roman"/>
+                <w:sz w:val="24"/>
+                <w:szCs w:val="24"/>
+              </w:rPr>
+              <w:t xml:space="preserve"> Илья Алексеевич</w:t>
             </w:r>
           </w:p>
         </w:tc>
@@ -4609,7 +4705,43 @@
           <w:sz w:val="24"/>
           <w:szCs w:val="24"/>
         </w:rPr>
-        <w:t>. Включают в себя бесплатное мобильное и веб-приложение OneSoil Yield App для накопления и анализа сведений о посевных площадях: разметка полей, добавление данных о культурах, анализ динамики индекса NDVI на протяжении сезона, загрузка различных аналитических данных, а также интеграция с сервисами организации сельскохозяйственных работ. Работа с приложением основывается на интерактивной спутниковой карте, а также на регулярно обновляемых спутниковых снимках Sentinel. Помимо бесплатного приложения, существует также платный сервис для бизнеса OneSoil Global Analytics, предоставляющий более глубокий анализ сельскохозяйственных полей по всему миру, а также автоматическое распознавание культур</w:t>
+        <w:t xml:space="preserve">. Включают в себя бесплатное мобильное и веб-приложение OneSoil </w:t>
+      </w:r>
+      <w:proofErr w:type="spellStart"/>
+      <w:r>
+        <w:rPr>
+          <w:rFonts w:ascii="Times New Roman" w:hAnsi="Times New Roman" w:cs="Times New Roman"/>
+          <w:sz w:val="24"/>
+          <w:szCs w:val="24"/>
+        </w:rPr>
+        <w:t>Yield</w:t>
+      </w:r>
+      <w:proofErr w:type="spellEnd"/>
+      <w:r>
+        <w:rPr>
+          <w:rFonts w:ascii="Times New Roman" w:hAnsi="Times New Roman" w:cs="Times New Roman"/>
+          <w:sz w:val="24"/>
+          <w:szCs w:val="24"/>
+        </w:rPr>
+        <w:t xml:space="preserve"> </w:t>
+      </w:r>
+      <w:proofErr w:type="spellStart"/>
+      <w:r>
+        <w:rPr>
+          <w:rFonts w:ascii="Times New Roman" w:hAnsi="Times New Roman" w:cs="Times New Roman"/>
+          <w:sz w:val="24"/>
+          <w:szCs w:val="24"/>
+        </w:rPr>
+        <w:t>App</w:t>
+      </w:r>
+      <w:proofErr w:type="spellEnd"/>
+      <w:r>
+        <w:rPr>
+          <w:rFonts w:ascii="Times New Roman" w:hAnsi="Times New Roman" w:cs="Times New Roman"/>
+          <w:sz w:val="24"/>
+          <w:szCs w:val="24"/>
+        </w:rPr>
+        <w:t xml:space="preserve"> для накопления и анализа сведений о посевных площадях: разметка полей, добавление данных о культурах, анализ динамики индекса NDVI на протяжении сезона, загрузка различных аналитических данных, а также интеграция с сервисами организации сельскохозяйственных работ. Работа с приложением основывается на интерактивной спутниковой карте, а также на регулярно обновляемых спутниковых снимках Sentinel. Помимо бесплатного приложения, существует также платный сервис для бизнеса OneSoil Global Analytics, предоставляющий более глубокий анализ сельскохозяйственных полей по всему миру, а также автоматическое распознавание культур</w:t>
       </w:r>
       <w:r>
         <w:rPr>
@@ -4657,7 +4789,43 @@
           <w:sz w:val="24"/>
           <w:szCs w:val="24"/>
         </w:rPr>
-        <w:t>Приложение OneSoil Yield App, в отличие от разрабатываемого продукта, не предоставляет автоматического распознавания сельскохозяйственных культур: в процессе работы их нужно вводить вручную. Данная функция доступна в сервисе OneSoil Global Analytics, но доступ к нему ограничен: для получения нужно взаимодействие с администрацией компании, а бесплатная демоверсия</w:t>
+        <w:t xml:space="preserve">Приложение OneSoil </w:t>
+      </w:r>
+      <w:proofErr w:type="spellStart"/>
+      <w:r>
+        <w:rPr>
+          <w:rFonts w:ascii="Times New Roman" w:hAnsi="Times New Roman" w:cs="Times New Roman"/>
+          <w:sz w:val="24"/>
+          <w:szCs w:val="24"/>
+        </w:rPr>
+        <w:t>Yield</w:t>
+      </w:r>
+      <w:proofErr w:type="spellEnd"/>
+      <w:r>
+        <w:rPr>
+          <w:rFonts w:ascii="Times New Roman" w:hAnsi="Times New Roman" w:cs="Times New Roman"/>
+          <w:sz w:val="24"/>
+          <w:szCs w:val="24"/>
+        </w:rPr>
+        <w:t xml:space="preserve"> </w:t>
+      </w:r>
+      <w:proofErr w:type="spellStart"/>
+      <w:r>
+        <w:rPr>
+          <w:rFonts w:ascii="Times New Roman" w:hAnsi="Times New Roman" w:cs="Times New Roman"/>
+          <w:sz w:val="24"/>
+          <w:szCs w:val="24"/>
+        </w:rPr>
+        <w:t>App</w:t>
+      </w:r>
+      <w:proofErr w:type="spellEnd"/>
+      <w:r>
+        <w:rPr>
+          <w:rFonts w:ascii="Times New Roman" w:hAnsi="Times New Roman" w:cs="Times New Roman"/>
+          <w:sz w:val="24"/>
+          <w:szCs w:val="24"/>
+        </w:rPr>
+        <w:t>, в отличие от разрабатываемого продукта, не предоставляет автоматического распознавания сельскохозяйственных культур: в процессе работы их нужно вводить вручную. Данная функция доступна в сервисе OneSoil Global Analytics, но доступ к нему ограничен: для получения нужно взаимодействие с администрацией компании, а бесплатная демоверсия</w:t>
       </w:r>
       <w:r>
         <w:rPr>
@@ -4903,7 +5071,7 @@
           <w:noProof/>
         </w:rPr>
         <w:drawing>
-          <wp:inline distT="0" distB="0" distL="0" distR="0" wp14:anchorId="6F446351" wp14:editId="4552F210">
+          <wp:inline distT="0" distB="0" distL="0" distR="0" wp14:anchorId="6F446351" wp14:editId="293B4AD8">
             <wp:extent cx="5937521" cy="3826933"/>
             <wp:effectExtent l="0" t="0" r="6350" b="2540"/>
             <wp:docPr id="1132209507" name="Рисунок 2"/>
@@ -5837,14 +6005,25 @@
           <w:szCs w:val="24"/>
         </w:rPr>
       </w:pPr>
-      <w:r>
-        <w:rPr>
-          <w:rFonts w:ascii="Times New Roman" w:hAnsi="Times New Roman" w:cs="Times New Roman"/>
-          <w:sz w:val="24"/>
-          <w:szCs w:val="24"/>
-          <w:lang w:val="en-US"/>
-        </w:rPr>
-        <w:t>Authentik:</w:t>
+      <w:proofErr w:type="spellStart"/>
+      <w:r>
+        <w:rPr>
+          <w:rFonts w:ascii="Times New Roman" w:hAnsi="Times New Roman" w:cs="Times New Roman"/>
+          <w:sz w:val="24"/>
+          <w:szCs w:val="24"/>
+          <w:lang w:val="en-US"/>
+        </w:rPr>
+        <w:t>Authentik</w:t>
+      </w:r>
+      <w:proofErr w:type="spellEnd"/>
+      <w:r>
+        <w:rPr>
+          <w:rFonts w:ascii="Times New Roman" w:hAnsi="Times New Roman" w:cs="Times New Roman"/>
+          <w:sz w:val="24"/>
+          <w:szCs w:val="24"/>
+          <w:lang w:val="en-US"/>
+        </w:rPr>
+        <w:t>:</w:t>
       </w:r>
       <w:r>
         <w:rPr>
@@ -6000,7 +6179,25 @@
           <w:sz w:val="24"/>
           <w:szCs w:val="24"/>
         </w:rPr>
-        <w:t xml:space="preserve">Обеспечивает проксирование трафика на определённые сервисы. </w:t>
+        <w:t xml:space="preserve">Обеспечивает </w:t>
+      </w:r>
+      <w:proofErr w:type="spellStart"/>
+      <w:r>
+        <w:rPr>
+          <w:rFonts w:ascii="Times New Roman" w:hAnsi="Times New Roman" w:cs="Times New Roman"/>
+          <w:sz w:val="24"/>
+          <w:szCs w:val="24"/>
+        </w:rPr>
+        <w:t>проксирование</w:t>
+      </w:r>
+      <w:proofErr w:type="spellEnd"/>
+      <w:r>
+        <w:rPr>
+          <w:rFonts w:ascii="Times New Roman" w:hAnsi="Times New Roman" w:cs="Times New Roman"/>
+          <w:sz w:val="24"/>
+          <w:szCs w:val="24"/>
+        </w:rPr>
+        <w:t xml:space="preserve"> трафика на определённые сервисы. </w:t>
       </w:r>
     </w:p>
     <w:p>
@@ -6723,7 +6920,43 @@
           <w:sz w:val="24"/>
           <w:szCs w:val="24"/>
         </w:rPr>
-        <w:t>PASTIS (Processing of Agricultural Satellite Time Series) — датасет, содержащий временные серии спутниковых изображений Sentinel-2 с соответствующими масками сегментации земельных культур. Датасет предназначен для задач семантической сегментации и классификации сельскохозяйственных культур</w:t>
+        <w:t xml:space="preserve">PASTIS (Processing </w:t>
+      </w:r>
+      <w:proofErr w:type="spellStart"/>
+      <w:r>
+        <w:rPr>
+          <w:rFonts w:ascii="Times New Roman" w:hAnsi="Times New Roman" w:cs="Times New Roman"/>
+          <w:sz w:val="24"/>
+          <w:szCs w:val="24"/>
+        </w:rPr>
+        <w:t>of</w:t>
+      </w:r>
+      <w:proofErr w:type="spellEnd"/>
+      <w:r>
+        <w:rPr>
+          <w:rFonts w:ascii="Times New Roman" w:hAnsi="Times New Roman" w:cs="Times New Roman"/>
+          <w:sz w:val="24"/>
+          <w:szCs w:val="24"/>
+        </w:rPr>
+        <w:t xml:space="preserve"> </w:t>
+      </w:r>
+      <w:proofErr w:type="spellStart"/>
+      <w:r>
+        <w:rPr>
+          <w:rFonts w:ascii="Times New Roman" w:hAnsi="Times New Roman" w:cs="Times New Roman"/>
+          <w:sz w:val="24"/>
+          <w:szCs w:val="24"/>
+        </w:rPr>
+        <w:t>Agricultural</w:t>
+      </w:r>
+      <w:proofErr w:type="spellEnd"/>
+      <w:r>
+        <w:rPr>
+          <w:rFonts w:ascii="Times New Roman" w:hAnsi="Times New Roman" w:cs="Times New Roman"/>
+          <w:sz w:val="24"/>
+          <w:szCs w:val="24"/>
+        </w:rPr>
+        <w:t xml:space="preserve"> Satellite Time Series) — датасет, содержащий временные серии спутниковых изображений Sentinel-2 с соответствующими масками сегментации земельных культур. Датасет предназначен для задач семантической сегментации и классификации сельскохозяйственных культур</w:t>
       </w:r>
       <w:r>
         <w:rPr>
@@ -6822,7 +7055,25 @@
           <w:sz w:val="24"/>
           <w:szCs w:val="24"/>
         </w:rPr>
-        <w:t xml:space="preserve">использующееся для паноптической сегментации временных серий радиолокационных и оптических спутниковых изображений </w:t>
+        <w:t xml:space="preserve">использующееся для </w:t>
+      </w:r>
+      <w:proofErr w:type="spellStart"/>
+      <w:r>
+        <w:rPr>
+          <w:rFonts w:ascii="Times New Roman" w:hAnsi="Times New Roman" w:cs="Times New Roman"/>
+          <w:sz w:val="24"/>
+          <w:szCs w:val="24"/>
+        </w:rPr>
+        <w:t>паноптической</w:t>
+      </w:r>
+      <w:proofErr w:type="spellEnd"/>
+      <w:r>
+        <w:rPr>
+          <w:rFonts w:ascii="Times New Roman" w:hAnsi="Times New Roman" w:cs="Times New Roman"/>
+          <w:sz w:val="24"/>
+          <w:szCs w:val="24"/>
+        </w:rPr>
+        <w:t xml:space="preserve"> сегментации временных серий радиолокационных и оптических спутниковых изображений </w:t>
       </w:r>
       <w:r>
         <w:rPr>
@@ -7137,6 +7388,7 @@
         </w:rPr>
         <w:t xml:space="preserve"> (</w:t>
       </w:r>
+      <w:proofErr w:type="spellStart"/>
       <w:r>
         <w:rPr>
           <w:rFonts w:ascii="Times New Roman" w:hAnsi="Times New Roman" w:cs="Times New Roman"/>
@@ -7146,6 +7398,7 @@
         </w:rPr>
         <w:t>UAVid</w:t>
       </w:r>
+      <w:proofErr w:type="spellEnd"/>
       <w:r>
         <w:rPr>
           <w:rFonts w:ascii="Times New Roman" w:hAnsi="Times New Roman" w:cs="Times New Roman"/>
@@ -7266,13 +7519,59 @@
           <w:szCs w:val="24"/>
         </w:rPr>
       </w:pPr>
-      <w:r>
-        <w:rPr>
-          <w:rFonts w:ascii="Times New Roman" w:hAnsi="Times New Roman" w:cs="Times New Roman"/>
-          <w:sz w:val="24"/>
-          <w:szCs w:val="24"/>
-        </w:rPr>
-        <w:t xml:space="preserve">Varied Drone Dataset (VDD) </w:t>
+      <w:proofErr w:type="spellStart"/>
+      <w:r>
+        <w:rPr>
+          <w:rFonts w:ascii="Times New Roman" w:hAnsi="Times New Roman" w:cs="Times New Roman"/>
+          <w:sz w:val="24"/>
+          <w:szCs w:val="24"/>
+        </w:rPr>
+        <w:t>Varied</w:t>
+      </w:r>
+      <w:proofErr w:type="spellEnd"/>
+      <w:r>
+        <w:rPr>
+          <w:rFonts w:ascii="Times New Roman" w:hAnsi="Times New Roman" w:cs="Times New Roman"/>
+          <w:sz w:val="24"/>
+          <w:szCs w:val="24"/>
+        </w:rPr>
+        <w:t xml:space="preserve"> </w:t>
+      </w:r>
+      <w:proofErr w:type="spellStart"/>
+      <w:r>
+        <w:rPr>
+          <w:rFonts w:ascii="Times New Roman" w:hAnsi="Times New Roman" w:cs="Times New Roman"/>
+          <w:sz w:val="24"/>
+          <w:szCs w:val="24"/>
+        </w:rPr>
+        <w:t>Drone</w:t>
+      </w:r>
+      <w:proofErr w:type="spellEnd"/>
+      <w:r>
+        <w:rPr>
+          <w:rFonts w:ascii="Times New Roman" w:hAnsi="Times New Roman" w:cs="Times New Roman"/>
+          <w:sz w:val="24"/>
+          <w:szCs w:val="24"/>
+        </w:rPr>
+        <w:t xml:space="preserve"> </w:t>
+      </w:r>
+      <w:proofErr w:type="spellStart"/>
+      <w:r>
+        <w:rPr>
+          <w:rFonts w:ascii="Times New Roman" w:hAnsi="Times New Roman" w:cs="Times New Roman"/>
+          <w:sz w:val="24"/>
+          <w:szCs w:val="24"/>
+        </w:rPr>
+        <w:t>Dataset</w:t>
+      </w:r>
+      <w:proofErr w:type="spellEnd"/>
+      <w:r>
+        <w:rPr>
+          <w:rFonts w:ascii="Times New Roman" w:hAnsi="Times New Roman" w:cs="Times New Roman"/>
+          <w:sz w:val="24"/>
+          <w:szCs w:val="24"/>
+        </w:rPr>
+        <w:t xml:space="preserve"> (VDD) </w:t>
       </w:r>
       <w:r>
         <w:rPr>
@@ -7360,8 +7659,54 @@
           <w:sz w:val="24"/>
           <w:szCs w:val="24"/>
         </w:rPr>
-        <w:t>ICG Semantic Drone Dataset</w:t>
-      </w:r>
+        <w:t xml:space="preserve">ICG </w:t>
+      </w:r>
+      <w:proofErr w:type="spellStart"/>
+      <w:r>
+        <w:rPr>
+          <w:rFonts w:ascii="Times New Roman" w:hAnsi="Times New Roman" w:cs="Times New Roman"/>
+          <w:sz w:val="24"/>
+          <w:szCs w:val="24"/>
+        </w:rPr>
+        <w:t>Semantic</w:t>
+      </w:r>
+      <w:proofErr w:type="spellEnd"/>
+      <w:r>
+        <w:rPr>
+          <w:rFonts w:ascii="Times New Roman" w:hAnsi="Times New Roman" w:cs="Times New Roman"/>
+          <w:sz w:val="24"/>
+          <w:szCs w:val="24"/>
+        </w:rPr>
+        <w:t xml:space="preserve"> </w:t>
+      </w:r>
+      <w:proofErr w:type="spellStart"/>
+      <w:r>
+        <w:rPr>
+          <w:rFonts w:ascii="Times New Roman" w:hAnsi="Times New Roman" w:cs="Times New Roman"/>
+          <w:sz w:val="24"/>
+          <w:szCs w:val="24"/>
+        </w:rPr>
+        <w:t>Drone</w:t>
+      </w:r>
+      <w:proofErr w:type="spellEnd"/>
+      <w:r>
+        <w:rPr>
+          <w:rFonts w:ascii="Times New Roman" w:hAnsi="Times New Roman" w:cs="Times New Roman"/>
+          <w:sz w:val="24"/>
+          <w:szCs w:val="24"/>
+        </w:rPr>
+        <w:t xml:space="preserve"> </w:t>
+      </w:r>
+      <w:proofErr w:type="spellStart"/>
+      <w:r>
+        <w:rPr>
+          <w:rFonts w:ascii="Times New Roman" w:hAnsi="Times New Roman" w:cs="Times New Roman"/>
+          <w:sz w:val="24"/>
+          <w:szCs w:val="24"/>
+        </w:rPr>
+        <w:t>Dataset</w:t>
+      </w:r>
+      <w:proofErr w:type="spellEnd"/>
       <w:r>
         <w:rPr>
           <w:rFonts w:ascii="Times New Roman" w:hAnsi="Times New Roman" w:cs="Times New Roman"/>
@@ -7746,6 +8091,7 @@
         </w:rPr>
         <w:t xml:space="preserve"> </w:t>
       </w:r>
+      <w:proofErr w:type="spellStart"/>
       <w:r>
         <w:rPr>
           <w:rFonts w:ascii="Times New Roman" w:hAnsi="Times New Roman" w:cs="Times New Roman"/>
@@ -7754,6 +8100,7 @@
         </w:rPr>
         <w:t>сетап</w:t>
       </w:r>
+      <w:proofErr w:type="spellEnd"/>
       <w:r>
         <w:rPr>
           <w:rFonts w:ascii="Times New Roman" w:hAnsi="Times New Roman" w:cs="Times New Roman"/>
@@ -8294,6 +8641,11 @@
     </w:p>
     <w:p>
       <w:pPr>
+        <w:pStyle w:val="a3"/>
+        <w:numPr>
+          <w:ilvl w:val="0"/>
+          <w:numId w:val="13"/>
+        </w:numPr>
         <w:spacing w:line="360" w:lineRule="auto"/>
         <w:jc w:val="both"/>
         <w:rPr>
@@ -8302,6 +8654,25 @@
           <w:szCs w:val="24"/>
         </w:rPr>
       </w:pPr>
+      <w:r>
+        <w:rPr>
+          <w:rFonts w:ascii="Times New Roman" w:hAnsi="Times New Roman" w:cs="Times New Roman"/>
+          <w:sz w:val="24"/>
+          <w:szCs w:val="24"/>
+        </w:rPr>
+        <w:t>всплывающие окна уведомлений.</w:t>
+      </w:r>
+    </w:p>
+    <w:p>
+      <w:pPr>
+        <w:spacing w:line="360" w:lineRule="auto"/>
+        <w:jc w:val="both"/>
+        <w:rPr>
+          <w:rFonts w:ascii="Times New Roman" w:hAnsi="Times New Roman" w:cs="Times New Roman"/>
+          <w:sz w:val="24"/>
+          <w:szCs w:val="24"/>
+        </w:rPr>
+      </w:pPr>
     </w:p>
     <w:p>
       <w:pPr>
@@ -8321,9 +8692,9 @@
           <w:szCs w:val="24"/>
         </w:rPr>
         <w:drawing>
-          <wp:inline distT="0" distB="0" distL="0" distR="0" wp14:anchorId="63F1FE57" wp14:editId="533C248C">
-            <wp:extent cx="4812030" cy="2900175"/>
-            <wp:effectExtent l="19050" t="19050" r="26670" b="14605"/>
+          <wp:inline distT="0" distB="0" distL="0" distR="0" wp14:anchorId="63F1FE57" wp14:editId="7D2901E9">
+            <wp:extent cx="4248150" cy="2560329"/>
+            <wp:effectExtent l="19050" t="19050" r="19050" b="11430"/>
             <wp:docPr id="853614008" name="Рисунок 3"/>
             <wp:cNvGraphicFramePr>
               <a:graphicFrameLocks xmlns:a="http://schemas.openxmlformats.org/drawingml/2006/main" noChangeAspect="1"/>
@@ -8353,7 +8724,7 @@
                   <pic:spPr bwMode="auto">
                     <a:xfrm>
                       <a:off x="0" y="0"/>
-                      <a:ext cx="4865914" cy="2932650"/>
+                      <a:ext cx="4311438" cy="2598472"/>
                     </a:xfrm>
                     <a:prstGeom prst="rect">
                       <a:avLst/>
@@ -8410,7 +8781,7 @@
         </w:rPr>
         <w:lastRenderedPageBreak/>
         <w:drawing>
-          <wp:inline distT="0" distB="0" distL="0" distR="0" wp14:anchorId="6F0BD028" wp14:editId="152BFAAB">
+          <wp:inline distT="0" distB="0" distL="0" distR="0" wp14:anchorId="6F0BD028" wp14:editId="0CA6FC48">
             <wp:extent cx="5147310" cy="3355268"/>
             <wp:effectExtent l="19050" t="19050" r="15240" b="17145"/>
             <wp:docPr id="424039510" name="Рисунок 7"/>
@@ -8509,7 +8880,7 @@
           <w:szCs w:val="24"/>
         </w:rPr>
         <w:drawing>
-          <wp:inline distT="0" distB="0" distL="0" distR="0" wp14:anchorId="37F2C98B" wp14:editId="6AFA08AE">
+          <wp:inline distT="0" distB="0" distL="0" distR="0" wp14:anchorId="37F2C98B" wp14:editId="2FA94ACA">
             <wp:extent cx="5059680" cy="2920751"/>
             <wp:effectExtent l="19050" t="19050" r="26670" b="13335"/>
             <wp:docPr id="1541654040" name="Рисунок 5"/>
@@ -8598,28 +8969,6 @@
     <w:p>
       <w:pPr>
         <w:spacing w:line="360" w:lineRule="auto"/>
-        <w:jc w:val="center"/>
-        <w:rPr>
-          <w:rFonts w:ascii="Times New Roman" w:hAnsi="Times New Roman" w:cs="Times New Roman"/>
-          <w:sz w:val="24"/>
-          <w:szCs w:val="24"/>
-        </w:rPr>
-      </w:pPr>
-    </w:p>
-    <w:p>
-      <w:pPr>
-        <w:spacing w:line="360" w:lineRule="auto"/>
-        <w:jc w:val="both"/>
-        <w:rPr>
-          <w:rFonts w:ascii="Times New Roman" w:hAnsi="Times New Roman" w:cs="Times New Roman"/>
-          <w:sz w:val="24"/>
-          <w:szCs w:val="24"/>
-        </w:rPr>
-      </w:pPr>
-    </w:p>
-    <w:p>
-      <w:pPr>
-        <w:spacing w:line="360" w:lineRule="auto"/>
         <w:jc w:val="both"/>
         <w:rPr>
           <w:rFonts w:ascii="Times New Roman" w:hAnsi="Times New Roman" w:cs="Times New Roman"/>
@@ -9351,7 +9700,27 @@
           <w:szCs w:val="24"/>
           <w:lang w:val="en-US"/>
         </w:rPr>
-        <w:t xml:space="preserve">PASTIS Dataset | Papers With Code </w:t>
+        <w:t xml:space="preserve">PASTIS Dataset | Papers </w:t>
+      </w:r>
+      <w:proofErr w:type="gramStart"/>
+      <w:r>
+        <w:rPr>
+          <w:rFonts w:ascii="Times New Roman" w:hAnsi="Times New Roman" w:cs="Times New Roman"/>
+          <w:sz w:val="24"/>
+          <w:szCs w:val="24"/>
+          <w:lang w:val="en-US"/>
+        </w:rPr>
+        <w:t>With</w:t>
+      </w:r>
+      <w:proofErr w:type="gramEnd"/>
+      <w:r>
+        <w:rPr>
+          <w:rFonts w:ascii="Times New Roman" w:hAnsi="Times New Roman" w:cs="Times New Roman"/>
+          <w:sz w:val="24"/>
+          <w:szCs w:val="24"/>
+          <w:lang w:val="en-US"/>
+        </w:rPr>
+        <w:t xml:space="preserve"> Code </w:t>
       </w:r>
       <w:r>
         <w:rPr>
@@ -9465,7 +9834,27 @@
           <w:szCs w:val="24"/>
           <w:lang w:val="en-US"/>
         </w:rPr>
-        <w:t>PASTIS-R - Panoptic Segmentation of Radar and Optical Satellite image TIme Series</w:t>
+        <w:t xml:space="preserve">PASTIS-R - Panoptic Segmentation of Radar and Optical Satellite image </w:t>
+      </w:r>
+      <w:proofErr w:type="spellStart"/>
+      <w:r>
+        <w:rPr>
+          <w:rFonts w:ascii="Times New Roman" w:hAnsi="Times New Roman" w:cs="Times New Roman"/>
+          <w:sz w:val="24"/>
+          <w:szCs w:val="24"/>
+          <w:lang w:val="en-US"/>
+        </w:rPr>
+        <w:t>TIme</w:t>
+      </w:r>
+      <w:proofErr w:type="spellEnd"/>
+      <w:r>
+        <w:rPr>
+          <w:rFonts w:ascii="Times New Roman" w:hAnsi="Times New Roman" w:cs="Times New Roman"/>
+          <w:sz w:val="24"/>
+          <w:szCs w:val="24"/>
+          <w:lang w:val="en-US"/>
+        </w:rPr>
+        <w:t xml:space="preserve"> Series</w:t>
       </w:r>
       <w:r>
         <w:rPr>
@@ -9668,23 +10057,54 @@
           <w:lang w:val="en-US"/>
         </w:rPr>
       </w:pPr>
-      <w:r>
-        <w:rPr>
-          <w:rFonts w:ascii="Times New Roman" w:hAnsi="Times New Roman" w:cs="Times New Roman"/>
-          <w:sz w:val="24"/>
-          <w:szCs w:val="24"/>
-          <w:lang w:val="en-US"/>
-        </w:rPr>
-        <w:t xml:space="preserve">UAVid Semantic Segmentation Dataset </w:t>
-      </w:r>
-      <w:r>
-        <w:rPr>
-          <w:rFonts w:ascii="Times New Roman" w:hAnsi="Times New Roman" w:cs="Times New Roman"/>
-          <w:sz w:val="24"/>
-          <w:szCs w:val="24"/>
-          <w:lang w:val="en-US"/>
-        </w:rPr>
-        <w:t xml:space="preserve">// UAVid – URL: </w:t>
+      <w:proofErr w:type="spellStart"/>
+      <w:r>
+        <w:rPr>
+          <w:rFonts w:ascii="Times New Roman" w:hAnsi="Times New Roman" w:cs="Times New Roman"/>
+          <w:sz w:val="24"/>
+          <w:szCs w:val="24"/>
+          <w:lang w:val="en-US"/>
+        </w:rPr>
+        <w:t>UAVid</w:t>
+      </w:r>
+      <w:proofErr w:type="spellEnd"/>
+      <w:r>
+        <w:rPr>
+          <w:rFonts w:ascii="Times New Roman" w:hAnsi="Times New Roman" w:cs="Times New Roman"/>
+          <w:sz w:val="24"/>
+          <w:szCs w:val="24"/>
+          <w:lang w:val="en-US"/>
+        </w:rPr>
+        <w:t xml:space="preserve"> Semantic Segmentation Dataset </w:t>
+      </w:r>
+      <w:r>
+        <w:rPr>
+          <w:rFonts w:ascii="Times New Roman" w:hAnsi="Times New Roman" w:cs="Times New Roman"/>
+          <w:sz w:val="24"/>
+          <w:szCs w:val="24"/>
+          <w:lang w:val="en-US"/>
+        </w:rPr>
+        <w:t xml:space="preserve">// </w:t>
+      </w:r>
+      <w:proofErr w:type="spellStart"/>
+      <w:r>
+        <w:rPr>
+          <w:rFonts w:ascii="Times New Roman" w:hAnsi="Times New Roman" w:cs="Times New Roman"/>
+          <w:sz w:val="24"/>
+          <w:szCs w:val="24"/>
+          <w:lang w:val="en-US"/>
+        </w:rPr>
+        <w:t>UAVid</w:t>
+      </w:r>
+      <w:proofErr w:type="spellEnd"/>
+      <w:r>
+        <w:rPr>
+          <w:rFonts w:ascii="Times New Roman" w:hAnsi="Times New Roman" w:cs="Times New Roman"/>
+          <w:sz w:val="24"/>
+          <w:szCs w:val="24"/>
+          <w:lang w:val="en-US"/>
+        </w:rPr>
+        <w:t xml:space="preserve"> – URL: </w:t>
       </w:r>
       <w:r>
         <w:rPr>
@@ -10378,6 +10798,7 @@
         </w:rPr>
         <w:t xml:space="preserve"> </w:t>
       </w:r>
+      <w:proofErr w:type="spellStart"/>
       <w:r>
         <w:rPr>
           <w:rFonts w:ascii="Times New Roman" w:hAnsi="Times New Roman" w:cs="Times New Roman"/>
@@ -10386,7 +10807,18 @@
           <w:sz w:val="24"/>
           <w:szCs w:val="24"/>
         </w:rPr>
-        <w:t>Notification Service</w:t>
+        <w:t>Notification</w:t>
+      </w:r>
+      <w:proofErr w:type="spellEnd"/>
+      <w:r>
+        <w:rPr>
+          <w:rFonts w:ascii="Times New Roman" w:hAnsi="Times New Roman" w:cs="Times New Roman"/>
+          <w:b/>
+          <w:bCs/>
+          <w:sz w:val="24"/>
+          <w:szCs w:val="24"/>
+        </w:rPr>
+        <w:t xml:space="preserve"> Service</w:t>
       </w:r>
     </w:p>
     <w:p>
